--- a/shell day 02.docx
+++ b/shell day 02.docx
@@ -1609,41 +1609,1172 @@
           <w:szCs w:val="24"/>
         </w:rPr>
       </w:pPr>
-    </w:p>
-    <w:p>
-      <w:pPr>
-        <w:rPr>
-          <w:sz w:val="23"/>
-          <w:szCs w:val="24"/>
-        </w:rPr>
-      </w:pPr>
-    </w:p>
-    <w:p>
-      <w:pPr>
-        <w:rPr>
-          <w:sz w:val="23"/>
-          <w:szCs w:val="24"/>
-        </w:rPr>
-      </w:pPr>
+      <w:r>
+        <w:rPr>
+          <w:rFonts w:hint="eastAsia"/>
+          <w:sz w:val="23"/>
+          <w:szCs w:val="24"/>
+        </w:rPr>
+        <w:t>----------------------------------------------</w:t>
+      </w:r>
+    </w:p>
+    <w:p>
+      <w:pPr>
+        <w:rPr>
+          <w:sz w:val="23"/>
+          <w:szCs w:val="24"/>
+        </w:rPr>
+      </w:pPr>
+    </w:p>
+    <w:p>
+      <w:pPr>
+        <w:rPr>
+          <w:sz w:val="23"/>
+          <w:szCs w:val="24"/>
+        </w:rPr>
+      </w:pPr>
+      <w:r>
+        <w:rPr>
+          <w:rFonts w:hint="eastAsia"/>
+          <w:sz w:val="23"/>
+          <w:szCs w:val="24"/>
+        </w:rPr>
+        <w:t>条件测试，可以为脚本提供智能判断的功能</w:t>
+      </w:r>
+    </w:p>
+    <w:p>
+      <w:pPr>
+        <w:rPr>
+          <w:rFonts w:hint="eastAsia"/>
+          <w:sz w:val="23"/>
+          <w:szCs w:val="24"/>
+        </w:rPr>
+      </w:pPr>
+      <w:r>
+        <w:rPr>
+          <w:rFonts w:hint="eastAsia"/>
+          <w:sz w:val="23"/>
+          <w:szCs w:val="24"/>
+        </w:rPr>
+        <w:t>使用方式</w:t>
+      </w:r>
+      <w:r>
+        <w:rPr>
+          <w:rFonts w:hint="eastAsia"/>
+          <w:sz w:val="23"/>
+          <w:szCs w:val="24"/>
+        </w:rPr>
+        <w:t xml:space="preserve"> </w:t>
+      </w:r>
+      <w:r>
+        <w:rPr>
+          <w:sz w:val="23"/>
+          <w:szCs w:val="24"/>
+        </w:rPr>
+        <w:t xml:space="preserve"> 1</w:t>
+      </w:r>
+      <w:r>
+        <w:rPr>
+          <w:rFonts w:hint="eastAsia"/>
+          <w:sz w:val="23"/>
+          <w:szCs w:val="24"/>
+        </w:rPr>
+        <w:t>，</w:t>
+      </w:r>
+      <w:r>
+        <w:rPr>
+          <w:sz w:val="23"/>
+          <w:szCs w:val="24"/>
+        </w:rPr>
+        <w:t xml:space="preserve">  </w:t>
+      </w:r>
+      <w:r>
+        <w:rPr>
+          <w:rFonts w:hint="eastAsia"/>
+          <w:sz w:val="23"/>
+          <w:szCs w:val="24"/>
+        </w:rPr>
+        <w:t>test</w:t>
+      </w:r>
+      <w:r>
+        <w:rPr>
+          <w:sz w:val="23"/>
+          <w:szCs w:val="24"/>
+        </w:rPr>
+        <w:t xml:space="preserve">  </w:t>
+      </w:r>
+      <w:r>
+        <w:rPr>
+          <w:rFonts w:hint="eastAsia"/>
+          <w:sz w:val="23"/>
+          <w:szCs w:val="24"/>
+        </w:rPr>
+        <w:t>表达式</w:t>
+      </w:r>
+      <w:r>
+        <w:rPr>
+          <w:rFonts w:hint="eastAsia"/>
+          <w:sz w:val="23"/>
+          <w:szCs w:val="24"/>
+        </w:rPr>
+        <w:t xml:space="preserve"> </w:t>
+      </w:r>
+      <w:r>
+        <w:rPr>
+          <w:sz w:val="23"/>
+          <w:szCs w:val="24"/>
+        </w:rPr>
+        <w:t xml:space="preserve">   2</w:t>
+      </w:r>
+      <w:r>
+        <w:rPr>
+          <w:rFonts w:hint="eastAsia"/>
+          <w:sz w:val="23"/>
+          <w:szCs w:val="24"/>
+        </w:rPr>
+        <w:t>，</w:t>
+      </w:r>
+      <w:r>
+        <w:rPr>
+          <w:rFonts w:hint="eastAsia"/>
+          <w:sz w:val="23"/>
+          <w:szCs w:val="24"/>
+        </w:rPr>
+        <w:t xml:space="preserve"> </w:t>
+      </w:r>
+      <w:r>
+        <w:rPr>
+          <w:sz w:val="23"/>
+          <w:szCs w:val="24"/>
+        </w:rPr>
+        <w:t xml:space="preserve">[ </w:t>
+      </w:r>
+      <w:r>
+        <w:rPr>
+          <w:rFonts w:hint="eastAsia"/>
+          <w:sz w:val="23"/>
+          <w:szCs w:val="24"/>
+        </w:rPr>
+        <w:t>表达式</w:t>
+      </w:r>
+      <w:r>
+        <w:rPr>
+          <w:rFonts w:hint="eastAsia"/>
+          <w:sz w:val="23"/>
+          <w:szCs w:val="24"/>
+        </w:rPr>
+        <w:t xml:space="preserve"> </w:t>
+      </w:r>
+      <w:r>
+        <w:rPr>
+          <w:sz w:val="23"/>
+          <w:szCs w:val="24"/>
+        </w:rPr>
+        <w:t xml:space="preserve">]  </w:t>
+      </w:r>
+    </w:p>
+    <w:p>
+      <w:pPr>
+        <w:rPr>
+          <w:sz w:val="23"/>
+          <w:szCs w:val="24"/>
+        </w:rPr>
+      </w:pPr>
+      <w:r>
+        <w:rPr>
+          <w:rFonts w:hint="eastAsia"/>
+          <w:sz w:val="23"/>
+          <w:szCs w:val="24"/>
+        </w:rPr>
+        <w:t>1</w:t>
+      </w:r>
+      <w:r>
+        <w:rPr>
+          <w:sz w:val="23"/>
+          <w:szCs w:val="24"/>
+        </w:rPr>
+        <w:t xml:space="preserve">, </w:t>
+      </w:r>
+      <w:r>
+        <w:rPr>
+          <w:rFonts w:hint="eastAsia"/>
+          <w:sz w:val="23"/>
+          <w:szCs w:val="24"/>
+        </w:rPr>
+        <w:t>对字符串测试</w:t>
+      </w:r>
+    </w:p>
+    <w:p>
+      <w:pPr>
+        <w:rPr>
+          <w:sz w:val="23"/>
+          <w:szCs w:val="24"/>
+        </w:rPr>
+      </w:pPr>
+      <w:r>
+        <w:rPr>
+          <w:rFonts w:hint="eastAsia"/>
+          <w:sz w:val="23"/>
+          <w:szCs w:val="24"/>
+        </w:rPr>
+        <w:t>==</w:t>
+      </w:r>
+      <w:r>
+        <w:rPr>
+          <w:rFonts w:hint="eastAsia"/>
+          <w:sz w:val="23"/>
+          <w:szCs w:val="24"/>
+        </w:rPr>
+        <w:t>两边是否相等</w:t>
+      </w:r>
+      <w:r>
+        <w:rPr>
+          <w:rFonts w:hint="eastAsia"/>
+          <w:sz w:val="23"/>
+          <w:szCs w:val="24"/>
+        </w:rPr>
+        <w:t xml:space="preserve"> </w:t>
+      </w:r>
+      <w:r>
+        <w:rPr>
+          <w:sz w:val="23"/>
+          <w:szCs w:val="24"/>
+        </w:rPr>
+        <w:t xml:space="preserve">    </w:t>
+      </w:r>
+      <w:r>
+        <w:rPr>
+          <w:rFonts w:hint="eastAsia"/>
+          <w:sz w:val="23"/>
+          <w:szCs w:val="24"/>
+        </w:rPr>
+        <w:t>!=</w:t>
+      </w:r>
+      <w:r>
+        <w:rPr>
+          <w:rFonts w:hint="eastAsia"/>
+          <w:sz w:val="23"/>
+          <w:szCs w:val="24"/>
+        </w:rPr>
+        <w:t>两边是否不相等</w:t>
+      </w:r>
+    </w:p>
+    <w:p>
+      <w:pPr>
+        <w:rPr>
+          <w:rFonts w:hint="eastAsia"/>
+          <w:sz w:val="23"/>
+          <w:szCs w:val="24"/>
+        </w:rPr>
+      </w:pPr>
+      <w:r>
+        <w:rPr>
+          <w:rFonts w:hint="eastAsia"/>
+          <w:sz w:val="23"/>
+          <w:szCs w:val="24"/>
+        </w:rPr>
+        <w:t>-z</w:t>
+      </w:r>
+      <w:r>
+        <w:rPr>
+          <w:sz w:val="23"/>
+          <w:szCs w:val="24"/>
+        </w:rPr>
+        <w:t xml:space="preserve"> </w:t>
+      </w:r>
+      <w:r>
+        <w:rPr>
+          <w:rFonts w:hint="eastAsia"/>
+          <w:sz w:val="23"/>
+          <w:szCs w:val="24"/>
+        </w:rPr>
+        <w:t>变量是否为空</w:t>
+      </w:r>
+      <w:r>
+        <w:rPr>
+          <w:rFonts w:hint="eastAsia"/>
+          <w:sz w:val="23"/>
+          <w:szCs w:val="24"/>
+        </w:rPr>
+        <w:t xml:space="preserve"> </w:t>
+      </w:r>
+      <w:r>
+        <w:rPr>
+          <w:sz w:val="23"/>
+          <w:szCs w:val="24"/>
+        </w:rPr>
+        <w:t xml:space="preserve">   ! -z </w:t>
+      </w:r>
+      <w:r>
+        <w:rPr>
+          <w:rFonts w:hint="eastAsia"/>
+          <w:sz w:val="23"/>
+          <w:szCs w:val="24"/>
+        </w:rPr>
+        <w:t>变量是否非空</w:t>
+      </w:r>
+    </w:p>
+    <w:p>
+      <w:r>
+        <w:rPr>
+          <w:rFonts w:hint="eastAsia"/>
+        </w:rPr>
+        <w:t xml:space="preserve">[ a == a ]  </w:t>
+      </w:r>
+      <w:r>
+        <w:rPr>
+          <w:rFonts w:hint="eastAsia"/>
+        </w:rPr>
+        <w:t>判断字符串</w:t>
+      </w:r>
+      <w:r>
+        <w:rPr>
+          <w:rFonts w:hint="eastAsia"/>
+        </w:rPr>
+        <w:t>a</w:t>
+      </w:r>
+      <w:r>
+        <w:rPr>
+          <w:rFonts w:hint="eastAsia"/>
+        </w:rPr>
+        <w:t>是否等于</w:t>
+      </w:r>
+      <w:r>
+        <w:rPr>
+          <w:rFonts w:hint="eastAsia"/>
+        </w:rPr>
+        <w:t>a</w:t>
+      </w:r>
+      <w:r>
+        <w:rPr>
+          <w:rFonts w:hint="eastAsia"/>
+        </w:rPr>
+        <w:t>，如果相等，</w:t>
+      </w:r>
+      <w:r>
+        <w:rPr>
+          <w:rFonts w:hint="eastAsia"/>
+        </w:rPr>
+        <w:t>echo</w:t>
+      </w:r>
+      <w:r>
+        <w:t xml:space="preserve"> $?</w:t>
+      </w:r>
+      <w:r>
+        <w:rPr>
+          <w:rFonts w:hint="eastAsia"/>
+        </w:rPr>
+        <w:t>的返回值就是</w:t>
+      </w:r>
+      <w:r>
+        <w:rPr>
+          <w:rFonts w:hint="eastAsia"/>
+        </w:rPr>
+        <w:t>0</w:t>
+      </w:r>
+    </w:p>
+    <w:p>
+      <w:pPr>
+        <w:rPr>
+          <w:sz w:val="23"/>
+          <w:szCs w:val="24"/>
+        </w:rPr>
+      </w:pPr>
+      <w:r>
+        <w:rPr>
+          <w:rFonts w:hint="eastAsia"/>
+          <w:sz w:val="23"/>
+          <w:szCs w:val="24"/>
+        </w:rPr>
+        <w:t>a</w:t>
+      </w:r>
+      <w:r>
+        <w:rPr>
+          <w:sz w:val="23"/>
+          <w:szCs w:val="24"/>
+        </w:rPr>
+        <w:t>=abc</w:t>
+      </w:r>
+    </w:p>
+    <w:p>
+      <w:pPr>
+        <w:rPr>
+          <w:sz w:val="23"/>
+          <w:szCs w:val="24"/>
+        </w:rPr>
+      </w:pPr>
+      <w:r>
+        <w:rPr>
+          <w:rFonts w:hint="eastAsia"/>
+          <w:sz w:val="23"/>
+          <w:szCs w:val="24"/>
+        </w:rPr>
+        <w:t>b</w:t>
+      </w:r>
+      <w:r>
+        <w:rPr>
+          <w:sz w:val="23"/>
+          <w:szCs w:val="24"/>
+        </w:rPr>
+        <w:t>=xyz</w:t>
+      </w:r>
+    </w:p>
+    <w:p>
+      <w:pPr>
+        <w:rPr>
+          <w:sz w:val="23"/>
+          <w:szCs w:val="24"/>
+        </w:rPr>
+      </w:pPr>
+      <w:r>
+        <w:rPr>
+          <w:rFonts w:hint="eastAsia"/>
+          <w:sz w:val="23"/>
+          <w:szCs w:val="24"/>
+        </w:rPr>
+        <w:t>[</w:t>
+      </w:r>
+      <w:r>
+        <w:rPr>
+          <w:sz w:val="23"/>
+          <w:szCs w:val="24"/>
+        </w:rPr>
+        <w:t xml:space="preserve"> </w:t>
+      </w:r>
+      <w:r>
+        <w:rPr>
+          <w:rFonts w:hint="eastAsia"/>
+          <w:sz w:val="23"/>
+          <w:szCs w:val="24"/>
+        </w:rPr>
+        <w:t>$a</w:t>
+      </w:r>
+      <w:r>
+        <w:rPr>
+          <w:sz w:val="23"/>
+          <w:szCs w:val="24"/>
+        </w:rPr>
+        <w:t xml:space="preserve"> == $b </w:t>
+      </w:r>
+      <w:r>
+        <w:rPr>
+          <w:rFonts w:hint="eastAsia"/>
+          <w:sz w:val="23"/>
+          <w:szCs w:val="24"/>
+        </w:rPr>
+        <w:t>]</w:t>
+      </w:r>
+      <w:r>
+        <w:rPr>
+          <w:sz w:val="23"/>
+          <w:szCs w:val="24"/>
+        </w:rPr>
+        <w:t xml:space="preserve">   </w:t>
+      </w:r>
+      <w:r>
+        <w:rPr>
+          <w:rFonts w:hint="eastAsia"/>
+          <w:sz w:val="23"/>
+          <w:szCs w:val="24"/>
+        </w:rPr>
+        <w:t>//</w:t>
+      </w:r>
+      <w:r>
+        <w:rPr>
+          <w:rFonts w:hint="eastAsia"/>
+          <w:sz w:val="23"/>
+          <w:szCs w:val="24"/>
+        </w:rPr>
+        <w:t>判断变量</w:t>
+      </w:r>
+      <w:r>
+        <w:rPr>
+          <w:rFonts w:hint="eastAsia"/>
+          <w:sz w:val="23"/>
+          <w:szCs w:val="24"/>
+        </w:rPr>
+        <w:t>a</w:t>
+      </w:r>
+      <w:r>
+        <w:rPr>
+          <w:rFonts w:hint="eastAsia"/>
+          <w:sz w:val="23"/>
+          <w:szCs w:val="24"/>
+        </w:rPr>
+        <w:t>是否等于变量</w:t>
+      </w:r>
+      <w:r>
+        <w:rPr>
+          <w:rFonts w:hint="eastAsia"/>
+          <w:sz w:val="23"/>
+          <w:szCs w:val="24"/>
+        </w:rPr>
+        <w:t>b,</w:t>
+      </w:r>
+      <w:r>
+        <w:rPr>
+          <w:rFonts w:hint="eastAsia"/>
+          <w:sz w:val="23"/>
+          <w:szCs w:val="24"/>
+        </w:rPr>
+        <w:t>如果相等</w:t>
+      </w:r>
+      <w:r>
+        <w:rPr>
+          <w:rFonts w:hint="eastAsia"/>
+          <w:sz w:val="23"/>
+          <w:szCs w:val="24"/>
+        </w:rPr>
+        <w:t>,</w:t>
+      </w:r>
+      <w:r>
+        <w:rPr>
+          <w:rFonts w:hint="eastAsia"/>
+          <w:sz w:val="23"/>
+          <w:szCs w:val="24"/>
+        </w:rPr>
+        <w:t>则正确</w:t>
+      </w:r>
+    </w:p>
+    <w:p>
+      <w:pPr>
+        <w:rPr>
+          <w:sz w:val="23"/>
+          <w:szCs w:val="24"/>
+        </w:rPr>
+      </w:pPr>
+      <w:r>
+        <w:rPr>
+          <w:rFonts w:hint="eastAsia"/>
+          <w:sz w:val="23"/>
+          <w:szCs w:val="24"/>
+        </w:rPr>
+        <w:t>[</w:t>
+      </w:r>
+      <w:r>
+        <w:rPr>
+          <w:sz w:val="23"/>
+          <w:szCs w:val="24"/>
+        </w:rPr>
+        <w:t xml:space="preserve"> </w:t>
+      </w:r>
+      <w:r>
+        <w:rPr>
+          <w:rFonts w:hint="eastAsia"/>
+          <w:sz w:val="23"/>
+          <w:szCs w:val="24"/>
+        </w:rPr>
+        <w:t>$a</w:t>
+      </w:r>
+      <w:r>
+        <w:rPr>
+          <w:sz w:val="23"/>
+          <w:szCs w:val="24"/>
+        </w:rPr>
+        <w:t xml:space="preserve"> != $b </w:t>
+      </w:r>
+      <w:r>
+        <w:rPr>
+          <w:rFonts w:hint="eastAsia"/>
+          <w:sz w:val="23"/>
+          <w:szCs w:val="24"/>
+        </w:rPr>
+        <w:t>]</w:t>
+      </w:r>
+      <w:r>
+        <w:rPr>
+          <w:sz w:val="23"/>
+          <w:szCs w:val="24"/>
+        </w:rPr>
+        <w:t xml:space="preserve">   </w:t>
+      </w:r>
+      <w:r>
+        <w:rPr>
+          <w:rFonts w:hint="eastAsia"/>
+          <w:sz w:val="23"/>
+          <w:szCs w:val="24"/>
+        </w:rPr>
+        <w:t>//</w:t>
+      </w:r>
+      <w:r>
+        <w:rPr>
+          <w:rFonts w:hint="eastAsia"/>
+          <w:sz w:val="23"/>
+          <w:szCs w:val="24"/>
+        </w:rPr>
+        <w:t>判断变量</w:t>
+      </w:r>
+      <w:r>
+        <w:rPr>
+          <w:rFonts w:hint="eastAsia"/>
+          <w:sz w:val="23"/>
+          <w:szCs w:val="24"/>
+        </w:rPr>
+        <w:t>a</w:t>
+      </w:r>
+      <w:r>
+        <w:rPr>
+          <w:rFonts w:hint="eastAsia"/>
+          <w:sz w:val="23"/>
+          <w:szCs w:val="24"/>
+        </w:rPr>
+        <w:t>是否不等于变量</w:t>
+      </w:r>
+      <w:r>
+        <w:rPr>
+          <w:rFonts w:hint="eastAsia"/>
+          <w:sz w:val="23"/>
+          <w:szCs w:val="24"/>
+        </w:rPr>
+        <w:t>b,</w:t>
+      </w:r>
+      <w:r>
+        <w:rPr>
+          <w:rFonts w:hint="eastAsia"/>
+          <w:sz w:val="23"/>
+          <w:szCs w:val="24"/>
+        </w:rPr>
+        <w:t>如果不相等</w:t>
+      </w:r>
+      <w:r>
+        <w:rPr>
+          <w:rFonts w:hint="eastAsia"/>
+          <w:sz w:val="23"/>
+          <w:szCs w:val="24"/>
+        </w:rPr>
+        <w:t>,</w:t>
+      </w:r>
+      <w:r>
+        <w:rPr>
+          <w:rFonts w:hint="eastAsia"/>
+          <w:sz w:val="23"/>
+          <w:szCs w:val="24"/>
+        </w:rPr>
+        <w:t>则正确</w:t>
+      </w:r>
+    </w:p>
+    <w:p>
+      <w:r>
+        <w:rPr>
+          <w:rFonts w:hint="eastAsia"/>
+        </w:rPr>
+        <w:t xml:space="preserve">[ -z $a ] </w:t>
+      </w:r>
+      <w:r>
+        <w:rPr>
+          <w:rFonts w:hint="eastAsia"/>
+        </w:rPr>
+        <w:t>判断变量</w:t>
+      </w:r>
+      <w:r>
+        <w:rPr>
+          <w:rFonts w:hint="eastAsia"/>
+        </w:rPr>
+        <w:t>a</w:t>
+      </w:r>
+      <w:r>
+        <w:rPr>
+          <w:rFonts w:hint="eastAsia"/>
+        </w:rPr>
+        <w:t>是否为空，如果是，返回值是</w:t>
+      </w:r>
+      <w:r>
+        <w:rPr>
+          <w:rFonts w:hint="eastAsia"/>
+        </w:rPr>
+        <w:t>0</w:t>
+      </w:r>
+    </w:p>
+    <w:p>
+      <w:r>
+        <w:rPr>
+          <w:rFonts w:hint="eastAsia"/>
+        </w:rPr>
+        <w:t xml:space="preserve">[ ! -z $a ] </w:t>
+      </w:r>
+      <w:r>
+        <w:rPr>
+          <w:rFonts w:hint="eastAsia"/>
+        </w:rPr>
+        <w:t>判断变量</w:t>
+      </w:r>
+      <w:r>
+        <w:rPr>
+          <w:rFonts w:hint="eastAsia"/>
+        </w:rPr>
+        <w:t>a</w:t>
+      </w:r>
+      <w:r>
+        <w:rPr>
+          <w:rFonts w:hint="eastAsia"/>
+        </w:rPr>
+        <w:t>是否非空，如果是，返回值是</w:t>
+      </w:r>
+      <w:r>
+        <w:rPr>
+          <w:rFonts w:hint="eastAsia"/>
+        </w:rPr>
+        <w:t>0</w:t>
+      </w:r>
+    </w:p>
+    <w:p>
+      <w:pPr>
+        <w:rPr>
+          <w:rFonts w:hint="eastAsia"/>
+          <w:sz w:val="23"/>
+          <w:szCs w:val="24"/>
+        </w:rPr>
+      </w:pPr>
+    </w:p>
+    <w:p>
+      <w:pPr>
+        <w:rPr>
+          <w:sz w:val="23"/>
+          <w:szCs w:val="24"/>
+        </w:rPr>
+      </w:pPr>
+      <w:r>
+        <w:rPr>
+          <w:rFonts w:hint="eastAsia"/>
+          <w:sz w:val="23"/>
+          <w:szCs w:val="24"/>
+        </w:rPr>
+        <w:t>2</w:t>
+      </w:r>
+      <w:r>
+        <w:rPr>
+          <w:rFonts w:hint="eastAsia"/>
+          <w:sz w:val="23"/>
+          <w:szCs w:val="24"/>
+        </w:rPr>
+        <w:t>，逻辑符号</w:t>
+      </w:r>
+      <w:r>
+        <w:rPr>
+          <w:rFonts w:hint="eastAsia"/>
+          <w:sz w:val="23"/>
+          <w:szCs w:val="24"/>
+        </w:rPr>
+        <w:t xml:space="preserve"> </w:t>
+      </w:r>
+      <w:r>
+        <w:rPr>
+          <w:sz w:val="23"/>
+          <w:szCs w:val="24"/>
+        </w:rPr>
+        <w:t xml:space="preserve"> </w:t>
+      </w:r>
+    </w:p>
+    <w:p>
+      <w:pPr>
+        <w:rPr>
+          <w:sz w:val="23"/>
+          <w:szCs w:val="24"/>
+        </w:rPr>
+      </w:pPr>
+      <w:r>
+        <w:rPr>
+          <w:rFonts w:hint="eastAsia"/>
+          <w:sz w:val="23"/>
+          <w:szCs w:val="24"/>
+        </w:rPr>
+        <w:t>&amp;&amp;</w:t>
+      </w:r>
+      <w:r>
+        <w:rPr>
+          <w:sz w:val="23"/>
+          <w:szCs w:val="24"/>
+        </w:rPr>
+        <w:t xml:space="preserve">   </w:t>
+      </w:r>
+      <w:r>
+        <w:rPr>
+          <w:rFonts w:hint="eastAsia"/>
+          <w:sz w:val="23"/>
+          <w:szCs w:val="24"/>
+        </w:rPr>
+        <w:t>之前指令成功才执行之后指令</w:t>
+      </w:r>
+    </w:p>
+    <w:p>
+      <w:pPr>
+        <w:rPr>
+          <w:sz w:val="23"/>
+          <w:szCs w:val="24"/>
+        </w:rPr>
+      </w:pPr>
+      <w:r>
+        <w:rPr>
+          <w:rFonts w:hint="eastAsia"/>
+          <w:sz w:val="23"/>
+          <w:szCs w:val="24"/>
+        </w:rPr>
+        <w:t>||</w:t>
+      </w:r>
+      <w:r>
+        <w:rPr>
+          <w:sz w:val="23"/>
+          <w:szCs w:val="24"/>
+        </w:rPr>
+        <w:t xml:space="preserve">    </w:t>
+      </w:r>
+      <w:r>
+        <w:rPr>
+          <w:rFonts w:hint="eastAsia"/>
+          <w:sz w:val="23"/>
+          <w:szCs w:val="24"/>
+        </w:rPr>
+        <w:t>之前指令失败才执行之后指令</w:t>
+      </w:r>
+    </w:p>
+    <w:p>
+      <w:pPr>
+        <w:rPr>
+          <w:sz w:val="23"/>
+          <w:szCs w:val="24"/>
+        </w:rPr>
+      </w:pPr>
+    </w:p>
+    <w:p>
+      <w:pPr>
+        <w:rPr>
+          <w:sz w:val="23"/>
+          <w:szCs w:val="24"/>
+        </w:rPr>
+      </w:pPr>
+      <w:r>
+        <w:rPr>
+          <w:sz w:val="23"/>
+          <w:szCs w:val="24"/>
+        </w:rPr>
+        <w:t>[ abc == xyz ] &amp;&amp; echo ok</w:t>
+      </w:r>
+    </w:p>
+    <w:p>
+      <w:pPr>
+        <w:rPr>
+          <w:rFonts w:hint="eastAsia"/>
+          <w:sz w:val="23"/>
+          <w:szCs w:val="24"/>
+        </w:rPr>
+      </w:pPr>
+      <w:r>
+        <w:rPr>
+          <w:sz w:val="23"/>
+          <w:szCs w:val="24"/>
+        </w:rPr>
+        <w:t>[ abc == abc ] &amp;&amp; echo ok</w:t>
+      </w:r>
+    </w:p>
+    <w:p>
+      <w:pPr>
+        <w:rPr>
+          <w:sz w:val="23"/>
+          <w:szCs w:val="24"/>
+        </w:rPr>
+      </w:pPr>
+      <w:r>
+        <w:rPr>
+          <w:sz w:val="23"/>
+          <w:szCs w:val="24"/>
+        </w:rPr>
+        <w:t>[ -z $a ] || echo ok</w:t>
+      </w:r>
+    </w:p>
+    <w:p>
+      <w:pPr>
+        <w:rPr>
+          <w:sz w:val="23"/>
+          <w:szCs w:val="24"/>
+        </w:rPr>
+      </w:pPr>
+    </w:p>
+    <w:p>
+      <w:pPr>
+        <w:rPr>
+          <w:rFonts w:hint="eastAsia"/>
+          <w:sz w:val="23"/>
+          <w:szCs w:val="24"/>
+        </w:rPr>
+      </w:pPr>
+      <w:r>
+        <w:rPr>
+          <w:rFonts w:hint="eastAsia"/>
+          <w:sz w:val="23"/>
+          <w:szCs w:val="24"/>
+        </w:rPr>
+        <w:t>编写脚本</w:t>
+      </w:r>
+      <w:r>
+        <w:rPr>
+          <w:rFonts w:hint="eastAsia"/>
+          <w:sz w:val="23"/>
+          <w:szCs w:val="24"/>
+        </w:rPr>
+        <w:t>,</w:t>
+      </w:r>
+      <w:r>
+        <w:rPr>
+          <w:rFonts w:hint="eastAsia"/>
+          <w:sz w:val="23"/>
+          <w:szCs w:val="24"/>
+        </w:rPr>
+        <w:t>仅可以让管理员运行</w:t>
+      </w:r>
+    </w:p>
+    <w:p>
+      <w:pPr>
+        <w:rPr>
+          <w:sz w:val="23"/>
+          <w:szCs w:val="24"/>
+        </w:rPr>
+      </w:pPr>
+      <w:r>
+        <w:rPr>
+          <w:sz w:val="23"/>
+          <w:szCs w:val="24"/>
+        </w:rPr>
+        <w:t>#!/bin/bash</w:t>
+      </w:r>
+    </w:p>
+    <w:p>
+      <w:pPr>
+        <w:rPr>
+          <w:sz w:val="23"/>
+          <w:szCs w:val="24"/>
+        </w:rPr>
+      </w:pPr>
+      <w:r>
+        <w:rPr>
+          <w:sz w:val="23"/>
+          <w:szCs w:val="24"/>
+        </w:rPr>
+        <w:t>[ root == $USER ] || exit</w:t>
+      </w:r>
+      <w:r>
+        <w:rPr>
+          <w:sz w:val="23"/>
+          <w:szCs w:val="24"/>
+        </w:rPr>
+        <w:t xml:space="preserve">   //</w:t>
+      </w:r>
+      <w:r>
+        <w:rPr>
+          <w:rFonts w:hint="eastAsia"/>
+          <w:sz w:val="23"/>
+          <w:szCs w:val="24"/>
+        </w:rPr>
+        <w:t>如果当前用户不叫</w:t>
+      </w:r>
+      <w:r>
+        <w:rPr>
+          <w:rFonts w:hint="eastAsia"/>
+          <w:sz w:val="23"/>
+          <w:szCs w:val="24"/>
+        </w:rPr>
+        <w:t>root</w:t>
+      </w:r>
+    </w:p>
+    <w:p>
+      <w:pPr>
+        <w:rPr>
+          <w:rFonts w:hint="eastAsia"/>
+          <w:sz w:val="23"/>
+          <w:szCs w:val="24"/>
+        </w:rPr>
+      </w:pPr>
+      <w:r>
+        <w:rPr>
+          <w:sz w:val="23"/>
+          <w:szCs w:val="24"/>
+        </w:rPr>
+        <w:tab/>
+      </w:r>
+      <w:r>
+        <w:rPr>
+          <w:sz w:val="23"/>
+          <w:szCs w:val="24"/>
+        </w:rPr>
+        <w:tab/>
+      </w:r>
+      <w:r>
+        <w:rPr>
+          <w:sz w:val="23"/>
+          <w:szCs w:val="24"/>
+        </w:rPr>
+        <w:tab/>
+      </w:r>
+      <w:r>
+        <w:rPr>
+          <w:sz w:val="23"/>
+          <w:szCs w:val="24"/>
+        </w:rPr>
+        <w:tab/>
+      </w:r>
+      <w:r>
+        <w:rPr>
+          <w:sz w:val="23"/>
+          <w:szCs w:val="24"/>
+        </w:rPr>
+        <w:tab/>
+      </w:r>
+      <w:r>
+        <w:rPr>
+          <w:sz w:val="23"/>
+          <w:szCs w:val="24"/>
+        </w:rPr>
+        <w:tab/>
+      </w:r>
+      <w:r>
+        <w:rPr>
+          <w:rFonts w:hint="eastAsia"/>
+          <w:sz w:val="23"/>
+          <w:szCs w:val="24"/>
+        </w:rPr>
+        <w:t>就退出脚本程序</w:t>
+      </w:r>
+    </w:p>
+    <w:p>
+      <w:pPr>
+        <w:rPr>
+          <w:sz w:val="23"/>
+          <w:szCs w:val="24"/>
+        </w:rPr>
+      </w:pPr>
+      <w:r>
+        <w:rPr>
+          <w:sz w:val="23"/>
+          <w:szCs w:val="24"/>
+        </w:rPr>
+        <w:t>n=vsftpd</w:t>
+      </w:r>
+    </w:p>
+    <w:p>
+      <w:pPr>
+        <w:rPr>
+          <w:sz w:val="23"/>
+          <w:szCs w:val="24"/>
+        </w:rPr>
+      </w:pPr>
+      <w:r>
+        <w:rPr>
+          <w:sz w:val="23"/>
+          <w:szCs w:val="24"/>
+        </w:rPr>
+        <w:t>yum -y install $n</w:t>
+      </w:r>
+    </w:p>
+    <w:p>
+      <w:pPr>
+        <w:rPr>
+          <w:sz w:val="23"/>
+          <w:szCs w:val="24"/>
+        </w:rPr>
+      </w:pPr>
+      <w:r>
+        <w:rPr>
+          <w:sz w:val="23"/>
+          <w:szCs w:val="24"/>
+        </w:rPr>
+        <w:t>systemctl restart $n</w:t>
+      </w:r>
+    </w:p>
+    <w:p>
+      <w:pPr>
+        <w:rPr>
+          <w:sz w:val="23"/>
+          <w:szCs w:val="24"/>
+        </w:rPr>
+      </w:pPr>
+      <w:r>
+        <w:rPr>
+          <w:sz w:val="23"/>
+          <w:szCs w:val="24"/>
+        </w:rPr>
+        <w:t>systemctl enable $n &amp;&gt; /dev/null</w:t>
+      </w:r>
+    </w:p>
+    <w:p>
+      <w:pPr>
+        <w:rPr>
+          <w:sz w:val="23"/>
+          <w:szCs w:val="24"/>
+        </w:rPr>
+      </w:pPr>
+    </w:p>
+    <w:p>
+      <w:pPr>
+        <w:rPr>
+          <w:rFonts w:hint="eastAsia"/>
+          <w:sz w:val="23"/>
+          <w:szCs w:val="24"/>
+        </w:rPr>
+      </w:pPr>
+      <w:r>
+        <w:rPr>
+          <w:rFonts w:hint="eastAsia"/>
+          <w:sz w:val="23"/>
+          <w:szCs w:val="24"/>
+        </w:rPr>
+        <w:t>下课休息</w:t>
+      </w:r>
+      <w:r>
+        <w:rPr>
+          <w:rFonts w:hint="eastAsia"/>
+          <w:sz w:val="23"/>
+          <w:szCs w:val="24"/>
+        </w:rPr>
+        <w:t xml:space="preserve"> </w:t>
+      </w:r>
+      <w:r>
+        <w:rPr>
+          <w:sz w:val="23"/>
+          <w:szCs w:val="24"/>
+        </w:rPr>
+        <w:t>11</w:t>
+      </w:r>
+      <w:r>
+        <w:rPr>
+          <w:rFonts w:hint="eastAsia"/>
+          <w:sz w:val="23"/>
+          <w:szCs w:val="24"/>
+        </w:rPr>
+        <w:t>:</w:t>
+      </w:r>
+      <w:r>
+        <w:rPr>
+          <w:sz w:val="23"/>
+          <w:szCs w:val="24"/>
+        </w:rPr>
+        <w:t>15</w:t>
+      </w:r>
+      <w:r>
+        <w:rPr>
+          <w:rFonts w:hint="eastAsia"/>
+          <w:sz w:val="23"/>
+          <w:szCs w:val="24"/>
+        </w:rPr>
+        <w:t>回</w:t>
+      </w:r>
       <w:bookmarkStart w:id="0" w:name="_GoBack"/>
       <w:bookmarkEnd w:id="0"/>
     </w:p>
     <w:p>
       <w:pPr>
         <w:rPr>
-          <w:rFonts w:hint="eastAsia"/>
-          <w:sz w:val="23"/>
-          <w:szCs w:val="24"/>
-        </w:rPr>
-      </w:pPr>
-      <w:r>
-        <w:rPr>
-          <w:rFonts w:hint="eastAsia"/>
-          <w:sz w:val="23"/>
-          <w:szCs w:val="24"/>
-        </w:rPr>
-        <w:t xml:space="preserve"> </w:t>
-      </w:r>
+          <w:sz w:val="23"/>
+          <w:szCs w:val="24"/>
+        </w:rPr>
+      </w:pPr>
+    </w:p>
+    <w:p>
+      <w:pPr>
+        <w:rPr>
+          <w:rFonts w:hint="eastAsia"/>
+          <w:sz w:val="23"/>
+          <w:szCs w:val="24"/>
+        </w:rPr>
+      </w:pPr>
     </w:p>
     <w:p>
       <w:pPr>

--- a/shell day 02.docx
+++ b/shell day 02.docx
@@ -2705,18 +2705,385 @@
     <w:p>
       <w:pPr>
         <w:rPr>
-          <w:rFonts w:hint="eastAsia"/>
-          <w:sz w:val="23"/>
-          <w:szCs w:val="24"/>
-        </w:rPr>
-      </w:pPr>
-      <w:r>
-        <w:rPr>
-          <w:rFonts w:hint="eastAsia"/>
-          <w:sz w:val="23"/>
-          <w:szCs w:val="24"/>
-        </w:rPr>
-        <w:t>下课休息</w:t>
+          <w:sz w:val="23"/>
+          <w:szCs w:val="24"/>
+        </w:rPr>
+      </w:pPr>
+      <w:r>
+        <w:rPr>
+          <w:rFonts w:hint="eastAsia"/>
+          <w:sz w:val="23"/>
+          <w:szCs w:val="24"/>
+        </w:rPr>
+        <w:t>指令</w:t>
+      </w:r>
+      <w:r>
+        <w:rPr>
+          <w:rFonts w:hint="eastAsia"/>
+          <w:sz w:val="23"/>
+          <w:szCs w:val="24"/>
+        </w:rPr>
+        <w:t>1</w:t>
+      </w:r>
+      <w:r>
+        <w:rPr>
+          <w:sz w:val="23"/>
+          <w:szCs w:val="24"/>
+        </w:rPr>
+        <w:t xml:space="preserve">  </w:t>
+      </w:r>
+      <w:r>
+        <w:rPr>
+          <w:rFonts w:hint="eastAsia"/>
+          <w:sz w:val="23"/>
+          <w:szCs w:val="24"/>
+        </w:rPr>
+        <w:t>&amp;&amp;</w:t>
+      </w:r>
+      <w:r>
+        <w:rPr>
+          <w:sz w:val="23"/>
+          <w:szCs w:val="24"/>
+        </w:rPr>
+        <w:t xml:space="preserve">  </w:t>
+      </w:r>
+      <w:r>
+        <w:rPr>
+          <w:rFonts w:hint="eastAsia"/>
+          <w:sz w:val="23"/>
+          <w:szCs w:val="24"/>
+        </w:rPr>
+        <w:t>指令</w:t>
+      </w:r>
+      <w:r>
+        <w:rPr>
+          <w:rFonts w:hint="eastAsia"/>
+          <w:sz w:val="23"/>
+          <w:szCs w:val="24"/>
+        </w:rPr>
+        <w:t>2</w:t>
+      </w:r>
+      <w:r>
+        <w:rPr>
+          <w:sz w:val="23"/>
+          <w:szCs w:val="24"/>
+        </w:rPr>
+        <w:t xml:space="preserve">  </w:t>
+      </w:r>
+      <w:r>
+        <w:rPr>
+          <w:rFonts w:hint="eastAsia"/>
+          <w:sz w:val="23"/>
+          <w:szCs w:val="24"/>
+        </w:rPr>
+        <w:t>&amp;&amp;</w:t>
+      </w:r>
+      <w:r>
+        <w:rPr>
+          <w:sz w:val="23"/>
+          <w:szCs w:val="24"/>
+        </w:rPr>
+        <w:t xml:space="preserve">   </w:t>
+      </w:r>
+      <w:r>
+        <w:rPr>
+          <w:rFonts w:hint="eastAsia"/>
+          <w:sz w:val="23"/>
+          <w:szCs w:val="24"/>
+        </w:rPr>
+        <w:t>指令</w:t>
+      </w:r>
+      <w:r>
+        <w:rPr>
+          <w:rFonts w:hint="eastAsia"/>
+          <w:sz w:val="23"/>
+          <w:szCs w:val="24"/>
+        </w:rPr>
+        <w:t>3</w:t>
+      </w:r>
+    </w:p>
+    <w:p>
+      <w:pPr>
+        <w:rPr>
+          <w:rFonts w:hint="eastAsia"/>
+          <w:sz w:val="23"/>
+          <w:szCs w:val="24"/>
+        </w:rPr>
+      </w:pPr>
+    </w:p>
+    <w:p>
+      <w:pPr>
+        <w:rPr>
+          <w:rFonts w:hint="eastAsia"/>
+        </w:rPr>
+      </w:pPr>
+      <w:r>
+        <w:rPr>
+          <w:rFonts w:hint="eastAsia"/>
+        </w:rPr>
+        <w:t>touch a b c</w:t>
+      </w:r>
+      <w:r>
+        <w:rPr>
+          <w:rFonts w:hint="eastAsia"/>
+        </w:rPr>
+        <w:tab/>
+      </w:r>
+      <w:r>
+        <w:t>//</w:t>
+      </w:r>
+      <w:r>
+        <w:rPr>
+          <w:rFonts w:hint="eastAsia"/>
+        </w:rPr>
+        <w:t>创建</w:t>
+      </w:r>
+      <w:r>
+        <w:rPr>
+          <w:rFonts w:hint="eastAsia"/>
+        </w:rPr>
+        <w:t>3</w:t>
+      </w:r>
+      <w:r>
+        <w:rPr>
+          <w:rFonts w:hint="eastAsia"/>
+        </w:rPr>
+        <w:t>个测试文件</w:t>
+      </w:r>
+    </w:p>
+    <w:p>
+      <w:pPr>
+        <w:rPr>
+          <w:sz w:val="23"/>
+          <w:szCs w:val="24"/>
+        </w:rPr>
+      </w:pPr>
+      <w:r>
+        <w:t>ls a &amp;&amp; ls b &amp;&amp; ls c</w:t>
+      </w:r>
+      <w:r>
+        <w:t xml:space="preserve">  //</w:t>
+      </w:r>
+      <w:r>
+        <w:rPr>
+          <w:rFonts w:hint="eastAsia"/>
+        </w:rPr>
+        <w:t>结果是</w:t>
+      </w:r>
+      <w:r>
+        <w:rPr>
+          <w:rFonts w:hint="eastAsia"/>
+        </w:rPr>
+        <w:t>都显示</w:t>
+      </w:r>
+    </w:p>
+    <w:p>
+      <w:pPr>
+        <w:rPr>
+          <w:rFonts w:hint="eastAsia"/>
+          <w:sz w:val="23"/>
+          <w:szCs w:val="24"/>
+        </w:rPr>
+      </w:pPr>
+      <w:r>
+        <w:t>ls a &amp;&amp; ls b || ls c</w:t>
+      </w:r>
+      <w:r>
+        <w:t xml:space="preserve">  </w:t>
+      </w:r>
+      <w:r>
+        <w:rPr>
+          <w:rFonts w:hint="eastAsia"/>
+        </w:rPr>
+        <w:t>/</w:t>
+      </w:r>
+      <w:r>
+        <w:t>/</w:t>
+      </w:r>
+      <w:r>
+        <w:rPr>
+          <w:rFonts w:hint="eastAsia"/>
+        </w:rPr>
+        <w:t>结果是</w:t>
+      </w:r>
+      <w:r>
+        <w:rPr>
+          <w:rFonts w:hint="eastAsia"/>
+        </w:rPr>
+        <w:t>显示</w:t>
+      </w:r>
+      <w:r>
+        <w:rPr>
+          <w:rFonts w:hint="eastAsia"/>
+        </w:rPr>
+        <w:t>a</w:t>
+      </w:r>
+      <w:r>
+        <w:rPr>
+          <w:rFonts w:hint="eastAsia"/>
+        </w:rPr>
+        <w:t>和</w:t>
+      </w:r>
+      <w:r>
+        <w:rPr>
+          <w:rFonts w:hint="eastAsia"/>
+        </w:rPr>
+        <w:t>b</w:t>
+      </w:r>
+    </w:p>
+    <w:p>
+      <w:pPr>
+        <w:rPr>
+          <w:sz w:val="23"/>
+          <w:szCs w:val="24"/>
+        </w:rPr>
+      </w:pPr>
+      <w:r>
+        <w:t>ls a || ls b &amp;&amp; ls c</w:t>
+      </w:r>
+      <w:r>
+        <w:t xml:space="preserve">   //</w:t>
+      </w:r>
+      <w:r>
+        <w:rPr>
+          <w:rFonts w:hint="eastAsia"/>
+        </w:rPr>
+        <w:t>结果是</w:t>
+      </w:r>
+      <w:r>
+        <w:rPr>
+          <w:rFonts w:hint="eastAsia"/>
+        </w:rPr>
+        <w:t>显示</w:t>
+      </w:r>
+      <w:r>
+        <w:rPr>
+          <w:rFonts w:hint="eastAsia"/>
+        </w:rPr>
+        <w:t>a</w:t>
+      </w:r>
+      <w:r>
+        <w:rPr>
+          <w:rFonts w:hint="eastAsia"/>
+        </w:rPr>
+        <w:t>和</w:t>
+      </w:r>
+      <w:r>
+        <w:rPr>
+          <w:rFonts w:hint="eastAsia"/>
+        </w:rPr>
+        <w:t>c</w:t>
+      </w:r>
+    </w:p>
+    <w:p>
+      <w:pPr>
+        <w:rPr>
+          <w:sz w:val="23"/>
+          <w:szCs w:val="24"/>
+        </w:rPr>
+      </w:pPr>
+      <w:r>
+        <w:t>ls a || ls b || ls c</w:t>
+      </w:r>
+      <w:r>
+        <w:t xml:space="preserve">   //</w:t>
+      </w:r>
+      <w:r>
+        <w:rPr>
+          <w:rFonts w:hint="eastAsia"/>
+        </w:rPr>
+        <w:t>结果是</w:t>
+      </w:r>
+      <w:r>
+        <w:rPr>
+          <w:rFonts w:hint="eastAsia"/>
+        </w:rPr>
+        <w:t>显示</w:t>
+      </w:r>
+      <w:r>
+        <w:rPr>
+          <w:rFonts w:hint="eastAsia"/>
+        </w:rPr>
+        <w:t>a</w:t>
+      </w:r>
+    </w:p>
+    <w:p>
+      <w:pPr>
+        <w:rPr>
+          <w:sz w:val="23"/>
+          <w:szCs w:val="24"/>
+        </w:rPr>
+      </w:pPr>
+    </w:p>
+    <w:p>
+      <w:pPr>
+        <w:rPr>
+          <w:sz w:val="23"/>
+          <w:szCs w:val="24"/>
+        </w:rPr>
+      </w:pPr>
+      <w:r>
+        <w:rPr>
+          <w:rFonts w:hint="eastAsia"/>
+          <w:sz w:val="23"/>
+          <w:szCs w:val="24"/>
+        </w:rPr>
+        <w:lastRenderedPageBreak/>
+        <w:t>3</w:t>
+      </w:r>
+      <w:r>
+        <w:rPr>
+          <w:rFonts w:hint="eastAsia"/>
+          <w:sz w:val="23"/>
+          <w:szCs w:val="24"/>
+        </w:rPr>
+        <w:t>，数字的条件测试</w:t>
+      </w:r>
+    </w:p>
+    <w:p>
+      <w:pPr>
+        <w:rPr>
+          <w:sz w:val="23"/>
+          <w:szCs w:val="24"/>
+        </w:rPr>
+      </w:pPr>
+      <w:r>
+        <w:rPr>
+          <w:rFonts w:hint="eastAsia"/>
+          <w:sz w:val="23"/>
+          <w:szCs w:val="24"/>
+        </w:rPr>
+        <w:t>-</w:t>
+      </w:r>
+      <w:r>
+        <w:rPr>
+          <w:sz w:val="23"/>
+          <w:szCs w:val="24"/>
+        </w:rPr>
+        <w:t>eq</w:t>
+      </w:r>
+      <w:r>
+        <w:rPr>
+          <w:rFonts w:hint="eastAsia"/>
+          <w:sz w:val="23"/>
+          <w:szCs w:val="24"/>
+        </w:rPr>
+        <w:t>是否相等</w:t>
+      </w:r>
+      <w:r>
+        <w:rPr>
+          <w:sz w:val="23"/>
+          <w:szCs w:val="24"/>
+        </w:rPr>
+        <w:t xml:space="preserve">  -ne</w:t>
+      </w:r>
+      <w:r>
+        <w:rPr>
+          <w:rFonts w:hint="eastAsia"/>
+          <w:sz w:val="23"/>
+          <w:szCs w:val="24"/>
+        </w:rPr>
+        <w:t>是否不等</w:t>
       </w:r>
       <w:r>
         <w:rPr>
@@ -2731,30 +3098,196 @@
           <w:sz w:val="23"/>
           <w:szCs w:val="24"/>
         </w:rPr>
-        <w:t>11</w:t>
-      </w:r>
-      <w:r>
-        <w:rPr>
-          <w:rFonts w:hint="eastAsia"/>
-          <w:sz w:val="23"/>
-          <w:szCs w:val="24"/>
-        </w:rPr>
-        <w:t>:</w:t>
-      </w:r>
-      <w:r>
-        <w:rPr>
-          <w:sz w:val="23"/>
-          <w:szCs w:val="24"/>
-        </w:rPr>
-        <w:t>15</w:t>
-      </w:r>
-      <w:r>
-        <w:rPr>
-          <w:rFonts w:hint="eastAsia"/>
-          <w:sz w:val="23"/>
-          <w:szCs w:val="24"/>
-        </w:rPr>
-        <w:t>回</w:t>
+        <w:t xml:space="preserve">  </w:t>
+      </w:r>
+      <w:r>
+        <w:rPr>
+          <w:rFonts w:hint="eastAsia"/>
+          <w:sz w:val="23"/>
+          <w:szCs w:val="24"/>
+        </w:rPr>
+        <w:t>-gt</w:t>
+      </w:r>
+      <w:r>
+        <w:rPr>
+          <w:rFonts w:hint="eastAsia"/>
+          <w:sz w:val="23"/>
+          <w:szCs w:val="24"/>
+        </w:rPr>
+        <w:t>是否大于</w:t>
+      </w:r>
+    </w:p>
+    <w:p>
+      <w:pPr>
+        <w:rPr>
+          <w:rFonts w:hint="eastAsia"/>
+          <w:sz w:val="23"/>
+          <w:szCs w:val="24"/>
+        </w:rPr>
+      </w:pPr>
+      <w:r>
+        <w:rPr>
+          <w:rFonts w:hint="eastAsia"/>
+          <w:sz w:val="23"/>
+          <w:szCs w:val="24"/>
+        </w:rPr>
+        <w:t>-ge</w:t>
+      </w:r>
+      <w:r>
+        <w:rPr>
+          <w:rFonts w:hint="eastAsia"/>
+          <w:sz w:val="23"/>
+          <w:szCs w:val="24"/>
+        </w:rPr>
+        <w:t>是否大于等于</w:t>
+      </w:r>
+      <w:r>
+        <w:rPr>
+          <w:rFonts w:hint="eastAsia"/>
+          <w:sz w:val="23"/>
+          <w:szCs w:val="24"/>
+        </w:rPr>
+        <w:t xml:space="preserve"> </w:t>
+      </w:r>
+      <w:r>
+        <w:rPr>
+          <w:sz w:val="23"/>
+          <w:szCs w:val="24"/>
+        </w:rPr>
+        <w:t xml:space="preserve"> </w:t>
+      </w:r>
+      <w:r>
+        <w:rPr>
+          <w:rFonts w:hint="eastAsia"/>
+          <w:sz w:val="23"/>
+          <w:szCs w:val="24"/>
+        </w:rPr>
+        <w:t>-lt</w:t>
+      </w:r>
+      <w:r>
+        <w:rPr>
+          <w:rFonts w:hint="eastAsia"/>
+          <w:sz w:val="23"/>
+          <w:szCs w:val="24"/>
+        </w:rPr>
+        <w:t>是否小于</w:t>
+      </w:r>
+      <w:r>
+        <w:rPr>
+          <w:rFonts w:hint="eastAsia"/>
+          <w:sz w:val="23"/>
+          <w:szCs w:val="24"/>
+        </w:rPr>
+        <w:t xml:space="preserve"> </w:t>
+      </w:r>
+      <w:r>
+        <w:rPr>
+          <w:sz w:val="23"/>
+          <w:szCs w:val="24"/>
+        </w:rPr>
+        <w:t xml:space="preserve"> </w:t>
+      </w:r>
+      <w:r>
+        <w:rPr>
+          <w:rFonts w:hint="eastAsia"/>
+          <w:sz w:val="23"/>
+          <w:szCs w:val="24"/>
+        </w:rPr>
+        <w:t>-le</w:t>
+      </w:r>
+      <w:r>
+        <w:rPr>
+          <w:rFonts w:hint="eastAsia"/>
+          <w:sz w:val="23"/>
+          <w:szCs w:val="24"/>
+        </w:rPr>
+        <w:t>是否小于等于</w:t>
+      </w:r>
+    </w:p>
+    <w:p>
+      <w:pPr>
+        <w:rPr>
+          <w:rFonts w:hint="eastAsia"/>
+          <w:sz w:val="23"/>
+          <w:szCs w:val="24"/>
+        </w:rPr>
+      </w:pPr>
+    </w:p>
+    <w:p>
+      <w:pPr>
+        <w:rPr>
+          <w:sz w:val="23"/>
+          <w:szCs w:val="24"/>
+        </w:rPr>
+      </w:pPr>
+      <w:r>
+        <w:rPr>
+          <w:sz w:val="23"/>
+          <w:szCs w:val="24"/>
+        </w:rPr>
+        <w:t>#!/bin/bash</w:t>
+      </w:r>
+    </w:p>
+    <w:p>
+      <w:pPr>
+        <w:rPr>
+          <w:rFonts w:hint="eastAsia"/>
+          <w:sz w:val="23"/>
+          <w:szCs w:val="24"/>
+        </w:rPr>
+      </w:pPr>
+      <w:r>
+        <w:rPr>
+          <w:sz w:val="23"/>
+          <w:szCs w:val="24"/>
+        </w:rPr>
+        <w:t>[ 0 -eq $UID ] || exit</w:t>
+      </w:r>
+      <w:r>
+        <w:rPr>
+          <w:sz w:val="23"/>
+          <w:szCs w:val="24"/>
+        </w:rPr>
+        <w:t xml:space="preserve">     </w:t>
+      </w:r>
+      <w:r>
+        <w:rPr>
+          <w:rFonts w:hint="eastAsia"/>
+          <w:sz w:val="23"/>
+          <w:szCs w:val="24"/>
+        </w:rPr>
+        <w:t>/</w:t>
+      </w:r>
+      <w:r>
+        <w:rPr>
+          <w:sz w:val="23"/>
+          <w:szCs w:val="24"/>
+        </w:rPr>
+        <w:t>/</w:t>
+      </w:r>
+      <w:r>
+        <w:rPr>
+          <w:rFonts w:hint="eastAsia"/>
+          <w:sz w:val="23"/>
+          <w:szCs w:val="24"/>
+        </w:rPr>
+        <w:t>也可以通过</w:t>
+      </w:r>
+      <w:r>
+        <w:rPr>
+          <w:rFonts w:hint="eastAsia"/>
+          <w:sz w:val="23"/>
+          <w:szCs w:val="24"/>
+        </w:rPr>
+        <w:t>id</w:t>
+      </w:r>
+      <w:r>
+        <w:rPr>
+          <w:rFonts w:hint="eastAsia"/>
+          <w:sz w:val="23"/>
+          <w:szCs w:val="24"/>
+        </w:rPr>
+        <w:t>号判断是否为管理员</w:t>
       </w:r>
       <w:bookmarkStart w:id="0" w:name="_GoBack"/>
       <w:bookmarkEnd w:id="0"/>
@@ -2766,85 +3299,79 @@
           <w:szCs w:val="24"/>
         </w:rPr>
       </w:pPr>
-    </w:p>
-    <w:p>
-      <w:pPr>
-        <w:rPr>
-          <w:rFonts w:hint="eastAsia"/>
-          <w:sz w:val="23"/>
-          <w:szCs w:val="24"/>
-        </w:rPr>
-      </w:pPr>
-    </w:p>
-    <w:p>
-      <w:pPr>
-        <w:rPr>
-          <w:sz w:val="23"/>
-          <w:szCs w:val="24"/>
-        </w:rPr>
-      </w:pPr>
-    </w:p>
-    <w:p>
-      <w:pPr>
-        <w:rPr>
-          <w:rFonts w:hint="eastAsia"/>
-          <w:sz w:val="23"/>
-          <w:szCs w:val="24"/>
-        </w:rPr>
-      </w:pPr>
-    </w:p>
-    <w:p>
-      <w:pPr>
-        <w:rPr>
-          <w:sz w:val="23"/>
-          <w:szCs w:val="24"/>
-        </w:rPr>
-      </w:pPr>
-    </w:p>
-    <w:p>
-      <w:pPr>
-        <w:rPr>
-          <w:sz w:val="23"/>
-          <w:szCs w:val="24"/>
-        </w:rPr>
-      </w:pPr>
-    </w:p>
-    <w:p>
-      <w:pPr>
-        <w:rPr>
-          <w:sz w:val="23"/>
-          <w:szCs w:val="24"/>
-        </w:rPr>
-      </w:pPr>
-    </w:p>
-    <w:p>
-      <w:pPr>
-        <w:rPr>
-          <w:sz w:val="23"/>
-          <w:szCs w:val="24"/>
-        </w:rPr>
-      </w:pPr>
-    </w:p>
-    <w:p>
-      <w:pPr>
-        <w:rPr>
-          <w:rFonts w:hint="eastAsia"/>
-          <w:sz w:val="23"/>
-          <w:szCs w:val="24"/>
-        </w:rPr>
-      </w:pPr>
-    </w:p>
-    <w:p>
-      <w:pPr>
-        <w:rPr>
-          <w:sz w:val="23"/>
-          <w:szCs w:val="24"/>
-        </w:rPr>
-      </w:pPr>
-    </w:p>
-    <w:p>
-      <w:pPr>
-        <w:rPr>
+      <w:r>
+        <w:rPr>
+          <w:sz w:val="23"/>
+          <w:szCs w:val="24"/>
+        </w:rPr>
+        <w:t>n=vsftpd</w:t>
+      </w:r>
+    </w:p>
+    <w:p>
+      <w:pPr>
+        <w:rPr>
+          <w:sz w:val="23"/>
+          <w:szCs w:val="24"/>
+        </w:rPr>
+      </w:pPr>
+      <w:r>
+        <w:rPr>
+          <w:sz w:val="23"/>
+          <w:szCs w:val="24"/>
+        </w:rPr>
+        <w:t>yum -y install $n</w:t>
+      </w:r>
+    </w:p>
+    <w:p>
+      <w:pPr>
+        <w:rPr>
+          <w:sz w:val="23"/>
+          <w:szCs w:val="24"/>
+        </w:rPr>
+      </w:pPr>
+      <w:r>
+        <w:rPr>
+          <w:sz w:val="23"/>
+          <w:szCs w:val="24"/>
+        </w:rPr>
+        <w:t>systemctl restart $n</w:t>
+      </w:r>
+    </w:p>
+    <w:p>
+      <w:pPr>
+        <w:rPr>
+          <w:sz w:val="23"/>
+          <w:szCs w:val="24"/>
+        </w:rPr>
+      </w:pPr>
+      <w:r>
+        <w:rPr>
+          <w:sz w:val="23"/>
+          <w:szCs w:val="24"/>
+        </w:rPr>
+        <w:t>systemctl enable $n &amp;&gt; /dev/null</w:t>
+      </w:r>
+    </w:p>
+    <w:p>
+      <w:pPr>
+        <w:rPr>
+          <w:sz w:val="23"/>
+          <w:szCs w:val="24"/>
+        </w:rPr>
+      </w:pPr>
+    </w:p>
+    <w:p>
+      <w:pPr>
+        <w:rPr>
+          <w:sz w:val="23"/>
+          <w:szCs w:val="24"/>
+        </w:rPr>
+      </w:pPr>
+    </w:p>
+    <w:p>
+      <w:pPr>
+        <w:rPr>
+          <w:rFonts w:hint="eastAsia"/>
           <w:sz w:val="23"/>
           <w:szCs w:val="24"/>
         </w:rPr>

--- a/shell day 02.docx
+++ b/shell day 02.docx
@@ -115,486 +115,329 @@
     <w:p>
       <w:pPr>
         <w:rPr>
-          <w:sz w:val="23"/>
-          <w:szCs w:val="24"/>
-        </w:rPr>
-      </w:pPr>
-      <w:r>
-        <w:rPr>
-          <w:rFonts w:hint="eastAsia"/>
-          <w:sz w:val="23"/>
-          <w:szCs w:val="24"/>
-        </w:rPr>
-        <w:t>bash</w:t>
-      </w:r>
-      <w:r>
-        <w:rPr>
-          <w:rFonts w:hint="eastAsia"/>
-          <w:sz w:val="23"/>
-          <w:szCs w:val="24"/>
-        </w:rPr>
-        <w:t>，</w:t>
-      </w:r>
-      <w:r>
-        <w:rPr>
-          <w:rFonts w:hint="eastAsia"/>
-          <w:sz w:val="23"/>
-          <w:szCs w:val="24"/>
-        </w:rPr>
-        <w:t>tab</w:t>
-      </w:r>
-      <w:r>
-        <w:rPr>
-          <w:sz w:val="23"/>
-          <w:szCs w:val="24"/>
+          <w:b/>
+          <w:bCs/>
+        </w:rPr>
+      </w:pPr>
+      <w:r>
+        <w:rPr>
+          <w:rFonts w:hint="eastAsia"/>
+          <w:b/>
+          <w:bCs/>
+        </w:rPr>
+        <w:t>s</w:t>
+      </w:r>
+      <w:r>
+        <w:rPr>
+          <w:b/>
+          <w:bCs/>
+        </w:rPr>
+        <w:t>hell</w:t>
+      </w:r>
+      <w:r>
+        <w:rPr>
+          <w:rFonts w:hint="eastAsia"/>
+          <w:b/>
+          <w:bCs/>
+        </w:rPr>
+        <w:t>中的运算</w:t>
+      </w:r>
+    </w:p>
+    <w:p>
+      <w:pPr>
+        <w:rPr>
+          <w:b/>
+          <w:bCs/>
+        </w:rPr>
+      </w:pPr>
+      <w:r>
+        <w:rPr>
+          <w:rFonts w:hint="eastAsia"/>
+          <w:b/>
+          <w:bCs/>
+        </w:rPr>
+        <w:t>1,</w:t>
+      </w:r>
+      <w:r>
+        <w:rPr>
+          <w:rFonts w:hint="eastAsia"/>
+          <w:b/>
+          <w:bCs/>
+        </w:rPr>
+        <w:t>方法一</w:t>
+      </w:r>
+      <w:r>
+        <w:rPr>
+          <w:rFonts w:hint="eastAsia"/>
+          <w:b/>
+          <w:bCs/>
+        </w:rPr>
+        <w:t xml:space="preserve"> expr</w:t>
+      </w:r>
+    </w:p>
+    <w:p>
+      <w:pPr>
+        <w:rPr>
+          <w:b/>
+          <w:bCs/>
+        </w:rPr>
+      </w:pPr>
+    </w:p>
+    <w:p>
+      <w:pPr>
+        <w:rPr>
+          <w:b/>
+          <w:bCs/>
+        </w:rPr>
+      </w:pPr>
+      <w:r>
+        <w:rPr>
+          <w:rFonts w:hint="eastAsia"/>
+          <w:b/>
+          <w:bCs/>
+        </w:rPr>
+        <w:t>2</w:t>
+      </w:r>
+      <w:r>
+        <w:rPr>
+          <w:rFonts w:hint="eastAsia"/>
+          <w:b/>
+          <w:bCs/>
+        </w:rPr>
+        <w:t>,</w:t>
+      </w:r>
+      <w:r>
+        <w:rPr>
+          <w:rFonts w:hint="eastAsia"/>
+          <w:b/>
+          <w:bCs/>
+        </w:rPr>
+        <w:t>方法二用</w:t>
+      </w:r>
+      <w:r>
+        <w:rPr>
+          <w:rFonts w:hint="eastAsia"/>
+          <w:b/>
+          <w:bCs/>
+        </w:rPr>
+        <w:t>$[ ]</w:t>
+      </w:r>
+      <w:r>
+        <w:rPr>
+          <w:rFonts w:hint="eastAsia"/>
+          <w:b/>
+          <w:bCs/>
+        </w:rPr>
+        <w:t>结构，配合</w:t>
+      </w:r>
+      <w:r>
+        <w:rPr>
+          <w:rFonts w:hint="eastAsia"/>
+          <w:b/>
+          <w:bCs/>
+        </w:rPr>
+        <w:t>echo</w:t>
+      </w:r>
+      <w:r>
+        <w:rPr>
+          <w:rFonts w:hint="eastAsia"/>
+          <w:b/>
+          <w:bCs/>
+        </w:rPr>
+        <w:t>输出，同样可以实</w:t>
+      </w:r>
+    </w:p>
+    <w:p>
+      <w:pPr>
+        <w:rPr>
+          <w:b/>
+          <w:bCs/>
+        </w:rPr>
+      </w:pPr>
+      <w:r>
+        <w:rPr>
+          <w:rFonts w:hint="eastAsia"/>
+          <w:b/>
+          <w:bCs/>
+        </w:rPr>
+        <w:t>现加</w:t>
+      </w:r>
+      <w:r>
+        <w:rPr>
+          <w:rFonts w:hint="eastAsia"/>
+          <w:b/>
+          <w:bCs/>
         </w:rPr>
         <w:t xml:space="preserve"> </w:t>
       </w:r>
       <w:r>
         <w:rPr>
           <w:rFonts w:hint="eastAsia"/>
-          <w:sz w:val="23"/>
-          <w:szCs w:val="24"/>
-        </w:rPr>
-        <w:t>快捷键</w:t>
-      </w:r>
-      <w:r>
-        <w:rPr>
-          <w:rFonts w:hint="eastAsia"/>
-          <w:sz w:val="23"/>
-          <w:szCs w:val="24"/>
+          <w:b/>
+          <w:bCs/>
+        </w:rPr>
+        <w:t>减</w:t>
+      </w:r>
+      <w:r>
+        <w:rPr>
+          <w:rFonts w:hint="eastAsia"/>
+          <w:b/>
+          <w:bCs/>
         </w:rPr>
         <w:t xml:space="preserve"> </w:t>
       </w:r>
       <w:r>
         <w:rPr>
-          <w:sz w:val="23"/>
-          <w:szCs w:val="24"/>
+          <w:rFonts w:hint="eastAsia"/>
+          <w:b/>
+          <w:bCs/>
+        </w:rPr>
+        <w:t>乘</w:t>
+      </w:r>
+      <w:r>
+        <w:rPr>
+          <w:rFonts w:hint="eastAsia"/>
+          <w:b/>
+          <w:bCs/>
         </w:rPr>
         <w:t xml:space="preserve"> </w:t>
       </w:r>
       <w:r>
         <w:rPr>
           <w:rFonts w:hint="eastAsia"/>
-          <w:sz w:val="23"/>
-          <w:szCs w:val="24"/>
-        </w:rPr>
-        <w:t>历史命令</w:t>
-      </w:r>
-      <w:r>
-        <w:rPr>
-          <w:rFonts w:hint="eastAsia"/>
-          <w:sz w:val="23"/>
-          <w:szCs w:val="24"/>
+          <w:b/>
+          <w:bCs/>
+        </w:rPr>
+        <w:t>除</w:t>
+      </w:r>
+      <w:r>
+        <w:rPr>
+          <w:rFonts w:hint="eastAsia"/>
+          <w:b/>
+          <w:bCs/>
         </w:rPr>
         <w:t xml:space="preserve"> </w:t>
       </w:r>
       <w:r>
         <w:rPr>
           <w:rFonts w:hint="eastAsia"/>
-          <w:sz w:val="23"/>
-          <w:szCs w:val="24"/>
-        </w:rPr>
-        <w:t>别名</w:t>
-      </w:r>
-      <w:r>
-        <w:rPr>
-          <w:rFonts w:hint="eastAsia"/>
-          <w:sz w:val="23"/>
-          <w:szCs w:val="24"/>
+          <w:b/>
+          <w:bCs/>
+        </w:rPr>
+        <w:t>取余</w:t>
+      </w:r>
+      <w:r>
+        <w:rPr>
+          <w:rFonts w:hint="eastAsia"/>
+          <w:b/>
+          <w:bCs/>
+        </w:rPr>
+        <w:t>,</w:t>
+      </w:r>
+      <w:r>
+        <w:rPr>
+          <w:rFonts w:hint="eastAsia"/>
+          <w:b/>
+          <w:bCs/>
+        </w:rPr>
+        <w:t>另外</w:t>
+      </w:r>
+      <w:r>
+        <w:rPr>
+          <w:rFonts w:hint="eastAsia"/>
+          <w:b/>
+          <w:bCs/>
+        </w:rPr>
+        <w:t>$</w:t>
+      </w:r>
+      <w:r>
+        <w:rPr>
+          <w:b/>
+          <w:bCs/>
+        </w:rPr>
+        <w:t>(( ))</w:t>
+      </w:r>
+      <w:r>
+        <w:rPr>
+          <w:rFonts w:hint="eastAsia"/>
+          <w:b/>
+          <w:bCs/>
+        </w:rPr>
+        <w:t>也可以实现相同效果</w:t>
+      </w:r>
+    </w:p>
+    <w:p>
+      <w:r>
+        <w:t xml:space="preserve">echo $[1+1]   </w:t>
+      </w:r>
+      <w:r>
+        <w:rPr>
+          <w:rFonts w:hint="eastAsia"/>
+        </w:rPr>
+        <w:t>或者</w:t>
+      </w:r>
+      <w:r>
+        <w:rPr>
+          <w:rFonts w:hint="eastAsia"/>
         </w:rPr>
         <w:t xml:space="preserve"> </w:t>
       </w:r>
       <w:r>
-        <w:rPr>
-          <w:sz w:val="23"/>
-          <w:szCs w:val="24"/>
-        </w:rPr>
         <w:t xml:space="preserve"> </w:t>
       </w:r>
       <w:r>
         <w:rPr>
           <w:rFonts w:hint="eastAsia"/>
-          <w:sz w:val="23"/>
-          <w:szCs w:val="24"/>
-        </w:rPr>
-        <w:t>&gt;</w:t>
-      </w:r>
-      <w:r>
-        <w:rPr>
-          <w:sz w:val="23"/>
-          <w:szCs w:val="24"/>
-        </w:rPr>
-        <w:t xml:space="preserve">  |</w:t>
-      </w:r>
-    </w:p>
-    <w:p>
-      <w:pPr>
-        <w:rPr>
-          <w:sz w:val="23"/>
-          <w:szCs w:val="24"/>
-        </w:rPr>
-      </w:pPr>
-      <w:r>
-        <w:rPr>
-          <w:rFonts w:hint="eastAsia"/>
-          <w:sz w:val="23"/>
-          <w:szCs w:val="24"/>
-        </w:rPr>
-        <w:t>声明解释器</w:t>
-      </w:r>
-      <w:r>
-        <w:rPr>
-          <w:rFonts w:hint="eastAsia"/>
-          <w:sz w:val="23"/>
-          <w:szCs w:val="24"/>
-        </w:rPr>
-        <w:t xml:space="preserve"> </w:t>
-      </w:r>
-      <w:r>
-        <w:rPr>
-          <w:sz w:val="23"/>
-          <w:szCs w:val="24"/>
-        </w:rPr>
-        <w:t>#!/bin/bash</w:t>
-      </w:r>
-    </w:p>
-    <w:p>
-      <w:pPr>
-        <w:rPr>
-          <w:sz w:val="23"/>
-          <w:szCs w:val="24"/>
-        </w:rPr>
-      </w:pPr>
-      <w:r>
-        <w:rPr>
-          <w:rFonts w:hint="eastAsia"/>
-          <w:sz w:val="23"/>
-          <w:szCs w:val="24"/>
-        </w:rPr>
-        <w:t>#</w:t>
-      </w:r>
-      <w:r>
-        <w:rPr>
-          <w:rFonts w:hint="eastAsia"/>
-          <w:sz w:val="23"/>
-          <w:szCs w:val="24"/>
-        </w:rPr>
-        <w:t>注释内容</w:t>
-      </w:r>
-    </w:p>
-    <w:p>
-      <w:pPr>
-        <w:rPr>
-          <w:sz w:val="23"/>
-          <w:szCs w:val="24"/>
-        </w:rPr>
-      </w:pPr>
-      <w:r>
-        <w:rPr>
-          <w:rFonts w:hint="eastAsia"/>
-          <w:sz w:val="23"/>
-          <w:szCs w:val="24"/>
-        </w:rPr>
-        <w:t>执行指令</w:t>
-      </w:r>
-    </w:p>
-    <w:p>
-      <w:pPr>
-        <w:rPr>
-          <w:sz w:val="23"/>
-          <w:szCs w:val="24"/>
-        </w:rPr>
-      </w:pPr>
-      <w:r>
-        <w:rPr>
-          <w:rFonts w:hint="eastAsia"/>
-          <w:sz w:val="23"/>
-          <w:szCs w:val="24"/>
-        </w:rPr>
-        <w:t>常量</w:t>
-      </w:r>
-      <w:r>
-        <w:rPr>
-          <w:rFonts w:hint="eastAsia"/>
-          <w:sz w:val="23"/>
-          <w:szCs w:val="24"/>
-        </w:rPr>
-        <w:t xml:space="preserve"> </w:t>
-      </w:r>
-    </w:p>
-    <w:p>
-      <w:pPr>
-        <w:rPr>
-          <w:sz w:val="23"/>
-          <w:szCs w:val="24"/>
-        </w:rPr>
-      </w:pPr>
-      <w:r>
-        <w:rPr>
-          <w:rFonts w:hint="eastAsia"/>
-          <w:sz w:val="23"/>
-          <w:szCs w:val="24"/>
-        </w:rPr>
-        <w:t>变量</w:t>
-      </w:r>
-    </w:p>
-    <w:p>
-      <w:pPr>
-        <w:rPr>
-          <w:sz w:val="23"/>
-          <w:szCs w:val="24"/>
-        </w:rPr>
-      </w:pPr>
-      <w:r>
-        <w:rPr>
-          <w:rFonts w:hint="eastAsia"/>
-          <w:sz w:val="23"/>
-          <w:szCs w:val="24"/>
-        </w:rPr>
-        <w:t>1</w:t>
-      </w:r>
-      <w:r>
-        <w:rPr>
-          <w:rFonts w:hint="eastAsia"/>
-          <w:sz w:val="23"/>
-          <w:szCs w:val="24"/>
-        </w:rPr>
-        <w:t>，</w:t>
-      </w:r>
-      <w:r>
-        <w:rPr>
-          <w:rFonts w:hint="eastAsia"/>
-          <w:sz w:val="23"/>
-          <w:szCs w:val="24"/>
-        </w:rPr>
-        <w:t>自定义变量</w:t>
-      </w:r>
-      <w:r>
-        <w:rPr>
-          <w:rFonts w:hint="eastAsia"/>
-          <w:sz w:val="23"/>
-          <w:szCs w:val="24"/>
-        </w:rPr>
-        <w:t xml:space="preserve"> </w:t>
-      </w:r>
-      <w:r>
-        <w:rPr>
-          <w:sz w:val="23"/>
-          <w:szCs w:val="24"/>
-        </w:rPr>
-        <w:t xml:space="preserve"> </w:t>
-      </w:r>
-      <w:r>
-        <w:rPr>
-          <w:rFonts w:hint="eastAsia"/>
-          <w:sz w:val="23"/>
-          <w:szCs w:val="24"/>
-        </w:rPr>
-        <w:t>变量名</w:t>
-      </w:r>
-      <w:r>
-        <w:rPr>
-          <w:rFonts w:hint="eastAsia"/>
-          <w:sz w:val="23"/>
-          <w:szCs w:val="24"/>
-        </w:rPr>
-        <w:t>=</w:t>
-      </w:r>
-      <w:r>
-        <w:rPr>
-          <w:rFonts w:hint="eastAsia"/>
-          <w:sz w:val="23"/>
-          <w:szCs w:val="24"/>
-        </w:rPr>
-        <w:t>变量的值</w:t>
-      </w:r>
-      <w:r>
-        <w:rPr>
-          <w:rFonts w:hint="eastAsia"/>
-          <w:sz w:val="23"/>
-          <w:szCs w:val="24"/>
-        </w:rPr>
-        <w:t xml:space="preserve"> </w:t>
-      </w:r>
-    </w:p>
-    <w:p>
-      <w:pPr>
-        <w:rPr>
-          <w:sz w:val="23"/>
-          <w:szCs w:val="24"/>
-        </w:rPr>
-      </w:pPr>
-      <w:r>
-        <w:rPr>
-          <w:rFonts w:hint="eastAsia"/>
-          <w:sz w:val="23"/>
-          <w:szCs w:val="24"/>
-        </w:rPr>
-        <w:t>2</w:t>
-      </w:r>
-      <w:r>
-        <w:rPr>
-          <w:rFonts w:hint="eastAsia"/>
-          <w:sz w:val="23"/>
-          <w:szCs w:val="24"/>
-        </w:rPr>
-        <w:t>，环境变量</w:t>
-      </w:r>
-      <w:r>
-        <w:rPr>
-          <w:rFonts w:hint="eastAsia"/>
-          <w:sz w:val="23"/>
-          <w:szCs w:val="24"/>
-        </w:rPr>
-        <w:t xml:space="preserve"> </w:t>
-      </w:r>
-      <w:r>
-        <w:rPr>
-          <w:sz w:val="23"/>
-          <w:szCs w:val="24"/>
-        </w:rPr>
-        <w:t xml:space="preserve"> </w:t>
-      </w:r>
-      <w:r>
-        <w:rPr>
-          <w:rFonts w:hint="eastAsia"/>
-          <w:sz w:val="23"/>
-          <w:szCs w:val="24"/>
-        </w:rPr>
-        <w:t>USER</w:t>
-      </w:r>
-      <w:r>
-        <w:rPr>
-          <w:sz w:val="23"/>
-          <w:szCs w:val="24"/>
-        </w:rPr>
-        <w:t xml:space="preserve"> </w:t>
-      </w:r>
-      <w:r>
-        <w:rPr>
-          <w:rFonts w:hint="eastAsia"/>
-          <w:sz w:val="23"/>
-          <w:szCs w:val="24"/>
-        </w:rPr>
-        <w:t>HOME</w:t>
-      </w:r>
-      <w:r>
-        <w:rPr>
-          <w:sz w:val="23"/>
-          <w:szCs w:val="24"/>
-        </w:rPr>
-        <w:t xml:space="preserve">  </w:t>
-      </w:r>
-      <w:r>
-        <w:rPr>
-          <w:rFonts w:hint="eastAsia"/>
-          <w:sz w:val="23"/>
-          <w:szCs w:val="24"/>
-        </w:rPr>
-        <w:t>HOSTNAME</w:t>
-      </w:r>
-      <w:r>
-        <w:rPr>
-          <w:sz w:val="23"/>
-          <w:szCs w:val="24"/>
-        </w:rPr>
-        <w:t xml:space="preserve">  </w:t>
-      </w:r>
-      <w:r>
-        <w:rPr>
-          <w:rFonts w:hint="eastAsia"/>
-          <w:sz w:val="23"/>
-          <w:szCs w:val="24"/>
-        </w:rPr>
-        <w:t>UID</w:t>
-      </w:r>
-      <w:r>
-        <w:rPr>
-          <w:sz w:val="23"/>
-          <w:szCs w:val="24"/>
-        </w:rPr>
-        <w:t xml:space="preserve">  </w:t>
-      </w:r>
-      <w:r>
-        <w:rPr>
-          <w:rFonts w:hint="eastAsia"/>
-          <w:sz w:val="23"/>
-          <w:szCs w:val="24"/>
-        </w:rPr>
-        <w:t>SHELL</w:t>
-      </w:r>
-      <w:r>
-        <w:rPr>
-          <w:sz w:val="23"/>
-          <w:szCs w:val="24"/>
-        </w:rPr>
-        <w:t xml:space="preserve">  </w:t>
-      </w:r>
-      <w:r>
-        <w:rPr>
-          <w:rFonts w:hint="eastAsia"/>
-          <w:sz w:val="23"/>
-          <w:szCs w:val="24"/>
-        </w:rPr>
-        <w:t>PS</w:t>
-      </w:r>
-      <w:r>
-        <w:rPr>
-          <w:sz w:val="23"/>
-          <w:szCs w:val="24"/>
-        </w:rPr>
-        <w:t xml:space="preserve">1  </w:t>
-      </w:r>
-      <w:r>
-        <w:rPr>
-          <w:rFonts w:hint="eastAsia"/>
-          <w:sz w:val="23"/>
-          <w:szCs w:val="24"/>
-        </w:rPr>
-        <w:t>PS</w:t>
-      </w:r>
-      <w:r>
-        <w:rPr>
-          <w:sz w:val="23"/>
-          <w:szCs w:val="24"/>
-        </w:rPr>
-        <w:t xml:space="preserve">2  </w:t>
-      </w:r>
-      <w:r>
-        <w:rPr>
-          <w:rFonts w:hint="eastAsia"/>
-          <w:sz w:val="23"/>
-          <w:szCs w:val="24"/>
-        </w:rPr>
-        <w:t>PWD</w:t>
-      </w:r>
-      <w:r>
-        <w:rPr>
-          <w:sz w:val="23"/>
-          <w:szCs w:val="24"/>
-        </w:rPr>
-        <w:t xml:space="preserve">  </w:t>
-      </w:r>
-      <w:r>
-        <w:rPr>
-          <w:rFonts w:hint="eastAsia"/>
-          <w:sz w:val="23"/>
-          <w:szCs w:val="24"/>
-        </w:rPr>
-        <w:t>PATH</w:t>
-      </w:r>
-    </w:p>
-    <w:p>
-      <w:pPr>
-        <w:rPr>
-          <w:sz w:val="23"/>
-          <w:szCs w:val="24"/>
-        </w:rPr>
-      </w:pPr>
-      <w:r>
-        <w:rPr>
-          <w:rFonts w:hint="eastAsia"/>
+        </w:rPr>
+        <w:t>echo</w:t>
+      </w:r>
+      <w:r>
+        <w:t xml:space="preserve"> $((1+1))</w:t>
+      </w:r>
+    </w:p>
+    <w:p>
+      <w:r>
+        <w:t>echo $[2-1]</w:t>
+      </w:r>
+    </w:p>
+    <w:p>
+      <w:r>
+        <w:t>echo $[2*2]</w:t>
+      </w:r>
+    </w:p>
+    <w:p>
+      <w:r>
+        <w:t>echo $[4/2]</w:t>
+      </w:r>
+    </w:p>
+    <w:p>
+      <w:r>
+        <w:t>echo $[5%3]</w:t>
+      </w:r>
+    </w:p>
+    <w:p>
+      <w:pPr>
+        <w:rPr>
+          <w:rFonts w:hint="eastAsia"/>
+          <w:sz w:val="23"/>
+          <w:szCs w:val="24"/>
+        </w:rPr>
+      </w:pPr>
+    </w:p>
+    <w:p>
+      <w:pPr>
+        <w:rPr>
+          <w:b/>
+          <w:bCs/>
+          <w:sz w:val="23"/>
+          <w:szCs w:val="24"/>
+        </w:rPr>
+      </w:pPr>
+      <w:r>
+        <w:rPr>
+          <w:rFonts w:hint="eastAsia"/>
+          <w:b/>
+          <w:bCs/>
           <w:sz w:val="23"/>
           <w:szCs w:val="24"/>
         </w:rPr>
@@ -602,287 +445,10 @@
       </w:r>
       <w:r>
         <w:rPr>
-          <w:rFonts w:hint="eastAsia"/>
-          <w:sz w:val="23"/>
-          <w:szCs w:val="24"/>
-        </w:rPr>
-        <w:t>，位置变量与预定义变量</w:t>
-      </w:r>
-    </w:p>
-    <w:p>
-      <w:pPr>
-        <w:rPr>
-          <w:sz w:val="23"/>
-          <w:szCs w:val="24"/>
-        </w:rPr>
-      </w:pPr>
-      <w:r>
-        <w:rPr>
-          <w:rFonts w:hint="eastAsia"/>
-          <w:sz w:val="23"/>
-          <w:szCs w:val="24"/>
-        </w:rPr>
-        <w:t>$</w:t>
-      </w:r>
-      <w:r>
-        <w:rPr>
-          <w:sz w:val="23"/>
-          <w:szCs w:val="24"/>
-        </w:rPr>
-        <w:t xml:space="preserve">1 $2 $3 …..   $*  $#  $$   $? </w:t>
-      </w:r>
-    </w:p>
-    <w:p>
-      <w:pPr>
-        <w:rPr>
-          <w:sz w:val="23"/>
-          <w:szCs w:val="24"/>
-        </w:rPr>
-      </w:pPr>
-      <w:r>
-        <w:rPr>
-          <w:rFonts w:hint="eastAsia"/>
-          <w:sz w:val="23"/>
-          <w:szCs w:val="24"/>
-        </w:rPr>
-        <w:t>"</w:t>
-      </w:r>
-      <w:r>
-        <w:rPr>
-          <w:sz w:val="23"/>
-          <w:szCs w:val="24"/>
-        </w:rPr>
-        <w:t>"  ''  `` $()</w:t>
-      </w:r>
-    </w:p>
-    <w:p>
-      <w:pPr>
-        <w:rPr>
-          <w:sz w:val="23"/>
-          <w:szCs w:val="24"/>
-        </w:rPr>
-      </w:pPr>
-      <w:r>
-        <w:rPr>
-          <w:rFonts w:hint="eastAsia"/>
-          <w:sz w:val="23"/>
-          <w:szCs w:val="24"/>
-        </w:rPr>
-        <w:t>r</w:t>
-      </w:r>
-      <w:r>
-        <w:rPr>
-          <w:sz w:val="23"/>
-          <w:szCs w:val="24"/>
-        </w:rPr>
-        <w:t>ead -p ""</w:t>
-      </w:r>
-    </w:p>
-    <w:p>
-      <w:pPr>
-        <w:rPr>
-          <w:sz w:val="23"/>
-          <w:szCs w:val="24"/>
-        </w:rPr>
-      </w:pPr>
-      <w:r>
-        <w:rPr>
-          <w:rFonts w:hint="eastAsia"/>
-          <w:sz w:val="23"/>
-          <w:szCs w:val="24"/>
-        </w:rPr>
-        <w:t>export</w:t>
-      </w:r>
-      <w:r>
-        <w:rPr>
-          <w:sz w:val="23"/>
-          <w:szCs w:val="24"/>
-        </w:rPr>
-        <w:t xml:space="preserve"> </w:t>
-      </w:r>
-      <w:r>
-        <w:rPr>
-          <w:rFonts w:hint="eastAsia"/>
-          <w:sz w:val="23"/>
-          <w:szCs w:val="24"/>
-        </w:rPr>
-        <w:t>a</w:t>
-      </w:r>
-    </w:p>
-    <w:p>
-      <w:pPr>
-        <w:rPr>
-          <w:sz w:val="23"/>
-          <w:szCs w:val="24"/>
-        </w:rPr>
-      </w:pPr>
-    </w:p>
-    <w:p>
-      <w:pPr>
-        <w:rPr>
-          <w:sz w:val="23"/>
-          <w:szCs w:val="24"/>
-        </w:rPr>
-      </w:pPr>
-      <w:r>
-        <w:rPr>
-          <w:rFonts w:hint="eastAsia"/>
-          <w:sz w:val="23"/>
-          <w:szCs w:val="24"/>
-        </w:rPr>
-        <w:t>e</w:t>
-      </w:r>
-      <w:r>
-        <w:rPr>
-          <w:sz w:val="23"/>
-          <w:szCs w:val="24"/>
-        </w:rPr>
-        <w:t xml:space="preserve">xpr  </w:t>
-      </w:r>
-      <w:r>
-        <w:rPr>
-          <w:rFonts w:hint="eastAsia"/>
-          <w:sz w:val="23"/>
-          <w:szCs w:val="24"/>
-        </w:rPr>
-        <w:t>加减乘除取余</w:t>
-      </w:r>
-    </w:p>
-    <w:p>
-      <w:pPr>
-        <w:rPr>
-          <w:sz w:val="23"/>
-          <w:szCs w:val="24"/>
-        </w:rPr>
-      </w:pPr>
-      <w:r>
-        <w:rPr>
-          <w:rFonts w:hint="eastAsia"/>
-          <w:sz w:val="23"/>
-          <w:szCs w:val="24"/>
-        </w:rPr>
-        <w:t>$</w:t>
-      </w:r>
-      <w:r>
-        <w:rPr>
-          <w:sz w:val="23"/>
-          <w:szCs w:val="24"/>
-        </w:rPr>
-        <w:t xml:space="preserve">[ </w:t>
-      </w:r>
-      <w:r>
-        <w:rPr>
-          <w:sz w:val="23"/>
-          <w:szCs w:val="24"/>
-        </w:rPr>
-        <w:t xml:space="preserve"> </w:t>
-      </w:r>
-      <w:r>
-        <w:rPr>
-          <w:sz w:val="23"/>
-          <w:szCs w:val="24"/>
-        </w:rPr>
-        <w:t>]</w:t>
-      </w:r>
-      <w:r>
-        <w:rPr>
-          <w:sz w:val="23"/>
-          <w:szCs w:val="24"/>
-        </w:rPr>
-        <w:t xml:space="preserve">  $((  ))</w:t>
-      </w:r>
-    </w:p>
-    <w:p>
-      <w:pPr>
-        <w:rPr>
-          <w:b/>
-          <w:bCs/>
-        </w:rPr>
-      </w:pPr>
-      <w:r>
-        <w:rPr>
-          <w:rFonts w:hint="eastAsia"/>
-          <w:b/>
-          <w:bCs/>
-        </w:rPr>
-        <w:t>s</w:t>
-      </w:r>
-      <w:r>
-        <w:rPr>
-          <w:b/>
-          <w:bCs/>
-        </w:rPr>
-        <w:t>hell</w:t>
-      </w:r>
-      <w:r>
-        <w:rPr>
-          <w:rFonts w:hint="eastAsia"/>
-          <w:b/>
-          <w:bCs/>
-        </w:rPr>
-        <w:t>中的运算</w:t>
-      </w:r>
-    </w:p>
-    <w:p>
-      <w:pPr>
-        <w:rPr>
-          <w:b/>
-          <w:bCs/>
-        </w:rPr>
-      </w:pPr>
-      <w:r>
-        <w:rPr>
-          <w:rFonts w:hint="eastAsia"/>
-          <w:b/>
-          <w:bCs/>
-        </w:rPr>
-        <w:t>1,</w:t>
-      </w:r>
-      <w:r>
-        <w:rPr>
-          <w:rFonts w:hint="eastAsia"/>
-          <w:b/>
-          <w:bCs/>
-        </w:rPr>
-        <w:t>方法一</w:t>
-      </w:r>
-      <w:r>
-        <w:rPr>
-          <w:rFonts w:hint="eastAsia"/>
-          <w:b/>
-          <w:bCs/>
-        </w:rPr>
-        <w:t xml:space="preserve"> expr</w:t>
-      </w:r>
-    </w:p>
-    <w:p>
-      <w:pPr>
-        <w:rPr>
-          <w:b/>
-          <w:bCs/>
-        </w:rPr>
-      </w:pPr>
-    </w:p>
-    <w:p>
-      <w:pPr>
-        <w:rPr>
-          <w:b/>
-          <w:bCs/>
-        </w:rPr>
-      </w:pPr>
-      <w:r>
-        <w:rPr>
-          <w:rFonts w:hint="eastAsia"/>
-          <w:b/>
-          <w:bCs/>
-        </w:rPr>
-        <w:t>2</w:t>
-      </w:r>
-      <w:r>
-        <w:rPr>
-          <w:rFonts w:hint="eastAsia"/>
-          <w:b/>
-          <w:bCs/>
+          <w:b/>
+          <w:bCs/>
+          <w:sz w:val="23"/>
+          <w:szCs w:val="24"/>
         </w:rPr>
         <w:t>,</w:t>
       </w:r>
@@ -891,244 +457,6 @@
           <w:rFonts w:hint="eastAsia"/>
           <w:b/>
           <w:bCs/>
-        </w:rPr>
-        <w:t>方法二用</w:t>
-      </w:r>
-      <w:r>
-        <w:rPr>
-          <w:rFonts w:hint="eastAsia"/>
-          <w:b/>
-          <w:bCs/>
-        </w:rPr>
-        <w:t>$[ ]</w:t>
-      </w:r>
-      <w:r>
-        <w:rPr>
-          <w:rFonts w:hint="eastAsia"/>
-          <w:b/>
-          <w:bCs/>
-        </w:rPr>
-        <w:t>结构，配合</w:t>
-      </w:r>
-      <w:r>
-        <w:rPr>
-          <w:rFonts w:hint="eastAsia"/>
-          <w:b/>
-          <w:bCs/>
-        </w:rPr>
-        <w:t>echo</w:t>
-      </w:r>
-      <w:r>
-        <w:rPr>
-          <w:rFonts w:hint="eastAsia"/>
-          <w:b/>
-          <w:bCs/>
-        </w:rPr>
-        <w:t>输出，同样可以实</w:t>
-      </w:r>
-    </w:p>
-    <w:p>
-      <w:pPr>
-        <w:rPr>
-          <w:b/>
-          <w:bCs/>
-        </w:rPr>
-      </w:pPr>
-      <w:r>
-        <w:rPr>
-          <w:rFonts w:hint="eastAsia"/>
-          <w:b/>
-          <w:bCs/>
-        </w:rPr>
-        <w:t>现加</w:t>
-      </w:r>
-      <w:r>
-        <w:rPr>
-          <w:rFonts w:hint="eastAsia"/>
-          <w:b/>
-          <w:bCs/>
-        </w:rPr>
-        <w:t xml:space="preserve"> </w:t>
-      </w:r>
-      <w:r>
-        <w:rPr>
-          <w:rFonts w:hint="eastAsia"/>
-          <w:b/>
-          <w:bCs/>
-        </w:rPr>
-        <w:t>减</w:t>
-      </w:r>
-      <w:r>
-        <w:rPr>
-          <w:rFonts w:hint="eastAsia"/>
-          <w:b/>
-          <w:bCs/>
-        </w:rPr>
-        <w:t xml:space="preserve"> </w:t>
-      </w:r>
-      <w:r>
-        <w:rPr>
-          <w:rFonts w:hint="eastAsia"/>
-          <w:b/>
-          <w:bCs/>
-        </w:rPr>
-        <w:t>乘</w:t>
-      </w:r>
-      <w:r>
-        <w:rPr>
-          <w:rFonts w:hint="eastAsia"/>
-          <w:b/>
-          <w:bCs/>
-        </w:rPr>
-        <w:t xml:space="preserve"> </w:t>
-      </w:r>
-      <w:r>
-        <w:rPr>
-          <w:rFonts w:hint="eastAsia"/>
-          <w:b/>
-          <w:bCs/>
-        </w:rPr>
-        <w:t>除</w:t>
-      </w:r>
-      <w:r>
-        <w:rPr>
-          <w:rFonts w:hint="eastAsia"/>
-          <w:b/>
-          <w:bCs/>
-        </w:rPr>
-        <w:t xml:space="preserve"> </w:t>
-      </w:r>
-      <w:r>
-        <w:rPr>
-          <w:rFonts w:hint="eastAsia"/>
-          <w:b/>
-          <w:bCs/>
-        </w:rPr>
-        <w:t>取余</w:t>
-      </w:r>
-      <w:r>
-        <w:rPr>
-          <w:rFonts w:hint="eastAsia"/>
-          <w:b/>
-          <w:bCs/>
-        </w:rPr>
-        <w:t>,</w:t>
-      </w:r>
-      <w:r>
-        <w:rPr>
-          <w:rFonts w:hint="eastAsia"/>
-          <w:b/>
-          <w:bCs/>
-        </w:rPr>
-        <w:t>另外</w:t>
-      </w:r>
-      <w:r>
-        <w:rPr>
-          <w:rFonts w:hint="eastAsia"/>
-          <w:b/>
-          <w:bCs/>
-        </w:rPr>
-        <w:t>$</w:t>
-      </w:r>
-      <w:r>
-        <w:rPr>
-          <w:b/>
-          <w:bCs/>
-        </w:rPr>
-        <w:t>(( ))</w:t>
-      </w:r>
-      <w:r>
-        <w:rPr>
-          <w:rFonts w:hint="eastAsia"/>
-          <w:b/>
-          <w:bCs/>
-        </w:rPr>
-        <w:t>也可以实现相同效果</w:t>
-      </w:r>
-    </w:p>
-    <w:p>
-      <w:r>
-        <w:t xml:space="preserve">echo $[1+1]   </w:t>
-      </w:r>
-      <w:r>
-        <w:rPr>
-          <w:rFonts w:hint="eastAsia"/>
-        </w:rPr>
-        <w:t>或者</w:t>
-      </w:r>
-      <w:r>
-        <w:rPr>
-          <w:rFonts w:hint="eastAsia"/>
-        </w:rPr>
-        <w:t xml:space="preserve"> </w:t>
-      </w:r>
-      <w:r>
-        <w:t xml:space="preserve"> </w:t>
-      </w:r>
-      <w:r>
-        <w:rPr>
-          <w:rFonts w:hint="eastAsia"/>
-        </w:rPr>
-        <w:t>echo</w:t>
-      </w:r>
-      <w:r>
-        <w:t xml:space="preserve"> $((1+1))</w:t>
-      </w:r>
-    </w:p>
-    <w:p>
-      <w:r>
-        <w:t>echo $[2-1]</w:t>
-      </w:r>
-    </w:p>
-    <w:p>
-      <w:r>
-        <w:t>echo $[2*2]</w:t>
-      </w:r>
-    </w:p>
-    <w:p>
-      <w:r>
-        <w:t>echo $[4/2]</w:t>
-      </w:r>
-    </w:p>
-    <w:p>
-      <w:r>
-        <w:t>echo $[5%3]</w:t>
-      </w:r>
-    </w:p>
-    <w:p>
-      <w:pPr>
-        <w:rPr>
-          <w:rFonts w:hint="eastAsia"/>
-          <w:sz w:val="23"/>
-          <w:szCs w:val="24"/>
-        </w:rPr>
-      </w:pPr>
-    </w:p>
-    <w:p>
-      <w:pPr>
-        <w:rPr>
-          <w:sz w:val="23"/>
-          <w:szCs w:val="24"/>
-        </w:rPr>
-      </w:pPr>
-      <w:r>
-        <w:rPr>
-          <w:rFonts w:hint="eastAsia"/>
-          <w:sz w:val="23"/>
-          <w:szCs w:val="24"/>
-        </w:rPr>
-        <w:t>3</w:t>
-      </w:r>
-      <w:r>
-        <w:rPr>
-          <w:sz w:val="23"/>
-          <w:szCs w:val="24"/>
-        </w:rPr>
-        <w:t>,</w:t>
-      </w:r>
-      <w:r>
-        <w:rPr>
-          <w:rFonts w:hint="eastAsia"/>
           <w:sz w:val="23"/>
           <w:szCs w:val="24"/>
         </w:rPr>
@@ -1137,6 +465,8 @@
       <w:r>
         <w:rPr>
           <w:rFonts w:hint="eastAsia"/>
+          <w:b/>
+          <w:bCs/>
           <w:sz w:val="23"/>
           <w:szCs w:val="24"/>
         </w:rPr>
@@ -1145,6 +475,8 @@
       <w:r>
         <w:rPr>
           <w:rFonts w:hint="eastAsia"/>
+          <w:b/>
+          <w:bCs/>
           <w:sz w:val="23"/>
           <w:szCs w:val="24"/>
         </w:rPr>
@@ -1155,13 +487,17 @@
       <w:pPr>
         <w:rPr>
           <w:rFonts w:hint="eastAsia"/>
-          <w:sz w:val="23"/>
-          <w:szCs w:val="24"/>
-        </w:rPr>
-      </w:pPr>
-      <w:r>
-        <w:rPr>
-          <w:rFonts w:hint="eastAsia"/>
+          <w:b/>
+          <w:bCs/>
+          <w:sz w:val="23"/>
+          <w:szCs w:val="24"/>
+        </w:rPr>
+      </w:pPr>
+      <w:r>
+        <w:rPr>
+          <w:rFonts w:hint="eastAsia"/>
+          <w:b/>
+          <w:bCs/>
           <w:sz w:val="23"/>
           <w:szCs w:val="24"/>
         </w:rPr>
@@ -1553,114 +889,825 @@
         <w:rPr>
           <w:rFonts w:hint="eastAsia"/>
         </w:rPr>
+        <w:t>echo "1.1+1" | bc    //</w:t>
+      </w:r>
+      <w:r>
+        <w:rPr>
+          <w:rFonts w:hint="eastAsia"/>
+        </w:rPr>
+        <w:t>非交互的方式使用</w:t>
+      </w:r>
+      <w:r>
+        <w:rPr>
+          <w:rFonts w:hint="eastAsia"/>
+        </w:rPr>
+        <w:t>bc</w:t>
+      </w:r>
+      <w:r>
+        <w:rPr>
+          <w:rFonts w:hint="eastAsia"/>
+        </w:rPr>
+        <w:t>工具</w:t>
+      </w:r>
+    </w:p>
+    <w:p>
+      <w:r>
+        <w:t>echo "10/3" | bc</w:t>
+      </w:r>
+    </w:p>
+    <w:p>
+      <w:r>
+        <w:rPr>
+          <w:rFonts w:hint="eastAsia"/>
+        </w:rPr>
+        <w:t>echo "scale=3;10/3" | bc   //scale</w:t>
+      </w:r>
+      <w:r>
+        <w:rPr>
+          <w:rFonts w:hint="eastAsia"/>
+        </w:rPr>
+        <w:t>可以定义小数点后面的长度</w:t>
+      </w:r>
+    </w:p>
+    <w:p>
+      <w:pPr>
+        <w:rPr>
+          <w:sz w:val="23"/>
+          <w:szCs w:val="24"/>
+        </w:rPr>
+      </w:pPr>
+    </w:p>
+    <w:p>
+      <w:pPr>
+        <w:rPr>
+          <w:sz w:val="23"/>
+          <w:szCs w:val="24"/>
+        </w:rPr>
+      </w:pPr>
+      <w:r>
+        <w:rPr>
+          <w:rFonts w:hint="eastAsia"/>
+          <w:sz w:val="23"/>
+          <w:szCs w:val="24"/>
+        </w:rPr>
+        <w:t>----------------------------------------------</w:t>
+      </w:r>
+    </w:p>
+    <w:p>
+      <w:pPr>
+        <w:rPr>
+          <w:sz w:val="23"/>
+          <w:szCs w:val="24"/>
+        </w:rPr>
+      </w:pPr>
+    </w:p>
+    <w:p>
+      <w:pPr>
+        <w:rPr>
+          <w:b/>
+          <w:bCs/>
+          <w:sz w:val="23"/>
+          <w:szCs w:val="24"/>
+        </w:rPr>
+      </w:pPr>
+      <w:r>
+        <w:rPr>
+          <w:rFonts w:hint="eastAsia"/>
+          <w:b/>
+          <w:bCs/>
+          <w:sz w:val="23"/>
+          <w:szCs w:val="24"/>
+        </w:rPr>
+        <w:t>条件测试，可以为脚本提供智能判断的功能</w:t>
+      </w:r>
+    </w:p>
+    <w:p>
+      <w:pPr>
+        <w:rPr>
+          <w:rFonts w:hint="eastAsia"/>
+          <w:sz w:val="23"/>
+          <w:szCs w:val="24"/>
+        </w:rPr>
+      </w:pPr>
+      <w:r>
+        <w:rPr>
+          <w:rFonts w:hint="eastAsia"/>
+          <w:sz w:val="23"/>
+          <w:szCs w:val="24"/>
+        </w:rPr>
+        <w:t>使用方式</w:t>
+      </w:r>
+      <w:r>
+        <w:rPr>
+          <w:rFonts w:hint="eastAsia"/>
+          <w:sz w:val="23"/>
+          <w:szCs w:val="24"/>
+        </w:rPr>
+        <w:t xml:space="preserve"> </w:t>
+      </w:r>
+      <w:r>
+        <w:rPr>
+          <w:sz w:val="23"/>
+          <w:szCs w:val="24"/>
+        </w:rPr>
+        <w:t xml:space="preserve"> 1</w:t>
+      </w:r>
+      <w:r>
+        <w:rPr>
+          <w:rFonts w:hint="eastAsia"/>
+          <w:sz w:val="23"/>
+          <w:szCs w:val="24"/>
+        </w:rPr>
+        <w:t>，</w:t>
+      </w:r>
+      <w:r>
+        <w:rPr>
+          <w:sz w:val="23"/>
+          <w:szCs w:val="24"/>
+        </w:rPr>
+        <w:t xml:space="preserve">  </w:t>
+      </w:r>
+      <w:r>
+        <w:rPr>
+          <w:rFonts w:hint="eastAsia"/>
+          <w:sz w:val="23"/>
+          <w:szCs w:val="24"/>
+        </w:rPr>
+        <w:t>test</w:t>
+      </w:r>
+      <w:r>
+        <w:rPr>
+          <w:sz w:val="23"/>
+          <w:szCs w:val="24"/>
+        </w:rPr>
+        <w:t xml:space="preserve">  </w:t>
+      </w:r>
+      <w:r>
+        <w:rPr>
+          <w:rFonts w:hint="eastAsia"/>
+          <w:sz w:val="23"/>
+          <w:szCs w:val="24"/>
+        </w:rPr>
+        <w:t>表达式</w:t>
+      </w:r>
+      <w:r>
+        <w:rPr>
+          <w:rFonts w:hint="eastAsia"/>
+          <w:sz w:val="23"/>
+          <w:szCs w:val="24"/>
+        </w:rPr>
+        <w:t xml:space="preserve"> </w:t>
+      </w:r>
+      <w:r>
+        <w:rPr>
+          <w:sz w:val="23"/>
+          <w:szCs w:val="24"/>
+        </w:rPr>
+        <w:t xml:space="preserve">   2</w:t>
+      </w:r>
+      <w:r>
+        <w:rPr>
+          <w:rFonts w:hint="eastAsia"/>
+          <w:sz w:val="23"/>
+          <w:szCs w:val="24"/>
+        </w:rPr>
+        <w:t>，</w:t>
+      </w:r>
+      <w:r>
+        <w:rPr>
+          <w:rFonts w:hint="eastAsia"/>
+          <w:sz w:val="23"/>
+          <w:szCs w:val="24"/>
+        </w:rPr>
+        <w:t xml:space="preserve"> </w:t>
+      </w:r>
+      <w:r>
+        <w:rPr>
+          <w:sz w:val="23"/>
+          <w:szCs w:val="24"/>
+        </w:rPr>
+        <w:t xml:space="preserve">[ </w:t>
+      </w:r>
+      <w:r>
+        <w:rPr>
+          <w:rFonts w:hint="eastAsia"/>
+          <w:sz w:val="23"/>
+          <w:szCs w:val="24"/>
+        </w:rPr>
+        <w:t>表达式</w:t>
+      </w:r>
+      <w:r>
+        <w:rPr>
+          <w:rFonts w:hint="eastAsia"/>
+          <w:sz w:val="23"/>
+          <w:szCs w:val="24"/>
+        </w:rPr>
+        <w:t xml:space="preserve"> </w:t>
+      </w:r>
+      <w:r>
+        <w:rPr>
+          <w:sz w:val="23"/>
+          <w:szCs w:val="24"/>
+        </w:rPr>
+        <w:t xml:space="preserve">]  </w:t>
+      </w:r>
+    </w:p>
+    <w:p>
+      <w:pPr>
+        <w:rPr>
+          <w:b/>
+          <w:bCs/>
+          <w:sz w:val="23"/>
+          <w:szCs w:val="24"/>
+        </w:rPr>
+      </w:pPr>
+      <w:r>
+        <w:rPr>
+          <w:rFonts w:hint="eastAsia"/>
+          <w:b/>
+          <w:bCs/>
+          <w:sz w:val="23"/>
+          <w:szCs w:val="24"/>
+        </w:rPr>
+        <w:t>1</w:t>
+      </w:r>
+      <w:r>
+        <w:rPr>
+          <w:b/>
+          <w:bCs/>
+          <w:sz w:val="23"/>
+          <w:szCs w:val="24"/>
+        </w:rPr>
+        <w:t xml:space="preserve">, </w:t>
+      </w:r>
+      <w:r>
+        <w:rPr>
+          <w:rFonts w:hint="eastAsia"/>
+          <w:b/>
+          <w:bCs/>
+          <w:sz w:val="23"/>
+          <w:szCs w:val="24"/>
+        </w:rPr>
+        <w:t>对字符串测试</w:t>
+      </w:r>
+    </w:p>
+    <w:p>
+      <w:pPr>
+        <w:rPr>
+          <w:sz w:val="23"/>
+          <w:szCs w:val="24"/>
+        </w:rPr>
+      </w:pPr>
+      <w:r>
+        <w:rPr>
+          <w:rFonts w:hint="eastAsia"/>
+          <w:sz w:val="23"/>
+          <w:szCs w:val="24"/>
+        </w:rPr>
+        <w:t>==</w:t>
+      </w:r>
+      <w:r>
+        <w:rPr>
+          <w:rFonts w:hint="eastAsia"/>
+          <w:sz w:val="23"/>
+          <w:szCs w:val="24"/>
+        </w:rPr>
+        <w:t>两边是否相等</w:t>
+      </w:r>
+      <w:r>
+        <w:rPr>
+          <w:rFonts w:hint="eastAsia"/>
+          <w:sz w:val="23"/>
+          <w:szCs w:val="24"/>
+        </w:rPr>
+        <w:t xml:space="preserve"> </w:t>
+      </w:r>
+      <w:r>
+        <w:rPr>
+          <w:sz w:val="23"/>
+          <w:szCs w:val="24"/>
+        </w:rPr>
+        <w:t xml:space="preserve">    </w:t>
+      </w:r>
+      <w:r>
+        <w:rPr>
+          <w:rFonts w:hint="eastAsia"/>
+          <w:sz w:val="23"/>
+          <w:szCs w:val="24"/>
+        </w:rPr>
+        <w:t>!=</w:t>
+      </w:r>
+      <w:r>
+        <w:rPr>
+          <w:rFonts w:hint="eastAsia"/>
+          <w:sz w:val="23"/>
+          <w:szCs w:val="24"/>
+        </w:rPr>
+        <w:t>两边是否不相等</w:t>
+      </w:r>
+    </w:p>
+    <w:p>
+      <w:pPr>
+        <w:rPr>
+          <w:rFonts w:hint="eastAsia"/>
+          <w:sz w:val="23"/>
+          <w:szCs w:val="24"/>
+        </w:rPr>
+      </w:pPr>
+      <w:r>
+        <w:rPr>
+          <w:rFonts w:hint="eastAsia"/>
+          <w:sz w:val="23"/>
+          <w:szCs w:val="24"/>
+        </w:rPr>
+        <w:t>-z</w:t>
+      </w:r>
+      <w:r>
+        <w:rPr>
+          <w:sz w:val="23"/>
+          <w:szCs w:val="24"/>
+        </w:rPr>
+        <w:t xml:space="preserve"> </w:t>
+      </w:r>
+      <w:r>
+        <w:rPr>
+          <w:rFonts w:hint="eastAsia"/>
+          <w:sz w:val="23"/>
+          <w:szCs w:val="24"/>
+        </w:rPr>
+        <w:t>变量是否为空</w:t>
+      </w:r>
+      <w:r>
+        <w:rPr>
+          <w:rFonts w:hint="eastAsia"/>
+          <w:sz w:val="23"/>
+          <w:szCs w:val="24"/>
+        </w:rPr>
+        <w:t xml:space="preserve"> </w:t>
+      </w:r>
+      <w:r>
+        <w:rPr>
+          <w:sz w:val="23"/>
+          <w:szCs w:val="24"/>
+        </w:rPr>
+        <w:t xml:space="preserve">   ! -z </w:t>
+      </w:r>
+      <w:r>
+        <w:rPr>
+          <w:rFonts w:hint="eastAsia"/>
+          <w:sz w:val="23"/>
+          <w:szCs w:val="24"/>
+        </w:rPr>
+        <w:t>变量是否非空</w:t>
+      </w:r>
+    </w:p>
+    <w:p>
+      <w:r>
+        <w:rPr>
+          <w:rFonts w:hint="eastAsia"/>
+        </w:rPr>
+        <w:t xml:space="preserve">[ a == a ]  </w:t>
+      </w:r>
+      <w:r>
+        <w:rPr>
+          <w:rFonts w:hint="eastAsia"/>
+        </w:rPr>
+        <w:t>判断字符串</w:t>
+      </w:r>
+      <w:r>
+        <w:rPr>
+          <w:rFonts w:hint="eastAsia"/>
+        </w:rPr>
+        <w:t>a</w:t>
+      </w:r>
+      <w:r>
+        <w:rPr>
+          <w:rFonts w:hint="eastAsia"/>
+        </w:rPr>
+        <w:t>是否等于</w:t>
+      </w:r>
+      <w:r>
+        <w:rPr>
+          <w:rFonts w:hint="eastAsia"/>
+        </w:rPr>
+        <w:t>a</w:t>
+      </w:r>
+      <w:r>
+        <w:rPr>
+          <w:rFonts w:hint="eastAsia"/>
+        </w:rPr>
+        <w:t>，如果相等，</w:t>
+      </w:r>
+      <w:r>
+        <w:rPr>
+          <w:rFonts w:hint="eastAsia"/>
+        </w:rPr>
+        <w:t>echo</w:t>
+      </w:r>
+      <w:r>
+        <w:t xml:space="preserve"> $?</w:t>
+      </w:r>
+      <w:r>
+        <w:rPr>
+          <w:rFonts w:hint="eastAsia"/>
+        </w:rPr>
+        <w:t>的返回值就是</w:t>
+      </w:r>
+      <w:r>
+        <w:rPr>
+          <w:rFonts w:hint="eastAsia"/>
+        </w:rPr>
+        <w:t>0</w:t>
+      </w:r>
+    </w:p>
+    <w:p>
+      <w:pPr>
+        <w:rPr>
+          <w:sz w:val="23"/>
+          <w:szCs w:val="24"/>
+        </w:rPr>
+      </w:pPr>
+      <w:r>
+        <w:rPr>
+          <w:rFonts w:hint="eastAsia"/>
+          <w:sz w:val="23"/>
+          <w:szCs w:val="24"/>
+        </w:rPr>
+        <w:t>a</w:t>
+      </w:r>
+      <w:r>
+        <w:rPr>
+          <w:sz w:val="23"/>
+          <w:szCs w:val="24"/>
+        </w:rPr>
+        <w:t>=abc</w:t>
+      </w:r>
+    </w:p>
+    <w:p>
+      <w:pPr>
+        <w:rPr>
+          <w:sz w:val="23"/>
+          <w:szCs w:val="24"/>
+        </w:rPr>
+      </w:pPr>
+      <w:r>
+        <w:rPr>
+          <w:rFonts w:hint="eastAsia"/>
+          <w:sz w:val="23"/>
+          <w:szCs w:val="24"/>
+        </w:rPr>
+        <w:t>b</w:t>
+      </w:r>
+      <w:r>
+        <w:rPr>
+          <w:sz w:val="23"/>
+          <w:szCs w:val="24"/>
+        </w:rPr>
+        <w:t>=xyz</w:t>
+      </w:r>
+    </w:p>
+    <w:p>
+      <w:pPr>
+        <w:rPr>
+          <w:sz w:val="23"/>
+          <w:szCs w:val="24"/>
+        </w:rPr>
+      </w:pPr>
+      <w:r>
+        <w:rPr>
+          <w:rFonts w:hint="eastAsia"/>
+          <w:sz w:val="23"/>
+          <w:szCs w:val="24"/>
+        </w:rPr>
+        <w:t>[</w:t>
+      </w:r>
+      <w:r>
+        <w:rPr>
+          <w:sz w:val="23"/>
+          <w:szCs w:val="24"/>
+        </w:rPr>
+        <w:t xml:space="preserve"> </w:t>
+      </w:r>
+      <w:r>
+        <w:rPr>
+          <w:rFonts w:hint="eastAsia"/>
+          <w:sz w:val="23"/>
+          <w:szCs w:val="24"/>
+        </w:rPr>
+        <w:t>$a</w:t>
+      </w:r>
+      <w:r>
+        <w:rPr>
+          <w:sz w:val="23"/>
+          <w:szCs w:val="24"/>
+        </w:rPr>
+        <w:t xml:space="preserve"> == $b </w:t>
+      </w:r>
+      <w:r>
+        <w:rPr>
+          <w:rFonts w:hint="eastAsia"/>
+          <w:sz w:val="23"/>
+          <w:szCs w:val="24"/>
+        </w:rPr>
+        <w:t>]</w:t>
+      </w:r>
+      <w:r>
+        <w:rPr>
+          <w:sz w:val="23"/>
+          <w:szCs w:val="24"/>
+        </w:rPr>
+        <w:t xml:space="preserve">   </w:t>
+      </w:r>
+      <w:r>
+        <w:rPr>
+          <w:rFonts w:hint="eastAsia"/>
+          <w:sz w:val="23"/>
+          <w:szCs w:val="24"/>
+        </w:rPr>
+        <w:t>//</w:t>
+      </w:r>
+      <w:r>
+        <w:rPr>
+          <w:rFonts w:hint="eastAsia"/>
+          <w:sz w:val="23"/>
+          <w:szCs w:val="24"/>
+        </w:rPr>
+        <w:t>判断变量</w:t>
+      </w:r>
+      <w:r>
+        <w:rPr>
+          <w:rFonts w:hint="eastAsia"/>
+          <w:sz w:val="23"/>
+          <w:szCs w:val="24"/>
+        </w:rPr>
+        <w:t>a</w:t>
+      </w:r>
+      <w:r>
+        <w:rPr>
+          <w:rFonts w:hint="eastAsia"/>
+          <w:sz w:val="23"/>
+          <w:szCs w:val="24"/>
+        </w:rPr>
+        <w:t>是否等于变量</w:t>
+      </w:r>
+      <w:r>
+        <w:rPr>
+          <w:rFonts w:hint="eastAsia"/>
+          <w:sz w:val="23"/>
+          <w:szCs w:val="24"/>
+        </w:rPr>
+        <w:t>b,</w:t>
+      </w:r>
+      <w:r>
+        <w:rPr>
+          <w:rFonts w:hint="eastAsia"/>
+          <w:sz w:val="23"/>
+          <w:szCs w:val="24"/>
+        </w:rPr>
+        <w:t>如果相等</w:t>
+      </w:r>
+      <w:r>
+        <w:rPr>
+          <w:rFonts w:hint="eastAsia"/>
+          <w:sz w:val="23"/>
+          <w:szCs w:val="24"/>
+        </w:rPr>
+        <w:t>,</w:t>
+      </w:r>
+      <w:r>
+        <w:rPr>
+          <w:rFonts w:hint="eastAsia"/>
+          <w:sz w:val="23"/>
+          <w:szCs w:val="24"/>
+        </w:rPr>
+        <w:t>则正确</w:t>
+      </w:r>
+    </w:p>
+    <w:p>
+      <w:pPr>
+        <w:rPr>
+          <w:sz w:val="23"/>
+          <w:szCs w:val="24"/>
+        </w:rPr>
+      </w:pPr>
+      <w:r>
+        <w:rPr>
+          <w:rFonts w:hint="eastAsia"/>
+          <w:sz w:val="23"/>
+          <w:szCs w:val="24"/>
+        </w:rPr>
+        <w:t>[</w:t>
+      </w:r>
+      <w:r>
+        <w:rPr>
+          <w:sz w:val="23"/>
+          <w:szCs w:val="24"/>
+        </w:rPr>
+        <w:t xml:space="preserve"> </w:t>
+      </w:r>
+      <w:r>
+        <w:rPr>
+          <w:rFonts w:hint="eastAsia"/>
+          <w:sz w:val="23"/>
+          <w:szCs w:val="24"/>
+        </w:rPr>
+        <w:t>$a</w:t>
+      </w:r>
+      <w:r>
+        <w:rPr>
+          <w:sz w:val="23"/>
+          <w:szCs w:val="24"/>
+        </w:rPr>
+        <w:t xml:space="preserve"> != $b </w:t>
+      </w:r>
+      <w:r>
+        <w:rPr>
+          <w:rFonts w:hint="eastAsia"/>
+          <w:sz w:val="23"/>
+          <w:szCs w:val="24"/>
+        </w:rPr>
+        <w:t>]</w:t>
+      </w:r>
+      <w:r>
+        <w:rPr>
+          <w:sz w:val="23"/>
+          <w:szCs w:val="24"/>
+        </w:rPr>
+        <w:t xml:space="preserve">   </w:t>
+      </w:r>
+      <w:r>
+        <w:rPr>
+          <w:rFonts w:hint="eastAsia"/>
+          <w:sz w:val="23"/>
+          <w:szCs w:val="24"/>
+        </w:rPr>
+        <w:t>//</w:t>
+      </w:r>
+      <w:r>
+        <w:rPr>
+          <w:rFonts w:hint="eastAsia"/>
+          <w:sz w:val="23"/>
+          <w:szCs w:val="24"/>
+        </w:rPr>
+        <w:t>判断变量</w:t>
+      </w:r>
+      <w:r>
+        <w:rPr>
+          <w:rFonts w:hint="eastAsia"/>
+          <w:sz w:val="23"/>
+          <w:szCs w:val="24"/>
+        </w:rPr>
+        <w:t>a</w:t>
+      </w:r>
+      <w:r>
+        <w:rPr>
+          <w:rFonts w:hint="eastAsia"/>
+          <w:sz w:val="23"/>
+          <w:szCs w:val="24"/>
+        </w:rPr>
+        <w:t>是否不等于变量</w:t>
+      </w:r>
+      <w:r>
+        <w:rPr>
+          <w:rFonts w:hint="eastAsia"/>
+          <w:sz w:val="23"/>
+          <w:szCs w:val="24"/>
+        </w:rPr>
+        <w:t>b,</w:t>
+      </w:r>
+      <w:r>
+        <w:rPr>
+          <w:rFonts w:hint="eastAsia"/>
+          <w:sz w:val="23"/>
+          <w:szCs w:val="24"/>
+        </w:rPr>
+        <w:t>如果不相等</w:t>
+      </w:r>
+      <w:r>
+        <w:rPr>
+          <w:rFonts w:hint="eastAsia"/>
+          <w:sz w:val="23"/>
+          <w:szCs w:val="24"/>
+        </w:rPr>
+        <w:t>,</w:t>
+      </w:r>
+      <w:r>
+        <w:rPr>
+          <w:rFonts w:hint="eastAsia"/>
+          <w:sz w:val="23"/>
+          <w:szCs w:val="24"/>
+        </w:rPr>
+        <w:t>则正确</w:t>
+      </w:r>
+    </w:p>
+    <w:p>
+      <w:r>
+        <w:rPr>
+          <w:rFonts w:hint="eastAsia"/>
+        </w:rPr>
         <w:lastRenderedPageBreak/>
-        <w:t>echo "1.1+1" | bc    //</w:t>
-      </w:r>
-      <w:r>
-        <w:rPr>
-          <w:rFonts w:hint="eastAsia"/>
-        </w:rPr>
-        <w:t>非交互的方式使用</w:t>
-      </w:r>
-      <w:r>
-        <w:rPr>
-          <w:rFonts w:hint="eastAsia"/>
-        </w:rPr>
-        <w:t>bc</w:t>
-      </w:r>
-      <w:r>
-        <w:rPr>
-          <w:rFonts w:hint="eastAsia"/>
-        </w:rPr>
-        <w:t>工具</w:t>
-      </w:r>
-    </w:p>
-    <w:p>
-      <w:r>
-        <w:t>echo "10/3" | bc</w:t>
-      </w:r>
-    </w:p>
-    <w:p>
-      <w:r>
-        <w:rPr>
-          <w:rFonts w:hint="eastAsia"/>
-        </w:rPr>
-        <w:t>echo "scale=3;10/3" | bc   //scale</w:t>
-      </w:r>
-      <w:r>
-        <w:rPr>
-          <w:rFonts w:hint="eastAsia"/>
-        </w:rPr>
-        <w:t>可以定义小数点后面的长度</w:t>
-      </w:r>
-    </w:p>
-    <w:p>
-      <w:pPr>
-        <w:rPr>
-          <w:sz w:val="23"/>
-          <w:szCs w:val="24"/>
-        </w:rPr>
-      </w:pPr>
-    </w:p>
-    <w:p>
-      <w:pPr>
-        <w:rPr>
-          <w:sz w:val="23"/>
-          <w:szCs w:val="24"/>
-        </w:rPr>
-      </w:pPr>
-      <w:r>
-        <w:rPr>
-          <w:rFonts w:hint="eastAsia"/>
-          <w:sz w:val="23"/>
-          <w:szCs w:val="24"/>
-        </w:rPr>
-        <w:t>----------------------------------------------</w:t>
-      </w:r>
-    </w:p>
-    <w:p>
-      <w:pPr>
-        <w:rPr>
-          <w:sz w:val="23"/>
-          <w:szCs w:val="24"/>
-        </w:rPr>
-      </w:pPr>
-    </w:p>
-    <w:p>
-      <w:pPr>
-        <w:rPr>
-          <w:sz w:val="23"/>
-          <w:szCs w:val="24"/>
-        </w:rPr>
-      </w:pPr>
-      <w:r>
-        <w:rPr>
-          <w:rFonts w:hint="eastAsia"/>
-          <w:sz w:val="23"/>
-          <w:szCs w:val="24"/>
-        </w:rPr>
-        <w:t>条件测试，可以为脚本提供智能判断的功能</w:t>
-      </w:r>
-    </w:p>
-    <w:p>
-      <w:pPr>
-        <w:rPr>
-          <w:rFonts w:hint="eastAsia"/>
-          <w:sz w:val="23"/>
-          <w:szCs w:val="24"/>
-        </w:rPr>
-      </w:pPr>
-      <w:r>
-        <w:rPr>
-          <w:rFonts w:hint="eastAsia"/>
-          <w:sz w:val="23"/>
-          <w:szCs w:val="24"/>
-        </w:rPr>
-        <w:t>使用方式</w:t>
-      </w:r>
-      <w:r>
-        <w:rPr>
-          <w:rFonts w:hint="eastAsia"/>
+        <w:t xml:space="preserve">[ -z $a ] </w:t>
+      </w:r>
+      <w:r>
+        <w:rPr>
+          <w:rFonts w:hint="eastAsia"/>
+        </w:rPr>
+        <w:t>判断变量</w:t>
+      </w:r>
+      <w:r>
+        <w:rPr>
+          <w:rFonts w:hint="eastAsia"/>
+        </w:rPr>
+        <w:t>a</w:t>
+      </w:r>
+      <w:r>
+        <w:rPr>
+          <w:rFonts w:hint="eastAsia"/>
+        </w:rPr>
+        <w:t>是否为空，如果是，返回值是</w:t>
+      </w:r>
+      <w:r>
+        <w:rPr>
+          <w:rFonts w:hint="eastAsia"/>
+        </w:rPr>
+        <w:t>0</w:t>
+      </w:r>
+    </w:p>
+    <w:p>
+      <w:r>
+        <w:rPr>
+          <w:rFonts w:hint="eastAsia"/>
+        </w:rPr>
+        <w:t xml:space="preserve">[ ! -z $a ] </w:t>
+      </w:r>
+      <w:r>
+        <w:rPr>
+          <w:rFonts w:hint="eastAsia"/>
+        </w:rPr>
+        <w:t>判断变量</w:t>
+      </w:r>
+      <w:r>
+        <w:rPr>
+          <w:rFonts w:hint="eastAsia"/>
+        </w:rPr>
+        <w:t>a</w:t>
+      </w:r>
+      <w:r>
+        <w:rPr>
+          <w:rFonts w:hint="eastAsia"/>
+        </w:rPr>
+        <w:t>是否非空，如果是，返回值是</w:t>
+      </w:r>
+      <w:r>
+        <w:rPr>
+          <w:rFonts w:hint="eastAsia"/>
+        </w:rPr>
+        <w:t>0</w:t>
+      </w:r>
+    </w:p>
+    <w:p>
+      <w:pPr>
+        <w:rPr>
+          <w:rFonts w:hint="eastAsia"/>
+          <w:sz w:val="23"/>
+          <w:szCs w:val="24"/>
+        </w:rPr>
+      </w:pPr>
+    </w:p>
+    <w:p>
+      <w:pPr>
+        <w:rPr>
+          <w:b/>
+          <w:bCs/>
+          <w:sz w:val="23"/>
+          <w:szCs w:val="24"/>
+        </w:rPr>
+      </w:pPr>
+      <w:r>
+        <w:rPr>
+          <w:rFonts w:hint="eastAsia"/>
+          <w:b/>
+          <w:bCs/>
+          <w:sz w:val="23"/>
+          <w:szCs w:val="24"/>
+        </w:rPr>
+        <w:t>2</w:t>
+      </w:r>
+      <w:r>
+        <w:rPr>
+          <w:rFonts w:hint="eastAsia"/>
+          <w:b/>
+          <w:bCs/>
+          <w:sz w:val="23"/>
+          <w:szCs w:val="24"/>
+        </w:rPr>
+        <w:t>，逻辑符号</w:t>
+      </w:r>
+      <w:r>
+        <w:rPr>
+          <w:rFonts w:hint="eastAsia"/>
+          <w:b/>
+          <w:bCs/>
           <w:sz w:val="23"/>
           <w:szCs w:val="24"/>
         </w:rPr>
@@ -1668,36 +1715,1215 @@
       </w:r>
       <w:r>
         <w:rPr>
-          <w:sz w:val="23"/>
-          <w:szCs w:val="24"/>
-        </w:rPr>
-        <w:t xml:space="preserve"> 1</w:t>
-      </w:r>
-      <w:r>
-        <w:rPr>
-          <w:rFonts w:hint="eastAsia"/>
-          <w:sz w:val="23"/>
-          <w:szCs w:val="24"/>
-        </w:rPr>
-        <w:t>，</w:t>
-      </w:r>
-      <w:r>
-        <w:rPr>
-          <w:sz w:val="23"/>
-          <w:szCs w:val="24"/>
-        </w:rPr>
+          <w:b/>
+          <w:bCs/>
+          <w:sz w:val="23"/>
+          <w:szCs w:val="24"/>
+        </w:rPr>
+        <w:t xml:space="preserve"> </w:t>
+      </w:r>
+    </w:p>
+    <w:p>
+      <w:pPr>
+        <w:rPr>
+          <w:sz w:val="23"/>
+          <w:szCs w:val="24"/>
+        </w:rPr>
+      </w:pPr>
+      <w:r>
+        <w:rPr>
+          <w:rFonts w:hint="eastAsia"/>
+          <w:sz w:val="23"/>
+          <w:szCs w:val="24"/>
+        </w:rPr>
+        <w:t>&amp;&amp;</w:t>
+      </w:r>
+      <w:r>
+        <w:rPr>
+          <w:sz w:val="23"/>
+          <w:szCs w:val="24"/>
+        </w:rPr>
+        <w:t xml:space="preserve">   </w:t>
+      </w:r>
+      <w:r>
+        <w:rPr>
+          <w:rFonts w:hint="eastAsia"/>
+          <w:sz w:val="23"/>
+          <w:szCs w:val="24"/>
+        </w:rPr>
+        <w:t>之前指令成功才执行之后指令</w:t>
+      </w:r>
+    </w:p>
+    <w:p>
+      <w:pPr>
+        <w:rPr>
+          <w:sz w:val="23"/>
+          <w:szCs w:val="24"/>
+        </w:rPr>
+      </w:pPr>
+      <w:r>
+        <w:rPr>
+          <w:rFonts w:hint="eastAsia"/>
+          <w:sz w:val="23"/>
+          <w:szCs w:val="24"/>
+        </w:rPr>
+        <w:t>||</w:t>
+      </w:r>
+      <w:r>
+        <w:rPr>
+          <w:sz w:val="23"/>
+          <w:szCs w:val="24"/>
+        </w:rPr>
+        <w:t xml:space="preserve">    </w:t>
+      </w:r>
+      <w:r>
+        <w:rPr>
+          <w:rFonts w:hint="eastAsia"/>
+          <w:sz w:val="23"/>
+          <w:szCs w:val="24"/>
+        </w:rPr>
+        <w:t>之前指令失败才执行之后指令</w:t>
+      </w:r>
+    </w:p>
+    <w:p>
+      <w:pPr>
+        <w:rPr>
+          <w:sz w:val="23"/>
+          <w:szCs w:val="24"/>
+        </w:rPr>
+      </w:pPr>
+    </w:p>
+    <w:p>
+      <w:pPr>
+        <w:rPr>
+          <w:sz w:val="23"/>
+          <w:szCs w:val="24"/>
+        </w:rPr>
+      </w:pPr>
+      <w:r>
+        <w:rPr>
+          <w:sz w:val="23"/>
+          <w:szCs w:val="24"/>
+        </w:rPr>
+        <w:t>[ abc == xyz ] &amp;&amp; echo ok</w:t>
+      </w:r>
+    </w:p>
+    <w:p>
+      <w:pPr>
+        <w:rPr>
+          <w:rFonts w:hint="eastAsia"/>
+          <w:sz w:val="23"/>
+          <w:szCs w:val="24"/>
+        </w:rPr>
+      </w:pPr>
+      <w:r>
+        <w:rPr>
+          <w:sz w:val="23"/>
+          <w:szCs w:val="24"/>
+        </w:rPr>
+        <w:t>[ abc == abc ] &amp;&amp; echo ok</w:t>
+      </w:r>
+    </w:p>
+    <w:p>
+      <w:pPr>
+        <w:rPr>
+          <w:sz w:val="23"/>
+          <w:szCs w:val="24"/>
+        </w:rPr>
+      </w:pPr>
+      <w:r>
+        <w:rPr>
+          <w:sz w:val="23"/>
+          <w:szCs w:val="24"/>
+        </w:rPr>
+        <w:t>[ -z $a ] || echo ok</w:t>
+      </w:r>
+    </w:p>
+    <w:p>
+      <w:pPr>
+        <w:rPr>
+          <w:sz w:val="23"/>
+          <w:szCs w:val="24"/>
+        </w:rPr>
+      </w:pPr>
+    </w:p>
+    <w:p>
+      <w:pPr>
+        <w:rPr>
+          <w:rFonts w:hint="eastAsia"/>
+          <w:b/>
+          <w:bCs/>
+          <w:sz w:val="23"/>
+          <w:szCs w:val="24"/>
+        </w:rPr>
+      </w:pPr>
+      <w:r>
+        <w:rPr>
+          <w:rFonts w:hint="eastAsia"/>
+          <w:b/>
+          <w:bCs/>
+          <w:sz w:val="23"/>
+          <w:szCs w:val="24"/>
+        </w:rPr>
+        <w:t>编写脚本</w:t>
+      </w:r>
+      <w:r>
+        <w:rPr>
+          <w:rFonts w:hint="eastAsia"/>
+          <w:b/>
+          <w:bCs/>
+          <w:sz w:val="23"/>
+          <w:szCs w:val="24"/>
+        </w:rPr>
+        <w:t>,</w:t>
+      </w:r>
+      <w:r>
+        <w:rPr>
+          <w:rFonts w:hint="eastAsia"/>
+          <w:b/>
+          <w:bCs/>
+          <w:sz w:val="23"/>
+          <w:szCs w:val="24"/>
+        </w:rPr>
+        <w:t>仅可以让管理员运行</w:t>
+      </w:r>
+    </w:p>
+    <w:p>
+      <w:pPr>
+        <w:rPr>
+          <w:sz w:val="23"/>
+          <w:szCs w:val="24"/>
+        </w:rPr>
+      </w:pPr>
+      <w:r>
+        <w:rPr>
+          <w:sz w:val="23"/>
+          <w:szCs w:val="24"/>
+        </w:rPr>
+        <w:t>#!/bin/bash</w:t>
+      </w:r>
+    </w:p>
+    <w:p>
+      <w:pPr>
+        <w:rPr>
+          <w:sz w:val="23"/>
+          <w:szCs w:val="24"/>
+        </w:rPr>
+      </w:pPr>
+      <w:r>
+        <w:rPr>
+          <w:sz w:val="23"/>
+          <w:szCs w:val="24"/>
+        </w:rPr>
+        <w:t>[ root == $USER ] || exit</w:t>
+      </w:r>
+      <w:r>
+        <w:rPr>
+          <w:sz w:val="23"/>
+          <w:szCs w:val="24"/>
+        </w:rPr>
+        <w:t xml:space="preserve">   //</w:t>
+      </w:r>
+      <w:r>
+        <w:rPr>
+          <w:rFonts w:hint="eastAsia"/>
+          <w:sz w:val="23"/>
+          <w:szCs w:val="24"/>
+        </w:rPr>
+        <w:t>如果当前用户不叫</w:t>
+      </w:r>
+      <w:r>
+        <w:rPr>
+          <w:rFonts w:hint="eastAsia"/>
+          <w:sz w:val="23"/>
+          <w:szCs w:val="24"/>
+        </w:rPr>
+        <w:t>root</w:t>
+      </w:r>
+    </w:p>
+    <w:p>
+      <w:pPr>
+        <w:rPr>
+          <w:rFonts w:hint="eastAsia"/>
+          <w:sz w:val="23"/>
+          <w:szCs w:val="24"/>
+        </w:rPr>
+      </w:pPr>
+      <w:r>
+        <w:rPr>
+          <w:sz w:val="23"/>
+          <w:szCs w:val="24"/>
+        </w:rPr>
+        <w:tab/>
+      </w:r>
+      <w:r>
+        <w:rPr>
+          <w:sz w:val="23"/>
+          <w:szCs w:val="24"/>
+        </w:rPr>
+        <w:tab/>
+      </w:r>
+      <w:r>
+        <w:rPr>
+          <w:sz w:val="23"/>
+          <w:szCs w:val="24"/>
+        </w:rPr>
+        <w:tab/>
+      </w:r>
+      <w:r>
+        <w:rPr>
+          <w:sz w:val="23"/>
+          <w:szCs w:val="24"/>
+        </w:rPr>
+        <w:tab/>
+      </w:r>
+      <w:r>
+        <w:rPr>
+          <w:sz w:val="23"/>
+          <w:szCs w:val="24"/>
+        </w:rPr>
+        <w:tab/>
+      </w:r>
+      <w:r>
+        <w:rPr>
+          <w:sz w:val="23"/>
+          <w:szCs w:val="24"/>
+        </w:rPr>
+        <w:tab/>
+      </w:r>
+      <w:r>
+        <w:rPr>
+          <w:rFonts w:hint="eastAsia"/>
+          <w:sz w:val="23"/>
+          <w:szCs w:val="24"/>
+        </w:rPr>
+        <w:t>就退出脚本程序</w:t>
+      </w:r>
+    </w:p>
+    <w:p>
+      <w:pPr>
+        <w:rPr>
+          <w:sz w:val="23"/>
+          <w:szCs w:val="24"/>
+        </w:rPr>
+      </w:pPr>
+      <w:r>
+        <w:rPr>
+          <w:sz w:val="23"/>
+          <w:szCs w:val="24"/>
+        </w:rPr>
+        <w:t>n=vsftpd</w:t>
+      </w:r>
+    </w:p>
+    <w:p>
+      <w:pPr>
+        <w:rPr>
+          <w:sz w:val="23"/>
+          <w:szCs w:val="24"/>
+        </w:rPr>
+      </w:pPr>
+      <w:r>
+        <w:rPr>
+          <w:sz w:val="23"/>
+          <w:szCs w:val="24"/>
+        </w:rPr>
+        <w:t>yum -y install $n</w:t>
+      </w:r>
+    </w:p>
+    <w:p>
+      <w:pPr>
+        <w:rPr>
+          <w:sz w:val="23"/>
+          <w:szCs w:val="24"/>
+        </w:rPr>
+      </w:pPr>
+      <w:r>
+        <w:rPr>
+          <w:sz w:val="23"/>
+          <w:szCs w:val="24"/>
+        </w:rPr>
+        <w:t>systemctl restart $n</w:t>
+      </w:r>
+    </w:p>
+    <w:p>
+      <w:pPr>
+        <w:rPr>
+          <w:sz w:val="23"/>
+          <w:szCs w:val="24"/>
+        </w:rPr>
+      </w:pPr>
+      <w:r>
+        <w:rPr>
+          <w:sz w:val="23"/>
+          <w:szCs w:val="24"/>
+        </w:rPr>
+        <w:t>systemctl enable $n &amp;&gt; /dev/null</w:t>
+      </w:r>
+    </w:p>
+    <w:p>
+      <w:pPr>
+        <w:rPr>
+          <w:sz w:val="23"/>
+          <w:szCs w:val="24"/>
+        </w:rPr>
+      </w:pPr>
+    </w:p>
+    <w:p>
+      <w:pPr>
+        <w:rPr>
+          <w:b/>
+          <w:bCs/>
+        </w:rPr>
+      </w:pPr>
+      <w:r>
+        <w:rPr>
+          <w:rFonts w:hint="eastAsia"/>
+          <w:b/>
+          <w:bCs/>
+        </w:rPr>
+        <w:t>逻辑符号的组合应用</w:t>
+      </w:r>
+    </w:p>
+    <w:p>
+      <w:pPr>
+        <w:rPr>
+          <w:b/>
+          <w:bCs/>
+        </w:rPr>
+      </w:pPr>
+      <w:r>
+        <w:rPr>
+          <w:rFonts w:hint="eastAsia"/>
+          <w:b/>
+          <w:bCs/>
+        </w:rPr>
+        <w:t>当</w:t>
+      </w:r>
+      <w:r>
+        <w:rPr>
+          <w:rFonts w:hint="eastAsia"/>
+          <w:b/>
+          <w:bCs/>
+        </w:rPr>
+        <w:t>2</w:t>
+      </w:r>
+      <w:r>
+        <w:rPr>
+          <w:rFonts w:hint="eastAsia"/>
+          <w:b/>
+          <w:bCs/>
+        </w:rPr>
+        <w:t>个逻辑符号连用时，第二个逻辑符号后面的任务是否执行不能</w:t>
+      </w:r>
+    </w:p>
+    <w:p>
+      <w:pPr>
+        <w:rPr>
+          <w:rFonts w:hint="eastAsia"/>
+          <w:b/>
+          <w:bCs/>
+        </w:rPr>
+      </w:pPr>
+      <w:r>
+        <w:rPr>
+          <w:rFonts w:hint="eastAsia"/>
+          <w:b/>
+          <w:bCs/>
+        </w:rPr>
+        <w:t>只看前面一个任务，要看前面所有任务的组合，比如下列情况：</w:t>
+      </w:r>
+    </w:p>
+    <w:p>
+      <w:pPr>
+        <w:rPr>
+          <w:rFonts w:hint="eastAsia"/>
+        </w:rPr>
+      </w:pPr>
+      <w:r>
+        <w:rPr>
+          <w:rFonts w:hint="eastAsia"/>
+        </w:rPr>
+        <w:t>touch a b c</w:t>
+      </w:r>
+      <w:r>
+        <w:rPr>
+          <w:rFonts w:hint="eastAsia"/>
+        </w:rPr>
+        <w:tab/>
+      </w:r>
+      <w:r>
+        <w:t>//</w:t>
+      </w:r>
+      <w:r>
+        <w:rPr>
+          <w:rFonts w:hint="eastAsia"/>
+        </w:rPr>
+        <w:t>创建</w:t>
+      </w:r>
+      <w:r>
+        <w:rPr>
+          <w:rFonts w:hint="eastAsia"/>
+        </w:rPr>
+        <w:t>3</w:t>
+      </w:r>
+      <w:r>
+        <w:rPr>
+          <w:rFonts w:hint="eastAsia"/>
+        </w:rPr>
+        <w:t>个测试文件</w:t>
+      </w:r>
+    </w:p>
+    <w:p>
+      <w:r>
+        <w:t>ls a &amp;&amp; ls b &amp;&amp; ls c</w:t>
+      </w:r>
+      <w:r>
+        <w:t xml:space="preserve">  //</w:t>
+      </w:r>
+      <w:r>
+        <w:rPr>
+          <w:rFonts w:hint="eastAsia"/>
+        </w:rPr>
+        <w:t>结果是</w:t>
+      </w:r>
+      <w:r>
+        <w:rPr>
+          <w:rFonts w:hint="eastAsia"/>
+        </w:rPr>
+        <w:t>都显示，第一个</w:t>
+      </w:r>
+      <w:r>
+        <w:rPr>
+          <w:rFonts w:hint="eastAsia"/>
+        </w:rPr>
+        <w:t>ls</w:t>
+      </w:r>
+      <w:r>
+        <w:rPr>
+          <w:rFonts w:hint="eastAsia"/>
+        </w:rPr>
+        <w:t>执行成功，然后导致第二个</w:t>
+      </w:r>
+      <w:r>
+        <w:rPr>
+          <w:rFonts w:hint="eastAsia"/>
+        </w:rPr>
+        <w:t>ls</w:t>
+      </w:r>
+      <w:r>
+        <w:rPr>
+          <w:rFonts w:hint="eastAsia"/>
+        </w:rPr>
+        <w:t>也执</w:t>
+      </w:r>
+    </w:p>
+    <w:p>
+      <w:r>
+        <w:rPr>
+          <w:rFonts w:hint="eastAsia"/>
+        </w:rPr>
+        <w:t>行，并且可以成功，这样的话第一个和第二个任务都成功了，那么这个组合就算成</w:t>
+      </w:r>
+    </w:p>
+    <w:p>
+      <w:r>
+        <w:rPr>
+          <w:rFonts w:hint="eastAsia"/>
+        </w:rPr>
+        <w:t>功，然后会导致第二个逻辑符号</w:t>
+      </w:r>
+      <w:r>
+        <w:rPr>
+          <w:rFonts w:hint="eastAsia"/>
+        </w:rPr>
+        <w:t>&amp;&amp;</w:t>
+      </w:r>
+      <w:r>
+        <w:rPr>
+          <w:rFonts w:hint="eastAsia"/>
+        </w:rPr>
+        <w:t>后面的</w:t>
+      </w:r>
+      <w:r>
+        <w:rPr>
+          <w:rFonts w:hint="eastAsia"/>
+        </w:rPr>
+        <w:t xml:space="preserve">ls c </w:t>
+      </w:r>
+      <w:r>
+        <w:rPr>
+          <w:rFonts w:hint="eastAsia"/>
+        </w:rPr>
+        <w:t>也执行并且成功。</w:t>
+      </w:r>
+    </w:p>
+    <w:p>
+      <w:r>
+        <w:t>ls a &amp;&amp; ls b || ls c</w:t>
+      </w:r>
+      <w:r>
         <w:t xml:space="preserve">  </w:t>
       </w:r>
       <w:r>
         <w:rPr>
           <w:rFonts w:hint="eastAsia"/>
-          <w:sz w:val="23"/>
-          <w:szCs w:val="24"/>
-        </w:rPr>
-        <w:t>test</w:t>
-      </w:r>
-      <w:r>
-        <w:rPr>
+        </w:rPr>
+        <w:t>/</w:t>
+      </w:r>
+      <w:r>
+        <w:t>/</w:t>
+      </w:r>
+      <w:r>
+        <w:rPr>
+          <w:rFonts w:hint="eastAsia"/>
+        </w:rPr>
+        <w:t>结果是</w:t>
+      </w:r>
+      <w:r>
+        <w:rPr>
+          <w:rFonts w:hint="eastAsia"/>
+        </w:rPr>
+        <w:t>显示</w:t>
+      </w:r>
+      <w:r>
+        <w:rPr>
+          <w:rFonts w:hint="eastAsia"/>
+        </w:rPr>
+        <w:t>a</w:t>
+      </w:r>
+      <w:r>
+        <w:rPr>
+          <w:rFonts w:hint="eastAsia"/>
+        </w:rPr>
+        <w:t>和</w:t>
+      </w:r>
+      <w:r>
+        <w:rPr>
+          <w:rFonts w:hint="eastAsia"/>
+        </w:rPr>
+        <w:t>b</w:t>
+      </w:r>
+      <w:r>
+        <w:rPr>
+          <w:rFonts w:hint="eastAsia"/>
+        </w:rPr>
+        <w:t>，第一个</w:t>
+      </w:r>
+      <w:r>
+        <w:rPr>
+          <w:rFonts w:hint="eastAsia"/>
+        </w:rPr>
+        <w:t>ls</w:t>
+      </w:r>
+      <w:r>
+        <w:rPr>
+          <w:rFonts w:hint="eastAsia"/>
+        </w:rPr>
+        <w:t>执行成功，然后导致第二个</w:t>
+      </w:r>
+      <w:r>
+        <w:rPr>
+          <w:rFonts w:hint="eastAsia"/>
+        </w:rPr>
+        <w:t>ls</w:t>
+      </w:r>
+      <w:r>
+        <w:rPr>
+          <w:rFonts w:hint="eastAsia"/>
+        </w:rPr>
+        <w:t>也</w:t>
+      </w:r>
+    </w:p>
+    <w:p>
+      <w:r>
+        <w:rPr>
+          <w:rFonts w:hint="eastAsia"/>
+        </w:rPr>
+        <w:t>执行，并且可以成功，这样的话第一个和第二个任务都成功了，那么这个组合就算</w:t>
+      </w:r>
+    </w:p>
+    <w:p>
+      <w:r>
+        <w:rPr>
+          <w:rFonts w:hint="eastAsia"/>
+        </w:rPr>
+        <w:t>成功，但是由于第二个逻辑符号是</w:t>
+      </w:r>
+      <w:r>
+        <w:rPr>
+          <w:rFonts w:hint="eastAsia"/>
+        </w:rPr>
+        <w:t>||</w:t>
+      </w:r>
+      <w:r>
+        <w:rPr>
+          <w:rFonts w:hint="eastAsia"/>
+        </w:rPr>
+        <w:t>，就不会执行最后的</w:t>
+      </w:r>
+      <w:r>
+        <w:rPr>
+          <w:rFonts w:hint="eastAsia"/>
+        </w:rPr>
+        <w:t>ls c</w:t>
+      </w:r>
+      <w:r>
+        <w:rPr>
+          <w:rFonts w:hint="eastAsia"/>
+        </w:rPr>
+        <w:t>任务了</w:t>
+      </w:r>
+    </w:p>
+    <w:p>
+      <w:r>
+        <w:t>ls a || ls b &amp;&amp; ls c</w:t>
+      </w:r>
+      <w:r>
+        <w:t xml:space="preserve">   //</w:t>
+      </w:r>
+      <w:r>
+        <w:rPr>
+          <w:rFonts w:hint="eastAsia"/>
+        </w:rPr>
+        <w:t>结果是</w:t>
+      </w:r>
+      <w:r>
+        <w:rPr>
+          <w:rFonts w:hint="eastAsia"/>
+        </w:rPr>
+        <w:t>显示</w:t>
+      </w:r>
+      <w:r>
+        <w:rPr>
+          <w:rFonts w:hint="eastAsia"/>
+        </w:rPr>
+        <w:t>a</w:t>
+      </w:r>
+      <w:r>
+        <w:rPr>
+          <w:rFonts w:hint="eastAsia"/>
+        </w:rPr>
+        <w:t>和</w:t>
+      </w:r>
+      <w:r>
+        <w:rPr>
+          <w:rFonts w:hint="eastAsia"/>
+        </w:rPr>
+        <w:t>c</w:t>
+      </w:r>
+      <w:r>
+        <w:rPr>
+          <w:rFonts w:hint="eastAsia"/>
+        </w:rPr>
+        <w:t>，第一个</w:t>
+      </w:r>
+      <w:r>
+        <w:rPr>
+          <w:rFonts w:hint="eastAsia"/>
+        </w:rPr>
+        <w:t>ls</w:t>
+      </w:r>
+      <w:r>
+        <w:rPr>
+          <w:rFonts w:hint="eastAsia"/>
+        </w:rPr>
+        <w:t>执行成功，第二个</w:t>
+      </w:r>
+      <w:r>
+        <w:rPr>
+          <w:rFonts w:hint="eastAsia"/>
+        </w:rPr>
+        <w:t>ls</w:t>
+      </w:r>
+      <w:r>
+        <w:rPr>
+          <w:rFonts w:hint="eastAsia"/>
+        </w:rPr>
+        <w:t>就不会执行</w:t>
+      </w:r>
+    </w:p>
+    <w:p>
+      <w:r>
+        <w:rPr>
+          <w:rFonts w:hint="eastAsia"/>
+        </w:rPr>
+        <w:t>了，这两个任务中间是</w:t>
+      </w:r>
+      <w:r>
+        <w:rPr>
+          <w:rFonts w:hint="eastAsia"/>
+        </w:rPr>
+        <w:t xml:space="preserve">|| </w:t>
+      </w:r>
+      <w:r>
+        <w:rPr>
+          <w:rFonts w:hint="eastAsia"/>
+        </w:rPr>
+        <w:t>，那么只要有一个成功就算这个组合执行成功，所以就会</w:t>
+      </w:r>
+    </w:p>
+    <w:p>
+      <w:r>
+        <w:rPr>
+          <w:rFonts w:hint="eastAsia"/>
+        </w:rPr>
+        <w:t>导致第二个逻辑符号</w:t>
+      </w:r>
+      <w:r>
+        <w:rPr>
+          <w:rFonts w:hint="eastAsia"/>
+        </w:rPr>
+        <w:t>&amp;&amp;</w:t>
+      </w:r>
+      <w:r>
+        <w:rPr>
+          <w:rFonts w:hint="eastAsia"/>
+        </w:rPr>
+        <w:t>后面的</w:t>
+      </w:r>
+      <w:r>
+        <w:rPr>
+          <w:rFonts w:hint="eastAsia"/>
+        </w:rPr>
+        <w:t>ls c</w:t>
+      </w:r>
+      <w:r>
+        <w:rPr>
+          <w:rFonts w:hint="eastAsia"/>
+        </w:rPr>
+        <w:t>执行</w:t>
+      </w:r>
+    </w:p>
+    <w:p>
+      <w:r>
+        <w:t>ls a || ls b || ls c</w:t>
+      </w:r>
+      <w:r>
+        <w:t xml:space="preserve">   //</w:t>
+      </w:r>
+      <w:r>
+        <w:rPr>
+          <w:rFonts w:hint="eastAsia"/>
+        </w:rPr>
+        <w:t>结果是</w:t>
+      </w:r>
+      <w:r>
+        <w:rPr>
+          <w:rFonts w:hint="eastAsia"/>
+        </w:rPr>
+        <w:t>显示</w:t>
+      </w:r>
+      <w:r>
+        <w:rPr>
+          <w:rFonts w:hint="eastAsia"/>
+        </w:rPr>
+        <w:t>a</w:t>
+      </w:r>
+      <w:r>
+        <w:rPr>
+          <w:rFonts w:hint="eastAsia"/>
+        </w:rPr>
+        <w:t>，第一个</w:t>
+      </w:r>
+      <w:r>
+        <w:rPr>
+          <w:rFonts w:hint="eastAsia"/>
+        </w:rPr>
+        <w:t>ls</w:t>
+      </w:r>
+      <w:r>
+        <w:rPr>
+          <w:rFonts w:hint="eastAsia"/>
+        </w:rPr>
+        <w:t>执行成功，第二个</w:t>
+      </w:r>
+      <w:r>
+        <w:rPr>
+          <w:rFonts w:hint="eastAsia"/>
+        </w:rPr>
+        <w:t>ls</w:t>
+      </w:r>
+      <w:r>
+        <w:rPr>
+          <w:rFonts w:hint="eastAsia"/>
+        </w:rPr>
+        <w:t>就不会执行了，这</w:t>
+      </w:r>
+    </w:p>
+    <w:p>
+      <w:r>
+        <w:rPr>
+          <w:rFonts w:hint="eastAsia"/>
+        </w:rPr>
+        <w:t>两个任务中间是</w:t>
+      </w:r>
+      <w:r>
+        <w:rPr>
+          <w:rFonts w:hint="eastAsia"/>
+        </w:rPr>
+        <w:t xml:space="preserve">|| </w:t>
+      </w:r>
+      <w:r>
+        <w:rPr>
+          <w:rFonts w:hint="eastAsia"/>
+        </w:rPr>
+        <w:t>，那么只要有一个成功就算这个组合执行成功，由于这个组合算</w:t>
+      </w:r>
+    </w:p>
+    <w:p>
+      <w:r>
+        <w:rPr>
+          <w:rFonts w:hint="eastAsia"/>
+        </w:rPr>
+        <w:t>成功，所以就不会执行第二个</w:t>
+      </w:r>
+      <w:r>
+        <w:rPr>
+          <w:rFonts w:hint="eastAsia"/>
+        </w:rPr>
+        <w:t>||</w:t>
+      </w:r>
+      <w:r>
+        <w:rPr>
+          <w:rFonts w:hint="eastAsia"/>
+        </w:rPr>
+        <w:t>后面的任务了</w:t>
+      </w:r>
+    </w:p>
+    <w:p>
+      <w:pPr>
+        <w:rPr>
+          <w:sz w:val="23"/>
+          <w:szCs w:val="24"/>
+        </w:rPr>
+      </w:pPr>
+    </w:p>
+    <w:p>
+      <w:pPr>
+        <w:rPr>
+          <w:rFonts w:hint="eastAsia"/>
+          <w:b/>
+          <w:bCs/>
+          <w:sz w:val="23"/>
+          <w:szCs w:val="24"/>
+        </w:rPr>
+      </w:pPr>
+      <w:r>
+        <w:rPr>
+          <w:rFonts w:hint="eastAsia"/>
+          <w:b/>
+          <w:bCs/>
+          <w:sz w:val="23"/>
+          <w:szCs w:val="24"/>
+        </w:rPr>
+        <w:t>编写脚本</w:t>
+      </w:r>
+      <w:r>
+        <w:rPr>
+          <w:rFonts w:hint="eastAsia"/>
+          <w:b/>
+          <w:bCs/>
+          <w:sz w:val="23"/>
+          <w:szCs w:val="24"/>
+        </w:rPr>
+        <w:t>,</w:t>
+      </w:r>
+      <w:r>
+        <w:rPr>
+          <w:rFonts w:hint="eastAsia"/>
+          <w:b/>
+          <w:bCs/>
+          <w:sz w:val="23"/>
+          <w:szCs w:val="24"/>
+        </w:rPr>
+        <w:t>创建用户时如果没给用户名则给出提示信息并退出</w:t>
+      </w:r>
+    </w:p>
+    <w:p>
+      <w:pPr>
+        <w:rPr>
+          <w:sz w:val="23"/>
+          <w:szCs w:val="24"/>
+        </w:rPr>
+      </w:pPr>
+      <w:r>
+        <w:rPr>
+          <w:sz w:val="23"/>
+          <w:szCs w:val="24"/>
+        </w:rPr>
+        <w:t>#!/bin/bash</w:t>
+      </w:r>
+    </w:p>
+    <w:p>
+      <w:pPr>
+        <w:rPr>
+          <w:rFonts w:hint="eastAsia"/>
+          <w:sz w:val="23"/>
+          <w:szCs w:val="24"/>
+        </w:rPr>
+      </w:pPr>
+      <w:r>
+        <w:rPr>
+          <w:rFonts w:hint="eastAsia"/>
+          <w:sz w:val="23"/>
+          <w:szCs w:val="24"/>
+        </w:rPr>
+        <w:t>read -p "</w:t>
+      </w:r>
+      <w:r>
+        <w:rPr>
+          <w:rFonts w:hint="eastAsia"/>
+          <w:sz w:val="23"/>
+          <w:szCs w:val="24"/>
+        </w:rPr>
+        <w:t>请输入用户名</w:t>
+      </w:r>
+      <w:r>
+        <w:rPr>
+          <w:rFonts w:hint="eastAsia"/>
+          <w:sz w:val="23"/>
+          <w:szCs w:val="24"/>
+        </w:rPr>
+        <w:t>" u</w:t>
+      </w:r>
+    </w:p>
+    <w:p>
+      <w:pPr>
+        <w:rPr>
+          <w:rFonts w:hint="eastAsia"/>
+          <w:sz w:val="23"/>
+          <w:szCs w:val="24"/>
+        </w:rPr>
+      </w:pPr>
+      <w:r>
+        <w:rPr>
+          <w:rFonts w:hint="eastAsia"/>
+          <w:sz w:val="23"/>
+          <w:szCs w:val="24"/>
+        </w:rPr>
+        <w:t>[ -z $u ] &amp;&amp; echo "</w:t>
+      </w:r>
+      <w:r>
+        <w:rPr>
+          <w:rFonts w:hint="eastAsia"/>
+          <w:sz w:val="23"/>
+          <w:szCs w:val="24"/>
+        </w:rPr>
+        <w:t>必须输入用户名！</w:t>
+      </w:r>
+      <w:r>
+        <w:rPr>
+          <w:rFonts w:hint="eastAsia"/>
+          <w:sz w:val="23"/>
+          <w:szCs w:val="24"/>
+        </w:rPr>
+        <w:t>" &amp;&amp; exit</w:t>
+      </w:r>
+    </w:p>
+    <w:p>
+      <w:pPr>
+        <w:rPr>
+          <w:sz w:val="23"/>
+          <w:szCs w:val="24"/>
+        </w:rPr>
+      </w:pPr>
+      <w:r>
+        <w:rPr>
+          <w:sz w:val="23"/>
+          <w:szCs w:val="24"/>
+        </w:rPr>
+        <w:t>useradd $u</w:t>
+      </w:r>
+    </w:p>
+    <w:p>
+      <w:pPr>
+        <w:rPr>
+          <w:sz w:val="23"/>
+          <w:szCs w:val="24"/>
+        </w:rPr>
+      </w:pPr>
+      <w:r>
+        <w:rPr>
+          <w:sz w:val="23"/>
+          <w:szCs w:val="24"/>
+        </w:rPr>
+        <w:t>stty -echo</w:t>
+      </w:r>
+    </w:p>
+    <w:p>
+      <w:pPr>
+        <w:rPr>
+          <w:rFonts w:hint="eastAsia"/>
+          <w:sz w:val="23"/>
+          <w:szCs w:val="24"/>
+        </w:rPr>
+      </w:pPr>
+      <w:r>
+        <w:rPr>
+          <w:rFonts w:hint="eastAsia"/>
+          <w:sz w:val="23"/>
+          <w:szCs w:val="24"/>
+        </w:rPr>
+        <w:t>read -p "</w:t>
+      </w:r>
+      <w:r>
+        <w:rPr>
+          <w:rFonts w:hint="eastAsia"/>
+          <w:sz w:val="23"/>
+          <w:szCs w:val="24"/>
+        </w:rPr>
+        <w:t>请输入密码</w:t>
+      </w:r>
+      <w:r>
+        <w:rPr>
+          <w:rFonts w:hint="eastAsia"/>
+          <w:sz w:val="23"/>
+          <w:szCs w:val="24"/>
+        </w:rPr>
+        <w:t>" p</w:t>
+      </w:r>
+    </w:p>
+    <w:p>
+      <w:pPr>
+        <w:rPr>
+          <w:sz w:val="23"/>
+          <w:szCs w:val="24"/>
+        </w:rPr>
+      </w:pPr>
+      <w:r>
+        <w:rPr>
+          <w:sz w:val="23"/>
+          <w:szCs w:val="24"/>
+        </w:rPr>
+        <w:lastRenderedPageBreak/>
+        <w:t>stty echo</w:t>
+      </w:r>
+    </w:p>
+    <w:p>
+      <w:pPr>
+        <w:rPr>
+          <w:sz w:val="23"/>
+          <w:szCs w:val="24"/>
+        </w:rPr>
+      </w:pPr>
+      <w:r>
+        <w:rPr>
+          <w:sz w:val="23"/>
+          <w:szCs w:val="24"/>
+        </w:rPr>
+        <w:t>echo $p | passwd --stdin $u</w:t>
+      </w:r>
+    </w:p>
+    <w:p>
+      <w:pPr>
+        <w:rPr>
+          <w:rFonts w:hint="eastAsia"/>
+          <w:sz w:val="23"/>
+          <w:szCs w:val="24"/>
+        </w:rPr>
+      </w:pPr>
+    </w:p>
+    <w:p>
+      <w:pPr>
+        <w:rPr>
+          <w:b/>
+          <w:bCs/>
+          <w:sz w:val="23"/>
+          <w:szCs w:val="24"/>
+        </w:rPr>
+      </w:pPr>
+      <w:r>
+        <w:rPr>
+          <w:rFonts w:hint="eastAsia"/>
+          <w:b/>
+          <w:bCs/>
+          <w:sz w:val="23"/>
+          <w:szCs w:val="24"/>
+        </w:rPr>
+        <w:t>3</w:t>
+      </w:r>
+      <w:r>
+        <w:rPr>
+          <w:rFonts w:hint="eastAsia"/>
+          <w:b/>
+          <w:bCs/>
+          <w:sz w:val="23"/>
+          <w:szCs w:val="24"/>
+        </w:rPr>
+        <w:t>，数字的条件测试</w:t>
+      </w:r>
+    </w:p>
+    <w:p>
+      <w:pPr>
+        <w:rPr>
+          <w:b/>
+          <w:bCs/>
+          <w:sz w:val="23"/>
+          <w:szCs w:val="24"/>
+        </w:rPr>
+      </w:pPr>
+      <w:r>
+        <w:rPr>
+          <w:rFonts w:hint="eastAsia"/>
+          <w:b/>
+          <w:bCs/>
+          <w:sz w:val="23"/>
+          <w:szCs w:val="24"/>
+        </w:rPr>
+        <w:t>-</w:t>
+      </w:r>
+      <w:r>
+        <w:rPr>
+          <w:b/>
+          <w:bCs/>
+          <w:sz w:val="23"/>
+          <w:szCs w:val="24"/>
+        </w:rPr>
+        <w:t>eq</w:t>
+      </w:r>
+      <w:r>
+        <w:rPr>
+          <w:rFonts w:hint="eastAsia"/>
+          <w:b/>
+          <w:bCs/>
+          <w:sz w:val="23"/>
+          <w:szCs w:val="24"/>
+        </w:rPr>
+        <w:t>是否相等</w:t>
+      </w:r>
+      <w:r>
+        <w:rPr>
+          <w:b/>
+          <w:bCs/>
+          <w:sz w:val="23"/>
+          <w:szCs w:val="24"/>
+        </w:rPr>
+        <w:t xml:space="preserve">  -ne</w:t>
+      </w:r>
+      <w:r>
+        <w:rPr>
+          <w:rFonts w:hint="eastAsia"/>
+          <w:b/>
+          <w:bCs/>
+          <w:sz w:val="23"/>
+          <w:szCs w:val="24"/>
+        </w:rPr>
+        <w:t>是否不等</w:t>
+      </w:r>
+      <w:r>
+        <w:rPr>
+          <w:rFonts w:hint="eastAsia"/>
+          <w:b/>
+          <w:bCs/>
+          <w:sz w:val="23"/>
+          <w:szCs w:val="24"/>
+        </w:rPr>
+        <w:t xml:space="preserve"> </w:t>
+      </w:r>
+      <w:r>
+        <w:rPr>
+          <w:b/>
+          <w:bCs/>
           <w:sz w:val="23"/>
           <w:szCs w:val="24"/>
         </w:rPr>
@@ -1706,14 +2932,59 @@
       <w:r>
         <w:rPr>
           <w:rFonts w:hint="eastAsia"/>
-          <w:sz w:val="23"/>
-          <w:szCs w:val="24"/>
-        </w:rPr>
-        <w:t>表达式</w:t>
-      </w:r>
-      <w:r>
-        <w:rPr>
-          <w:rFonts w:hint="eastAsia"/>
+          <w:b/>
+          <w:bCs/>
+          <w:sz w:val="23"/>
+          <w:szCs w:val="24"/>
+        </w:rPr>
+        <w:t>-gt</w:t>
+      </w:r>
+      <w:r>
+        <w:rPr>
+          <w:rFonts w:hint="eastAsia"/>
+          <w:b/>
+          <w:bCs/>
+          <w:sz w:val="23"/>
+          <w:szCs w:val="24"/>
+        </w:rPr>
+        <w:t>是否大于</w:t>
+      </w:r>
+    </w:p>
+    <w:p>
+      <w:pPr>
+        <w:rPr>
+          <w:rFonts w:hint="eastAsia"/>
+          <w:b/>
+          <w:bCs/>
+          <w:sz w:val="23"/>
+          <w:szCs w:val="24"/>
+        </w:rPr>
+      </w:pPr>
+      <w:r>
+        <w:rPr>
+          <w:rFonts w:hint="eastAsia"/>
+          <w:b/>
+          <w:bCs/>
+          <w:sz w:val="23"/>
+          <w:szCs w:val="24"/>
+        </w:rPr>
+        <w:t>-ge</w:t>
+      </w:r>
+      <w:r>
+        <w:rPr>
+          <w:rFonts w:hint="eastAsia"/>
+          <w:b/>
+          <w:bCs/>
+          <w:sz w:val="23"/>
+          <w:szCs w:val="24"/>
+        </w:rPr>
+        <w:t>是否大于等于</w:t>
+      </w:r>
+      <w:r>
+        <w:rPr>
+          <w:rFonts w:hint="eastAsia"/>
+          <w:b/>
+          <w:bCs/>
           <w:sz w:val="23"/>
           <w:szCs w:val="24"/>
         </w:rPr>
@@ -1721,22 +2992,8 @@
       </w:r>
       <w:r>
         <w:rPr>
-          <w:sz w:val="23"/>
-          <w:szCs w:val="24"/>
-        </w:rPr>
-        <w:t xml:space="preserve">   2</w:t>
-      </w:r>
-      <w:r>
-        <w:rPr>
-          <w:rFonts w:hint="eastAsia"/>
-          <w:sz w:val="23"/>
-          <w:szCs w:val="24"/>
-        </w:rPr>
-        <w:t>，</w:t>
-      </w:r>
-      <w:r>
-        <w:rPr>
-          <w:rFonts w:hint="eastAsia"/>
+          <w:b/>
+          <w:bCs/>
           <w:sz w:val="23"/>
           <w:szCs w:val="24"/>
         </w:rPr>
@@ -1744,22 +3001,29 @@
       </w:r>
       <w:r>
         <w:rPr>
-          <w:sz w:val="23"/>
-          <w:szCs w:val="24"/>
-        </w:rPr>
-        <w:t xml:space="preserve">[ </w:t>
-      </w:r>
-      <w:r>
-        <w:rPr>
-          <w:rFonts w:hint="eastAsia"/>
-          <w:sz w:val="23"/>
-          <w:szCs w:val="24"/>
-        </w:rPr>
-        <w:t>表达式</w:t>
-      </w:r>
-      <w:r>
-        <w:rPr>
-          <w:rFonts w:hint="eastAsia"/>
+          <w:rFonts w:hint="eastAsia"/>
+          <w:b/>
+          <w:bCs/>
+          <w:sz w:val="23"/>
+          <w:szCs w:val="24"/>
+        </w:rPr>
+        <w:t>-lt</w:t>
+      </w:r>
+      <w:r>
+        <w:rPr>
+          <w:rFonts w:hint="eastAsia"/>
+          <w:b/>
+          <w:bCs/>
+          <w:sz w:val="23"/>
+          <w:szCs w:val="24"/>
+        </w:rPr>
+        <w:t>是否小于</w:t>
+      </w:r>
+      <w:r>
+        <w:rPr>
+          <w:rFonts w:hint="eastAsia"/>
+          <w:b/>
+          <w:bCs/>
           <w:sz w:val="23"/>
           <w:szCs w:val="24"/>
         </w:rPr>
@@ -1767,69 +3031,8 @@
       </w:r>
       <w:r>
         <w:rPr>
-          <w:sz w:val="23"/>
-          <w:szCs w:val="24"/>
-        </w:rPr>
-        <w:t xml:space="preserve">]  </w:t>
-      </w:r>
-    </w:p>
-    <w:p>
-      <w:pPr>
-        <w:rPr>
-          <w:sz w:val="23"/>
-          <w:szCs w:val="24"/>
-        </w:rPr>
-      </w:pPr>
-      <w:r>
-        <w:rPr>
-          <w:rFonts w:hint="eastAsia"/>
-          <w:sz w:val="23"/>
-          <w:szCs w:val="24"/>
-        </w:rPr>
-        <w:t>1</w:t>
-      </w:r>
-      <w:r>
-        <w:rPr>
-          <w:sz w:val="23"/>
-          <w:szCs w:val="24"/>
-        </w:rPr>
-        <w:t xml:space="preserve">, </w:t>
-      </w:r>
-      <w:r>
-        <w:rPr>
-          <w:rFonts w:hint="eastAsia"/>
-          <w:sz w:val="23"/>
-          <w:szCs w:val="24"/>
-        </w:rPr>
-        <w:t>对字符串测试</w:t>
-      </w:r>
-    </w:p>
-    <w:p>
-      <w:pPr>
-        <w:rPr>
-          <w:sz w:val="23"/>
-          <w:szCs w:val="24"/>
-        </w:rPr>
-      </w:pPr>
-      <w:r>
-        <w:rPr>
-          <w:rFonts w:hint="eastAsia"/>
-          <w:sz w:val="23"/>
-          <w:szCs w:val="24"/>
-        </w:rPr>
-        <w:t>==</w:t>
-      </w:r>
-      <w:r>
-        <w:rPr>
-          <w:rFonts w:hint="eastAsia"/>
-          <w:sz w:val="23"/>
-          <w:szCs w:val="24"/>
-        </w:rPr>
-        <w:t>两边是否相等</w:t>
-      </w:r>
-      <w:r>
-        <w:rPr>
-          <w:rFonts w:hint="eastAsia"/>
+          <w:b/>
+          <w:bCs/>
           <w:sz w:val="23"/>
           <w:szCs w:val="24"/>
         </w:rPr>
@@ -1837,1359 +3040,9 @@
       </w:r>
       <w:r>
         <w:rPr>
-          <w:sz w:val="23"/>
-          <w:szCs w:val="24"/>
-        </w:rPr>
-        <w:t xml:space="preserve">    </w:t>
-      </w:r>
-      <w:r>
-        <w:rPr>
-          <w:rFonts w:hint="eastAsia"/>
-          <w:sz w:val="23"/>
-          <w:szCs w:val="24"/>
-        </w:rPr>
-        <w:t>!=</w:t>
-      </w:r>
-      <w:r>
-        <w:rPr>
-          <w:rFonts w:hint="eastAsia"/>
-          <w:sz w:val="23"/>
-          <w:szCs w:val="24"/>
-        </w:rPr>
-        <w:t>两边是否不相等</w:t>
-      </w:r>
-    </w:p>
-    <w:p>
-      <w:pPr>
-        <w:rPr>
-          <w:rFonts w:hint="eastAsia"/>
-          <w:sz w:val="23"/>
-          <w:szCs w:val="24"/>
-        </w:rPr>
-      </w:pPr>
-      <w:r>
-        <w:rPr>
-          <w:rFonts w:hint="eastAsia"/>
-          <w:sz w:val="23"/>
-          <w:szCs w:val="24"/>
-        </w:rPr>
-        <w:t>-z</w:t>
-      </w:r>
-      <w:r>
-        <w:rPr>
-          <w:sz w:val="23"/>
-          <w:szCs w:val="24"/>
-        </w:rPr>
-        <w:t xml:space="preserve"> </w:t>
-      </w:r>
-      <w:r>
-        <w:rPr>
-          <w:rFonts w:hint="eastAsia"/>
-          <w:sz w:val="23"/>
-          <w:szCs w:val="24"/>
-        </w:rPr>
-        <w:t>变量是否为空</w:t>
-      </w:r>
-      <w:r>
-        <w:rPr>
-          <w:rFonts w:hint="eastAsia"/>
-          <w:sz w:val="23"/>
-          <w:szCs w:val="24"/>
-        </w:rPr>
-        <w:t xml:space="preserve"> </w:t>
-      </w:r>
-      <w:r>
-        <w:rPr>
-          <w:sz w:val="23"/>
-          <w:szCs w:val="24"/>
-        </w:rPr>
-        <w:t xml:space="preserve">   ! -z </w:t>
-      </w:r>
-      <w:r>
-        <w:rPr>
-          <w:rFonts w:hint="eastAsia"/>
-          <w:sz w:val="23"/>
-          <w:szCs w:val="24"/>
-        </w:rPr>
-        <w:t>变量是否非空</w:t>
-      </w:r>
-    </w:p>
-    <w:p>
-      <w:r>
-        <w:rPr>
-          <w:rFonts w:hint="eastAsia"/>
-        </w:rPr>
-        <w:t xml:space="preserve">[ a == a ]  </w:t>
-      </w:r>
-      <w:r>
-        <w:rPr>
-          <w:rFonts w:hint="eastAsia"/>
-        </w:rPr>
-        <w:t>判断字符串</w:t>
-      </w:r>
-      <w:r>
-        <w:rPr>
-          <w:rFonts w:hint="eastAsia"/>
-        </w:rPr>
-        <w:t>a</w:t>
-      </w:r>
-      <w:r>
-        <w:rPr>
-          <w:rFonts w:hint="eastAsia"/>
-        </w:rPr>
-        <w:t>是否等于</w:t>
-      </w:r>
-      <w:r>
-        <w:rPr>
-          <w:rFonts w:hint="eastAsia"/>
-        </w:rPr>
-        <w:t>a</w:t>
-      </w:r>
-      <w:r>
-        <w:rPr>
-          <w:rFonts w:hint="eastAsia"/>
-        </w:rPr>
-        <w:t>，如果相等，</w:t>
-      </w:r>
-      <w:r>
-        <w:rPr>
-          <w:rFonts w:hint="eastAsia"/>
-        </w:rPr>
-        <w:t>echo</w:t>
-      </w:r>
-      <w:r>
-        <w:t xml:space="preserve"> $?</w:t>
-      </w:r>
-      <w:r>
-        <w:rPr>
-          <w:rFonts w:hint="eastAsia"/>
-        </w:rPr>
-        <w:t>的返回值就是</w:t>
-      </w:r>
-      <w:r>
-        <w:rPr>
-          <w:rFonts w:hint="eastAsia"/>
-        </w:rPr>
-        <w:t>0</w:t>
-      </w:r>
-    </w:p>
-    <w:p>
-      <w:pPr>
-        <w:rPr>
-          <w:sz w:val="23"/>
-          <w:szCs w:val="24"/>
-        </w:rPr>
-      </w:pPr>
-      <w:r>
-        <w:rPr>
-          <w:rFonts w:hint="eastAsia"/>
-          <w:sz w:val="23"/>
-          <w:szCs w:val="24"/>
-        </w:rPr>
-        <w:t>a</w:t>
-      </w:r>
-      <w:r>
-        <w:rPr>
-          <w:sz w:val="23"/>
-          <w:szCs w:val="24"/>
-        </w:rPr>
-        <w:t>=abc</w:t>
-      </w:r>
-    </w:p>
-    <w:p>
-      <w:pPr>
-        <w:rPr>
-          <w:sz w:val="23"/>
-          <w:szCs w:val="24"/>
-        </w:rPr>
-      </w:pPr>
-      <w:r>
-        <w:rPr>
-          <w:rFonts w:hint="eastAsia"/>
-          <w:sz w:val="23"/>
-          <w:szCs w:val="24"/>
-        </w:rPr>
-        <w:t>b</w:t>
-      </w:r>
-      <w:r>
-        <w:rPr>
-          <w:sz w:val="23"/>
-          <w:szCs w:val="24"/>
-        </w:rPr>
-        <w:t>=xyz</w:t>
-      </w:r>
-    </w:p>
-    <w:p>
-      <w:pPr>
-        <w:rPr>
-          <w:sz w:val="23"/>
-          <w:szCs w:val="24"/>
-        </w:rPr>
-      </w:pPr>
-      <w:r>
-        <w:rPr>
-          <w:rFonts w:hint="eastAsia"/>
-          <w:sz w:val="23"/>
-          <w:szCs w:val="24"/>
-        </w:rPr>
-        <w:t>[</w:t>
-      </w:r>
-      <w:r>
-        <w:rPr>
-          <w:sz w:val="23"/>
-          <w:szCs w:val="24"/>
-        </w:rPr>
-        <w:t xml:space="preserve"> </w:t>
-      </w:r>
-      <w:r>
-        <w:rPr>
-          <w:rFonts w:hint="eastAsia"/>
-          <w:sz w:val="23"/>
-          <w:szCs w:val="24"/>
-        </w:rPr>
-        <w:t>$a</w:t>
-      </w:r>
-      <w:r>
-        <w:rPr>
-          <w:sz w:val="23"/>
-          <w:szCs w:val="24"/>
-        </w:rPr>
-        <w:t xml:space="preserve"> == $b </w:t>
-      </w:r>
-      <w:r>
-        <w:rPr>
-          <w:rFonts w:hint="eastAsia"/>
-          <w:sz w:val="23"/>
-          <w:szCs w:val="24"/>
-        </w:rPr>
-        <w:t>]</w:t>
-      </w:r>
-      <w:r>
-        <w:rPr>
-          <w:sz w:val="23"/>
-          <w:szCs w:val="24"/>
-        </w:rPr>
-        <w:t xml:space="preserve">   </w:t>
-      </w:r>
-      <w:r>
-        <w:rPr>
-          <w:rFonts w:hint="eastAsia"/>
-          <w:sz w:val="23"/>
-          <w:szCs w:val="24"/>
-        </w:rPr>
-        <w:t>//</w:t>
-      </w:r>
-      <w:r>
-        <w:rPr>
-          <w:rFonts w:hint="eastAsia"/>
-          <w:sz w:val="23"/>
-          <w:szCs w:val="24"/>
-        </w:rPr>
-        <w:t>判断变量</w:t>
-      </w:r>
-      <w:r>
-        <w:rPr>
-          <w:rFonts w:hint="eastAsia"/>
-          <w:sz w:val="23"/>
-          <w:szCs w:val="24"/>
-        </w:rPr>
-        <w:t>a</w:t>
-      </w:r>
-      <w:r>
-        <w:rPr>
-          <w:rFonts w:hint="eastAsia"/>
-          <w:sz w:val="23"/>
-          <w:szCs w:val="24"/>
-        </w:rPr>
-        <w:t>是否等于变量</w:t>
-      </w:r>
-      <w:r>
-        <w:rPr>
-          <w:rFonts w:hint="eastAsia"/>
-          <w:sz w:val="23"/>
-          <w:szCs w:val="24"/>
-        </w:rPr>
-        <w:t>b,</w:t>
-      </w:r>
-      <w:r>
-        <w:rPr>
-          <w:rFonts w:hint="eastAsia"/>
-          <w:sz w:val="23"/>
-          <w:szCs w:val="24"/>
-        </w:rPr>
-        <w:t>如果相等</w:t>
-      </w:r>
-      <w:r>
-        <w:rPr>
-          <w:rFonts w:hint="eastAsia"/>
-          <w:sz w:val="23"/>
-          <w:szCs w:val="24"/>
-        </w:rPr>
-        <w:t>,</w:t>
-      </w:r>
-      <w:r>
-        <w:rPr>
-          <w:rFonts w:hint="eastAsia"/>
-          <w:sz w:val="23"/>
-          <w:szCs w:val="24"/>
-        </w:rPr>
-        <w:t>则正确</w:t>
-      </w:r>
-    </w:p>
-    <w:p>
-      <w:pPr>
-        <w:rPr>
-          <w:sz w:val="23"/>
-          <w:szCs w:val="24"/>
-        </w:rPr>
-      </w:pPr>
-      <w:r>
-        <w:rPr>
-          <w:rFonts w:hint="eastAsia"/>
-          <w:sz w:val="23"/>
-          <w:szCs w:val="24"/>
-        </w:rPr>
-        <w:t>[</w:t>
-      </w:r>
-      <w:r>
-        <w:rPr>
-          <w:sz w:val="23"/>
-          <w:szCs w:val="24"/>
-        </w:rPr>
-        <w:t xml:space="preserve"> </w:t>
-      </w:r>
-      <w:r>
-        <w:rPr>
-          <w:rFonts w:hint="eastAsia"/>
-          <w:sz w:val="23"/>
-          <w:szCs w:val="24"/>
-        </w:rPr>
-        <w:t>$a</w:t>
-      </w:r>
-      <w:r>
-        <w:rPr>
-          <w:sz w:val="23"/>
-          <w:szCs w:val="24"/>
-        </w:rPr>
-        <w:t xml:space="preserve"> != $b </w:t>
-      </w:r>
-      <w:r>
-        <w:rPr>
-          <w:rFonts w:hint="eastAsia"/>
-          <w:sz w:val="23"/>
-          <w:szCs w:val="24"/>
-        </w:rPr>
-        <w:t>]</w:t>
-      </w:r>
-      <w:r>
-        <w:rPr>
-          <w:sz w:val="23"/>
-          <w:szCs w:val="24"/>
-        </w:rPr>
-        <w:t xml:space="preserve">   </w:t>
-      </w:r>
-      <w:r>
-        <w:rPr>
-          <w:rFonts w:hint="eastAsia"/>
-          <w:sz w:val="23"/>
-          <w:szCs w:val="24"/>
-        </w:rPr>
-        <w:t>//</w:t>
-      </w:r>
-      <w:r>
-        <w:rPr>
-          <w:rFonts w:hint="eastAsia"/>
-          <w:sz w:val="23"/>
-          <w:szCs w:val="24"/>
-        </w:rPr>
-        <w:t>判断变量</w:t>
-      </w:r>
-      <w:r>
-        <w:rPr>
-          <w:rFonts w:hint="eastAsia"/>
-          <w:sz w:val="23"/>
-          <w:szCs w:val="24"/>
-        </w:rPr>
-        <w:t>a</w:t>
-      </w:r>
-      <w:r>
-        <w:rPr>
-          <w:rFonts w:hint="eastAsia"/>
-          <w:sz w:val="23"/>
-          <w:szCs w:val="24"/>
-        </w:rPr>
-        <w:t>是否不等于变量</w:t>
-      </w:r>
-      <w:r>
-        <w:rPr>
-          <w:rFonts w:hint="eastAsia"/>
-          <w:sz w:val="23"/>
-          <w:szCs w:val="24"/>
-        </w:rPr>
-        <w:t>b,</w:t>
-      </w:r>
-      <w:r>
-        <w:rPr>
-          <w:rFonts w:hint="eastAsia"/>
-          <w:sz w:val="23"/>
-          <w:szCs w:val="24"/>
-        </w:rPr>
-        <w:t>如果不相等</w:t>
-      </w:r>
-      <w:r>
-        <w:rPr>
-          <w:rFonts w:hint="eastAsia"/>
-          <w:sz w:val="23"/>
-          <w:szCs w:val="24"/>
-        </w:rPr>
-        <w:t>,</w:t>
-      </w:r>
-      <w:r>
-        <w:rPr>
-          <w:rFonts w:hint="eastAsia"/>
-          <w:sz w:val="23"/>
-          <w:szCs w:val="24"/>
-        </w:rPr>
-        <w:t>则正确</w:t>
-      </w:r>
-    </w:p>
-    <w:p>
-      <w:r>
-        <w:rPr>
-          <w:rFonts w:hint="eastAsia"/>
-        </w:rPr>
-        <w:t xml:space="preserve">[ -z $a ] </w:t>
-      </w:r>
-      <w:r>
-        <w:rPr>
-          <w:rFonts w:hint="eastAsia"/>
-        </w:rPr>
-        <w:t>判断变量</w:t>
-      </w:r>
-      <w:r>
-        <w:rPr>
-          <w:rFonts w:hint="eastAsia"/>
-        </w:rPr>
-        <w:t>a</w:t>
-      </w:r>
-      <w:r>
-        <w:rPr>
-          <w:rFonts w:hint="eastAsia"/>
-        </w:rPr>
-        <w:t>是否为空，如果是，返回值是</w:t>
-      </w:r>
-      <w:r>
-        <w:rPr>
-          <w:rFonts w:hint="eastAsia"/>
-        </w:rPr>
-        <w:t>0</w:t>
-      </w:r>
-    </w:p>
-    <w:p>
-      <w:r>
-        <w:rPr>
-          <w:rFonts w:hint="eastAsia"/>
-        </w:rPr>
-        <w:t xml:space="preserve">[ ! -z $a ] </w:t>
-      </w:r>
-      <w:r>
-        <w:rPr>
-          <w:rFonts w:hint="eastAsia"/>
-        </w:rPr>
-        <w:t>判断变量</w:t>
-      </w:r>
-      <w:r>
-        <w:rPr>
-          <w:rFonts w:hint="eastAsia"/>
-        </w:rPr>
-        <w:t>a</w:t>
-      </w:r>
-      <w:r>
-        <w:rPr>
-          <w:rFonts w:hint="eastAsia"/>
-        </w:rPr>
-        <w:t>是否非空，如果是，返回值是</w:t>
-      </w:r>
-      <w:r>
-        <w:rPr>
-          <w:rFonts w:hint="eastAsia"/>
-        </w:rPr>
-        <w:t>0</w:t>
-      </w:r>
-    </w:p>
-    <w:p>
-      <w:pPr>
-        <w:rPr>
-          <w:rFonts w:hint="eastAsia"/>
-          <w:sz w:val="23"/>
-          <w:szCs w:val="24"/>
-        </w:rPr>
-      </w:pPr>
-    </w:p>
-    <w:p>
-      <w:pPr>
-        <w:rPr>
-          <w:sz w:val="23"/>
-          <w:szCs w:val="24"/>
-        </w:rPr>
-      </w:pPr>
-      <w:r>
-        <w:rPr>
-          <w:rFonts w:hint="eastAsia"/>
-          <w:sz w:val="23"/>
-          <w:szCs w:val="24"/>
-        </w:rPr>
-        <w:t>2</w:t>
-      </w:r>
-      <w:r>
-        <w:rPr>
-          <w:rFonts w:hint="eastAsia"/>
-          <w:sz w:val="23"/>
-          <w:szCs w:val="24"/>
-        </w:rPr>
-        <w:t>，逻辑符号</w:t>
-      </w:r>
-      <w:r>
-        <w:rPr>
-          <w:rFonts w:hint="eastAsia"/>
-          <w:sz w:val="23"/>
-          <w:szCs w:val="24"/>
-        </w:rPr>
-        <w:t xml:space="preserve"> </w:t>
-      </w:r>
-      <w:r>
-        <w:rPr>
-          <w:sz w:val="23"/>
-          <w:szCs w:val="24"/>
-        </w:rPr>
-        <w:t xml:space="preserve"> </w:t>
-      </w:r>
-    </w:p>
-    <w:p>
-      <w:pPr>
-        <w:rPr>
-          <w:sz w:val="23"/>
-          <w:szCs w:val="24"/>
-        </w:rPr>
-      </w:pPr>
-      <w:r>
-        <w:rPr>
-          <w:rFonts w:hint="eastAsia"/>
-          <w:sz w:val="23"/>
-          <w:szCs w:val="24"/>
-        </w:rPr>
-        <w:t>&amp;&amp;</w:t>
-      </w:r>
-      <w:r>
-        <w:rPr>
-          <w:sz w:val="23"/>
-          <w:szCs w:val="24"/>
-        </w:rPr>
-        <w:t xml:space="preserve">   </w:t>
-      </w:r>
-      <w:r>
-        <w:rPr>
-          <w:rFonts w:hint="eastAsia"/>
-          <w:sz w:val="23"/>
-          <w:szCs w:val="24"/>
-        </w:rPr>
-        <w:t>之前指令成功才执行之后指令</w:t>
-      </w:r>
-    </w:p>
-    <w:p>
-      <w:pPr>
-        <w:rPr>
-          <w:sz w:val="23"/>
-          <w:szCs w:val="24"/>
-        </w:rPr>
-      </w:pPr>
-      <w:r>
-        <w:rPr>
-          <w:rFonts w:hint="eastAsia"/>
-          <w:sz w:val="23"/>
-          <w:szCs w:val="24"/>
-        </w:rPr>
-        <w:t>||</w:t>
-      </w:r>
-      <w:r>
-        <w:rPr>
-          <w:sz w:val="23"/>
-          <w:szCs w:val="24"/>
-        </w:rPr>
-        <w:t xml:space="preserve">    </w:t>
-      </w:r>
-      <w:r>
-        <w:rPr>
-          <w:rFonts w:hint="eastAsia"/>
-          <w:sz w:val="23"/>
-          <w:szCs w:val="24"/>
-        </w:rPr>
-        <w:t>之前指令失败才执行之后指令</w:t>
-      </w:r>
-    </w:p>
-    <w:p>
-      <w:pPr>
-        <w:rPr>
-          <w:sz w:val="23"/>
-          <w:szCs w:val="24"/>
-        </w:rPr>
-      </w:pPr>
-    </w:p>
-    <w:p>
-      <w:pPr>
-        <w:rPr>
-          <w:sz w:val="23"/>
-          <w:szCs w:val="24"/>
-        </w:rPr>
-      </w:pPr>
-      <w:r>
-        <w:rPr>
-          <w:sz w:val="23"/>
-          <w:szCs w:val="24"/>
-        </w:rPr>
-        <w:t>[ abc == xyz ] &amp;&amp; echo ok</w:t>
-      </w:r>
-    </w:p>
-    <w:p>
-      <w:pPr>
-        <w:rPr>
-          <w:rFonts w:hint="eastAsia"/>
-          <w:sz w:val="23"/>
-          <w:szCs w:val="24"/>
-        </w:rPr>
-      </w:pPr>
-      <w:r>
-        <w:rPr>
-          <w:sz w:val="23"/>
-          <w:szCs w:val="24"/>
-        </w:rPr>
-        <w:t>[ abc == abc ] &amp;&amp; echo ok</w:t>
-      </w:r>
-    </w:p>
-    <w:p>
-      <w:pPr>
-        <w:rPr>
-          <w:sz w:val="23"/>
-          <w:szCs w:val="24"/>
-        </w:rPr>
-      </w:pPr>
-      <w:r>
-        <w:rPr>
-          <w:sz w:val="23"/>
-          <w:szCs w:val="24"/>
-        </w:rPr>
-        <w:t>[ -z $a ] || echo ok</w:t>
-      </w:r>
-    </w:p>
-    <w:p>
-      <w:pPr>
-        <w:rPr>
-          <w:sz w:val="23"/>
-          <w:szCs w:val="24"/>
-        </w:rPr>
-      </w:pPr>
-    </w:p>
-    <w:p>
-      <w:pPr>
-        <w:rPr>
-          <w:rFonts w:hint="eastAsia"/>
-          <w:sz w:val="23"/>
-          <w:szCs w:val="24"/>
-        </w:rPr>
-      </w:pPr>
-      <w:r>
-        <w:rPr>
-          <w:rFonts w:hint="eastAsia"/>
-          <w:sz w:val="23"/>
-          <w:szCs w:val="24"/>
-        </w:rPr>
-        <w:t>编写脚本</w:t>
-      </w:r>
-      <w:r>
-        <w:rPr>
-          <w:rFonts w:hint="eastAsia"/>
-          <w:sz w:val="23"/>
-          <w:szCs w:val="24"/>
-        </w:rPr>
-        <w:t>,</w:t>
-      </w:r>
-      <w:r>
-        <w:rPr>
-          <w:rFonts w:hint="eastAsia"/>
-          <w:sz w:val="23"/>
-          <w:szCs w:val="24"/>
-        </w:rPr>
-        <w:t>仅可以让管理员运行</w:t>
-      </w:r>
-    </w:p>
-    <w:p>
-      <w:pPr>
-        <w:rPr>
-          <w:sz w:val="23"/>
-          <w:szCs w:val="24"/>
-        </w:rPr>
-      </w:pPr>
-      <w:r>
-        <w:rPr>
-          <w:sz w:val="23"/>
-          <w:szCs w:val="24"/>
-        </w:rPr>
-        <w:t>#!/bin/bash</w:t>
-      </w:r>
-    </w:p>
-    <w:p>
-      <w:pPr>
-        <w:rPr>
-          <w:sz w:val="23"/>
-          <w:szCs w:val="24"/>
-        </w:rPr>
-      </w:pPr>
-      <w:r>
-        <w:rPr>
-          <w:sz w:val="23"/>
-          <w:szCs w:val="24"/>
-        </w:rPr>
-        <w:t>[ root == $USER ] || exit</w:t>
-      </w:r>
-      <w:r>
-        <w:rPr>
-          <w:sz w:val="23"/>
-          <w:szCs w:val="24"/>
-        </w:rPr>
-        <w:t xml:space="preserve">   //</w:t>
-      </w:r>
-      <w:r>
-        <w:rPr>
-          <w:rFonts w:hint="eastAsia"/>
-          <w:sz w:val="23"/>
-          <w:szCs w:val="24"/>
-        </w:rPr>
-        <w:t>如果当前用户不叫</w:t>
-      </w:r>
-      <w:r>
-        <w:rPr>
-          <w:rFonts w:hint="eastAsia"/>
-          <w:sz w:val="23"/>
-          <w:szCs w:val="24"/>
-        </w:rPr>
-        <w:t>root</w:t>
-      </w:r>
-    </w:p>
-    <w:p>
-      <w:pPr>
-        <w:rPr>
-          <w:rFonts w:hint="eastAsia"/>
-          <w:sz w:val="23"/>
-          <w:szCs w:val="24"/>
-        </w:rPr>
-      </w:pPr>
-      <w:r>
-        <w:rPr>
-          <w:sz w:val="23"/>
-          <w:szCs w:val="24"/>
-        </w:rPr>
-        <w:tab/>
-      </w:r>
-      <w:r>
-        <w:rPr>
-          <w:sz w:val="23"/>
-          <w:szCs w:val="24"/>
-        </w:rPr>
-        <w:tab/>
-      </w:r>
-      <w:r>
-        <w:rPr>
-          <w:sz w:val="23"/>
-          <w:szCs w:val="24"/>
-        </w:rPr>
-        <w:tab/>
-      </w:r>
-      <w:r>
-        <w:rPr>
-          <w:sz w:val="23"/>
-          <w:szCs w:val="24"/>
-        </w:rPr>
-        <w:tab/>
-      </w:r>
-      <w:r>
-        <w:rPr>
-          <w:sz w:val="23"/>
-          <w:szCs w:val="24"/>
-        </w:rPr>
-        <w:tab/>
-      </w:r>
-      <w:r>
-        <w:rPr>
-          <w:sz w:val="23"/>
-          <w:szCs w:val="24"/>
-        </w:rPr>
-        <w:tab/>
-      </w:r>
-      <w:r>
-        <w:rPr>
-          <w:rFonts w:hint="eastAsia"/>
-          <w:sz w:val="23"/>
-          <w:szCs w:val="24"/>
-        </w:rPr>
-        <w:t>就退出脚本程序</w:t>
-      </w:r>
-    </w:p>
-    <w:p>
-      <w:pPr>
-        <w:rPr>
-          <w:sz w:val="23"/>
-          <w:szCs w:val="24"/>
-        </w:rPr>
-      </w:pPr>
-      <w:r>
-        <w:rPr>
-          <w:sz w:val="23"/>
-          <w:szCs w:val="24"/>
-        </w:rPr>
-        <w:t>n=vsftpd</w:t>
-      </w:r>
-    </w:p>
-    <w:p>
-      <w:pPr>
-        <w:rPr>
-          <w:sz w:val="23"/>
-          <w:szCs w:val="24"/>
-        </w:rPr>
-      </w:pPr>
-      <w:r>
-        <w:rPr>
-          <w:sz w:val="23"/>
-          <w:szCs w:val="24"/>
-        </w:rPr>
-        <w:t>yum -y install $n</w:t>
-      </w:r>
-    </w:p>
-    <w:p>
-      <w:pPr>
-        <w:rPr>
-          <w:sz w:val="23"/>
-          <w:szCs w:val="24"/>
-        </w:rPr>
-      </w:pPr>
-      <w:r>
-        <w:rPr>
-          <w:sz w:val="23"/>
-          <w:szCs w:val="24"/>
-        </w:rPr>
-        <w:t>systemctl restart $n</w:t>
-      </w:r>
-    </w:p>
-    <w:p>
-      <w:pPr>
-        <w:rPr>
-          <w:sz w:val="23"/>
-          <w:szCs w:val="24"/>
-        </w:rPr>
-      </w:pPr>
-      <w:r>
-        <w:rPr>
-          <w:sz w:val="23"/>
-          <w:szCs w:val="24"/>
-        </w:rPr>
-        <w:t>systemctl enable $n &amp;&gt; /dev/null</w:t>
-      </w:r>
-    </w:p>
-    <w:p>
-      <w:pPr>
-        <w:rPr>
-          <w:sz w:val="23"/>
-          <w:szCs w:val="24"/>
-        </w:rPr>
-      </w:pPr>
-    </w:p>
-    <w:p>
-      <w:pPr>
-        <w:rPr>
-          <w:sz w:val="23"/>
-          <w:szCs w:val="24"/>
-        </w:rPr>
-      </w:pPr>
-      <w:r>
-        <w:rPr>
-          <w:rFonts w:hint="eastAsia"/>
-          <w:sz w:val="23"/>
-          <w:szCs w:val="24"/>
-        </w:rPr>
-        <w:t>指令</w:t>
-      </w:r>
-      <w:r>
-        <w:rPr>
-          <w:rFonts w:hint="eastAsia"/>
-          <w:sz w:val="23"/>
-          <w:szCs w:val="24"/>
-        </w:rPr>
-        <w:t>1</w:t>
-      </w:r>
-      <w:r>
-        <w:rPr>
-          <w:sz w:val="23"/>
-          <w:szCs w:val="24"/>
-        </w:rPr>
-        <w:t xml:space="preserve">  </w:t>
-      </w:r>
-      <w:r>
-        <w:rPr>
-          <w:rFonts w:hint="eastAsia"/>
-          <w:sz w:val="23"/>
-          <w:szCs w:val="24"/>
-        </w:rPr>
-        <w:t>&amp;&amp;</w:t>
-      </w:r>
-      <w:r>
-        <w:rPr>
-          <w:sz w:val="23"/>
-          <w:szCs w:val="24"/>
-        </w:rPr>
-        <w:t xml:space="preserve">  </w:t>
-      </w:r>
-      <w:r>
-        <w:rPr>
-          <w:rFonts w:hint="eastAsia"/>
-          <w:sz w:val="23"/>
-          <w:szCs w:val="24"/>
-        </w:rPr>
-        <w:t>指令</w:t>
-      </w:r>
-      <w:r>
-        <w:rPr>
-          <w:rFonts w:hint="eastAsia"/>
-          <w:sz w:val="23"/>
-          <w:szCs w:val="24"/>
-        </w:rPr>
-        <w:t>2</w:t>
-      </w:r>
-      <w:r>
-        <w:rPr>
-          <w:sz w:val="23"/>
-          <w:szCs w:val="24"/>
-        </w:rPr>
-        <w:t xml:space="preserve">  </w:t>
-      </w:r>
-      <w:r>
-        <w:rPr>
-          <w:rFonts w:hint="eastAsia"/>
-          <w:sz w:val="23"/>
-          <w:szCs w:val="24"/>
-        </w:rPr>
-        <w:t>&amp;&amp;</w:t>
-      </w:r>
-      <w:r>
-        <w:rPr>
-          <w:sz w:val="23"/>
-          <w:szCs w:val="24"/>
-        </w:rPr>
-        <w:t xml:space="preserve">   </w:t>
-      </w:r>
-      <w:r>
-        <w:rPr>
-          <w:rFonts w:hint="eastAsia"/>
-          <w:sz w:val="23"/>
-          <w:szCs w:val="24"/>
-        </w:rPr>
-        <w:t>指令</w:t>
-      </w:r>
-      <w:r>
-        <w:rPr>
-          <w:rFonts w:hint="eastAsia"/>
-          <w:sz w:val="23"/>
-          <w:szCs w:val="24"/>
-        </w:rPr>
-        <w:t>3</w:t>
-      </w:r>
-    </w:p>
-    <w:p>
-      <w:pPr>
-        <w:rPr>
-          <w:rFonts w:hint="eastAsia"/>
-          <w:sz w:val="23"/>
-          <w:szCs w:val="24"/>
-        </w:rPr>
-      </w:pPr>
-    </w:p>
-    <w:p>
-      <w:pPr>
-        <w:rPr>
-          <w:rFonts w:hint="eastAsia"/>
-        </w:rPr>
-      </w:pPr>
-      <w:r>
-        <w:rPr>
-          <w:rFonts w:hint="eastAsia"/>
-        </w:rPr>
-        <w:t>touch a b c</w:t>
-      </w:r>
-      <w:r>
-        <w:rPr>
-          <w:rFonts w:hint="eastAsia"/>
-        </w:rPr>
-        <w:tab/>
-      </w:r>
-      <w:r>
-        <w:t>//</w:t>
-      </w:r>
-      <w:r>
-        <w:rPr>
-          <w:rFonts w:hint="eastAsia"/>
-        </w:rPr>
-        <w:t>创建</w:t>
-      </w:r>
-      <w:r>
-        <w:rPr>
-          <w:rFonts w:hint="eastAsia"/>
-        </w:rPr>
-        <w:t>3</w:t>
-      </w:r>
-      <w:r>
-        <w:rPr>
-          <w:rFonts w:hint="eastAsia"/>
-        </w:rPr>
-        <w:t>个测试文件</w:t>
-      </w:r>
-    </w:p>
-    <w:p>
-      <w:pPr>
-        <w:rPr>
-          <w:sz w:val="23"/>
-          <w:szCs w:val="24"/>
-        </w:rPr>
-      </w:pPr>
-      <w:r>
-        <w:t>ls a &amp;&amp; ls b &amp;&amp; ls c</w:t>
-      </w:r>
-      <w:r>
-        <w:t xml:space="preserve">  //</w:t>
-      </w:r>
-      <w:r>
-        <w:rPr>
-          <w:rFonts w:hint="eastAsia"/>
-        </w:rPr>
-        <w:t>结果是</w:t>
-      </w:r>
-      <w:r>
-        <w:rPr>
-          <w:rFonts w:hint="eastAsia"/>
-        </w:rPr>
-        <w:t>都显示</w:t>
-      </w:r>
-    </w:p>
-    <w:p>
-      <w:pPr>
-        <w:rPr>
-          <w:rFonts w:hint="eastAsia"/>
-          <w:sz w:val="23"/>
-          <w:szCs w:val="24"/>
-        </w:rPr>
-      </w:pPr>
-      <w:r>
-        <w:t>ls a &amp;&amp; ls b || ls c</w:t>
-      </w:r>
-      <w:r>
-        <w:t xml:space="preserve">  </w:t>
-      </w:r>
-      <w:r>
-        <w:rPr>
-          <w:rFonts w:hint="eastAsia"/>
-        </w:rPr>
-        <w:t>/</w:t>
-      </w:r>
-      <w:r>
-        <w:t>/</w:t>
-      </w:r>
-      <w:r>
-        <w:rPr>
-          <w:rFonts w:hint="eastAsia"/>
-        </w:rPr>
-        <w:t>结果是</w:t>
-      </w:r>
-      <w:r>
-        <w:rPr>
-          <w:rFonts w:hint="eastAsia"/>
-        </w:rPr>
-        <w:t>显示</w:t>
-      </w:r>
-      <w:r>
-        <w:rPr>
-          <w:rFonts w:hint="eastAsia"/>
-        </w:rPr>
-        <w:t>a</w:t>
-      </w:r>
-      <w:r>
-        <w:rPr>
-          <w:rFonts w:hint="eastAsia"/>
-        </w:rPr>
-        <w:t>和</w:t>
-      </w:r>
-      <w:r>
-        <w:rPr>
-          <w:rFonts w:hint="eastAsia"/>
-        </w:rPr>
-        <w:t>b</w:t>
-      </w:r>
-    </w:p>
-    <w:p>
-      <w:pPr>
-        <w:rPr>
-          <w:sz w:val="23"/>
-          <w:szCs w:val="24"/>
-        </w:rPr>
-      </w:pPr>
-      <w:r>
-        <w:t>ls a || ls b &amp;&amp; ls c</w:t>
-      </w:r>
-      <w:r>
-        <w:t xml:space="preserve">   //</w:t>
-      </w:r>
-      <w:r>
-        <w:rPr>
-          <w:rFonts w:hint="eastAsia"/>
-        </w:rPr>
-        <w:t>结果是</w:t>
-      </w:r>
-      <w:r>
-        <w:rPr>
-          <w:rFonts w:hint="eastAsia"/>
-        </w:rPr>
-        <w:t>显示</w:t>
-      </w:r>
-      <w:r>
-        <w:rPr>
-          <w:rFonts w:hint="eastAsia"/>
-        </w:rPr>
-        <w:t>a</w:t>
-      </w:r>
-      <w:r>
-        <w:rPr>
-          <w:rFonts w:hint="eastAsia"/>
-        </w:rPr>
-        <w:t>和</w:t>
-      </w:r>
-      <w:r>
-        <w:rPr>
-          <w:rFonts w:hint="eastAsia"/>
-        </w:rPr>
-        <w:t>c</w:t>
-      </w:r>
-    </w:p>
-    <w:p>
-      <w:pPr>
-        <w:rPr>
-          <w:sz w:val="23"/>
-          <w:szCs w:val="24"/>
-        </w:rPr>
-      </w:pPr>
-      <w:r>
-        <w:t>ls a || ls b || ls c</w:t>
-      </w:r>
-      <w:r>
-        <w:t xml:space="preserve">   //</w:t>
-      </w:r>
-      <w:r>
-        <w:rPr>
-          <w:rFonts w:hint="eastAsia"/>
-        </w:rPr>
-        <w:t>结果是</w:t>
-      </w:r>
-      <w:r>
-        <w:rPr>
-          <w:rFonts w:hint="eastAsia"/>
-        </w:rPr>
-        <w:t>显示</w:t>
-      </w:r>
-      <w:r>
-        <w:rPr>
-          <w:rFonts w:hint="eastAsia"/>
-        </w:rPr>
-        <w:t>a</w:t>
-      </w:r>
-    </w:p>
-    <w:p>
-      <w:pPr>
-        <w:rPr>
-          <w:sz w:val="23"/>
-          <w:szCs w:val="24"/>
-        </w:rPr>
-      </w:pPr>
-    </w:p>
-    <w:p>
-      <w:pPr>
-        <w:rPr>
-          <w:sz w:val="23"/>
-          <w:szCs w:val="24"/>
-        </w:rPr>
-      </w:pPr>
-      <w:r>
-        <w:rPr>
-          <w:rFonts w:hint="eastAsia"/>
-          <w:sz w:val="23"/>
-          <w:szCs w:val="24"/>
-        </w:rPr>
-        <w:lastRenderedPageBreak/>
-        <w:t>3</w:t>
-      </w:r>
-      <w:r>
-        <w:rPr>
-          <w:rFonts w:hint="eastAsia"/>
-          <w:sz w:val="23"/>
-          <w:szCs w:val="24"/>
-        </w:rPr>
-        <w:t>，数字的条件测试</w:t>
-      </w:r>
-    </w:p>
-    <w:p>
-      <w:pPr>
-        <w:rPr>
-          <w:sz w:val="23"/>
-          <w:szCs w:val="24"/>
-        </w:rPr>
-      </w:pPr>
-      <w:r>
-        <w:rPr>
-          <w:rFonts w:hint="eastAsia"/>
-          <w:sz w:val="23"/>
-          <w:szCs w:val="24"/>
-        </w:rPr>
-        <w:t>-</w:t>
-      </w:r>
-      <w:r>
-        <w:rPr>
-          <w:sz w:val="23"/>
-          <w:szCs w:val="24"/>
-        </w:rPr>
-        <w:t>eq</w:t>
-      </w:r>
-      <w:r>
-        <w:rPr>
-          <w:rFonts w:hint="eastAsia"/>
-          <w:sz w:val="23"/>
-          <w:szCs w:val="24"/>
-        </w:rPr>
-        <w:t>是否相等</w:t>
-      </w:r>
-      <w:r>
-        <w:rPr>
-          <w:sz w:val="23"/>
-          <w:szCs w:val="24"/>
-        </w:rPr>
-        <w:t xml:space="preserve">  -ne</w:t>
-      </w:r>
-      <w:r>
-        <w:rPr>
-          <w:rFonts w:hint="eastAsia"/>
-          <w:sz w:val="23"/>
-          <w:szCs w:val="24"/>
-        </w:rPr>
-        <w:t>是否不等</w:t>
-      </w:r>
-      <w:r>
-        <w:rPr>
-          <w:rFonts w:hint="eastAsia"/>
-          <w:sz w:val="23"/>
-          <w:szCs w:val="24"/>
-        </w:rPr>
-        <w:t xml:space="preserve"> </w:t>
-      </w:r>
-      <w:r>
-        <w:rPr>
-          <w:sz w:val="23"/>
-          <w:szCs w:val="24"/>
-        </w:rPr>
-        <w:t xml:space="preserve">  </w:t>
-      </w:r>
-      <w:r>
-        <w:rPr>
-          <w:rFonts w:hint="eastAsia"/>
-          <w:sz w:val="23"/>
-          <w:szCs w:val="24"/>
-        </w:rPr>
-        <w:t>-gt</w:t>
-      </w:r>
-      <w:r>
-        <w:rPr>
-          <w:rFonts w:hint="eastAsia"/>
-          <w:sz w:val="23"/>
-          <w:szCs w:val="24"/>
-        </w:rPr>
-        <w:t>是否大于</w:t>
-      </w:r>
-    </w:p>
-    <w:p>
-      <w:pPr>
-        <w:rPr>
-          <w:rFonts w:hint="eastAsia"/>
-          <w:sz w:val="23"/>
-          <w:szCs w:val="24"/>
-        </w:rPr>
-      </w:pPr>
-      <w:r>
-        <w:rPr>
-          <w:rFonts w:hint="eastAsia"/>
-          <w:sz w:val="23"/>
-          <w:szCs w:val="24"/>
-        </w:rPr>
-        <w:t>-ge</w:t>
-      </w:r>
-      <w:r>
-        <w:rPr>
-          <w:rFonts w:hint="eastAsia"/>
-          <w:sz w:val="23"/>
-          <w:szCs w:val="24"/>
-        </w:rPr>
-        <w:t>是否大于等于</w:t>
-      </w:r>
-      <w:r>
-        <w:rPr>
-          <w:rFonts w:hint="eastAsia"/>
-          <w:sz w:val="23"/>
-          <w:szCs w:val="24"/>
-        </w:rPr>
-        <w:t xml:space="preserve"> </w:t>
-      </w:r>
-      <w:r>
-        <w:rPr>
-          <w:sz w:val="23"/>
-          <w:szCs w:val="24"/>
-        </w:rPr>
-        <w:t xml:space="preserve"> </w:t>
-      </w:r>
-      <w:r>
-        <w:rPr>
-          <w:rFonts w:hint="eastAsia"/>
-          <w:sz w:val="23"/>
-          <w:szCs w:val="24"/>
-        </w:rPr>
-        <w:t>-lt</w:t>
-      </w:r>
-      <w:r>
-        <w:rPr>
-          <w:rFonts w:hint="eastAsia"/>
-          <w:sz w:val="23"/>
-          <w:szCs w:val="24"/>
-        </w:rPr>
-        <w:t>是否小于</w:t>
-      </w:r>
-      <w:r>
-        <w:rPr>
-          <w:rFonts w:hint="eastAsia"/>
-          <w:sz w:val="23"/>
-          <w:szCs w:val="24"/>
-        </w:rPr>
-        <w:t xml:space="preserve"> </w:t>
-      </w:r>
-      <w:r>
-        <w:rPr>
-          <w:sz w:val="23"/>
-          <w:szCs w:val="24"/>
-        </w:rPr>
-        <w:t xml:space="preserve"> </w:t>
-      </w:r>
-      <w:r>
-        <w:rPr>
-          <w:rFonts w:hint="eastAsia"/>
+          <w:rFonts w:hint="eastAsia"/>
+          <w:b/>
+          <w:bCs/>
           <w:sz w:val="23"/>
           <w:szCs w:val="24"/>
         </w:rPr>
@@ -3198,99 +3051,101 @@
       <w:r>
         <w:rPr>
           <w:rFonts w:hint="eastAsia"/>
+          <w:b/>
+          <w:bCs/>
           <w:sz w:val="23"/>
           <w:szCs w:val="24"/>
         </w:rPr>
         <w:t>是否小于等于</w:t>
-      </w:r>
-    </w:p>
-    <w:p>
-      <w:pPr>
-        <w:rPr>
-          <w:rFonts w:hint="eastAsia"/>
-          <w:sz w:val="23"/>
-          <w:szCs w:val="24"/>
-        </w:rPr>
-      </w:pPr>
-    </w:p>
-    <w:p>
-      <w:pPr>
-        <w:rPr>
-          <w:sz w:val="23"/>
-          <w:szCs w:val="24"/>
-        </w:rPr>
-      </w:pPr>
-      <w:r>
-        <w:rPr>
-          <w:sz w:val="23"/>
-          <w:szCs w:val="24"/>
-        </w:rPr>
-        <w:t>#!/bin/bash</w:t>
-      </w:r>
-    </w:p>
-    <w:p>
-      <w:pPr>
-        <w:rPr>
-          <w:rFonts w:hint="eastAsia"/>
-          <w:sz w:val="23"/>
-          <w:szCs w:val="24"/>
-        </w:rPr>
-      </w:pPr>
-      <w:r>
-        <w:rPr>
-          <w:sz w:val="23"/>
-          <w:szCs w:val="24"/>
-        </w:rPr>
-        <w:t>[ 0 -eq $UID ] || exit</w:t>
-      </w:r>
-      <w:r>
-        <w:rPr>
-          <w:sz w:val="23"/>
-          <w:szCs w:val="24"/>
-        </w:rPr>
-        <w:t xml:space="preserve">     </w:t>
-      </w:r>
-      <w:r>
-        <w:rPr>
-          <w:rFonts w:hint="eastAsia"/>
-          <w:sz w:val="23"/>
-          <w:szCs w:val="24"/>
-        </w:rPr>
-        <w:t>/</w:t>
-      </w:r>
-      <w:r>
-        <w:rPr>
-          <w:sz w:val="23"/>
-          <w:szCs w:val="24"/>
-        </w:rPr>
-        <w:t>/</w:t>
-      </w:r>
-      <w:r>
-        <w:rPr>
-          <w:rFonts w:hint="eastAsia"/>
-          <w:sz w:val="23"/>
-          <w:szCs w:val="24"/>
-        </w:rPr>
-        <w:t>也可以通过</w:t>
-      </w:r>
-      <w:r>
-        <w:rPr>
-          <w:rFonts w:hint="eastAsia"/>
-          <w:sz w:val="23"/>
-          <w:szCs w:val="24"/>
-        </w:rPr>
-        <w:t>id</w:t>
-      </w:r>
-      <w:r>
-        <w:rPr>
-          <w:rFonts w:hint="eastAsia"/>
-          <w:sz w:val="23"/>
-          <w:szCs w:val="24"/>
-        </w:rPr>
-        <w:t>号判断是否为管理员</w:t>
       </w:r>
       <w:bookmarkStart w:id="0" w:name="_GoBack"/>
       <w:bookmarkEnd w:id="0"/>
+    </w:p>
+    <w:p>
+      <w:pPr>
+        <w:rPr>
+          <w:rFonts w:hint="eastAsia"/>
+          <w:sz w:val="23"/>
+          <w:szCs w:val="24"/>
+        </w:rPr>
+      </w:pPr>
+    </w:p>
+    <w:p>
+      <w:pPr>
+        <w:rPr>
+          <w:sz w:val="23"/>
+          <w:szCs w:val="24"/>
+        </w:rPr>
+      </w:pPr>
+      <w:r>
+        <w:rPr>
+          <w:sz w:val="23"/>
+          <w:szCs w:val="24"/>
+        </w:rPr>
+        <w:t>#!/bin/bash</w:t>
+      </w:r>
+    </w:p>
+    <w:p>
+      <w:pPr>
+        <w:rPr>
+          <w:rFonts w:hint="eastAsia"/>
+          <w:sz w:val="23"/>
+          <w:szCs w:val="24"/>
+        </w:rPr>
+      </w:pPr>
+      <w:r>
+        <w:rPr>
+          <w:sz w:val="23"/>
+          <w:szCs w:val="24"/>
+        </w:rPr>
+        <w:t>[ 0 -eq $UID ] || exit</w:t>
+      </w:r>
+      <w:r>
+        <w:rPr>
+          <w:sz w:val="23"/>
+          <w:szCs w:val="24"/>
+        </w:rPr>
+        <w:t xml:space="preserve">     </w:t>
+      </w:r>
+      <w:r>
+        <w:rPr>
+          <w:rFonts w:hint="eastAsia"/>
+          <w:sz w:val="23"/>
+          <w:szCs w:val="24"/>
+        </w:rPr>
+        <w:t>/</w:t>
+      </w:r>
+      <w:r>
+        <w:rPr>
+          <w:sz w:val="23"/>
+          <w:szCs w:val="24"/>
+        </w:rPr>
+        <w:t>/</w:t>
+      </w:r>
+      <w:r>
+        <w:rPr>
+          <w:rFonts w:hint="eastAsia"/>
+          <w:sz w:val="23"/>
+          <w:szCs w:val="24"/>
+        </w:rPr>
+        <w:t>也可以通过</w:t>
+      </w:r>
+      <w:r>
+        <w:rPr>
+          <w:rFonts w:hint="eastAsia"/>
+          <w:sz w:val="23"/>
+          <w:szCs w:val="24"/>
+        </w:rPr>
+        <w:t>id</w:t>
+      </w:r>
+      <w:r>
+        <w:rPr>
+          <w:rFonts w:hint="eastAsia"/>
+          <w:sz w:val="23"/>
+          <w:szCs w:val="24"/>
+        </w:rPr>
+        <w:t>号判断是否为管理员</w:t>
+      </w:r>
     </w:p>
     <w:p>
       <w:pPr>

--- a/shell day 02.docx
+++ b/shell day 02.docx
@@ -418,7 +418,6 @@
     <w:p>
       <w:pPr>
         <w:rPr>
-          <w:rFonts w:hint="eastAsia"/>
           <w:sz w:val="23"/>
           <w:szCs w:val="24"/>
         </w:rPr>
@@ -486,7 +485,6 @@
     <w:p>
       <w:pPr>
         <w:rPr>
-          <w:rFonts w:hint="eastAsia"/>
           <w:b/>
           <w:bCs/>
           <w:sz w:val="23"/>
@@ -984,7 +982,6 @@
     <w:p>
       <w:pPr>
         <w:rPr>
-          <w:rFonts w:hint="eastAsia"/>
           <w:sz w:val="23"/>
           <w:szCs w:val="24"/>
         </w:rPr>
@@ -1209,7 +1206,6 @@
     <w:p>
       <w:pPr>
         <w:rPr>
-          <w:rFonts w:hint="eastAsia"/>
           <w:sz w:val="23"/>
           <w:szCs w:val="24"/>
         </w:rPr>
@@ -1668,7 +1664,6 @@
     <w:p>
       <w:pPr>
         <w:rPr>
-          <w:rFonts w:hint="eastAsia"/>
           <w:sz w:val="23"/>
           <w:szCs w:val="24"/>
         </w:rPr>
@@ -1811,7 +1806,6 @@
     <w:p>
       <w:pPr>
         <w:rPr>
-          <w:rFonts w:hint="eastAsia"/>
           <w:sz w:val="23"/>
           <w:szCs w:val="24"/>
         </w:rPr>
@@ -1850,7 +1844,6 @@
     <w:p>
       <w:pPr>
         <w:rPr>
-          <w:rFonts w:hint="eastAsia"/>
           <w:b/>
           <w:bCs/>
           <w:sz w:val="23"/>
@@ -1944,7 +1937,6 @@
     <w:p>
       <w:pPr>
         <w:rPr>
-          <w:rFonts w:hint="eastAsia"/>
           <w:sz w:val="23"/>
           <w:szCs w:val="24"/>
         </w:rPr>
@@ -2119,7 +2111,6 @@
     <w:p>
       <w:pPr>
         <w:rPr>
-          <w:rFonts w:hint="eastAsia"/>
           <w:b/>
           <w:bCs/>
         </w:rPr>
@@ -2134,11 +2125,6 @@
       </w:r>
     </w:p>
     <w:p>
-      <w:pPr>
-        <w:rPr>
-          <w:rFonts w:hint="eastAsia"/>
-        </w:rPr>
-      </w:pPr>
       <w:r>
         <w:rPr>
           <w:rFonts w:hint="eastAsia"/>
@@ -2601,7 +2587,6 @@
     <w:p>
       <w:pPr>
         <w:rPr>
-          <w:rFonts w:hint="eastAsia"/>
           <w:b/>
           <w:bCs/>
           <w:sz w:val="23"/>
@@ -2657,7 +2642,6 @@
     <w:p>
       <w:pPr>
         <w:rPr>
-          <w:rFonts w:hint="eastAsia"/>
           <w:sz w:val="23"/>
           <w:szCs w:val="24"/>
         </w:rPr>
@@ -2690,7 +2674,6 @@
     <w:p>
       <w:pPr>
         <w:rPr>
-          <w:rFonts w:hint="eastAsia"/>
           <w:sz w:val="23"/>
           <w:szCs w:val="24"/>
         </w:rPr>
@@ -2753,7 +2736,6 @@
     <w:p>
       <w:pPr>
         <w:rPr>
-          <w:rFonts w:hint="eastAsia"/>
           <w:sz w:val="23"/>
           <w:szCs w:val="24"/>
         </w:rPr>
@@ -2817,7 +2799,6 @@
     <w:p>
       <w:pPr>
         <w:rPr>
-          <w:rFonts w:hint="eastAsia"/>
           <w:sz w:val="23"/>
           <w:szCs w:val="24"/>
         </w:rPr>
@@ -2953,7 +2934,6 @@
     <w:p>
       <w:pPr>
         <w:rPr>
-          <w:rFonts w:hint="eastAsia"/>
           <w:b/>
           <w:bCs/>
           <w:sz w:val="23"/>
@@ -3057,6 +3037,1055 @@
           <w:szCs w:val="24"/>
         </w:rPr>
         <w:t>是否小于等于</w:t>
+      </w:r>
+    </w:p>
+    <w:p>
+      <w:pPr>
+        <w:rPr>
+          <w:sz w:val="23"/>
+          <w:szCs w:val="24"/>
+        </w:rPr>
+      </w:pPr>
+    </w:p>
+    <w:p>
+      <w:pPr>
+        <w:rPr>
+          <w:sz w:val="23"/>
+          <w:szCs w:val="24"/>
+        </w:rPr>
+      </w:pPr>
+      <w:r>
+        <w:rPr>
+          <w:sz w:val="23"/>
+          <w:szCs w:val="24"/>
+        </w:rPr>
+        <w:t>#!/bin/bash</w:t>
+      </w:r>
+    </w:p>
+    <w:p>
+      <w:pPr>
+        <w:rPr>
+          <w:sz w:val="23"/>
+          <w:szCs w:val="24"/>
+        </w:rPr>
+      </w:pPr>
+      <w:r>
+        <w:rPr>
+          <w:sz w:val="23"/>
+          <w:szCs w:val="24"/>
+        </w:rPr>
+        <w:t>[ 0 -eq $UID ] || exit</w:t>
+      </w:r>
+      <w:r>
+        <w:rPr>
+          <w:sz w:val="23"/>
+          <w:szCs w:val="24"/>
+        </w:rPr>
+        <w:t xml:space="preserve">     </w:t>
+      </w:r>
+      <w:r>
+        <w:rPr>
+          <w:rFonts w:hint="eastAsia"/>
+          <w:sz w:val="23"/>
+          <w:szCs w:val="24"/>
+        </w:rPr>
+        <w:t>/</w:t>
+      </w:r>
+      <w:r>
+        <w:rPr>
+          <w:sz w:val="23"/>
+          <w:szCs w:val="24"/>
+        </w:rPr>
+        <w:t>/</w:t>
+      </w:r>
+      <w:r>
+        <w:rPr>
+          <w:rFonts w:hint="eastAsia"/>
+          <w:sz w:val="23"/>
+          <w:szCs w:val="24"/>
+        </w:rPr>
+        <w:t>也可以通过</w:t>
+      </w:r>
+      <w:r>
+        <w:rPr>
+          <w:rFonts w:hint="eastAsia"/>
+          <w:sz w:val="23"/>
+          <w:szCs w:val="24"/>
+        </w:rPr>
+        <w:t>id</w:t>
+      </w:r>
+      <w:r>
+        <w:rPr>
+          <w:rFonts w:hint="eastAsia"/>
+          <w:sz w:val="23"/>
+          <w:szCs w:val="24"/>
+        </w:rPr>
+        <w:t>号判断是否为管理员</w:t>
+      </w:r>
+    </w:p>
+    <w:p>
+      <w:pPr>
+        <w:rPr>
+          <w:sz w:val="23"/>
+          <w:szCs w:val="24"/>
+        </w:rPr>
+      </w:pPr>
+      <w:r>
+        <w:rPr>
+          <w:sz w:val="23"/>
+          <w:szCs w:val="24"/>
+        </w:rPr>
+        <w:t>n=vsftpd</w:t>
+      </w:r>
+    </w:p>
+    <w:p>
+      <w:pPr>
+        <w:rPr>
+          <w:sz w:val="23"/>
+          <w:szCs w:val="24"/>
+        </w:rPr>
+      </w:pPr>
+      <w:r>
+        <w:rPr>
+          <w:sz w:val="23"/>
+          <w:szCs w:val="24"/>
+        </w:rPr>
+        <w:t>yum -y install $n</w:t>
+      </w:r>
+    </w:p>
+    <w:p>
+      <w:pPr>
+        <w:rPr>
+          <w:sz w:val="23"/>
+          <w:szCs w:val="24"/>
+        </w:rPr>
+      </w:pPr>
+      <w:r>
+        <w:rPr>
+          <w:sz w:val="23"/>
+          <w:szCs w:val="24"/>
+        </w:rPr>
+        <w:t>systemctl restart $n</w:t>
+      </w:r>
+    </w:p>
+    <w:p>
+      <w:pPr>
+        <w:rPr>
+          <w:sz w:val="23"/>
+          <w:szCs w:val="24"/>
+        </w:rPr>
+      </w:pPr>
+      <w:r>
+        <w:rPr>
+          <w:sz w:val="23"/>
+          <w:szCs w:val="24"/>
+        </w:rPr>
+        <w:t>systemctl enable $n &amp;&gt; /dev/null</w:t>
+      </w:r>
+    </w:p>
+    <w:p>
+      <w:pPr>
+        <w:rPr>
+          <w:sz w:val="23"/>
+          <w:szCs w:val="24"/>
+        </w:rPr>
+      </w:pPr>
+    </w:p>
+    <w:p>
+      <w:pPr>
+        <w:rPr>
+          <w:sz w:val="23"/>
+          <w:szCs w:val="24"/>
+        </w:rPr>
+      </w:pPr>
+      <w:r>
+        <w:rPr>
+          <w:rFonts w:hint="eastAsia"/>
+          <w:sz w:val="23"/>
+          <w:szCs w:val="24"/>
+        </w:rPr>
+        <w:t>4</w:t>
+      </w:r>
+      <w:r>
+        <w:rPr>
+          <w:rFonts w:hint="eastAsia"/>
+          <w:sz w:val="23"/>
+          <w:szCs w:val="24"/>
+        </w:rPr>
+        <w:t>，文件的条件测试</w:t>
+      </w:r>
+    </w:p>
+    <w:p>
+      <w:pPr>
+        <w:rPr>
+          <w:sz w:val="23"/>
+          <w:szCs w:val="24"/>
+        </w:rPr>
+      </w:pPr>
+      <w:r>
+        <w:rPr>
+          <w:rFonts w:hint="eastAsia"/>
+          <w:sz w:val="23"/>
+          <w:szCs w:val="24"/>
+        </w:rPr>
+        <w:t>-e</w:t>
+      </w:r>
+      <w:r>
+        <w:rPr>
+          <w:sz w:val="23"/>
+          <w:szCs w:val="24"/>
+        </w:rPr>
+        <w:t xml:space="preserve"> </w:t>
+      </w:r>
+      <w:r>
+        <w:rPr>
+          <w:rFonts w:hint="eastAsia"/>
+          <w:sz w:val="23"/>
+          <w:szCs w:val="24"/>
+        </w:rPr>
+        <w:t>判断文件是否存在，不关心文件类型</w:t>
+      </w:r>
+    </w:p>
+    <w:p>
+      <w:pPr>
+        <w:rPr>
+          <w:sz w:val="23"/>
+          <w:szCs w:val="24"/>
+        </w:rPr>
+      </w:pPr>
+      <w:r>
+        <w:rPr>
+          <w:rFonts w:hint="eastAsia"/>
+          <w:sz w:val="23"/>
+          <w:szCs w:val="24"/>
+        </w:rPr>
+        <w:t>-f</w:t>
+      </w:r>
+      <w:r>
+        <w:rPr>
+          <w:sz w:val="23"/>
+          <w:szCs w:val="24"/>
+        </w:rPr>
+        <w:t xml:space="preserve"> </w:t>
+      </w:r>
+      <w:r>
+        <w:rPr>
+          <w:rFonts w:hint="eastAsia"/>
+          <w:sz w:val="23"/>
+          <w:szCs w:val="24"/>
+        </w:rPr>
+        <w:t>判断是否存在且必须为普通文件</w:t>
+      </w:r>
+    </w:p>
+    <w:p>
+      <w:pPr>
+        <w:rPr>
+          <w:sz w:val="23"/>
+          <w:szCs w:val="24"/>
+        </w:rPr>
+      </w:pPr>
+      <w:r>
+        <w:rPr>
+          <w:rFonts w:hint="eastAsia"/>
+          <w:sz w:val="23"/>
+          <w:szCs w:val="24"/>
+        </w:rPr>
+        <w:t>-d</w:t>
+      </w:r>
+      <w:r>
+        <w:rPr>
+          <w:sz w:val="23"/>
+          <w:szCs w:val="24"/>
+        </w:rPr>
+        <w:t xml:space="preserve"> </w:t>
+      </w:r>
+      <w:r>
+        <w:rPr>
+          <w:rFonts w:hint="eastAsia"/>
+          <w:sz w:val="23"/>
+          <w:szCs w:val="24"/>
+        </w:rPr>
+        <w:t>判断是否存在且必须为</w:t>
+      </w:r>
+      <w:r>
+        <w:rPr>
+          <w:rFonts w:hint="eastAsia"/>
+          <w:sz w:val="23"/>
+          <w:szCs w:val="24"/>
+        </w:rPr>
+        <w:t>目录</w:t>
+      </w:r>
+    </w:p>
+    <w:p>
+      <w:pPr>
+        <w:rPr>
+          <w:sz w:val="23"/>
+          <w:szCs w:val="24"/>
+        </w:rPr>
+      </w:pPr>
+      <w:r>
+        <w:rPr>
+          <w:rFonts w:hint="eastAsia"/>
+          <w:sz w:val="23"/>
+          <w:szCs w:val="24"/>
+        </w:rPr>
+        <w:t>-r</w:t>
+      </w:r>
+      <w:r>
+        <w:rPr>
+          <w:sz w:val="23"/>
+          <w:szCs w:val="24"/>
+        </w:rPr>
+        <w:t xml:space="preserve"> </w:t>
+      </w:r>
+      <w:r>
+        <w:rPr>
+          <w:rFonts w:hint="eastAsia"/>
+          <w:sz w:val="23"/>
+          <w:szCs w:val="24"/>
+        </w:rPr>
+        <w:t>当前用户对文件是否有读权限，对</w:t>
+      </w:r>
+      <w:r>
+        <w:rPr>
+          <w:rFonts w:hint="eastAsia"/>
+          <w:sz w:val="23"/>
+          <w:szCs w:val="24"/>
+        </w:rPr>
+        <w:t>root</w:t>
+      </w:r>
+      <w:r>
+        <w:rPr>
+          <w:rFonts w:hint="eastAsia"/>
+          <w:sz w:val="23"/>
+          <w:szCs w:val="24"/>
+        </w:rPr>
+        <w:t>无效</w:t>
+      </w:r>
+    </w:p>
+    <w:p>
+      <w:pPr>
+        <w:rPr>
+          <w:sz w:val="23"/>
+          <w:szCs w:val="24"/>
+        </w:rPr>
+      </w:pPr>
+      <w:r>
+        <w:rPr>
+          <w:rFonts w:hint="eastAsia"/>
+          <w:sz w:val="23"/>
+          <w:szCs w:val="24"/>
+        </w:rPr>
+        <w:t>-w</w:t>
+      </w:r>
+      <w:r>
+        <w:rPr>
+          <w:rFonts w:hint="eastAsia"/>
+          <w:sz w:val="23"/>
+          <w:szCs w:val="24"/>
+        </w:rPr>
+        <w:t>当前用户对文件是否有</w:t>
+      </w:r>
+      <w:r>
+        <w:rPr>
+          <w:rFonts w:hint="eastAsia"/>
+          <w:sz w:val="23"/>
+          <w:szCs w:val="24"/>
+        </w:rPr>
+        <w:t>写</w:t>
+      </w:r>
+      <w:r>
+        <w:rPr>
+          <w:rFonts w:hint="eastAsia"/>
+          <w:sz w:val="23"/>
+          <w:szCs w:val="24"/>
+        </w:rPr>
+        <w:t>权限</w:t>
+      </w:r>
+      <w:r>
+        <w:rPr>
+          <w:sz w:val="23"/>
+          <w:szCs w:val="24"/>
+        </w:rPr>
+        <w:t xml:space="preserve"> </w:t>
+      </w:r>
+      <w:r>
+        <w:rPr>
+          <w:rFonts w:hint="eastAsia"/>
+          <w:sz w:val="23"/>
+          <w:szCs w:val="24"/>
+        </w:rPr>
+        <w:t>，对</w:t>
+      </w:r>
+      <w:r>
+        <w:rPr>
+          <w:rFonts w:hint="eastAsia"/>
+          <w:sz w:val="23"/>
+          <w:szCs w:val="24"/>
+        </w:rPr>
+        <w:t>root</w:t>
+      </w:r>
+      <w:r>
+        <w:rPr>
+          <w:rFonts w:hint="eastAsia"/>
+          <w:sz w:val="23"/>
+          <w:szCs w:val="24"/>
+        </w:rPr>
+        <w:t>无效</w:t>
+      </w:r>
+    </w:p>
+    <w:p>
+      <w:pPr>
+        <w:rPr>
+          <w:sz w:val="23"/>
+          <w:szCs w:val="24"/>
+        </w:rPr>
+      </w:pPr>
+      <w:r>
+        <w:rPr>
+          <w:rFonts w:hint="eastAsia"/>
+          <w:sz w:val="23"/>
+          <w:szCs w:val="24"/>
+        </w:rPr>
+        <w:t>-x</w:t>
+      </w:r>
+      <w:r>
+        <w:rPr>
+          <w:sz w:val="23"/>
+          <w:szCs w:val="24"/>
+        </w:rPr>
+        <w:t xml:space="preserve"> </w:t>
+      </w:r>
+      <w:r>
+        <w:rPr>
+          <w:rFonts w:hint="eastAsia"/>
+          <w:sz w:val="23"/>
+          <w:szCs w:val="24"/>
+        </w:rPr>
+        <w:t>当前用户对文件是否有</w:t>
+      </w:r>
+      <w:r>
+        <w:rPr>
+          <w:rFonts w:hint="eastAsia"/>
+          <w:sz w:val="23"/>
+          <w:szCs w:val="24"/>
+        </w:rPr>
+        <w:t>执行</w:t>
+      </w:r>
+      <w:r>
+        <w:rPr>
+          <w:rFonts w:hint="eastAsia"/>
+          <w:sz w:val="23"/>
+          <w:szCs w:val="24"/>
+        </w:rPr>
+        <w:t>权限</w:t>
+      </w:r>
+      <w:r>
+        <w:rPr>
+          <w:rFonts w:hint="eastAsia"/>
+          <w:sz w:val="23"/>
+          <w:szCs w:val="24"/>
+        </w:rPr>
+        <w:t>(</w:t>
+      </w:r>
+      <w:r>
+        <w:rPr>
+          <w:rFonts w:hint="eastAsia"/>
+          <w:sz w:val="23"/>
+          <w:szCs w:val="24"/>
+        </w:rPr>
+        <w:t>目录是否允许进入</w:t>
+      </w:r>
+      <w:r>
+        <w:rPr>
+          <w:sz w:val="23"/>
+          <w:szCs w:val="24"/>
+        </w:rPr>
+        <w:t>)</w:t>
+      </w:r>
+    </w:p>
+    <w:p>
+      <w:r>
+        <w:rPr>
+          <w:rFonts w:hint="eastAsia"/>
+        </w:rPr>
+        <w:t xml:space="preserve">[  -e  a  ]   </w:t>
+      </w:r>
+      <w:r>
+        <w:rPr>
+          <w:rFonts w:hint="eastAsia"/>
+        </w:rPr>
+        <w:t>当前位置如果有</w:t>
+      </w:r>
+      <w:r>
+        <w:rPr>
+          <w:rFonts w:hint="eastAsia"/>
+        </w:rPr>
+        <w:t>a</w:t>
+      </w:r>
+      <w:r>
+        <w:rPr>
+          <w:rFonts w:hint="eastAsia"/>
+        </w:rPr>
+        <w:t>文件，不关心类型，则测试成功</w:t>
+      </w:r>
+    </w:p>
+    <w:p>
+      <w:r>
+        <w:rPr>
+          <w:rFonts w:hint="eastAsia"/>
+        </w:rPr>
+        <w:t xml:space="preserve">[  -f  a  ]   </w:t>
+      </w:r>
+      <w:r>
+        <w:rPr>
+          <w:rFonts w:hint="eastAsia"/>
+        </w:rPr>
+        <w:t>当前位置如果有叫</w:t>
+      </w:r>
+      <w:r>
+        <w:rPr>
+          <w:rFonts w:hint="eastAsia"/>
+        </w:rPr>
+        <w:t>a</w:t>
+      </w:r>
+      <w:r>
+        <w:rPr>
+          <w:rFonts w:hint="eastAsia"/>
+        </w:rPr>
+        <w:t>的普通文件，则测试成功</w:t>
+      </w:r>
+    </w:p>
+    <w:p>
+      <w:r>
+        <w:rPr>
+          <w:rFonts w:hint="eastAsia"/>
+        </w:rPr>
+        <w:t xml:space="preserve">[  -d  a  ]   </w:t>
+      </w:r>
+      <w:r>
+        <w:rPr>
+          <w:rFonts w:hint="eastAsia"/>
+        </w:rPr>
+        <w:t>当前位置如果有叫</w:t>
+      </w:r>
+      <w:r>
+        <w:rPr>
+          <w:rFonts w:hint="eastAsia"/>
+        </w:rPr>
+        <w:t>a</w:t>
+      </w:r>
+      <w:r>
+        <w:rPr>
+          <w:rFonts w:hint="eastAsia"/>
+        </w:rPr>
+        <w:t>的目录，则测试成功</w:t>
+      </w:r>
+    </w:p>
+    <w:p>
+      <w:r>
+        <w:rPr>
+          <w:rFonts w:hint="eastAsia"/>
+        </w:rPr>
+        <w:t xml:space="preserve">[  -r  a  ]   </w:t>
+      </w:r>
+      <w:r>
+        <w:rPr>
+          <w:rFonts w:hint="eastAsia"/>
+        </w:rPr>
+        <w:t>当前用户如果对</w:t>
+      </w:r>
+      <w:r>
+        <w:rPr>
+          <w:rFonts w:hint="eastAsia"/>
+        </w:rPr>
+        <w:t>a</w:t>
+      </w:r>
+      <w:r>
+        <w:rPr>
+          <w:rFonts w:hint="eastAsia"/>
+        </w:rPr>
+        <w:t>文件有读权限，则测试成功</w:t>
+      </w:r>
+    </w:p>
+    <w:p>
+      <w:r>
+        <w:rPr>
+          <w:rFonts w:hint="eastAsia"/>
+        </w:rPr>
+        <w:t xml:space="preserve">[  -w  a  ]   </w:t>
+      </w:r>
+      <w:r>
+        <w:rPr>
+          <w:rFonts w:hint="eastAsia"/>
+        </w:rPr>
+        <w:t>当前用户如果对</w:t>
+      </w:r>
+      <w:r>
+        <w:rPr>
+          <w:rFonts w:hint="eastAsia"/>
+        </w:rPr>
+        <w:t>a</w:t>
+      </w:r>
+      <w:r>
+        <w:rPr>
+          <w:rFonts w:hint="eastAsia"/>
+        </w:rPr>
+        <w:t>文件有写权限，则测试成功</w:t>
+      </w:r>
+    </w:p>
+    <w:p>
+      <w:r>
+        <w:rPr>
+          <w:rFonts w:hint="eastAsia"/>
+        </w:rPr>
+        <w:t xml:space="preserve">[  -x  a  ]   </w:t>
+      </w:r>
+      <w:r>
+        <w:rPr>
+          <w:rFonts w:hint="eastAsia"/>
+        </w:rPr>
+        <w:t>当前用户如果对</w:t>
+      </w:r>
+      <w:r>
+        <w:rPr>
+          <w:rFonts w:hint="eastAsia"/>
+        </w:rPr>
+        <w:t>a</w:t>
+      </w:r>
+      <w:r>
+        <w:rPr>
+          <w:rFonts w:hint="eastAsia"/>
+        </w:rPr>
+        <w:t>文件有执行</w:t>
+      </w:r>
+      <w:r>
+        <w:rPr>
+          <w:rFonts w:hint="eastAsia"/>
+        </w:rPr>
+        <w:t>(</w:t>
+      </w:r>
+      <w:r>
+        <w:rPr>
+          <w:rFonts w:hint="eastAsia"/>
+        </w:rPr>
+        <w:t>目录是进入</w:t>
+      </w:r>
+      <w:r>
+        <w:rPr>
+          <w:rFonts w:hint="eastAsia"/>
+        </w:rPr>
+        <w:t>)</w:t>
+      </w:r>
+      <w:r>
+        <w:rPr>
+          <w:rFonts w:hint="eastAsia"/>
+        </w:rPr>
+        <w:t>权限，则测试成功</w:t>
+      </w:r>
+    </w:p>
+    <w:p>
+      <w:pPr>
+        <w:rPr>
+          <w:rFonts w:hint="eastAsia"/>
+          <w:sz w:val="23"/>
+          <w:szCs w:val="24"/>
+        </w:rPr>
+      </w:pPr>
+    </w:p>
+    <w:p>
+      <w:pPr>
+        <w:rPr>
+          <w:sz w:val="23"/>
+          <w:szCs w:val="24"/>
+        </w:rPr>
+      </w:pPr>
+    </w:p>
+    <w:p>
+      <w:pPr>
+        <w:rPr>
+          <w:sz w:val="23"/>
+          <w:szCs w:val="24"/>
+        </w:rPr>
+      </w:pPr>
+      <w:r>
+        <w:rPr>
+          <w:rFonts w:hint="eastAsia"/>
+          <w:sz w:val="23"/>
+          <w:szCs w:val="24"/>
+        </w:rPr>
+        <w:t>编写脚本，每隔</w:t>
+      </w:r>
+      <w:r>
+        <w:rPr>
+          <w:rFonts w:hint="eastAsia"/>
+          <w:sz w:val="23"/>
+          <w:szCs w:val="24"/>
+        </w:rPr>
+        <w:t>2</w:t>
+      </w:r>
+      <w:r>
+        <w:rPr>
+          <w:rFonts w:hint="eastAsia"/>
+          <w:sz w:val="23"/>
+          <w:szCs w:val="24"/>
+        </w:rPr>
+        <w:t>分钟检查运行的程序数量，如果超过</w:t>
+      </w:r>
+      <w:r>
+        <w:rPr>
+          <w:rFonts w:hint="eastAsia"/>
+          <w:sz w:val="23"/>
+          <w:szCs w:val="24"/>
+        </w:rPr>
+        <w:t>2</w:t>
+      </w:r>
+      <w:r>
+        <w:rPr>
+          <w:sz w:val="23"/>
+          <w:szCs w:val="24"/>
+        </w:rPr>
+        <w:t>10</w:t>
+      </w:r>
+      <w:r>
+        <w:rPr>
+          <w:rFonts w:hint="eastAsia"/>
+          <w:sz w:val="23"/>
+          <w:szCs w:val="24"/>
+        </w:rPr>
+        <w:t>个</w:t>
+      </w:r>
+    </w:p>
+    <w:p>
+      <w:pPr>
+        <w:rPr>
+          <w:rFonts w:hint="eastAsia"/>
+          <w:sz w:val="23"/>
+          <w:szCs w:val="24"/>
+        </w:rPr>
+      </w:pPr>
+      <w:r>
+        <w:rPr>
+          <w:rFonts w:hint="eastAsia"/>
+          <w:sz w:val="23"/>
+          <w:szCs w:val="24"/>
+        </w:rPr>
+        <w:t>就给管理员发报警邮件</w:t>
+      </w:r>
+    </w:p>
+    <w:p>
+      <w:pPr>
+        <w:rPr>
+          <w:sz w:val="23"/>
+          <w:szCs w:val="24"/>
+        </w:rPr>
+      </w:pPr>
+      <w:r>
+        <w:rPr>
+          <w:sz w:val="23"/>
+          <w:szCs w:val="24"/>
+        </w:rPr>
+        <w:t>#!/bin/bash</w:t>
+      </w:r>
+    </w:p>
+    <w:p>
+      <w:pPr>
+        <w:rPr>
+          <w:sz w:val="23"/>
+          <w:szCs w:val="24"/>
+        </w:rPr>
+      </w:pPr>
+      <w:r>
+        <w:rPr>
+          <w:sz w:val="23"/>
+          <w:szCs w:val="24"/>
+        </w:rPr>
+        <w:t>x=$(ps aux | wc -l)</w:t>
+      </w:r>
+    </w:p>
+    <w:p>
+      <w:pPr>
+        <w:rPr>
+          <w:sz w:val="23"/>
+          <w:szCs w:val="24"/>
+        </w:rPr>
+      </w:pPr>
+      <w:r>
+        <w:rPr>
+          <w:sz w:val="23"/>
+          <w:szCs w:val="24"/>
+        </w:rPr>
+        <w:t>let x--</w:t>
+      </w:r>
+    </w:p>
+    <w:p>
+      <w:pPr>
+        <w:rPr>
+          <w:rFonts w:hint="eastAsia"/>
+          <w:sz w:val="23"/>
+          <w:szCs w:val="24"/>
+        </w:rPr>
+      </w:pPr>
+      <w:r>
+        <w:rPr>
+          <w:rFonts w:hint="eastAsia"/>
+          <w:sz w:val="23"/>
+          <w:szCs w:val="24"/>
+        </w:rPr>
+        <w:t>[ $x -gt 2</w:t>
+      </w:r>
+      <w:r>
+        <w:rPr>
+          <w:sz w:val="23"/>
+          <w:szCs w:val="24"/>
+        </w:rPr>
+        <w:t>1</w:t>
+      </w:r>
+      <w:r>
+        <w:rPr>
+          <w:rFonts w:hint="eastAsia"/>
+          <w:sz w:val="23"/>
+          <w:szCs w:val="24"/>
+        </w:rPr>
+        <w:t>0 ] &amp;&amp; echo "</w:t>
+      </w:r>
+      <w:r>
+        <w:rPr>
+          <w:rFonts w:hint="eastAsia"/>
+          <w:sz w:val="23"/>
+          <w:szCs w:val="24"/>
+        </w:rPr>
+        <w:t>服务器进程数量过多！状态</w:t>
+      </w:r>
+    </w:p>
+    <w:p>
+      <w:pPr>
+        <w:rPr>
+          <w:rFonts w:hint="eastAsia"/>
+          <w:sz w:val="23"/>
+          <w:szCs w:val="24"/>
+        </w:rPr>
+      </w:pPr>
+      <w:r>
+        <w:rPr>
+          <w:rFonts w:hint="eastAsia"/>
+          <w:sz w:val="23"/>
+          <w:szCs w:val="24"/>
+        </w:rPr>
+        <w:t>异常！牛老师可能来过！</w:t>
+      </w:r>
+      <w:r>
+        <w:rPr>
+          <w:rFonts w:hint="eastAsia"/>
+          <w:sz w:val="23"/>
+          <w:szCs w:val="24"/>
+        </w:rPr>
+        <w:t>" | mail -s test root</w:t>
+      </w:r>
+    </w:p>
+    <w:p>
+      <w:pPr>
+        <w:rPr>
+          <w:b/>
+          <w:bCs/>
+        </w:rPr>
+      </w:pPr>
+      <w:r>
+        <w:rPr>
+          <w:rFonts w:hint="eastAsia"/>
+          <w:b/>
+          <w:bCs/>
+        </w:rPr>
+        <w:t>脚本写完后，执行下列指令：</w:t>
+      </w:r>
+    </w:p>
+    <w:p>
+      <w:r>
+        <w:rPr>
+          <w:rFonts w:hint="eastAsia"/>
+        </w:rPr>
+        <w:t xml:space="preserve">rm -rf /var/spool/mail/root   </w:t>
+      </w:r>
+      <w:r>
+        <w:t>//</w:t>
+      </w:r>
+      <w:r>
+        <w:rPr>
+          <w:rFonts w:hint="eastAsia"/>
+        </w:rPr>
+        <w:t>清空邮箱</w:t>
+      </w:r>
+      <w:r>
+        <w:rPr>
+          <w:rFonts w:hint="eastAsia"/>
+        </w:rPr>
+        <w:t>(</w:t>
+      </w:r>
+      <w:r>
+        <w:rPr>
+          <w:rFonts w:hint="eastAsia"/>
+        </w:rPr>
+        <w:t>非必须</w:t>
+      </w:r>
+      <w:r>
+        <w:rPr>
+          <w:rFonts w:hint="eastAsia"/>
+        </w:rPr>
+        <w:t>)</w:t>
+      </w:r>
+    </w:p>
+    <w:p>
+      <w:pPr>
+        <w:rPr>
+          <w:rFonts w:hint="eastAsia"/>
+        </w:rPr>
+      </w:pPr>
+      <w:r>
+        <w:rPr>
+          <w:rFonts w:hint="eastAsia"/>
+        </w:rPr>
+        <w:t>[root@svr7 opt]#chmod +x test0</w:t>
+      </w:r>
+      <w:r>
+        <w:t>1</w:t>
+      </w:r>
+      <w:r>
+        <w:rPr>
+          <w:rFonts w:hint="eastAsia"/>
+        </w:rPr>
+        <w:t xml:space="preserve">.sh   </w:t>
+      </w:r>
+      <w:r>
+        <w:t>//</w:t>
+      </w:r>
+      <w:r>
+        <w:rPr>
+          <w:rFonts w:hint="eastAsia"/>
+        </w:rPr>
+        <w:t>给脚本添加执行权限</w:t>
+      </w:r>
+    </w:p>
+    <w:p>
+      <w:pPr>
+        <w:rPr>
+          <w:rFonts w:hint="eastAsia"/>
+        </w:rPr>
+      </w:pPr>
+      <w:r>
+        <w:rPr>
+          <w:rFonts w:hint="eastAsia"/>
+        </w:rPr>
+        <w:t xml:space="preserve">[root@svr7 opt]#crontab -e   </w:t>
+      </w:r>
+      <w:r>
+        <w:t>//</w:t>
+      </w:r>
+      <w:r>
+        <w:rPr>
+          <w:rFonts w:hint="eastAsia"/>
+        </w:rPr>
+        <w:t>编写计划任务</w:t>
+      </w:r>
+    </w:p>
+    <w:p>
+      <w:r>
+        <w:rPr>
+          <w:rFonts w:hint="eastAsia"/>
+        </w:rPr>
+        <w:t>*/2 * * * * /opt/test0</w:t>
+      </w:r>
+      <w:r>
+        <w:t>1</w:t>
+      </w:r>
+      <w:r>
+        <w:rPr>
+          <w:rFonts w:hint="eastAsia"/>
+        </w:rPr>
+        <w:t xml:space="preserve">.sh     </w:t>
+      </w:r>
+      <w:r>
+        <w:t>//</w:t>
+      </w:r>
+      <w:r>
+        <w:rPr>
+          <w:rFonts w:hint="eastAsia"/>
+        </w:rPr>
+        <w:t>每</w:t>
+      </w:r>
+      <w:r>
+        <w:rPr>
+          <w:rFonts w:hint="eastAsia"/>
+        </w:rPr>
+        <w:t>2</w:t>
+      </w:r>
+      <w:r>
+        <w:rPr>
+          <w:rFonts w:hint="eastAsia"/>
+        </w:rPr>
+        <w:t>分钟执行脚本</w:t>
+      </w:r>
+    </w:p>
+    <w:p>
+      <w:pPr>
+        <w:rPr>
+          <w:sz w:val="23"/>
+          <w:szCs w:val="24"/>
+        </w:rPr>
+      </w:pPr>
+    </w:p>
+    <w:p>
+      <w:pPr>
+        <w:rPr>
+          <w:rFonts w:hint="eastAsia"/>
+          <w:sz w:val="23"/>
+          <w:szCs w:val="24"/>
+        </w:rPr>
+      </w:pPr>
+      <w:r>
+        <w:rPr>
+          <w:rFonts w:hint="eastAsia"/>
+          <w:sz w:val="23"/>
+          <w:szCs w:val="24"/>
+        </w:rPr>
+        <w:t>下课休息</w:t>
+      </w:r>
+      <w:r>
+        <w:rPr>
+          <w:rFonts w:hint="eastAsia"/>
+          <w:sz w:val="23"/>
+          <w:szCs w:val="24"/>
+        </w:rPr>
+        <w:t xml:space="preserve"> </w:t>
+      </w:r>
+      <w:r>
+        <w:rPr>
+          <w:sz w:val="23"/>
+          <w:szCs w:val="24"/>
+        </w:rPr>
+        <w:t>15</w:t>
+      </w:r>
+      <w:r>
+        <w:rPr>
+          <w:rFonts w:hint="eastAsia"/>
+          <w:sz w:val="23"/>
+          <w:szCs w:val="24"/>
+        </w:rPr>
+        <w:t>:</w:t>
+      </w:r>
+      <w:r>
+        <w:rPr>
+          <w:sz w:val="23"/>
+          <w:szCs w:val="24"/>
+        </w:rPr>
+        <w:t>15</w:t>
+      </w:r>
+      <w:r>
+        <w:rPr>
+          <w:rFonts w:hint="eastAsia"/>
+          <w:sz w:val="23"/>
+          <w:szCs w:val="24"/>
+        </w:rPr>
+        <w:t>回</w:t>
       </w:r>
       <w:bookmarkStart w:id="0" w:name="_GoBack"/>
       <w:bookmarkEnd w:id="0"/>
@@ -3077,156 +4106,43 @@
           <w:szCs w:val="24"/>
         </w:rPr>
       </w:pPr>
-      <w:r>
-        <w:rPr>
-          <w:sz w:val="23"/>
-          <w:szCs w:val="24"/>
-        </w:rPr>
-        <w:t>#!/bin/bash</w:t>
-      </w:r>
-    </w:p>
-    <w:p>
-      <w:pPr>
-        <w:rPr>
-          <w:rFonts w:hint="eastAsia"/>
-          <w:sz w:val="23"/>
-          <w:szCs w:val="24"/>
-        </w:rPr>
-      </w:pPr>
-      <w:r>
-        <w:rPr>
-          <w:sz w:val="23"/>
-          <w:szCs w:val="24"/>
-        </w:rPr>
-        <w:t>[ 0 -eq $UID ] || exit</w:t>
-      </w:r>
-      <w:r>
-        <w:rPr>
-          <w:sz w:val="23"/>
-          <w:szCs w:val="24"/>
-        </w:rPr>
-        <w:t xml:space="preserve">     </w:t>
-      </w:r>
-      <w:r>
-        <w:rPr>
-          <w:rFonts w:hint="eastAsia"/>
-          <w:sz w:val="23"/>
-          <w:szCs w:val="24"/>
-        </w:rPr>
-        <w:t>/</w:t>
-      </w:r>
-      <w:r>
-        <w:rPr>
-          <w:sz w:val="23"/>
-          <w:szCs w:val="24"/>
-        </w:rPr>
-        <w:t>/</w:t>
-      </w:r>
-      <w:r>
-        <w:rPr>
-          <w:rFonts w:hint="eastAsia"/>
-          <w:sz w:val="23"/>
-          <w:szCs w:val="24"/>
-        </w:rPr>
-        <w:t>也可以通过</w:t>
-      </w:r>
-      <w:r>
-        <w:rPr>
-          <w:rFonts w:hint="eastAsia"/>
-          <w:sz w:val="23"/>
-          <w:szCs w:val="24"/>
-        </w:rPr>
-        <w:t>id</w:t>
-      </w:r>
-      <w:r>
-        <w:rPr>
-          <w:rFonts w:hint="eastAsia"/>
-          <w:sz w:val="23"/>
-          <w:szCs w:val="24"/>
-        </w:rPr>
-        <w:t>号判断是否为管理员</w:t>
-      </w:r>
-    </w:p>
-    <w:p>
-      <w:pPr>
-        <w:rPr>
-          <w:sz w:val="23"/>
-          <w:szCs w:val="24"/>
-        </w:rPr>
-      </w:pPr>
-      <w:r>
-        <w:rPr>
-          <w:sz w:val="23"/>
-          <w:szCs w:val="24"/>
-        </w:rPr>
-        <w:t>n=vsftpd</w:t>
-      </w:r>
-    </w:p>
-    <w:p>
-      <w:pPr>
-        <w:rPr>
-          <w:sz w:val="23"/>
-          <w:szCs w:val="24"/>
-        </w:rPr>
-      </w:pPr>
-      <w:r>
-        <w:rPr>
-          <w:sz w:val="23"/>
-          <w:szCs w:val="24"/>
-        </w:rPr>
-        <w:t>yum -y install $n</w:t>
-      </w:r>
-    </w:p>
-    <w:p>
-      <w:pPr>
-        <w:rPr>
-          <w:sz w:val="23"/>
-          <w:szCs w:val="24"/>
-        </w:rPr>
-      </w:pPr>
-      <w:r>
-        <w:rPr>
-          <w:sz w:val="23"/>
-          <w:szCs w:val="24"/>
-        </w:rPr>
-        <w:t>systemctl restart $n</w:t>
-      </w:r>
-    </w:p>
-    <w:p>
-      <w:pPr>
-        <w:rPr>
-          <w:sz w:val="23"/>
-          <w:szCs w:val="24"/>
-        </w:rPr>
-      </w:pPr>
-      <w:r>
-        <w:rPr>
-          <w:sz w:val="23"/>
-          <w:szCs w:val="24"/>
-        </w:rPr>
-        <w:t>systemctl enable $n &amp;&gt; /dev/null</w:t>
-      </w:r>
-    </w:p>
-    <w:p>
-      <w:pPr>
-        <w:rPr>
-          <w:sz w:val="23"/>
-          <w:szCs w:val="24"/>
-        </w:rPr>
-      </w:pPr>
-    </w:p>
-    <w:p>
-      <w:pPr>
-        <w:rPr>
-          <w:sz w:val="23"/>
-          <w:szCs w:val="24"/>
-        </w:rPr>
-      </w:pPr>
-    </w:p>
-    <w:p>
-      <w:pPr>
-        <w:rPr>
-          <w:rFonts w:hint="eastAsia"/>
+    </w:p>
+    <w:p>
+      <w:pPr>
+        <w:rPr>
+          <w:sz w:val="23"/>
+          <w:szCs w:val="24"/>
+        </w:rPr>
+      </w:pPr>
+    </w:p>
+    <w:p>
+      <w:pPr>
+        <w:rPr>
+          <w:sz w:val="23"/>
+          <w:szCs w:val="24"/>
+        </w:rPr>
+      </w:pPr>
+    </w:p>
+    <w:p>
+      <w:pPr>
+        <w:rPr>
+          <w:sz w:val="23"/>
+          <w:szCs w:val="24"/>
+        </w:rPr>
+      </w:pPr>
+    </w:p>
+    <w:p>
+      <w:pPr>
+        <w:rPr>
+          <w:rFonts w:hint="eastAsia"/>
+          <w:sz w:val="23"/>
+          <w:szCs w:val="24"/>
+        </w:rPr>
+      </w:pPr>
+    </w:p>
+    <w:p>
+      <w:pPr>
+        <w:rPr>
           <w:sz w:val="23"/>
           <w:szCs w:val="24"/>
         </w:rPr>

--- a/shell day 02.docx
+++ b/shell day 02.docx
@@ -4028,6 +4028,713 @@
     <w:p>
       <w:pPr>
         <w:rPr>
+          <w:rFonts w:hint="eastAsia"/>
+          <w:sz w:val="23"/>
+          <w:szCs w:val="24"/>
+        </w:rPr>
+      </w:pPr>
+    </w:p>
+    <w:p>
+      <w:pPr>
+        <w:rPr>
+          <w:sz w:val="23"/>
+          <w:szCs w:val="24"/>
+        </w:rPr>
+      </w:pPr>
+    </w:p>
+    <w:p>
+      <w:pPr>
+        <w:rPr>
+          <w:sz w:val="23"/>
+          <w:szCs w:val="24"/>
+        </w:rPr>
+      </w:pPr>
+      <w:r>
+        <w:rPr>
+          <w:rFonts w:hint="eastAsia"/>
+          <w:sz w:val="23"/>
+          <w:szCs w:val="24"/>
+        </w:rPr>
+        <w:t>XXX</w:t>
+      </w:r>
+      <w:r>
+        <w:rPr>
+          <w:sz w:val="23"/>
+          <w:szCs w:val="24"/>
+        </w:rPr>
+        <w:t xml:space="preserve"> &amp;&amp; XXX &amp;&amp; XXX</w:t>
+      </w:r>
+    </w:p>
+    <w:p>
+      <w:pPr>
+        <w:rPr>
+          <w:sz w:val="23"/>
+          <w:szCs w:val="24"/>
+        </w:rPr>
+      </w:pPr>
+      <w:r>
+        <w:rPr>
+          <w:rFonts w:hint="eastAsia"/>
+          <w:sz w:val="23"/>
+          <w:szCs w:val="24"/>
+        </w:rPr>
+        <w:lastRenderedPageBreak/>
+        <w:t>i</w:t>
+      </w:r>
+      <w:r>
+        <w:rPr>
+          <w:sz w:val="23"/>
+          <w:szCs w:val="24"/>
+        </w:rPr>
+        <w:t>f</w:t>
+      </w:r>
+      <w:r>
+        <w:rPr>
+          <w:rFonts w:hint="eastAsia"/>
+          <w:sz w:val="23"/>
+          <w:szCs w:val="24"/>
+        </w:rPr>
+        <w:t>分支</w:t>
+      </w:r>
+    </w:p>
+    <w:p>
+      <w:pPr>
+        <w:pStyle w:val="a3"/>
+        <w:numPr>
+          <w:ilvl w:val="0"/>
+          <w:numId w:val="19"/>
+        </w:numPr>
+        <w:ind w:firstLineChars="0"/>
+        <w:rPr>
+          <w:sz w:val="23"/>
+          <w:szCs w:val="24"/>
+        </w:rPr>
+      </w:pPr>
+      <w:r>
+        <w:rPr>
+          <w:rFonts w:hint="eastAsia"/>
+          <w:sz w:val="23"/>
+          <w:szCs w:val="24"/>
+        </w:rPr>
+        <w:t>单分支</w:t>
+      </w:r>
+    </w:p>
+    <w:p>
+      <w:pPr>
+        <w:pStyle w:val="a3"/>
+        <w:ind w:left="360" w:firstLineChars="0" w:firstLine="0"/>
+        <w:rPr>
+          <w:sz w:val="23"/>
+          <w:szCs w:val="24"/>
+        </w:rPr>
+      </w:pPr>
+      <w:r>
+        <w:rPr>
+          <w:rFonts w:hint="eastAsia"/>
+          <w:sz w:val="23"/>
+          <w:szCs w:val="24"/>
+        </w:rPr>
+        <w:t>if</w:t>
+      </w:r>
+      <w:r>
+        <w:rPr>
+          <w:sz w:val="23"/>
+          <w:szCs w:val="24"/>
+        </w:rPr>
+        <w:t xml:space="preserve"> </w:t>
+      </w:r>
+      <w:r>
+        <w:rPr>
+          <w:rFonts w:hint="eastAsia"/>
+          <w:sz w:val="23"/>
+          <w:szCs w:val="24"/>
+        </w:rPr>
+        <w:t>条件测试</w:t>
+      </w:r>
+      <w:r>
+        <w:rPr>
+          <w:rFonts w:hint="eastAsia"/>
+          <w:sz w:val="23"/>
+          <w:szCs w:val="24"/>
+        </w:rPr>
+        <w:t>;</w:t>
+      </w:r>
+      <w:r>
+        <w:rPr>
+          <w:sz w:val="23"/>
+          <w:szCs w:val="24"/>
+        </w:rPr>
+        <w:t>then</w:t>
+      </w:r>
+    </w:p>
+    <w:p>
+      <w:pPr>
+        <w:pStyle w:val="a3"/>
+        <w:ind w:left="360" w:firstLineChars="0" w:firstLine="0"/>
+        <w:rPr>
+          <w:sz w:val="23"/>
+          <w:szCs w:val="24"/>
+        </w:rPr>
+      </w:pPr>
+      <w:r>
+        <w:rPr>
+          <w:rFonts w:hint="eastAsia"/>
+          <w:sz w:val="23"/>
+          <w:szCs w:val="24"/>
+        </w:rPr>
+        <w:t>执行指令</w:t>
+      </w:r>
+    </w:p>
+    <w:p>
+      <w:pPr>
+        <w:pStyle w:val="a3"/>
+        <w:ind w:left="360" w:firstLineChars="0" w:firstLine="0"/>
+        <w:rPr>
+          <w:sz w:val="23"/>
+          <w:szCs w:val="24"/>
+        </w:rPr>
+      </w:pPr>
+      <w:r>
+        <w:rPr>
+          <w:rFonts w:hint="eastAsia"/>
+          <w:sz w:val="23"/>
+          <w:szCs w:val="24"/>
+        </w:rPr>
+        <w:t>。。。</w:t>
+      </w:r>
+    </w:p>
+    <w:p>
+      <w:pPr>
+        <w:pStyle w:val="a3"/>
+        <w:ind w:left="360" w:firstLineChars="0" w:firstLine="0"/>
+        <w:rPr>
+          <w:sz w:val="23"/>
+          <w:szCs w:val="24"/>
+        </w:rPr>
+      </w:pPr>
+      <w:r>
+        <w:rPr>
+          <w:rFonts w:hint="eastAsia"/>
+          <w:sz w:val="23"/>
+          <w:szCs w:val="24"/>
+        </w:rPr>
+        <w:t>fi</w:t>
+      </w:r>
+    </w:p>
+    <w:p>
+      <w:pPr>
+        <w:pStyle w:val="a3"/>
+        <w:ind w:left="360" w:firstLineChars="0" w:firstLine="0"/>
+        <w:rPr>
+          <w:rFonts w:hint="eastAsia"/>
+          <w:sz w:val="23"/>
+          <w:szCs w:val="24"/>
+        </w:rPr>
+      </w:pPr>
+      <w:r>
+        <w:rPr>
+          <w:rFonts w:hint="eastAsia"/>
+          <w:sz w:val="23"/>
+          <w:szCs w:val="24"/>
+        </w:rPr>
+        <w:t>编写脚本，判断</w:t>
+      </w:r>
+      <w:r>
+        <w:rPr>
+          <w:rFonts w:hint="eastAsia"/>
+          <w:sz w:val="23"/>
+          <w:szCs w:val="24"/>
+        </w:rPr>
+        <w:t>opt</w:t>
+      </w:r>
+      <w:r>
+        <w:rPr>
+          <w:rFonts w:hint="eastAsia"/>
+          <w:sz w:val="23"/>
+          <w:szCs w:val="24"/>
+        </w:rPr>
+        <w:t>下如果没有</w:t>
+      </w:r>
+      <w:r>
+        <w:rPr>
+          <w:rFonts w:hint="eastAsia"/>
+          <w:sz w:val="23"/>
+          <w:szCs w:val="24"/>
+        </w:rPr>
+        <w:t>xyz</w:t>
+      </w:r>
+      <w:r>
+        <w:rPr>
+          <w:rFonts w:hint="eastAsia"/>
+          <w:sz w:val="23"/>
+          <w:szCs w:val="24"/>
+        </w:rPr>
+        <w:t>目录就创建</w:t>
+      </w:r>
+    </w:p>
+    <w:p>
+      <w:pPr>
+        <w:ind w:firstLineChars="182" w:firstLine="419"/>
+        <w:rPr>
+          <w:sz w:val="23"/>
+          <w:szCs w:val="24"/>
+        </w:rPr>
+      </w:pPr>
+      <w:r>
+        <w:rPr>
+          <w:sz w:val="23"/>
+          <w:szCs w:val="24"/>
+        </w:rPr>
+        <w:t>#!/bin/bash</w:t>
+      </w:r>
+    </w:p>
+    <w:p>
+      <w:pPr>
+        <w:ind w:firstLineChars="182" w:firstLine="419"/>
+        <w:rPr>
+          <w:sz w:val="23"/>
+          <w:szCs w:val="24"/>
+        </w:rPr>
+      </w:pPr>
+      <w:r>
+        <w:rPr>
+          <w:sz w:val="23"/>
+          <w:szCs w:val="24"/>
+        </w:rPr>
+        <w:t>if [ ! -d /opt/xyz ];then</w:t>
+      </w:r>
+    </w:p>
+    <w:p>
+      <w:pPr>
+        <w:ind w:firstLineChars="182" w:firstLine="419"/>
+        <w:rPr>
+          <w:sz w:val="23"/>
+          <w:szCs w:val="24"/>
+        </w:rPr>
+      </w:pPr>
+      <w:r>
+        <w:rPr>
+          <w:sz w:val="23"/>
+          <w:szCs w:val="24"/>
+        </w:rPr>
+        <w:t>mkdir /opt/xyz</w:t>
+      </w:r>
+    </w:p>
+    <w:p>
+      <w:pPr>
+        <w:pStyle w:val="a3"/>
+        <w:ind w:left="360" w:firstLineChars="0" w:firstLine="0"/>
+        <w:rPr>
+          <w:sz w:val="23"/>
+          <w:szCs w:val="24"/>
+        </w:rPr>
+      </w:pPr>
+      <w:r>
+        <w:rPr>
+          <w:sz w:val="23"/>
+          <w:szCs w:val="24"/>
+        </w:rPr>
+        <w:t>fi</w:t>
+      </w:r>
+    </w:p>
+    <w:p>
+      <w:pPr>
+        <w:pStyle w:val="a3"/>
+        <w:ind w:left="360" w:firstLineChars="0" w:firstLine="0"/>
+        <w:rPr>
+          <w:rFonts w:hint="eastAsia"/>
+          <w:sz w:val="23"/>
+          <w:szCs w:val="24"/>
+        </w:rPr>
+      </w:pPr>
+    </w:p>
+    <w:p>
+      <w:pPr>
+        <w:pStyle w:val="a3"/>
+        <w:numPr>
+          <w:ilvl w:val="0"/>
+          <w:numId w:val="19"/>
+        </w:numPr>
+        <w:ind w:firstLineChars="0"/>
+        <w:rPr>
+          <w:sz w:val="23"/>
+          <w:szCs w:val="24"/>
+        </w:rPr>
+      </w:pPr>
+      <w:r>
+        <w:rPr>
+          <w:rFonts w:hint="eastAsia"/>
+          <w:sz w:val="23"/>
+          <w:szCs w:val="24"/>
+        </w:rPr>
+        <w:t>双分支</w:t>
+      </w:r>
+    </w:p>
+    <w:p>
+      <w:pPr>
+        <w:pStyle w:val="a3"/>
+        <w:ind w:left="360" w:firstLineChars="0" w:firstLine="0"/>
+        <w:rPr>
+          <w:sz w:val="23"/>
+          <w:szCs w:val="24"/>
+        </w:rPr>
+      </w:pPr>
+      <w:r>
+        <w:rPr>
+          <w:rFonts w:hint="eastAsia"/>
+          <w:sz w:val="23"/>
+          <w:szCs w:val="24"/>
+        </w:rPr>
+        <w:t>if</w:t>
+      </w:r>
+      <w:r>
+        <w:rPr>
+          <w:sz w:val="23"/>
+          <w:szCs w:val="24"/>
+        </w:rPr>
+        <w:t xml:space="preserve"> </w:t>
+      </w:r>
+      <w:r>
+        <w:rPr>
+          <w:rFonts w:hint="eastAsia"/>
+          <w:sz w:val="23"/>
+          <w:szCs w:val="24"/>
+        </w:rPr>
+        <w:t>条件测试</w:t>
+      </w:r>
+      <w:r>
+        <w:rPr>
+          <w:rFonts w:hint="eastAsia"/>
+          <w:sz w:val="23"/>
+          <w:szCs w:val="24"/>
+        </w:rPr>
+        <w:t>;</w:t>
+      </w:r>
+      <w:r>
+        <w:rPr>
+          <w:sz w:val="23"/>
+          <w:szCs w:val="24"/>
+        </w:rPr>
+        <w:t>then</w:t>
+      </w:r>
+    </w:p>
+    <w:p>
+      <w:pPr>
+        <w:pStyle w:val="a3"/>
+        <w:ind w:left="360" w:firstLineChars="0" w:firstLine="0"/>
+        <w:rPr>
+          <w:sz w:val="23"/>
+          <w:szCs w:val="24"/>
+        </w:rPr>
+      </w:pPr>
+      <w:r>
+        <w:rPr>
+          <w:rFonts w:hint="eastAsia"/>
+          <w:sz w:val="23"/>
+          <w:szCs w:val="24"/>
+        </w:rPr>
+        <w:t>执行指令</w:t>
+      </w:r>
+      <w:r>
+        <w:rPr>
+          <w:rFonts w:hint="eastAsia"/>
+          <w:sz w:val="23"/>
+          <w:szCs w:val="24"/>
+        </w:rPr>
+        <w:t>1</w:t>
+      </w:r>
+    </w:p>
+    <w:p>
+      <w:pPr>
+        <w:pStyle w:val="a3"/>
+        <w:ind w:left="360" w:firstLineChars="0" w:firstLine="0"/>
+        <w:rPr>
+          <w:sz w:val="23"/>
+          <w:szCs w:val="24"/>
+        </w:rPr>
+      </w:pPr>
+      <w:r>
+        <w:rPr>
+          <w:rFonts w:hint="eastAsia"/>
+          <w:sz w:val="23"/>
+          <w:szCs w:val="24"/>
+        </w:rPr>
+        <w:t>else</w:t>
+      </w:r>
+    </w:p>
+    <w:p>
+      <w:pPr>
+        <w:pStyle w:val="a3"/>
+        <w:ind w:left="360" w:firstLineChars="0" w:firstLine="0"/>
+        <w:rPr>
+          <w:sz w:val="23"/>
+          <w:szCs w:val="24"/>
+        </w:rPr>
+      </w:pPr>
+      <w:r>
+        <w:rPr>
+          <w:rFonts w:hint="eastAsia"/>
+          <w:sz w:val="23"/>
+          <w:szCs w:val="24"/>
+        </w:rPr>
+        <w:t>执行指令</w:t>
+      </w:r>
+      <w:r>
+        <w:rPr>
+          <w:rFonts w:hint="eastAsia"/>
+          <w:sz w:val="23"/>
+          <w:szCs w:val="24"/>
+        </w:rPr>
+        <w:t>2</w:t>
+      </w:r>
+    </w:p>
+    <w:p>
+      <w:pPr>
+        <w:pStyle w:val="a3"/>
+        <w:ind w:left="360" w:firstLineChars="0" w:firstLine="0"/>
+        <w:rPr>
+          <w:sz w:val="23"/>
+          <w:szCs w:val="24"/>
+        </w:rPr>
+      </w:pPr>
+      <w:r>
+        <w:rPr>
+          <w:rFonts w:hint="eastAsia"/>
+          <w:sz w:val="23"/>
+          <w:szCs w:val="24"/>
+        </w:rPr>
+        <w:t>fi</w:t>
+      </w:r>
+    </w:p>
+    <w:p>
+      <w:pPr>
+        <w:rPr>
+          <w:sz w:val="23"/>
+          <w:szCs w:val="24"/>
+        </w:rPr>
+      </w:pPr>
+    </w:p>
+    <w:p>
+      <w:pPr>
+        <w:rPr>
+          <w:sz w:val="23"/>
+          <w:szCs w:val="24"/>
+        </w:rPr>
+      </w:pPr>
+      <w:r>
+        <w:rPr>
+          <w:rFonts w:hint="eastAsia"/>
+          <w:sz w:val="23"/>
+          <w:szCs w:val="24"/>
+        </w:rPr>
+        <w:t>ping</w:t>
+      </w:r>
+      <w:r>
+        <w:rPr>
+          <w:sz w:val="23"/>
+          <w:szCs w:val="24"/>
+        </w:rPr>
+        <w:t xml:space="preserve"> </w:t>
+      </w:r>
+      <w:r>
+        <w:rPr>
+          <w:rFonts w:hint="eastAsia"/>
+          <w:sz w:val="23"/>
+          <w:szCs w:val="24"/>
+        </w:rPr>
+        <w:t>-c</w:t>
+      </w:r>
+      <w:r>
+        <w:rPr>
+          <w:sz w:val="23"/>
+          <w:szCs w:val="24"/>
+        </w:rPr>
+        <w:t xml:space="preserve"> 3 </w:t>
+      </w:r>
+      <w:r>
+        <w:rPr>
+          <w:rFonts w:hint="eastAsia"/>
+          <w:sz w:val="23"/>
+          <w:szCs w:val="24"/>
+        </w:rPr>
+        <w:t>-i</w:t>
+      </w:r>
+      <w:r>
+        <w:rPr>
+          <w:sz w:val="23"/>
+          <w:szCs w:val="24"/>
+        </w:rPr>
+        <w:t xml:space="preserve"> 0.2 </w:t>
+      </w:r>
+      <w:r>
+        <w:rPr>
+          <w:rFonts w:hint="eastAsia"/>
+          <w:sz w:val="23"/>
+          <w:szCs w:val="24"/>
+        </w:rPr>
+        <w:t>-W</w:t>
+      </w:r>
+      <w:r>
+        <w:rPr>
+          <w:sz w:val="23"/>
+          <w:szCs w:val="24"/>
+        </w:rPr>
+        <w:t xml:space="preserve"> 1 </w:t>
+      </w:r>
+    </w:p>
+    <w:p>
+      <w:pPr>
+        <w:rPr>
+          <w:rFonts w:hint="eastAsia"/>
+          <w:sz w:val="23"/>
+          <w:szCs w:val="24"/>
+        </w:rPr>
+      </w:pPr>
+    </w:p>
+    <w:p>
+      <w:pPr>
+        <w:rPr>
+          <w:sz w:val="23"/>
+          <w:szCs w:val="24"/>
+        </w:rPr>
+      </w:pPr>
+      <w:r>
+        <w:rPr>
+          <w:sz w:val="23"/>
+          <w:szCs w:val="24"/>
+        </w:rPr>
+        <w:t>#!/bin/bash</w:t>
+      </w:r>
+    </w:p>
+    <w:p>
+      <w:pPr>
+        <w:rPr>
+          <w:sz w:val="23"/>
+          <w:szCs w:val="24"/>
+        </w:rPr>
+      </w:pPr>
+      <w:r>
+        <w:rPr>
+          <w:sz w:val="23"/>
+          <w:szCs w:val="24"/>
+        </w:rPr>
+        <w:t>ping -c 3 -i 0.2 -W 1 $1 &amp;&gt; /dev/null</w:t>
+      </w:r>
+    </w:p>
+    <w:p>
+      <w:pPr>
+        <w:rPr>
+          <w:sz w:val="23"/>
+          <w:szCs w:val="24"/>
+        </w:rPr>
+      </w:pPr>
+      <w:r>
+        <w:rPr>
+          <w:sz w:val="23"/>
+          <w:szCs w:val="24"/>
+        </w:rPr>
+        <w:t>if [ $? -eq 0 ];then</w:t>
+      </w:r>
+    </w:p>
+    <w:p>
+      <w:pPr>
+        <w:rPr>
+          <w:rFonts w:hint="eastAsia"/>
+          <w:sz w:val="23"/>
+          <w:szCs w:val="24"/>
+        </w:rPr>
+      </w:pPr>
+      <w:r>
+        <w:rPr>
+          <w:rFonts w:hint="eastAsia"/>
+          <w:sz w:val="23"/>
+          <w:szCs w:val="24"/>
+        </w:rPr>
+        <w:t xml:space="preserve">    echo "</w:t>
+      </w:r>
+      <w:r>
+        <w:rPr>
+          <w:rFonts w:hint="eastAsia"/>
+          <w:sz w:val="23"/>
+          <w:szCs w:val="24"/>
+        </w:rPr>
+        <w:t>通了！</w:t>
+      </w:r>
+      <w:r>
+        <w:rPr>
+          <w:rFonts w:hint="eastAsia"/>
+          <w:sz w:val="23"/>
+          <w:szCs w:val="24"/>
+        </w:rPr>
+        <w:t>"</w:t>
+      </w:r>
+    </w:p>
+    <w:p>
+      <w:pPr>
+        <w:rPr>
+          <w:sz w:val="23"/>
+          <w:szCs w:val="24"/>
+        </w:rPr>
+      </w:pPr>
+      <w:r>
+        <w:rPr>
+          <w:sz w:val="23"/>
+          <w:szCs w:val="24"/>
+        </w:rPr>
+        <w:t>else</w:t>
+      </w:r>
+    </w:p>
+    <w:p>
+      <w:pPr>
+        <w:rPr>
+          <w:rFonts w:hint="eastAsia"/>
+          <w:sz w:val="23"/>
+          <w:szCs w:val="24"/>
+        </w:rPr>
+      </w:pPr>
+      <w:r>
+        <w:rPr>
+          <w:rFonts w:hint="eastAsia"/>
+          <w:sz w:val="23"/>
+          <w:szCs w:val="24"/>
+        </w:rPr>
+        <w:t xml:space="preserve">    echo "</w:t>
+      </w:r>
+      <w:r>
+        <w:rPr>
+          <w:rFonts w:hint="eastAsia"/>
+          <w:sz w:val="23"/>
+          <w:szCs w:val="24"/>
+        </w:rPr>
+        <w:t>不通！</w:t>
+      </w:r>
+      <w:r>
+        <w:rPr>
+          <w:rFonts w:hint="eastAsia"/>
+          <w:sz w:val="23"/>
+          <w:szCs w:val="24"/>
+        </w:rPr>
+        <w:t>"</w:t>
+      </w:r>
+    </w:p>
+    <w:p>
+      <w:pPr>
+        <w:rPr>
+          <w:sz w:val="23"/>
+          <w:szCs w:val="24"/>
+        </w:rPr>
+      </w:pPr>
+      <w:r>
+        <w:rPr>
+          <w:sz w:val="23"/>
+          <w:szCs w:val="24"/>
+        </w:rPr>
+        <w:t>fi</w:t>
+      </w:r>
+    </w:p>
+    <w:p>
+      <w:pPr>
+        <w:rPr>
           <w:sz w:val="23"/>
           <w:szCs w:val="24"/>
         </w:rPr>
@@ -4062,7 +4769,7 @@
           <w:sz w:val="23"/>
           <w:szCs w:val="24"/>
         </w:rPr>
-        <w:t>15</w:t>
+        <w:t xml:space="preserve"> 16</w:t>
       </w:r>
       <w:r>
         <w:rPr>
@@ -4077,7 +4784,7 @@
           <w:sz w:val="23"/>
           <w:szCs w:val="24"/>
         </w:rPr>
-        <w:t>15</w:t>
+        <w:t>25</w:t>
       </w:r>
       <w:r>
         <w:rPr>
@@ -4093,27 +4800,58 @@
     <w:p>
       <w:pPr>
         <w:rPr>
-          <w:rFonts w:hint="eastAsia"/>
-          <w:sz w:val="23"/>
-          <w:szCs w:val="24"/>
-        </w:rPr>
-      </w:pPr>
-    </w:p>
-    <w:p>
-      <w:pPr>
-        <w:rPr>
-          <w:sz w:val="23"/>
-          <w:szCs w:val="24"/>
-        </w:rPr>
-      </w:pPr>
-    </w:p>
-    <w:p>
-      <w:pPr>
-        <w:rPr>
-          <w:sz w:val="23"/>
-          <w:szCs w:val="24"/>
-        </w:rPr>
-      </w:pPr>
+          <w:sz w:val="23"/>
+          <w:szCs w:val="24"/>
+        </w:rPr>
+      </w:pPr>
+    </w:p>
+    <w:p>
+      <w:pPr>
+        <w:rPr>
+          <w:sz w:val="23"/>
+          <w:szCs w:val="24"/>
+        </w:rPr>
+      </w:pPr>
+    </w:p>
+    <w:p>
+      <w:pPr>
+        <w:rPr>
+          <w:sz w:val="23"/>
+          <w:szCs w:val="24"/>
+        </w:rPr>
+      </w:pPr>
+    </w:p>
+    <w:p>
+      <w:pPr>
+        <w:rPr>
+          <w:rFonts w:hint="eastAsia"/>
+          <w:sz w:val="23"/>
+          <w:szCs w:val="24"/>
+        </w:rPr>
+      </w:pPr>
+    </w:p>
+    <w:p>
+      <w:pPr>
+        <w:pStyle w:val="a3"/>
+        <w:numPr>
+          <w:ilvl w:val="0"/>
+          <w:numId w:val="19"/>
+        </w:numPr>
+        <w:ind w:firstLineChars="0"/>
+        <w:rPr>
+          <w:rFonts w:hint="eastAsia"/>
+          <w:sz w:val="23"/>
+          <w:szCs w:val="24"/>
+        </w:rPr>
+      </w:pPr>
+      <w:r>
+        <w:rPr>
+          <w:rFonts w:hint="eastAsia"/>
+          <w:sz w:val="23"/>
+          <w:szCs w:val="24"/>
+        </w:rPr>
+        <w:t>多分支</w:t>
+      </w:r>
     </w:p>
     <w:p>
       <w:pPr>
@@ -5296,6 +6034,95 @@
     </w:lvl>
   </w:abstractNum>
   <w:abstractNum w:abstractNumId="10" w15:restartNumberingAfterBreak="0">
+    <w:nsid w:val="42934760"/>
+    <w:multiLevelType w:val="hybridMultilevel"/>
+    <w:tmpl w:val="206E8180"/>
+    <w:lvl w:ilvl="0" w:tplc="42423254">
+      <w:start w:val="1"/>
+      <w:numFmt w:val="decimal"/>
+      <w:lvlText w:val="%1，"/>
+      <w:lvlJc w:val="left"/>
+      <w:pPr>
+        <w:ind w:left="360" w:hanging="360"/>
+      </w:pPr>
+      <w:rPr>
+        <w:rFonts w:hint="default"/>
+      </w:rPr>
+    </w:lvl>
+    <w:lvl w:ilvl="1" w:tplc="04090019" w:tentative="1">
+      <w:start w:val="1"/>
+      <w:numFmt w:val="lowerLetter"/>
+      <w:lvlText w:val="%2)"/>
+      <w:lvlJc w:val="left"/>
+      <w:pPr>
+        <w:ind w:left="840" w:hanging="420"/>
+      </w:pPr>
+    </w:lvl>
+    <w:lvl w:ilvl="2" w:tplc="0409001B" w:tentative="1">
+      <w:start w:val="1"/>
+      <w:numFmt w:val="lowerRoman"/>
+      <w:lvlText w:val="%3."/>
+      <w:lvlJc w:val="right"/>
+      <w:pPr>
+        <w:ind w:left="1260" w:hanging="420"/>
+      </w:pPr>
+    </w:lvl>
+    <w:lvl w:ilvl="3" w:tplc="0409000F" w:tentative="1">
+      <w:start w:val="1"/>
+      <w:numFmt w:val="decimal"/>
+      <w:lvlText w:val="%4."/>
+      <w:lvlJc w:val="left"/>
+      <w:pPr>
+        <w:ind w:left="1680" w:hanging="420"/>
+      </w:pPr>
+    </w:lvl>
+    <w:lvl w:ilvl="4" w:tplc="04090019" w:tentative="1">
+      <w:start w:val="1"/>
+      <w:numFmt w:val="lowerLetter"/>
+      <w:lvlText w:val="%5)"/>
+      <w:lvlJc w:val="left"/>
+      <w:pPr>
+        <w:ind w:left="2100" w:hanging="420"/>
+      </w:pPr>
+    </w:lvl>
+    <w:lvl w:ilvl="5" w:tplc="0409001B" w:tentative="1">
+      <w:start w:val="1"/>
+      <w:numFmt w:val="lowerRoman"/>
+      <w:lvlText w:val="%6."/>
+      <w:lvlJc w:val="right"/>
+      <w:pPr>
+        <w:ind w:left="2520" w:hanging="420"/>
+      </w:pPr>
+    </w:lvl>
+    <w:lvl w:ilvl="6" w:tplc="0409000F" w:tentative="1">
+      <w:start w:val="1"/>
+      <w:numFmt w:val="decimal"/>
+      <w:lvlText w:val="%7."/>
+      <w:lvlJc w:val="left"/>
+      <w:pPr>
+        <w:ind w:left="2940" w:hanging="420"/>
+      </w:pPr>
+    </w:lvl>
+    <w:lvl w:ilvl="7" w:tplc="04090019" w:tentative="1">
+      <w:start w:val="1"/>
+      <w:numFmt w:val="lowerLetter"/>
+      <w:lvlText w:val="%8)"/>
+      <w:lvlJc w:val="left"/>
+      <w:pPr>
+        <w:ind w:left="3360" w:hanging="420"/>
+      </w:pPr>
+    </w:lvl>
+    <w:lvl w:ilvl="8" w:tplc="0409001B" w:tentative="1">
+      <w:start w:val="1"/>
+      <w:numFmt w:val="lowerRoman"/>
+      <w:lvlText w:val="%9."/>
+      <w:lvlJc w:val="right"/>
+      <w:pPr>
+        <w:ind w:left="3780" w:hanging="420"/>
+      </w:pPr>
+    </w:lvl>
+  </w:abstractNum>
+  <w:abstractNum w:abstractNumId="11" w15:restartNumberingAfterBreak="0">
     <w:nsid w:val="4393289E"/>
     <w:multiLevelType w:val="hybridMultilevel"/>
     <w:tmpl w:val="B7A25B72"/>
@@ -5384,7 +6211,7 @@
       </w:pPr>
     </w:lvl>
   </w:abstractNum>
-  <w:abstractNum w:abstractNumId="11" w15:restartNumberingAfterBreak="0">
+  <w:abstractNum w:abstractNumId="12" w15:restartNumberingAfterBreak="0">
     <w:nsid w:val="45AE677C"/>
     <w:multiLevelType w:val="hybridMultilevel"/>
     <w:tmpl w:val="C846BACE"/>
@@ -5473,7 +6300,7 @@
       </w:pPr>
     </w:lvl>
   </w:abstractNum>
-  <w:abstractNum w:abstractNumId="12" w15:restartNumberingAfterBreak="0">
+  <w:abstractNum w:abstractNumId="13" w15:restartNumberingAfterBreak="0">
     <w:nsid w:val="4A212988"/>
     <w:multiLevelType w:val="hybridMultilevel"/>
     <w:tmpl w:val="1E4CAFC6"/>
@@ -5608,7 +6435,7 @@
       </w:rPr>
     </w:lvl>
   </w:abstractNum>
-  <w:abstractNum w:abstractNumId="13" w15:restartNumberingAfterBreak="0">
+  <w:abstractNum w:abstractNumId="14" w15:restartNumberingAfterBreak="0">
     <w:nsid w:val="587B41BB"/>
     <w:multiLevelType w:val="hybridMultilevel"/>
     <w:tmpl w:val="DEA4E504"/>
@@ -5697,7 +6524,7 @@
       </w:pPr>
     </w:lvl>
   </w:abstractNum>
-  <w:abstractNum w:abstractNumId="14" w15:restartNumberingAfterBreak="0">
+  <w:abstractNum w:abstractNumId="15" w15:restartNumberingAfterBreak="0">
     <w:nsid w:val="59C64A24"/>
     <w:multiLevelType w:val="hybridMultilevel"/>
     <w:tmpl w:val="B024D800"/>
@@ -5832,7 +6659,7 @@
       </w:rPr>
     </w:lvl>
   </w:abstractNum>
-  <w:abstractNum w:abstractNumId="15" w15:restartNumberingAfterBreak="0">
+  <w:abstractNum w:abstractNumId="16" w15:restartNumberingAfterBreak="0">
     <w:nsid w:val="5FB450EF"/>
     <w:multiLevelType w:val="hybridMultilevel"/>
     <w:tmpl w:val="29FE8234"/>
@@ -5921,7 +6748,7 @@
       </w:pPr>
     </w:lvl>
   </w:abstractNum>
-  <w:abstractNum w:abstractNumId="16" w15:restartNumberingAfterBreak="0">
+  <w:abstractNum w:abstractNumId="17" w15:restartNumberingAfterBreak="0">
     <w:nsid w:val="6F3638B1"/>
     <w:multiLevelType w:val="hybridMultilevel"/>
     <w:tmpl w:val="1FF8EA14"/>
@@ -6010,7 +6837,7 @@
       </w:pPr>
     </w:lvl>
   </w:abstractNum>
-  <w:abstractNum w:abstractNumId="17" w15:restartNumberingAfterBreak="0">
+  <w:abstractNum w:abstractNumId="18" w15:restartNumberingAfterBreak="0">
     <w:nsid w:val="7F0B1F4E"/>
     <w:multiLevelType w:val="hybridMultilevel"/>
     <w:tmpl w:val="49049926"/>
@@ -6153,13 +6980,13 @@
     <w:abstractNumId w:val="0"/>
   </w:num>
   <w:num w:numId="2">
-    <w:abstractNumId w:val="14"/>
+    <w:abstractNumId w:val="15"/>
   </w:num>
   <w:num w:numId="3">
     <w:abstractNumId w:val="8"/>
   </w:num>
   <w:num w:numId="4">
-    <w:abstractNumId w:val="12"/>
+    <w:abstractNumId w:val="13"/>
   </w:num>
   <w:num w:numId="5">
     <w:abstractNumId w:val="2"/>
@@ -6168,10 +6995,10 @@
     <w:abstractNumId w:val="3"/>
   </w:num>
   <w:num w:numId="7">
-    <w:abstractNumId w:val="17"/>
+    <w:abstractNumId w:val="18"/>
   </w:num>
   <w:num w:numId="8">
-    <w:abstractNumId w:val="11"/>
+    <w:abstractNumId w:val="12"/>
   </w:num>
   <w:num w:numId="9">
     <w:abstractNumId w:val="1"/>
@@ -6189,19 +7016,22 @@
     <w:abstractNumId w:val="7"/>
   </w:num>
   <w:num w:numId="14">
-    <w:abstractNumId w:val="10"/>
+    <w:abstractNumId w:val="11"/>
   </w:num>
   <w:num w:numId="15">
-    <w:abstractNumId w:val="13"/>
+    <w:abstractNumId w:val="14"/>
   </w:num>
   <w:num w:numId="16">
     <w:abstractNumId w:val="9"/>
   </w:num>
   <w:num w:numId="17">
-    <w:abstractNumId w:val="15"/>
+    <w:abstractNumId w:val="16"/>
   </w:num>
   <w:num w:numId="18">
-    <w:abstractNumId w:val="16"/>
+    <w:abstractNumId w:val="17"/>
+  </w:num>
+  <w:num w:numId="19">
+    <w:abstractNumId w:val="10"/>
   </w:num>
 </w:numbering>
 </file>

--- a/shell day 02.docx
+++ b/shell day 02.docx
@@ -4748,87 +4748,6 @@
           <w:szCs w:val="24"/>
         </w:rPr>
       </w:pPr>
-      <w:r>
-        <w:rPr>
-          <w:rFonts w:hint="eastAsia"/>
-          <w:sz w:val="23"/>
-          <w:szCs w:val="24"/>
-        </w:rPr>
-        <w:t>下课休息</w:t>
-      </w:r>
-      <w:r>
-        <w:rPr>
-          <w:rFonts w:hint="eastAsia"/>
-          <w:sz w:val="23"/>
-          <w:szCs w:val="24"/>
-        </w:rPr>
-        <w:t xml:space="preserve"> </w:t>
-      </w:r>
-      <w:r>
-        <w:rPr>
-          <w:sz w:val="23"/>
-          <w:szCs w:val="24"/>
-        </w:rPr>
-        <w:t xml:space="preserve"> 16</w:t>
-      </w:r>
-      <w:r>
-        <w:rPr>
-          <w:rFonts w:hint="eastAsia"/>
-          <w:sz w:val="23"/>
-          <w:szCs w:val="24"/>
-        </w:rPr>
-        <w:t>:</w:t>
-      </w:r>
-      <w:r>
-        <w:rPr>
-          <w:sz w:val="23"/>
-          <w:szCs w:val="24"/>
-        </w:rPr>
-        <w:t>25</w:t>
-      </w:r>
-      <w:r>
-        <w:rPr>
-          <w:rFonts w:hint="eastAsia"/>
-          <w:sz w:val="23"/>
-          <w:szCs w:val="24"/>
-        </w:rPr>
-        <w:t>回</w:t>
-      </w:r>
-      <w:bookmarkStart w:id="0" w:name="_GoBack"/>
-      <w:bookmarkEnd w:id="0"/>
-    </w:p>
-    <w:p>
-      <w:pPr>
-        <w:rPr>
-          <w:sz w:val="23"/>
-          <w:szCs w:val="24"/>
-        </w:rPr>
-      </w:pPr>
-    </w:p>
-    <w:p>
-      <w:pPr>
-        <w:rPr>
-          <w:sz w:val="23"/>
-          <w:szCs w:val="24"/>
-        </w:rPr>
-      </w:pPr>
-    </w:p>
-    <w:p>
-      <w:pPr>
-        <w:rPr>
-          <w:sz w:val="23"/>
-          <w:szCs w:val="24"/>
-        </w:rPr>
-      </w:pPr>
-    </w:p>
-    <w:p>
-      <w:pPr>
-        <w:rPr>
-          <w:rFonts w:hint="eastAsia"/>
-          <w:sz w:val="23"/>
-          <w:szCs w:val="24"/>
-        </w:rPr>
-      </w:pPr>
     </w:p>
     <w:p>
       <w:pPr>
@@ -4860,23 +4779,1310 @@
           <w:szCs w:val="24"/>
         </w:rPr>
       </w:pPr>
-    </w:p>
-    <w:p>
-      <w:pPr>
-        <w:rPr>
-          <w:sz w:val="23"/>
-          <w:szCs w:val="24"/>
-        </w:rPr>
-      </w:pPr>
-    </w:p>
-    <w:p>
-      <w:pPr>
-        <w:rPr>
-          <w:rFonts w:hint="eastAsia"/>
-          <w:sz w:val="23"/>
-          <w:szCs w:val="24"/>
-        </w:rPr>
-      </w:pPr>
+      <w:r>
+        <w:rPr>
+          <w:rFonts w:hint="eastAsia"/>
+          <w:sz w:val="23"/>
+          <w:szCs w:val="24"/>
+        </w:rPr>
+        <w:t>if</w:t>
+      </w:r>
+      <w:r>
+        <w:rPr>
+          <w:sz w:val="23"/>
+          <w:szCs w:val="24"/>
+        </w:rPr>
+        <w:t xml:space="preserve"> </w:t>
+      </w:r>
+      <w:r>
+        <w:rPr>
+          <w:rFonts w:hint="eastAsia"/>
+          <w:sz w:val="23"/>
+          <w:szCs w:val="24"/>
+        </w:rPr>
+        <w:t>条件测试</w:t>
+      </w:r>
+      <w:r>
+        <w:rPr>
+          <w:rFonts w:hint="eastAsia"/>
+          <w:sz w:val="23"/>
+          <w:szCs w:val="24"/>
+        </w:rPr>
+        <w:t>1</w:t>
+      </w:r>
+      <w:r>
+        <w:rPr>
+          <w:rFonts w:hint="eastAsia"/>
+          <w:sz w:val="23"/>
+          <w:szCs w:val="24"/>
+        </w:rPr>
+        <w:t>;</w:t>
+      </w:r>
+      <w:r>
+        <w:rPr>
+          <w:sz w:val="23"/>
+          <w:szCs w:val="24"/>
+        </w:rPr>
+        <w:t>then</w:t>
+      </w:r>
+    </w:p>
+    <w:p>
+      <w:pPr>
+        <w:rPr>
+          <w:sz w:val="23"/>
+          <w:szCs w:val="24"/>
+        </w:rPr>
+      </w:pPr>
+      <w:r>
+        <w:rPr>
+          <w:rFonts w:hint="eastAsia"/>
+          <w:sz w:val="23"/>
+          <w:szCs w:val="24"/>
+        </w:rPr>
+        <w:t>执行指令</w:t>
+      </w:r>
+      <w:r>
+        <w:rPr>
+          <w:rFonts w:hint="eastAsia"/>
+          <w:sz w:val="23"/>
+          <w:szCs w:val="24"/>
+        </w:rPr>
+        <w:t>1</w:t>
+      </w:r>
+    </w:p>
+    <w:p>
+      <w:pPr>
+        <w:rPr>
+          <w:sz w:val="23"/>
+          <w:szCs w:val="24"/>
+        </w:rPr>
+      </w:pPr>
+      <w:r>
+        <w:rPr>
+          <w:rFonts w:hint="eastAsia"/>
+          <w:sz w:val="23"/>
+          <w:szCs w:val="24"/>
+        </w:rPr>
+        <w:t>e</w:t>
+      </w:r>
+      <w:r>
+        <w:rPr>
+          <w:sz w:val="23"/>
+          <w:szCs w:val="24"/>
+        </w:rPr>
+        <w:t xml:space="preserve">lif </w:t>
+      </w:r>
+      <w:r>
+        <w:rPr>
+          <w:rFonts w:hint="eastAsia"/>
+          <w:sz w:val="23"/>
+          <w:szCs w:val="24"/>
+        </w:rPr>
+        <w:t>条件测试</w:t>
+      </w:r>
+      <w:r>
+        <w:rPr>
+          <w:sz w:val="23"/>
+          <w:szCs w:val="24"/>
+        </w:rPr>
+        <w:t>2;then</w:t>
+      </w:r>
+    </w:p>
+    <w:p>
+      <w:pPr>
+        <w:rPr>
+          <w:sz w:val="23"/>
+          <w:szCs w:val="24"/>
+        </w:rPr>
+      </w:pPr>
+      <w:r>
+        <w:rPr>
+          <w:rFonts w:hint="eastAsia"/>
+          <w:sz w:val="23"/>
+          <w:szCs w:val="24"/>
+        </w:rPr>
+        <w:t>执行指令</w:t>
+      </w:r>
+      <w:r>
+        <w:rPr>
+          <w:rFonts w:hint="eastAsia"/>
+          <w:sz w:val="23"/>
+          <w:szCs w:val="24"/>
+        </w:rPr>
+        <w:t>2</w:t>
+      </w:r>
+    </w:p>
+    <w:p>
+      <w:pPr>
+        <w:rPr>
+          <w:sz w:val="23"/>
+          <w:szCs w:val="24"/>
+        </w:rPr>
+      </w:pPr>
+      <w:r>
+        <w:rPr>
+          <w:rFonts w:hint="eastAsia"/>
+          <w:sz w:val="23"/>
+          <w:szCs w:val="24"/>
+        </w:rPr>
+        <w:t>e</w:t>
+      </w:r>
+      <w:r>
+        <w:rPr>
+          <w:sz w:val="23"/>
+          <w:szCs w:val="24"/>
+        </w:rPr>
+        <w:t xml:space="preserve">lif </w:t>
+      </w:r>
+      <w:r>
+        <w:rPr>
+          <w:rFonts w:hint="eastAsia"/>
+          <w:sz w:val="23"/>
+          <w:szCs w:val="24"/>
+        </w:rPr>
+        <w:t>条件测试</w:t>
+      </w:r>
+      <w:r>
+        <w:rPr>
+          <w:sz w:val="23"/>
+          <w:szCs w:val="24"/>
+        </w:rPr>
+        <w:t>3</w:t>
+      </w:r>
+      <w:r>
+        <w:rPr>
+          <w:sz w:val="23"/>
+          <w:szCs w:val="24"/>
+        </w:rPr>
+        <w:t>;then</w:t>
+      </w:r>
+    </w:p>
+    <w:p>
+      <w:pPr>
+        <w:rPr>
+          <w:rFonts w:hint="eastAsia"/>
+          <w:sz w:val="23"/>
+          <w:szCs w:val="24"/>
+        </w:rPr>
+      </w:pPr>
+      <w:r>
+        <w:rPr>
+          <w:rFonts w:hint="eastAsia"/>
+          <w:sz w:val="23"/>
+          <w:szCs w:val="24"/>
+        </w:rPr>
+        <w:t>执行指令</w:t>
+      </w:r>
+      <w:r>
+        <w:rPr>
+          <w:sz w:val="23"/>
+          <w:szCs w:val="24"/>
+        </w:rPr>
+        <w:t>3</w:t>
+      </w:r>
+    </w:p>
+    <w:p>
+      <w:pPr>
+        <w:rPr>
+          <w:sz w:val="23"/>
+          <w:szCs w:val="24"/>
+        </w:rPr>
+      </w:pPr>
+      <w:r>
+        <w:rPr>
+          <w:sz w:val="23"/>
+          <w:szCs w:val="24"/>
+        </w:rPr>
+        <w:t>….</w:t>
+      </w:r>
+    </w:p>
+    <w:p>
+      <w:pPr>
+        <w:rPr>
+          <w:sz w:val="23"/>
+          <w:szCs w:val="24"/>
+        </w:rPr>
+      </w:pPr>
+      <w:r>
+        <w:rPr>
+          <w:rFonts w:hint="eastAsia"/>
+          <w:sz w:val="23"/>
+          <w:szCs w:val="24"/>
+        </w:rPr>
+        <w:t>else</w:t>
+      </w:r>
+    </w:p>
+    <w:p>
+      <w:pPr>
+        <w:rPr>
+          <w:sz w:val="23"/>
+          <w:szCs w:val="24"/>
+        </w:rPr>
+      </w:pPr>
+      <w:r>
+        <w:rPr>
+          <w:rFonts w:hint="eastAsia"/>
+          <w:sz w:val="23"/>
+          <w:szCs w:val="24"/>
+        </w:rPr>
+        <w:t>执行指令</w:t>
+      </w:r>
+      <w:r>
+        <w:rPr>
+          <w:rFonts w:hint="eastAsia"/>
+          <w:sz w:val="23"/>
+          <w:szCs w:val="24"/>
+        </w:rPr>
+        <w:t>n</w:t>
+      </w:r>
+    </w:p>
+    <w:p>
+      <w:pPr>
+        <w:rPr>
+          <w:sz w:val="23"/>
+          <w:szCs w:val="24"/>
+        </w:rPr>
+      </w:pPr>
+      <w:r>
+        <w:rPr>
+          <w:rFonts w:hint="eastAsia"/>
+          <w:sz w:val="23"/>
+          <w:szCs w:val="24"/>
+        </w:rPr>
+        <w:t>fi</w:t>
+      </w:r>
+    </w:p>
+    <w:p>
+      <w:pPr>
+        <w:rPr>
+          <w:sz w:val="23"/>
+          <w:szCs w:val="24"/>
+        </w:rPr>
+      </w:pPr>
+    </w:p>
+    <w:p>
+      <w:pPr>
+        <w:rPr>
+          <w:rFonts w:hint="eastAsia"/>
+          <w:sz w:val="23"/>
+          <w:szCs w:val="24"/>
+        </w:rPr>
+      </w:pPr>
+    </w:p>
+    <w:p>
+      <w:pPr>
+        <w:rPr>
+          <w:sz w:val="23"/>
+          <w:szCs w:val="24"/>
+        </w:rPr>
+      </w:pPr>
+      <w:r>
+        <w:rPr>
+          <w:rFonts w:hint="eastAsia"/>
+          <w:sz w:val="23"/>
+          <w:szCs w:val="24"/>
+        </w:rPr>
+        <w:t>循环</w:t>
+      </w:r>
+    </w:p>
+    <w:p>
+      <w:pPr>
+        <w:rPr>
+          <w:sz w:val="23"/>
+          <w:szCs w:val="24"/>
+        </w:rPr>
+      </w:pPr>
+      <w:r>
+        <w:rPr>
+          <w:rFonts w:hint="eastAsia"/>
+          <w:sz w:val="23"/>
+          <w:szCs w:val="24"/>
+        </w:rPr>
+        <w:lastRenderedPageBreak/>
+        <w:t>for</w:t>
+      </w:r>
+      <w:r>
+        <w:rPr>
+          <w:rFonts w:hint="eastAsia"/>
+          <w:sz w:val="23"/>
+          <w:szCs w:val="24"/>
+        </w:rPr>
+        <w:t>循环</w:t>
+      </w:r>
+      <w:r>
+        <w:rPr>
+          <w:rFonts w:hint="eastAsia"/>
+          <w:sz w:val="23"/>
+          <w:szCs w:val="24"/>
+        </w:rPr>
+        <w:t xml:space="preserve"> </w:t>
+      </w:r>
+      <w:r>
+        <w:rPr>
+          <w:rFonts w:hint="eastAsia"/>
+          <w:sz w:val="23"/>
+          <w:szCs w:val="24"/>
+        </w:rPr>
+        <w:t>，有次数限制</w:t>
+      </w:r>
+    </w:p>
+    <w:p>
+      <w:pPr>
+        <w:rPr>
+          <w:rFonts w:hint="eastAsia"/>
+          <w:sz w:val="23"/>
+          <w:szCs w:val="24"/>
+        </w:rPr>
+      </w:pPr>
+      <w:r>
+        <w:rPr>
+          <w:rFonts w:hint="eastAsia"/>
+          <w:sz w:val="23"/>
+          <w:szCs w:val="24"/>
+        </w:rPr>
+        <w:t>for</w:t>
+      </w:r>
+      <w:r>
+        <w:rPr>
+          <w:sz w:val="23"/>
+          <w:szCs w:val="24"/>
+        </w:rPr>
+        <w:t xml:space="preserve"> </w:t>
+      </w:r>
+      <w:r>
+        <w:rPr>
+          <w:rFonts w:hint="eastAsia"/>
+          <w:sz w:val="23"/>
+          <w:szCs w:val="24"/>
+        </w:rPr>
+        <w:t>变量名</w:t>
+      </w:r>
+      <w:r>
+        <w:rPr>
+          <w:rFonts w:hint="eastAsia"/>
+          <w:sz w:val="23"/>
+          <w:szCs w:val="24"/>
+        </w:rPr>
+        <w:t xml:space="preserve"> </w:t>
+      </w:r>
+      <w:r>
+        <w:rPr>
+          <w:sz w:val="23"/>
+          <w:szCs w:val="24"/>
+        </w:rPr>
+        <w:t xml:space="preserve">in </w:t>
+      </w:r>
+      <w:r>
+        <w:rPr>
+          <w:rFonts w:hint="eastAsia"/>
+          <w:sz w:val="23"/>
+          <w:szCs w:val="24"/>
+        </w:rPr>
+        <w:t>值</w:t>
+      </w:r>
+      <w:r>
+        <w:rPr>
+          <w:rFonts w:hint="eastAsia"/>
+          <w:sz w:val="23"/>
+          <w:szCs w:val="24"/>
+        </w:rPr>
+        <w:t>1</w:t>
+      </w:r>
+      <w:r>
+        <w:rPr>
+          <w:sz w:val="23"/>
+          <w:szCs w:val="24"/>
+        </w:rPr>
+        <w:t xml:space="preserve"> </w:t>
+      </w:r>
+      <w:r>
+        <w:rPr>
+          <w:rFonts w:hint="eastAsia"/>
+          <w:sz w:val="23"/>
+          <w:szCs w:val="24"/>
+        </w:rPr>
+        <w:t>值</w:t>
+      </w:r>
+      <w:r>
+        <w:rPr>
+          <w:rFonts w:hint="eastAsia"/>
+          <w:sz w:val="23"/>
+          <w:szCs w:val="24"/>
+        </w:rPr>
+        <w:t>2</w:t>
+      </w:r>
+      <w:r>
+        <w:rPr>
+          <w:sz w:val="23"/>
+          <w:szCs w:val="24"/>
+        </w:rPr>
+        <w:t xml:space="preserve"> </w:t>
+      </w:r>
+      <w:r>
+        <w:rPr>
+          <w:rFonts w:hint="eastAsia"/>
+          <w:sz w:val="23"/>
+          <w:szCs w:val="24"/>
+        </w:rPr>
+        <w:t>值</w:t>
+      </w:r>
+      <w:r>
+        <w:rPr>
+          <w:rFonts w:hint="eastAsia"/>
+          <w:sz w:val="23"/>
+          <w:szCs w:val="24"/>
+        </w:rPr>
+        <w:t>3</w:t>
+      </w:r>
+      <w:r>
+        <w:rPr>
+          <w:sz w:val="23"/>
+          <w:szCs w:val="24"/>
+        </w:rPr>
+        <w:t xml:space="preserve"> </w:t>
+      </w:r>
+      <w:r>
+        <w:rPr>
+          <w:rFonts w:hint="eastAsia"/>
+          <w:sz w:val="23"/>
+          <w:szCs w:val="24"/>
+        </w:rPr>
+        <w:t>。。。。</w:t>
+      </w:r>
+    </w:p>
+    <w:p>
+      <w:pPr>
+        <w:rPr>
+          <w:sz w:val="23"/>
+          <w:szCs w:val="24"/>
+        </w:rPr>
+      </w:pPr>
+      <w:r>
+        <w:rPr>
+          <w:rFonts w:hint="eastAsia"/>
+          <w:sz w:val="23"/>
+          <w:szCs w:val="24"/>
+        </w:rPr>
+        <w:t>do</w:t>
+      </w:r>
+    </w:p>
+    <w:p>
+      <w:pPr>
+        <w:rPr>
+          <w:sz w:val="23"/>
+          <w:szCs w:val="24"/>
+        </w:rPr>
+      </w:pPr>
+      <w:r>
+        <w:rPr>
+          <w:rFonts w:hint="eastAsia"/>
+          <w:sz w:val="23"/>
+          <w:szCs w:val="24"/>
+        </w:rPr>
+        <w:t>执行指令</w:t>
+      </w:r>
+      <w:r>
+        <w:rPr>
+          <w:rFonts w:hint="eastAsia"/>
+          <w:sz w:val="23"/>
+          <w:szCs w:val="24"/>
+        </w:rPr>
+        <w:t>1</w:t>
+      </w:r>
+    </w:p>
+    <w:p>
+      <w:pPr>
+        <w:rPr>
+          <w:sz w:val="23"/>
+          <w:szCs w:val="24"/>
+        </w:rPr>
+      </w:pPr>
+      <w:r>
+        <w:rPr>
+          <w:rFonts w:hint="eastAsia"/>
+          <w:sz w:val="23"/>
+          <w:szCs w:val="24"/>
+        </w:rPr>
+        <w:t>执行指令</w:t>
+      </w:r>
+      <w:r>
+        <w:rPr>
+          <w:sz w:val="23"/>
+          <w:szCs w:val="24"/>
+        </w:rPr>
+        <w:t>2</w:t>
+      </w:r>
+    </w:p>
+    <w:p>
+      <w:pPr>
+        <w:rPr>
+          <w:sz w:val="23"/>
+          <w:szCs w:val="24"/>
+        </w:rPr>
+      </w:pPr>
+      <w:r>
+        <w:rPr>
+          <w:rFonts w:hint="eastAsia"/>
+          <w:sz w:val="23"/>
+          <w:szCs w:val="24"/>
+        </w:rPr>
+        <w:t>执行指令</w:t>
+      </w:r>
+      <w:r>
+        <w:rPr>
+          <w:sz w:val="23"/>
+          <w:szCs w:val="24"/>
+        </w:rPr>
+        <w:t>3</w:t>
+      </w:r>
+    </w:p>
+    <w:p>
+      <w:pPr>
+        <w:rPr>
+          <w:rFonts w:hint="eastAsia"/>
+          <w:sz w:val="23"/>
+          <w:szCs w:val="24"/>
+        </w:rPr>
+      </w:pPr>
+      <w:r>
+        <w:rPr>
+          <w:rFonts w:hint="eastAsia"/>
+          <w:sz w:val="23"/>
+          <w:szCs w:val="24"/>
+        </w:rPr>
+        <w:t>。。。</w:t>
+      </w:r>
+    </w:p>
+    <w:p>
+      <w:pPr>
+        <w:rPr>
+          <w:rFonts w:hint="eastAsia"/>
+          <w:sz w:val="23"/>
+          <w:szCs w:val="24"/>
+        </w:rPr>
+      </w:pPr>
+      <w:r>
+        <w:rPr>
+          <w:rFonts w:hint="eastAsia"/>
+          <w:sz w:val="23"/>
+          <w:szCs w:val="24"/>
+        </w:rPr>
+        <w:t>done</w:t>
+      </w:r>
+    </w:p>
+    <w:p>
+      <w:pPr>
+        <w:rPr>
+          <w:sz w:val="23"/>
+          <w:szCs w:val="24"/>
+        </w:rPr>
+      </w:pPr>
+    </w:p>
+    <w:p>
+      <w:r>
+        <w:t>#!/bin/bash</w:t>
+      </w:r>
+    </w:p>
+    <w:p>
+      <w:r>
+        <w:rPr>
+          <w:rFonts w:hint="eastAsia"/>
+        </w:rPr>
+        <w:t>for i in a b c     //</w:t>
+      </w:r>
+      <w:r>
+        <w:rPr>
+          <w:rFonts w:hint="eastAsia"/>
+        </w:rPr>
+        <w:t>给了</w:t>
+      </w:r>
+      <w:r>
+        <w:rPr>
+          <w:rFonts w:hint="eastAsia"/>
+        </w:rPr>
+        <w:t>abc</w:t>
+      </w:r>
+      <w:r>
+        <w:rPr>
+          <w:rFonts w:hint="eastAsia"/>
+        </w:rPr>
+        <w:t>三个值，下面的</w:t>
+      </w:r>
+      <w:r>
+        <w:rPr>
+          <w:rFonts w:hint="eastAsia"/>
+        </w:rPr>
+        <w:t>echo</w:t>
+      </w:r>
+      <w:r>
+        <w:rPr>
+          <w:rFonts w:hint="eastAsia"/>
+        </w:rPr>
+        <w:t>任务就循环三次</w:t>
+      </w:r>
+    </w:p>
+    <w:p>
+      <w:r>
+        <w:t>do</w:t>
+      </w:r>
+    </w:p>
+    <w:p>
+      <w:r>
+        <w:t xml:space="preserve">   echo "</w:t>
+      </w:r>
+      <w:r>
+        <w:rPr>
+          <w:rFonts w:hint="eastAsia"/>
+        </w:rPr>
+        <w:t>abc</w:t>
+      </w:r>
+      <w:r>
+        <w:t>"</w:t>
+      </w:r>
+    </w:p>
+    <w:p>
+      <w:r>
+        <w:t>done</w:t>
+      </w:r>
+    </w:p>
+    <w:p>
+      <w:pPr>
+        <w:rPr>
+          <w:rFonts w:hint="eastAsia"/>
+          <w:sz w:val="23"/>
+          <w:szCs w:val="24"/>
+        </w:rPr>
+      </w:pPr>
+    </w:p>
+    <w:p>
+      <w:r>
+        <w:t>#!/bin/bash</w:t>
+      </w:r>
+    </w:p>
+    <w:p>
+      <w:r>
+        <w:rPr>
+          <w:rFonts w:hint="eastAsia"/>
+        </w:rPr>
+        <w:t xml:space="preserve">for i in {1..100}  </w:t>
+      </w:r>
+      <w:r>
+        <w:t>//</w:t>
+      </w:r>
+      <w:r>
+        <w:rPr>
+          <w:rFonts w:hint="eastAsia"/>
+        </w:rPr>
+        <w:t>循环</w:t>
+      </w:r>
+      <w:r>
+        <w:rPr>
+          <w:rFonts w:hint="eastAsia"/>
+        </w:rPr>
+        <w:t>100</w:t>
+      </w:r>
+      <w:r>
+        <w:rPr>
+          <w:rFonts w:hint="eastAsia"/>
+        </w:rPr>
+        <w:t>次时无需填写</w:t>
+      </w:r>
+      <w:r>
+        <w:rPr>
+          <w:rFonts w:hint="eastAsia"/>
+        </w:rPr>
+        <w:t>100</w:t>
+      </w:r>
+      <w:r>
+        <w:rPr>
+          <w:rFonts w:hint="eastAsia"/>
+        </w:rPr>
+        <w:t>个值，用此格式即可，代表</w:t>
+      </w:r>
+      <w:r>
+        <w:rPr>
+          <w:rFonts w:hint="eastAsia"/>
+        </w:rPr>
+        <w:t>1</w:t>
+      </w:r>
+      <w:r>
+        <w:rPr>
+          <w:rFonts w:hint="eastAsia"/>
+        </w:rPr>
+        <w:t>到</w:t>
+      </w:r>
+      <w:r>
+        <w:rPr>
+          <w:rFonts w:hint="eastAsia"/>
+        </w:rPr>
+        <w:t>100</w:t>
+      </w:r>
+      <w:r>
+        <w:rPr>
+          <w:rFonts w:hint="eastAsia"/>
+        </w:rPr>
+        <w:t>，一共</w:t>
+      </w:r>
+      <w:r>
+        <w:rPr>
+          <w:rFonts w:hint="eastAsia"/>
+        </w:rPr>
+        <w:t>100</w:t>
+      </w:r>
+      <w:r>
+        <w:rPr>
+          <w:rFonts w:hint="eastAsia"/>
+        </w:rPr>
+        <w:t>个值</w:t>
+      </w:r>
+      <w:r>
+        <w:rPr>
+          <w:rFonts w:hint="eastAsia"/>
+        </w:rPr>
+        <w:t xml:space="preserve">   </w:t>
+      </w:r>
+    </w:p>
+    <w:p>
+      <w:r>
+        <w:t>do</w:t>
+      </w:r>
+    </w:p>
+    <w:p>
+      <w:r>
+        <w:t xml:space="preserve">   echo "abc"</w:t>
+      </w:r>
+    </w:p>
+    <w:p>
+      <w:r>
+        <w:rPr>
+          <w:rFonts w:hint="eastAsia"/>
+        </w:rPr>
+        <w:t xml:space="preserve">   echo "$i"    </w:t>
+      </w:r>
+      <w:r>
+        <w:t>//</w:t>
+      </w:r>
+      <w:r>
+        <w:rPr>
+          <w:rFonts w:hint="eastAsia"/>
+        </w:rPr>
+        <w:t>执行任务时，还可以调用变量，变量的值是所有值的轮询，由于这里给了</w:t>
+      </w:r>
+      <w:r>
+        <w:rPr>
+          <w:rFonts w:hint="eastAsia"/>
+        </w:rPr>
+        <w:t>1</w:t>
+      </w:r>
+      <w:r>
+        <w:rPr>
+          <w:rFonts w:hint="eastAsia"/>
+        </w:rPr>
+        <w:t>到</w:t>
+      </w:r>
+      <w:r>
+        <w:rPr>
+          <w:rFonts w:hint="eastAsia"/>
+        </w:rPr>
+        <w:t>100</w:t>
+      </w:r>
+      <w:r>
+        <w:rPr>
+          <w:rFonts w:hint="eastAsia"/>
+        </w:rPr>
+        <w:t>的值，那第一次循环</w:t>
+      </w:r>
+      <w:r>
+        <w:rPr>
+          <w:rFonts w:hint="eastAsia"/>
+        </w:rPr>
+        <w:t>$i</w:t>
+      </w:r>
+      <w:r>
+        <w:rPr>
+          <w:rFonts w:hint="eastAsia"/>
+        </w:rPr>
+        <w:t>就是</w:t>
+      </w:r>
+      <w:r>
+        <w:rPr>
+          <w:rFonts w:hint="eastAsia"/>
+        </w:rPr>
+        <w:t>1</w:t>
+      </w:r>
+      <w:r>
+        <w:rPr>
+          <w:rFonts w:hint="eastAsia"/>
+        </w:rPr>
+        <w:t>，第二次循环</w:t>
+      </w:r>
+      <w:r>
+        <w:rPr>
+          <w:rFonts w:hint="eastAsia"/>
+        </w:rPr>
+        <w:t>$i</w:t>
+      </w:r>
+      <w:r>
+        <w:rPr>
+          <w:rFonts w:hint="eastAsia"/>
+        </w:rPr>
+        <w:t>就是</w:t>
+      </w:r>
+      <w:r>
+        <w:rPr>
+          <w:rFonts w:hint="eastAsia"/>
+        </w:rPr>
+        <w:t>2</w:t>
+      </w:r>
+      <w:r>
+        <w:rPr>
+          <w:rFonts w:hint="eastAsia"/>
+        </w:rPr>
+        <w:t>，依次类推到第</w:t>
+      </w:r>
+      <w:r>
+        <w:rPr>
+          <w:rFonts w:hint="eastAsia"/>
+        </w:rPr>
+        <w:t>100</w:t>
+      </w:r>
+      <w:r>
+        <w:rPr>
+          <w:rFonts w:hint="eastAsia"/>
+        </w:rPr>
+        <w:t>次循环</w:t>
+      </w:r>
+      <w:r>
+        <w:rPr>
+          <w:rFonts w:hint="eastAsia"/>
+        </w:rPr>
+        <w:t>$i</w:t>
+      </w:r>
+      <w:r>
+        <w:rPr>
+          <w:rFonts w:hint="eastAsia"/>
+        </w:rPr>
+        <w:t>就是</w:t>
+      </w:r>
+      <w:r>
+        <w:rPr>
+          <w:rFonts w:hint="eastAsia"/>
+        </w:rPr>
+        <w:t>100</w:t>
+      </w:r>
+    </w:p>
+    <w:p>
+      <w:r>
+        <w:t>done</w:t>
+      </w:r>
+    </w:p>
+    <w:p>
+      <w:pPr>
+        <w:rPr>
+          <w:rFonts w:hint="eastAsia"/>
+          <w:sz w:val="23"/>
+          <w:szCs w:val="24"/>
+        </w:rPr>
+      </w:pPr>
+    </w:p>
+    <w:p>
+      <w:pPr>
+        <w:rPr>
+          <w:rFonts w:hint="eastAsia"/>
+          <w:b/>
+          <w:bCs/>
+          <w:sz w:val="23"/>
+          <w:szCs w:val="24"/>
+        </w:rPr>
+      </w:pPr>
+      <w:r>
+        <w:rPr>
+          <w:rFonts w:hint="eastAsia"/>
+          <w:b/>
+          <w:bCs/>
+          <w:sz w:val="23"/>
+          <w:szCs w:val="24"/>
+        </w:rPr>
+        <w:t>编写脚本</w:t>
+      </w:r>
+      <w:r>
+        <w:rPr>
+          <w:rFonts w:hint="eastAsia"/>
+          <w:b/>
+          <w:bCs/>
+          <w:sz w:val="23"/>
+          <w:szCs w:val="24"/>
+        </w:rPr>
+        <w:t xml:space="preserve"> </w:t>
+      </w:r>
+      <w:r>
+        <w:rPr>
+          <w:rFonts w:hint="eastAsia"/>
+          <w:b/>
+          <w:bCs/>
+          <w:sz w:val="23"/>
+          <w:szCs w:val="24"/>
+        </w:rPr>
+        <w:t>使用</w:t>
+      </w:r>
+      <w:r>
+        <w:rPr>
+          <w:rFonts w:hint="eastAsia"/>
+          <w:b/>
+          <w:bCs/>
+          <w:sz w:val="23"/>
+          <w:szCs w:val="24"/>
+        </w:rPr>
+        <w:t>ping</w:t>
+      </w:r>
+      <w:r>
+        <w:rPr>
+          <w:rFonts w:hint="eastAsia"/>
+          <w:b/>
+          <w:bCs/>
+          <w:sz w:val="23"/>
+          <w:szCs w:val="24"/>
+        </w:rPr>
+        <w:t>测试</w:t>
+      </w:r>
+      <w:r>
+        <w:rPr>
+          <w:rFonts w:hint="eastAsia"/>
+          <w:b/>
+          <w:bCs/>
+          <w:sz w:val="23"/>
+          <w:szCs w:val="24"/>
+        </w:rPr>
+        <w:t>1</w:t>
+      </w:r>
+      <w:r>
+        <w:rPr>
+          <w:b/>
+          <w:bCs/>
+          <w:sz w:val="23"/>
+          <w:szCs w:val="24"/>
+        </w:rPr>
+        <w:t>92.168.4.1</w:t>
+      </w:r>
+      <w:r>
+        <w:rPr>
+          <w:rFonts w:hint="eastAsia"/>
+          <w:b/>
+          <w:bCs/>
+          <w:sz w:val="23"/>
+          <w:szCs w:val="24"/>
+        </w:rPr>
+        <w:t>~</w:t>
+      </w:r>
+      <w:r>
+        <w:rPr>
+          <w:b/>
+          <w:bCs/>
+          <w:sz w:val="23"/>
+          <w:szCs w:val="24"/>
+        </w:rPr>
+        <w:t>192.168.4.10</w:t>
+      </w:r>
+    </w:p>
+    <w:p>
+      <w:pPr>
+        <w:rPr>
+          <w:sz w:val="23"/>
+          <w:szCs w:val="24"/>
+        </w:rPr>
+      </w:pPr>
+      <w:r>
+        <w:rPr>
+          <w:sz w:val="23"/>
+          <w:szCs w:val="24"/>
+        </w:rPr>
+        <w:t>#!/bin/bash</w:t>
+      </w:r>
+    </w:p>
+    <w:p>
+      <w:pPr>
+        <w:rPr>
+          <w:sz w:val="23"/>
+          <w:szCs w:val="24"/>
+        </w:rPr>
+      </w:pPr>
+      <w:r>
+        <w:rPr>
+          <w:sz w:val="23"/>
+          <w:szCs w:val="24"/>
+        </w:rPr>
+        <w:t>for i in {1..10}</w:t>
+      </w:r>
+    </w:p>
+    <w:p>
+      <w:pPr>
+        <w:rPr>
+          <w:sz w:val="23"/>
+          <w:szCs w:val="24"/>
+        </w:rPr>
+      </w:pPr>
+      <w:r>
+        <w:rPr>
+          <w:sz w:val="23"/>
+          <w:szCs w:val="24"/>
+        </w:rPr>
+        <w:t>do</w:t>
+      </w:r>
+    </w:p>
+    <w:p>
+      <w:pPr>
+        <w:rPr>
+          <w:sz w:val="23"/>
+          <w:szCs w:val="24"/>
+        </w:rPr>
+      </w:pPr>
+      <w:r>
+        <w:rPr>
+          <w:sz w:val="23"/>
+          <w:szCs w:val="24"/>
+        </w:rPr>
+        <w:t xml:space="preserve">    ping -c 3 -i 0.2 -W 1 192.168.4.$i &amp;&gt; /dev/null</w:t>
+      </w:r>
+    </w:p>
+    <w:p>
+      <w:pPr>
+        <w:rPr>
+          <w:sz w:val="23"/>
+          <w:szCs w:val="24"/>
+        </w:rPr>
+      </w:pPr>
+      <w:r>
+        <w:rPr>
+          <w:sz w:val="23"/>
+          <w:szCs w:val="24"/>
+        </w:rPr>
+        <w:t xml:space="preserve">    if [ 0 -eq $? ];then</w:t>
+      </w:r>
+    </w:p>
+    <w:p>
+      <w:pPr>
+        <w:rPr>
+          <w:rFonts w:hint="eastAsia"/>
+          <w:sz w:val="23"/>
+          <w:szCs w:val="24"/>
+        </w:rPr>
+      </w:pPr>
+      <w:r>
+        <w:rPr>
+          <w:rFonts w:hint="eastAsia"/>
+          <w:sz w:val="23"/>
+          <w:szCs w:val="24"/>
+        </w:rPr>
+        <w:t xml:space="preserve">        echo "</w:t>
+      </w:r>
+      <w:r>
+        <w:rPr>
+          <w:rFonts w:hint="eastAsia"/>
+          <w:sz w:val="23"/>
+          <w:szCs w:val="24"/>
+        </w:rPr>
+        <w:t>通了！</w:t>
+      </w:r>
+      <w:r>
+        <w:rPr>
+          <w:rFonts w:hint="eastAsia"/>
+          <w:sz w:val="23"/>
+          <w:szCs w:val="24"/>
+        </w:rPr>
+        <w:t>"</w:t>
+      </w:r>
+    </w:p>
+    <w:p>
+      <w:pPr>
+        <w:rPr>
+          <w:sz w:val="23"/>
+          <w:szCs w:val="24"/>
+        </w:rPr>
+      </w:pPr>
+      <w:r>
+        <w:rPr>
+          <w:sz w:val="23"/>
+          <w:szCs w:val="24"/>
+        </w:rPr>
+        <w:t xml:space="preserve">    else</w:t>
+      </w:r>
+    </w:p>
+    <w:p>
+      <w:pPr>
+        <w:rPr>
+          <w:rFonts w:hint="eastAsia"/>
+          <w:sz w:val="23"/>
+          <w:szCs w:val="24"/>
+        </w:rPr>
+      </w:pPr>
+      <w:r>
+        <w:rPr>
+          <w:rFonts w:hint="eastAsia"/>
+          <w:sz w:val="23"/>
+          <w:szCs w:val="24"/>
+        </w:rPr>
+        <w:t xml:space="preserve">        echo "</w:t>
+      </w:r>
+      <w:r>
+        <w:rPr>
+          <w:rFonts w:hint="eastAsia"/>
+          <w:sz w:val="23"/>
+          <w:szCs w:val="24"/>
+        </w:rPr>
+        <w:t>不通！</w:t>
+      </w:r>
+      <w:r>
+        <w:rPr>
+          <w:rFonts w:hint="eastAsia"/>
+          <w:sz w:val="23"/>
+          <w:szCs w:val="24"/>
+        </w:rPr>
+        <w:t>"</w:t>
+      </w:r>
+    </w:p>
+    <w:p>
+      <w:pPr>
+        <w:rPr>
+          <w:sz w:val="23"/>
+          <w:szCs w:val="24"/>
+        </w:rPr>
+      </w:pPr>
+      <w:r>
+        <w:rPr>
+          <w:sz w:val="23"/>
+          <w:szCs w:val="24"/>
+        </w:rPr>
+        <w:t xml:space="preserve">    fi</w:t>
+      </w:r>
+    </w:p>
+    <w:p>
+      <w:pPr>
+        <w:rPr>
+          <w:sz w:val="23"/>
+          <w:szCs w:val="24"/>
+        </w:rPr>
+      </w:pPr>
+      <w:r>
+        <w:rPr>
+          <w:sz w:val="23"/>
+          <w:szCs w:val="24"/>
+        </w:rPr>
+        <w:t>done</w:t>
+      </w:r>
+      <w:bookmarkStart w:id="0" w:name="_GoBack"/>
+      <w:bookmarkEnd w:id="0"/>
+    </w:p>
+    <w:p>
+      <w:pPr>
+        <w:rPr>
+          <w:sz w:val="23"/>
+          <w:szCs w:val="24"/>
+        </w:rPr>
+      </w:pPr>
+    </w:p>
+    <w:p>
+      <w:pPr>
+        <w:rPr>
+          <w:rFonts w:hint="eastAsia"/>
+          <w:sz w:val="23"/>
+          <w:szCs w:val="24"/>
+        </w:rPr>
+      </w:pPr>
+      <w:r>
+        <w:rPr>
+          <w:rFonts w:hint="eastAsia"/>
+          <w:sz w:val="23"/>
+          <w:szCs w:val="24"/>
+        </w:rPr>
+        <w:t>下课休息</w:t>
+      </w:r>
+      <w:r>
+        <w:rPr>
+          <w:rFonts w:hint="eastAsia"/>
+          <w:sz w:val="23"/>
+          <w:szCs w:val="24"/>
+        </w:rPr>
+        <w:t xml:space="preserve"> </w:t>
+      </w:r>
+      <w:r>
+        <w:rPr>
+          <w:sz w:val="23"/>
+          <w:szCs w:val="24"/>
+        </w:rPr>
+        <w:t xml:space="preserve"> 17</w:t>
+      </w:r>
+      <w:r>
+        <w:rPr>
+          <w:rFonts w:hint="eastAsia"/>
+          <w:sz w:val="23"/>
+          <w:szCs w:val="24"/>
+        </w:rPr>
+        <w:t>:</w:t>
+      </w:r>
+      <w:r>
+        <w:rPr>
+          <w:sz w:val="23"/>
+          <w:szCs w:val="24"/>
+        </w:rPr>
+        <w:t>25</w:t>
+      </w:r>
+      <w:r>
+        <w:rPr>
+          <w:rFonts w:hint="eastAsia"/>
+          <w:sz w:val="23"/>
+          <w:szCs w:val="24"/>
+        </w:rPr>
+        <w:t>回</w:t>
+      </w:r>
+    </w:p>
+    <w:p>
+      <w:pPr>
+        <w:rPr>
+          <w:sz w:val="23"/>
+          <w:szCs w:val="24"/>
+        </w:rPr>
+      </w:pPr>
+    </w:p>
+    <w:p>
+      <w:pPr>
+        <w:rPr>
+          <w:rFonts w:hint="eastAsia"/>
+          <w:sz w:val="23"/>
+          <w:szCs w:val="24"/>
+        </w:rPr>
+      </w:pPr>
+    </w:p>
+    <w:p>
+      <w:pPr>
+        <w:rPr>
+          <w:rFonts w:hint="eastAsia"/>
+          <w:sz w:val="23"/>
+          <w:szCs w:val="24"/>
+        </w:rPr>
+      </w:pPr>
+      <w:r>
+        <w:rPr>
+          <w:rFonts w:hint="eastAsia"/>
+          <w:sz w:val="23"/>
+          <w:szCs w:val="24"/>
+        </w:rPr>
+        <w:t>while</w:t>
+      </w:r>
+      <w:r>
+        <w:rPr>
+          <w:sz w:val="23"/>
+          <w:szCs w:val="24"/>
+        </w:rPr>
+        <w:t xml:space="preserve"> </w:t>
+      </w:r>
+      <w:r>
+        <w:rPr>
+          <w:rFonts w:hint="eastAsia"/>
+          <w:sz w:val="23"/>
+          <w:szCs w:val="24"/>
+        </w:rPr>
+        <w:t>循环</w:t>
+      </w:r>
     </w:p>
     <w:p>
       <w:pPr>

--- a/shell day 02.docx
+++ b/shell day 02.docx
@@ -3048,6 +3048,40 @@
       </w:pPr>
     </w:p>
     <w:p>
+      <w:r>
+        <w:t>a=10</w:t>
+      </w:r>
+      <w:r>
+        <w:tab/>
+        <w:t xml:space="preserve">   </w:t>
+      </w:r>
+    </w:p>
+    <w:p>
+      <w:r>
+        <w:t>b=20</w:t>
+      </w:r>
+    </w:p>
+    <w:p>
+      <w:r>
+        <w:t>[ $a -eq $b ]    //</w:t>
+      </w:r>
+      <w:r>
+        <w:rPr>
+          <w:rFonts w:hint="eastAsia"/>
+        </w:rPr>
+        <w:t>判断两个变量是否相等</w:t>
+      </w:r>
+    </w:p>
+    <w:p>
+      <w:pPr>
+        <w:rPr>
+          <w:rFonts w:hint="eastAsia"/>
+          <w:sz w:val="23"/>
+          <w:szCs w:val="24"/>
+        </w:rPr>
+      </w:pPr>
+    </w:p>
+    <w:p>
       <w:pPr>
         <w:rPr>
           <w:sz w:val="23"/>
@@ -3194,13 +3228,17 @@
     <w:p>
       <w:pPr>
         <w:rPr>
-          <w:sz w:val="23"/>
-          <w:szCs w:val="24"/>
-        </w:rPr>
-      </w:pPr>
-      <w:r>
-        <w:rPr>
-          <w:rFonts w:hint="eastAsia"/>
+          <w:b/>
+          <w:bCs/>
+          <w:sz w:val="23"/>
+          <w:szCs w:val="24"/>
+        </w:rPr>
+      </w:pPr>
+      <w:r>
+        <w:rPr>
+          <w:rFonts w:hint="eastAsia"/>
+          <w:b/>
+          <w:bCs/>
           <w:sz w:val="23"/>
           <w:szCs w:val="24"/>
         </w:rPr>
@@ -3209,6 +3247,8 @@
       <w:r>
         <w:rPr>
           <w:rFonts w:hint="eastAsia"/>
+          <w:b/>
+          <w:bCs/>
           <w:sz w:val="23"/>
           <w:szCs w:val="24"/>
         </w:rPr>
@@ -3704,13 +3744,17 @@
     <w:p>
       <w:pPr>
         <w:rPr>
-          <w:sz w:val="23"/>
-          <w:szCs w:val="24"/>
-        </w:rPr>
-      </w:pPr>
-      <w:r>
-        <w:rPr>
-          <w:rFonts w:hint="eastAsia"/>
+          <w:b/>
+          <w:bCs/>
+          <w:sz w:val="23"/>
+          <w:szCs w:val="24"/>
+        </w:rPr>
+      </w:pPr>
+      <w:r>
+        <w:rPr>
+          <w:rFonts w:hint="eastAsia"/>
+          <w:b/>
+          <w:bCs/>
           <w:sz w:val="23"/>
           <w:szCs w:val="24"/>
         </w:rPr>
@@ -3719,6 +3763,8 @@
       <w:r>
         <w:rPr>
           <w:rFonts w:hint="eastAsia"/>
+          <w:b/>
+          <w:bCs/>
           <w:sz w:val="23"/>
           <w:szCs w:val="24"/>
         </w:rPr>
@@ -3727,6 +3773,8 @@
       <w:r>
         <w:rPr>
           <w:rFonts w:hint="eastAsia"/>
+          <w:b/>
+          <w:bCs/>
           <w:sz w:val="23"/>
           <w:szCs w:val="24"/>
         </w:rPr>
@@ -3735,6 +3783,8 @@
       <w:r>
         <w:rPr>
           <w:rFonts w:hint="eastAsia"/>
+          <w:b/>
+          <w:bCs/>
           <w:sz w:val="23"/>
           <w:szCs w:val="24"/>
         </w:rPr>
@@ -3742,6 +3792,8 @@
       </w:r>
       <w:r>
         <w:rPr>
+          <w:b/>
+          <w:bCs/>
           <w:sz w:val="23"/>
           <w:szCs w:val="24"/>
         </w:rPr>
@@ -3750,6 +3802,8 @@
       <w:r>
         <w:rPr>
           <w:rFonts w:hint="eastAsia"/>
+          <w:b/>
+          <w:bCs/>
           <w:sz w:val="23"/>
           <w:szCs w:val="24"/>
         </w:rPr>
@@ -3760,13 +3814,17 @@
       <w:pPr>
         <w:rPr>
           <w:rFonts w:hint="eastAsia"/>
-          <w:sz w:val="23"/>
-          <w:szCs w:val="24"/>
-        </w:rPr>
-      </w:pPr>
-      <w:r>
-        <w:rPr>
-          <w:rFonts w:hint="eastAsia"/>
+          <w:b/>
+          <w:bCs/>
+          <w:sz w:val="23"/>
+          <w:szCs w:val="24"/>
+        </w:rPr>
+      </w:pPr>
+      <w:r>
+        <w:rPr>
+          <w:rFonts w:hint="eastAsia"/>
+          <w:b/>
+          <w:bCs/>
           <w:sz w:val="23"/>
           <w:szCs w:val="24"/>
         </w:rPr>
@@ -3992,6 +4050,7 @@
         <w:rPr>
           <w:rFonts w:hint="eastAsia"/>
         </w:rPr>
+        <w:lastRenderedPageBreak/>
         <w:t>*/2 * * * * /opt/test0</w:t>
       </w:r>
       <w:r>
@@ -4028,61 +4087,163 @@
     <w:p>
       <w:pPr>
         <w:rPr>
-          <w:rFonts w:hint="eastAsia"/>
-          <w:sz w:val="23"/>
-          <w:szCs w:val="24"/>
-        </w:rPr>
-      </w:pPr>
-    </w:p>
-    <w:p>
-      <w:pPr>
-        <w:rPr>
-          <w:sz w:val="23"/>
-          <w:szCs w:val="24"/>
-        </w:rPr>
-      </w:pPr>
-    </w:p>
-    <w:p>
-      <w:pPr>
-        <w:rPr>
-          <w:sz w:val="23"/>
-          <w:szCs w:val="24"/>
-        </w:rPr>
-      </w:pPr>
-      <w:r>
-        <w:rPr>
-          <w:rFonts w:hint="eastAsia"/>
-          <w:sz w:val="23"/>
-          <w:szCs w:val="24"/>
-        </w:rPr>
-        <w:t>XXX</w:t>
-      </w:r>
-      <w:r>
-        <w:rPr>
-          <w:sz w:val="23"/>
-          <w:szCs w:val="24"/>
-        </w:rPr>
-        <w:t xml:space="preserve"> &amp;&amp; XXX &amp;&amp; XXX</w:t>
-      </w:r>
-    </w:p>
-    <w:p>
-      <w:pPr>
-        <w:rPr>
-          <w:sz w:val="23"/>
-          <w:szCs w:val="24"/>
-        </w:rPr>
-      </w:pPr>
-      <w:r>
-        <w:rPr>
-          <w:rFonts w:hint="eastAsia"/>
-          <w:sz w:val="23"/>
-          <w:szCs w:val="24"/>
-        </w:rPr>
-        <w:lastRenderedPageBreak/>
+          <w:sz w:val="23"/>
+          <w:szCs w:val="24"/>
+        </w:rPr>
+      </w:pPr>
+    </w:p>
+    <w:p>
+      <w:pPr>
+        <w:rPr>
+          <w:sz w:val="23"/>
+          <w:szCs w:val="24"/>
+        </w:rPr>
+      </w:pPr>
+      <w:r>
+        <w:rPr>
+          <w:rFonts w:hint="eastAsia"/>
+          <w:sz w:val="23"/>
+          <w:szCs w:val="24"/>
+        </w:rPr>
+        <w:t>--------------------------------------------------------------------------</w:t>
+      </w:r>
+    </w:p>
+    <w:p>
+      <w:pPr>
+        <w:rPr>
+          <w:rFonts w:hint="eastAsia"/>
+          <w:b/>
+          <w:bCs/>
+        </w:rPr>
+      </w:pPr>
+      <w:r>
+        <w:rPr>
+          <w:rFonts w:hint="eastAsia"/>
+          <w:b/>
+          <w:bCs/>
+        </w:rPr>
+        <w:t>虽然</w:t>
+      </w:r>
+      <w:r>
+        <w:rPr>
+          <w:rFonts w:hint="eastAsia"/>
+          <w:b/>
+          <w:bCs/>
+        </w:rPr>
+        <w:t>&amp;&amp;</w:t>
+      </w:r>
+      <w:r>
+        <w:rPr>
+          <w:rFonts w:hint="eastAsia"/>
+          <w:b/>
+          <w:bCs/>
+        </w:rPr>
+        <w:t>和</w:t>
+      </w:r>
+      <w:r>
+        <w:rPr>
+          <w:rFonts w:hint="eastAsia"/>
+          <w:b/>
+          <w:bCs/>
+        </w:rPr>
+        <w:t>||</w:t>
+      </w:r>
+      <w:r>
+        <w:rPr>
+          <w:rFonts w:hint="eastAsia"/>
+          <w:b/>
+          <w:bCs/>
+        </w:rPr>
+        <w:t>可以实现逻辑组合，但如果情况比较复杂就可能需要</w:t>
+      </w:r>
+      <w:r>
+        <w:rPr>
+          <w:rFonts w:hint="eastAsia"/>
+          <w:b/>
+          <w:bCs/>
+        </w:rPr>
+        <w:t>n</w:t>
+      </w:r>
+      <w:r>
+        <w:rPr>
+          <w:rFonts w:hint="eastAsia"/>
+          <w:b/>
+          <w:bCs/>
+        </w:rPr>
+        <w:t>多个</w:t>
+      </w:r>
+      <w:r>
+        <w:rPr>
+          <w:rFonts w:hint="eastAsia"/>
+          <w:b/>
+          <w:bCs/>
+        </w:rPr>
+        <w:t>&amp;&amp;</w:t>
+      </w:r>
+      <w:r>
+        <w:rPr>
+          <w:rFonts w:hint="eastAsia"/>
+          <w:b/>
+          <w:bCs/>
+        </w:rPr>
+        <w:t>或者</w:t>
+      </w:r>
+      <w:r>
+        <w:rPr>
+          <w:rFonts w:hint="eastAsia"/>
+          <w:b/>
+          <w:bCs/>
+        </w:rPr>
+        <w:t>||</w:t>
+      </w:r>
+      <w:r>
+        <w:rPr>
+          <w:rFonts w:hint="eastAsia"/>
+          <w:b/>
+          <w:bCs/>
+        </w:rPr>
+        <w:t>，会导致脚本难写，可读性差。此时就可以使用</w:t>
+      </w:r>
+      <w:r>
+        <w:rPr>
+          <w:rFonts w:hint="eastAsia"/>
+          <w:b/>
+          <w:bCs/>
+        </w:rPr>
+        <w:t>if</w:t>
+      </w:r>
+      <w:r>
+        <w:rPr>
+          <w:rFonts w:hint="eastAsia"/>
+          <w:b/>
+          <w:bCs/>
+        </w:rPr>
+        <w:t>分支</w:t>
+      </w:r>
+    </w:p>
+    <w:p>
+      <w:pPr>
+        <w:rPr>
+          <w:b/>
+          <w:bCs/>
+          <w:sz w:val="23"/>
+          <w:szCs w:val="24"/>
+        </w:rPr>
+      </w:pPr>
+      <w:r>
+        <w:rPr>
+          <w:rFonts w:hint="eastAsia"/>
+          <w:b/>
+          <w:bCs/>
+          <w:sz w:val="23"/>
+          <w:szCs w:val="24"/>
+        </w:rPr>
         <w:t>i</w:t>
       </w:r>
       <w:r>
         <w:rPr>
+          <w:b/>
+          <w:bCs/>
           <w:sz w:val="23"/>
           <w:szCs w:val="24"/>
         </w:rPr>
@@ -4091,6 +4252,8 @@
       <w:r>
         <w:rPr>
           <w:rFonts w:hint="eastAsia"/>
+          <w:b/>
+          <w:bCs/>
           <w:sz w:val="23"/>
           <w:szCs w:val="24"/>
         </w:rPr>
@@ -4106,17 +4269,105 @@
         </w:numPr>
         <w:ind w:firstLineChars="0"/>
         <w:rPr>
-          <w:sz w:val="23"/>
-          <w:szCs w:val="24"/>
-        </w:rPr>
-      </w:pPr>
-      <w:r>
-        <w:rPr>
-          <w:rFonts w:hint="eastAsia"/>
+          <w:b/>
+          <w:bCs/>
+          <w:sz w:val="23"/>
+          <w:szCs w:val="24"/>
+        </w:rPr>
+      </w:pPr>
+      <w:r>
+        <w:rPr>
+          <w:rFonts w:hint="eastAsia"/>
+          <w:b/>
+          <w:bCs/>
           <w:sz w:val="23"/>
           <w:szCs w:val="24"/>
         </w:rPr>
         <w:t>单分支</w:t>
+      </w:r>
+    </w:p>
+    <w:p>
+      <w:pPr>
+        <w:rPr>
+          <w:rFonts w:hint="eastAsia"/>
+          <w:sz w:val="23"/>
+          <w:szCs w:val="24"/>
+        </w:rPr>
+      </w:pPr>
+      <w:r>
+        <w:rPr>
+          <w:rFonts w:hint="eastAsia"/>
+          <w:sz w:val="23"/>
+          <w:szCs w:val="24"/>
+        </w:rPr>
+        <w:t>if</w:t>
+      </w:r>
+      <w:r>
+        <w:rPr>
+          <w:sz w:val="23"/>
+          <w:szCs w:val="24"/>
+        </w:rPr>
+        <w:t xml:space="preserve"> </w:t>
+      </w:r>
+      <w:r>
+        <w:rPr>
+          <w:rFonts w:hint="eastAsia"/>
+          <w:sz w:val="23"/>
+          <w:szCs w:val="24"/>
+        </w:rPr>
+        <w:t>条件测试</w:t>
+      </w:r>
+      <w:r>
+        <w:rPr>
+          <w:rFonts w:hint="eastAsia"/>
+          <w:sz w:val="23"/>
+          <w:szCs w:val="24"/>
+        </w:rPr>
+        <w:t>;</w:t>
+      </w:r>
+      <w:r>
+        <w:rPr>
+          <w:sz w:val="23"/>
+          <w:szCs w:val="24"/>
+        </w:rPr>
+        <w:t>then</w:t>
+      </w:r>
+      <w:r>
+        <w:rPr>
+          <w:sz w:val="23"/>
+          <w:szCs w:val="24"/>
+        </w:rPr>
+        <w:t xml:space="preserve">   </w:t>
+      </w:r>
+      <w:r>
+        <w:rPr>
+          <w:rFonts w:hint="eastAsia"/>
+        </w:rPr>
+        <w:t>//</w:t>
+      </w:r>
+      <w:r>
+        <w:rPr>
+          <w:rFonts w:hint="eastAsia"/>
+        </w:rPr>
+        <w:t>如果条件测试成功，那就执行下面的所有指令</w:t>
+      </w:r>
+      <w:r>
+        <w:rPr>
+          <w:rFonts w:hint="eastAsia"/>
+        </w:rPr>
+        <w:t>(</w:t>
+      </w:r>
+      <w:r>
+        <w:rPr>
+          <w:rFonts w:hint="eastAsia"/>
+        </w:rPr>
+        <w:t>指令可以有很多</w:t>
+      </w:r>
+      <w:r>
+        <w:rPr>
+          <w:rFonts w:hint="eastAsia"/>
+        </w:rPr>
+        <w:t>)</w:t>
       </w:r>
     </w:p>
     <w:p>
@@ -4134,37 +4385,7 @@
           <w:sz w:val="23"/>
           <w:szCs w:val="24"/>
         </w:rPr>
-        <w:t>if</w:t>
-      </w:r>
-      <w:r>
-        <w:rPr>
-          <w:sz w:val="23"/>
-          <w:szCs w:val="24"/>
-        </w:rPr>
-        <w:t xml:space="preserve"> </w:t>
-      </w:r>
-      <w:r>
-        <w:rPr>
-          <w:rFonts w:hint="eastAsia"/>
-          <w:sz w:val="23"/>
-          <w:szCs w:val="24"/>
-        </w:rPr>
-        <w:t>条件测试</w:t>
-      </w:r>
-      <w:r>
-        <w:rPr>
-          <w:rFonts w:hint="eastAsia"/>
-          <w:sz w:val="23"/>
-          <w:szCs w:val="24"/>
-        </w:rPr>
-        <w:t>;</w:t>
-      </w:r>
-      <w:r>
-        <w:rPr>
-          <w:sz w:val="23"/>
-          <w:szCs w:val="24"/>
-        </w:rPr>
-        <w:t>then</w:t>
+        <w:t>执行指令</w:t>
       </w:r>
     </w:p>
     <w:p>
@@ -4182,7 +4403,7 @@
           <w:sz w:val="23"/>
           <w:szCs w:val="24"/>
         </w:rPr>
-        <w:t>执行指令</w:t>
+        <w:t>。。。</w:t>
       </w:r>
     </w:p>
     <w:p>
@@ -4200,7 +4421,7 @@
           <w:sz w:val="23"/>
           <w:szCs w:val="24"/>
         </w:rPr>
-        <w:t>。。。</w:t>
+        <w:t>fi</w:t>
       </w:r>
     </w:p>
     <w:p>
@@ -4212,14 +4433,6 @@
           <w:szCs w:val="24"/>
         </w:rPr>
       </w:pPr>
-      <w:r>
-        <w:rPr>
-          <w:rFonts w:hint="eastAsia"/>
-          <w:sz w:val="23"/>
-          <w:szCs w:val="24"/>
-        </w:rPr>
-        <w:t>fi</w:t>
-      </w:r>
     </w:p>
     <w:p>
       <w:pPr>
@@ -4227,13 +4440,17 @@
         <w:ind w:left="360" w:firstLineChars="0" w:firstLine="0"/>
         <w:rPr>
           <w:rFonts w:hint="eastAsia"/>
-          <w:sz w:val="23"/>
-          <w:szCs w:val="24"/>
-        </w:rPr>
-      </w:pPr>
-      <w:r>
-        <w:rPr>
-          <w:rFonts w:hint="eastAsia"/>
+          <w:b/>
+          <w:bCs/>
+          <w:sz w:val="23"/>
+          <w:szCs w:val="24"/>
+        </w:rPr>
+      </w:pPr>
+      <w:r>
+        <w:rPr>
+          <w:rFonts w:hint="eastAsia"/>
+          <w:b/>
+          <w:bCs/>
           <w:sz w:val="23"/>
           <w:szCs w:val="24"/>
         </w:rPr>
@@ -4242,6 +4459,8 @@
       <w:r>
         <w:rPr>
           <w:rFonts w:hint="eastAsia"/>
+          <w:b/>
+          <w:bCs/>
           <w:sz w:val="23"/>
           <w:szCs w:val="24"/>
         </w:rPr>
@@ -4250,6 +4469,8 @@
       <w:r>
         <w:rPr>
           <w:rFonts w:hint="eastAsia"/>
+          <w:b/>
+          <w:bCs/>
           <w:sz w:val="23"/>
           <w:szCs w:val="24"/>
         </w:rPr>
@@ -4258,6 +4479,8 @@
       <w:r>
         <w:rPr>
           <w:rFonts w:hint="eastAsia"/>
+          <w:b/>
+          <w:bCs/>
           <w:sz w:val="23"/>
           <w:szCs w:val="24"/>
         </w:rPr>
@@ -4266,6 +4489,8 @@
       <w:r>
         <w:rPr>
           <w:rFonts w:hint="eastAsia"/>
+          <w:b/>
+          <w:bCs/>
           <w:sz w:val="23"/>
           <w:szCs w:val="24"/>
         </w:rPr>
@@ -4350,20 +4575,28 @@
     </w:p>
     <w:p>
       <w:pPr>
-        <w:pStyle w:val="a3"/>
-        <w:numPr>
-          <w:ilvl w:val="0"/>
-          <w:numId w:val="19"/>
-        </w:numPr>
-        <w:ind w:firstLineChars="0"/>
-        <w:rPr>
-          <w:sz w:val="23"/>
-          <w:szCs w:val="24"/>
-        </w:rPr>
-      </w:pPr>
-      <w:r>
-        <w:rPr>
-          <w:rFonts w:hint="eastAsia"/>
+        <w:rPr>
+          <w:b/>
+          <w:bCs/>
+          <w:sz w:val="23"/>
+          <w:szCs w:val="24"/>
+        </w:rPr>
+      </w:pPr>
+      <w:r>
+        <w:rPr>
+          <w:rFonts w:hint="eastAsia"/>
+          <w:b/>
+          <w:bCs/>
+          <w:sz w:val="23"/>
+          <w:szCs w:val="24"/>
+        </w:rPr>
+        <w:t>2,</w:t>
+      </w:r>
+      <w:r>
+        <w:rPr>
+          <w:rFonts w:hint="eastAsia"/>
+          <w:b/>
+          <w:bCs/>
           <w:sz w:val="23"/>
           <w:szCs w:val="24"/>
         </w:rPr>
@@ -4371,137 +4604,114 @@
       </w:r>
     </w:p>
     <w:p>
-      <w:pPr>
-        <w:pStyle w:val="a3"/>
-        <w:ind w:left="360" w:firstLineChars="0" w:firstLine="0"/>
-        <w:rPr>
-          <w:sz w:val="23"/>
-          <w:szCs w:val="24"/>
-        </w:rPr>
-      </w:pPr>
-      <w:r>
-        <w:rPr>
-          <w:rFonts w:hint="eastAsia"/>
-          <w:sz w:val="23"/>
-          <w:szCs w:val="24"/>
+      <w:r>
+        <w:rPr>
+          <w:rFonts w:hint="eastAsia"/>
         </w:rPr>
         <w:t>if</w:t>
       </w:r>
       <w:r>
-        <w:rPr>
-          <w:sz w:val="23"/>
-          <w:szCs w:val="24"/>
-        </w:rPr>
         <w:t xml:space="preserve"> </w:t>
       </w:r>
       <w:r>
         <w:rPr>
           <w:rFonts w:hint="eastAsia"/>
-          <w:sz w:val="23"/>
-          <w:szCs w:val="24"/>
         </w:rPr>
         <w:t>条件测试</w:t>
       </w:r>
       <w:r>
         <w:rPr>
           <w:rFonts w:hint="eastAsia"/>
-          <w:sz w:val="23"/>
-          <w:szCs w:val="24"/>
         </w:rPr>
         <w:t>;</w:t>
       </w:r>
       <w:r>
-        <w:rPr>
-          <w:sz w:val="23"/>
-          <w:szCs w:val="24"/>
-        </w:rPr>
-        <w:t>then</w:t>
-      </w:r>
-    </w:p>
-    <w:p>
-      <w:pPr>
-        <w:pStyle w:val="a3"/>
-        <w:ind w:left="360" w:firstLineChars="0" w:firstLine="0"/>
-        <w:rPr>
-          <w:sz w:val="23"/>
-          <w:szCs w:val="24"/>
-        </w:rPr>
-      </w:pPr>
-      <w:r>
-        <w:rPr>
-          <w:rFonts w:hint="eastAsia"/>
-          <w:sz w:val="23"/>
-          <w:szCs w:val="24"/>
+        <w:t xml:space="preserve">then   </w:t>
+      </w:r>
+      <w:r>
+        <w:rPr>
+          <w:rFonts w:hint="eastAsia"/>
+        </w:rPr>
+        <w:t xml:space="preserve">  //</w:t>
+      </w:r>
+      <w:r>
+        <w:rPr>
+          <w:rFonts w:hint="eastAsia"/>
+        </w:rPr>
+        <w:t>如果条件测试成功，那就执行下面的指令</w:t>
+      </w:r>
+      <w:r>
+        <w:rPr>
+          <w:rFonts w:hint="eastAsia"/>
+        </w:rPr>
+        <w:t>1</w:t>
+      </w:r>
+    </w:p>
+    <w:p>
+      <w:r>
+        <w:tab/>
+      </w:r>
+      <w:r>
+        <w:rPr>
+          <w:rFonts w:hint="eastAsia"/>
         </w:rPr>
         <w:t>执行指令</w:t>
       </w:r>
       <w:r>
         <w:rPr>
           <w:rFonts w:hint="eastAsia"/>
-          <w:sz w:val="23"/>
-          <w:szCs w:val="24"/>
         </w:rPr>
         <w:t>1</w:t>
       </w:r>
     </w:p>
     <w:p>
-      <w:pPr>
-        <w:pStyle w:val="a3"/>
-        <w:ind w:left="360" w:firstLineChars="0" w:firstLine="0"/>
-        <w:rPr>
-          <w:sz w:val="23"/>
-          <w:szCs w:val="24"/>
-        </w:rPr>
-      </w:pPr>
-      <w:r>
-        <w:rPr>
-          <w:rFonts w:hint="eastAsia"/>
-          <w:sz w:val="23"/>
-          <w:szCs w:val="24"/>
+      <w:r>
+        <w:rPr>
+          <w:rFonts w:hint="eastAsia"/>
         </w:rPr>
         <w:t>else</w:t>
       </w:r>
-    </w:p>
-    <w:p>
-      <w:pPr>
-        <w:pStyle w:val="a3"/>
-        <w:ind w:left="360" w:firstLineChars="0" w:firstLine="0"/>
-        <w:rPr>
-          <w:sz w:val="23"/>
-          <w:szCs w:val="24"/>
-        </w:rPr>
-      </w:pPr>
-      <w:r>
-        <w:rPr>
-          <w:rFonts w:hint="eastAsia"/>
-          <w:sz w:val="23"/>
-          <w:szCs w:val="24"/>
+      <w:r>
+        <w:t xml:space="preserve">      </w:t>
+      </w:r>
+      <w:r>
+        <w:rPr>
+          <w:rFonts w:hint="eastAsia"/>
+        </w:rPr>
+        <w:tab/>
+        <w:t>//</w:t>
+      </w:r>
+      <w:r>
+        <w:rPr>
+          <w:rFonts w:hint="eastAsia"/>
+        </w:rPr>
+        <w:t>如果上述条件测试失败，那就执行下面的指令</w:t>
+      </w:r>
+      <w:r>
+        <w:rPr>
+          <w:rFonts w:hint="eastAsia"/>
+        </w:rPr>
+        <w:t>2</w:t>
+      </w:r>
+    </w:p>
+    <w:p>
+      <w:r>
+        <w:tab/>
+      </w:r>
+      <w:r>
+        <w:rPr>
+          <w:rFonts w:hint="eastAsia"/>
         </w:rPr>
         <w:t>执行指令</w:t>
       </w:r>
       <w:r>
-        <w:rPr>
-          <w:rFonts w:hint="eastAsia"/>
-          <w:sz w:val="23"/>
-          <w:szCs w:val="24"/>
-        </w:rPr>
         <w:t>2</w:t>
       </w:r>
     </w:p>
     <w:p>
-      <w:pPr>
-        <w:pStyle w:val="a3"/>
-        <w:ind w:left="360" w:firstLineChars="0" w:firstLine="0"/>
-        <w:rPr>
-          <w:sz w:val="23"/>
-          <w:szCs w:val="24"/>
-        </w:rPr>
-      </w:pPr>
-      <w:r>
-        <w:rPr>
-          <w:rFonts w:hint="eastAsia"/>
-          <w:sz w:val="23"/>
-          <w:szCs w:val="24"/>
+      <w:r>
+        <w:rPr>
+          <w:rFonts w:hint="eastAsia"/>
         </w:rPr>
         <w:t>fi</w:t>
       </w:r>
@@ -4735,42 +4945,64 @@
     <w:p>
       <w:pPr>
         <w:rPr>
-          <w:sz w:val="23"/>
-          <w:szCs w:val="24"/>
-        </w:rPr>
-      </w:pPr>
-    </w:p>
-    <w:p>
-      <w:pPr>
-        <w:rPr>
-          <w:rFonts w:hint="eastAsia"/>
-          <w:sz w:val="23"/>
-          <w:szCs w:val="24"/>
-        </w:rPr>
-      </w:pPr>
-    </w:p>
-    <w:p>
-      <w:pPr>
-        <w:pStyle w:val="a3"/>
-        <w:numPr>
-          <w:ilvl w:val="0"/>
-          <w:numId w:val="19"/>
-        </w:numPr>
-        <w:ind w:firstLineChars="0"/>
-        <w:rPr>
-          <w:rFonts w:hint="eastAsia"/>
-          <w:sz w:val="23"/>
-          <w:szCs w:val="24"/>
-        </w:rPr>
-      </w:pPr>
-      <w:r>
-        <w:rPr>
-          <w:rFonts w:hint="eastAsia"/>
+          <w:rFonts w:hint="eastAsia"/>
+          <w:sz w:val="23"/>
+          <w:szCs w:val="24"/>
+        </w:rPr>
+      </w:pPr>
+    </w:p>
+    <w:p>
+      <w:pPr>
+        <w:rPr>
+          <w:b/>
+          <w:bCs/>
+        </w:rPr>
+      </w:pPr>
+      <w:r>
+        <w:rPr>
+          <w:rFonts w:hint="eastAsia"/>
+          <w:b/>
+          <w:bCs/>
+          <w:sz w:val="23"/>
+          <w:szCs w:val="24"/>
+        </w:rPr>
+        <w:t>3,</w:t>
+      </w:r>
+      <w:r>
+        <w:rPr>
+          <w:rFonts w:hint="eastAsia"/>
+          <w:b/>
+          <w:bCs/>
           <w:sz w:val="23"/>
           <w:szCs w:val="24"/>
         </w:rPr>
         <w:t>多分支</w:t>
       </w:r>
+      <w:r>
+        <w:rPr>
+          <w:rFonts w:hint="eastAsia"/>
+          <w:b/>
+          <w:bCs/>
+          <w:sz w:val="23"/>
+          <w:szCs w:val="24"/>
+        </w:rPr>
+        <w:t>,</w:t>
+      </w:r>
+      <w:r>
+        <w:rPr>
+          <w:sz w:val="23"/>
+          <w:szCs w:val="24"/>
+        </w:rPr>
+        <w:t xml:space="preserve"> </w:t>
+      </w:r>
+      <w:r>
+        <w:rPr>
+          <w:rFonts w:hint="eastAsia"/>
+          <w:b/>
+          <w:bCs/>
+        </w:rPr>
+        <w:t>适合更复杂的情况，结果会有很多的情况</w:t>
+      </w:r>
     </w:p>
     <w:p>
       <w:pPr>
@@ -4808,31 +5040,48 @@
           <w:sz w:val="23"/>
           <w:szCs w:val="24"/>
         </w:rPr>
+        <w:t>1;</w:t>
+      </w:r>
+      <w:r>
+        <w:rPr>
+          <w:sz w:val="23"/>
+          <w:szCs w:val="24"/>
+        </w:rPr>
+        <w:t xml:space="preserve">then   </w:t>
+      </w:r>
+      <w:r>
+        <w:rPr>
+          <w:rFonts w:hint="eastAsia"/>
+        </w:rPr>
+        <w:t>//</w:t>
+      </w:r>
+      <w:r>
+        <w:rPr>
+          <w:rFonts w:hint="eastAsia"/>
+        </w:rPr>
+        <w:t>如果条件测试成功，那就执行下面的指令</w:t>
+      </w:r>
+      <w:r>
+        <w:rPr>
+          <w:rFonts w:hint="eastAsia"/>
+        </w:rPr>
         <w:t>1</w:t>
       </w:r>
-      <w:r>
-        <w:rPr>
-          <w:rFonts w:hint="eastAsia"/>
-          <w:sz w:val="23"/>
-          <w:szCs w:val="24"/>
-        </w:rPr>
-        <w:t>;</w:t>
-      </w:r>
-      <w:r>
-        <w:rPr>
-          <w:sz w:val="23"/>
-          <w:szCs w:val="24"/>
-        </w:rPr>
-        <w:t>then</w:t>
-      </w:r>
-    </w:p>
-    <w:p>
-      <w:pPr>
-        <w:rPr>
-          <w:sz w:val="23"/>
-          <w:szCs w:val="24"/>
-        </w:rPr>
-      </w:pPr>
+    </w:p>
+    <w:p>
+      <w:pPr>
+        <w:rPr>
+          <w:sz w:val="23"/>
+          <w:szCs w:val="24"/>
+        </w:rPr>
+      </w:pPr>
+      <w:r>
+        <w:rPr>
+          <w:sz w:val="23"/>
+          <w:szCs w:val="24"/>
+        </w:rPr>
+        <w:tab/>
+      </w:r>
       <w:r>
         <w:rPr>
           <w:rFonts w:hint="eastAsia"/>
@@ -4863,14 +5112,14 @@
           <w:sz w:val="23"/>
           <w:szCs w:val="24"/>
         </w:rPr>
-        <w:t>e</w:t>
-      </w:r>
-      <w:r>
-        <w:rPr>
-          <w:sz w:val="23"/>
-          <w:szCs w:val="24"/>
-        </w:rPr>
-        <w:t xml:space="preserve">lif </w:t>
+        <w:t>elif</w:t>
+      </w:r>
+      <w:r>
+        <w:rPr>
+          <w:sz w:val="23"/>
+          <w:szCs w:val="24"/>
+        </w:rPr>
+        <w:t xml:space="preserve"> </w:t>
       </w:r>
       <w:r>
         <w:rPr>
@@ -4882,19 +5131,49 @@
       </w:r>
       <w:r>
         <w:rPr>
+          <w:rFonts w:hint="eastAsia"/>
           <w:sz w:val="23"/>
           <w:szCs w:val="24"/>
         </w:rPr>
         <w:t>2;then</w:t>
       </w:r>
-    </w:p>
-    <w:p>
-      <w:pPr>
-        <w:rPr>
-          <w:sz w:val="23"/>
-          <w:szCs w:val="24"/>
-        </w:rPr>
-      </w:pPr>
+      <w:r>
+        <w:rPr>
+          <w:sz w:val="23"/>
+          <w:szCs w:val="24"/>
+        </w:rPr>
+        <w:t xml:space="preserve">   </w:t>
+      </w:r>
+      <w:r>
+        <w:rPr>
+          <w:rFonts w:hint="eastAsia"/>
+        </w:rPr>
+        <w:t>//</w:t>
+      </w:r>
+      <w:r>
+        <w:rPr>
+          <w:rFonts w:hint="eastAsia"/>
+        </w:rPr>
+        <w:t>如果条件测试成功，那就执行下面的指令</w:t>
+      </w:r>
+      <w:r>
+        <w:t>2</w:t>
+      </w:r>
+    </w:p>
+    <w:p>
+      <w:pPr>
+        <w:rPr>
+          <w:sz w:val="23"/>
+          <w:szCs w:val="24"/>
+        </w:rPr>
+      </w:pPr>
+      <w:r>
+        <w:rPr>
+          <w:sz w:val="23"/>
+          <w:szCs w:val="24"/>
+        </w:rPr>
+        <w:tab/>
+      </w:r>
       <w:r>
         <w:rPr>
           <w:rFonts w:hint="eastAsia"/>
@@ -4925,14 +5204,14 @@
           <w:sz w:val="23"/>
           <w:szCs w:val="24"/>
         </w:rPr>
-        <w:t>e</w:t>
-      </w:r>
-      <w:r>
-        <w:rPr>
-          <w:sz w:val="23"/>
-          <w:szCs w:val="24"/>
-        </w:rPr>
-        <w:t xml:space="preserve">lif </w:t>
+        <w:t>elif</w:t>
+      </w:r>
+      <w:r>
+        <w:rPr>
+          <w:sz w:val="23"/>
+          <w:szCs w:val="24"/>
+        </w:rPr>
+        <w:t xml:space="preserve"> </w:t>
       </w:r>
       <w:r>
         <w:rPr>
@@ -4951,20 +5230,67 @@
       </w:r>
       <w:r>
         <w:rPr>
+          <w:rFonts w:hint="eastAsia"/>
           <w:sz w:val="23"/>
           <w:szCs w:val="24"/>
         </w:rPr>
         <w:t>;then</w:t>
       </w:r>
-    </w:p>
-    <w:p>
-      <w:pPr>
-        <w:rPr>
-          <w:rFonts w:hint="eastAsia"/>
-          <w:sz w:val="23"/>
-          <w:szCs w:val="24"/>
-        </w:rPr>
-      </w:pPr>
+      <w:r>
+        <w:rPr>
+          <w:sz w:val="23"/>
+          <w:szCs w:val="24"/>
+        </w:rPr>
+        <w:t xml:space="preserve">  </w:t>
+      </w:r>
+      <w:r>
+        <w:rPr>
+          <w:rFonts w:hint="eastAsia"/>
+        </w:rPr>
+        <w:t>//</w:t>
+      </w:r>
+      <w:r>
+        <w:rPr>
+          <w:rFonts w:hint="eastAsia"/>
+        </w:rPr>
+        <w:t>如果</w:t>
+      </w:r>
+      <w:r>
+        <w:rPr>
+          <w:rFonts w:hint="eastAsia"/>
+        </w:rPr>
+        <w:t>条件</w:t>
+      </w:r>
+      <w:r>
+        <w:rPr>
+          <w:rFonts w:hint="eastAsia"/>
+        </w:rPr>
+        <w:t>测试成功</w:t>
+      </w:r>
+      <w:r>
+        <w:rPr>
+          <w:rFonts w:hint="eastAsia"/>
+        </w:rPr>
+        <w:t>，那就执行下面的指令</w:t>
+      </w:r>
+      <w:r>
+        <w:t>3</w:t>
+      </w:r>
+    </w:p>
+    <w:p>
+      <w:pPr>
+        <w:rPr>
+          <w:sz w:val="23"/>
+          <w:szCs w:val="24"/>
+        </w:rPr>
+      </w:pPr>
+      <w:r>
+        <w:rPr>
+          <w:sz w:val="23"/>
+          <w:szCs w:val="24"/>
+        </w:rPr>
+        <w:tab/>
+      </w:r>
       <w:r>
         <w:rPr>
           <w:rFonts w:hint="eastAsia"/>
@@ -4990,21 +5316,6 @@
       </w:pPr>
       <w:r>
         <w:rPr>
-          <w:sz w:val="23"/>
-          <w:szCs w:val="24"/>
-        </w:rPr>
-        <w:t>….</w:t>
-      </w:r>
-    </w:p>
-    <w:p>
-      <w:pPr>
-        <w:rPr>
-          <w:sz w:val="23"/>
-          <w:szCs w:val="24"/>
-        </w:rPr>
-      </w:pPr>
-      <w:r>
-        <w:rPr>
           <w:rFonts w:hint="eastAsia"/>
           <w:sz w:val="23"/>
           <w:szCs w:val="24"/>
@@ -5021,6 +5332,13 @@
       </w:pPr>
       <w:r>
         <w:rPr>
+          <w:sz w:val="23"/>
+          <w:szCs w:val="24"/>
+        </w:rPr>
+        <w:tab/>
+      </w:r>
+      <w:r>
+        <w:rPr>
           <w:rFonts w:hint="eastAsia"/>
           <w:sz w:val="23"/>
           <w:szCs w:val="24"/>
@@ -5035,20 +5353,58 @@
         </w:rPr>
         <w:t>n</w:t>
       </w:r>
-    </w:p>
-    <w:p>
-      <w:pPr>
-        <w:rPr>
-          <w:sz w:val="23"/>
-          <w:szCs w:val="24"/>
-        </w:rPr>
-      </w:pPr>
-      <w:r>
-        <w:rPr>
-          <w:rFonts w:hint="eastAsia"/>
-          <w:sz w:val="23"/>
-          <w:szCs w:val="24"/>
-        </w:rPr>
+      <w:r>
+        <w:rPr>
+          <w:sz w:val="23"/>
+          <w:szCs w:val="24"/>
+        </w:rPr>
+        <w:t xml:space="preserve">   //</w:t>
+      </w:r>
+      <w:r>
+        <w:rPr>
+          <w:rFonts w:hint="eastAsia"/>
+        </w:rPr>
+        <w:t>如果上述条件测试</w:t>
+      </w:r>
+      <w:r>
+        <w:rPr>
+          <w:rFonts w:hint="eastAsia"/>
+        </w:rPr>
+        <w:t>都</w:t>
+      </w:r>
+      <w:r>
+        <w:rPr>
+          <w:rFonts w:hint="eastAsia"/>
+        </w:rPr>
+        <w:t>失败，那就</w:t>
+      </w:r>
+      <w:r>
+        <w:rPr>
+          <w:rFonts w:hint="eastAsia"/>
+        </w:rPr>
+        <w:t>执行指令</w:t>
+      </w:r>
+      <w:r>
+        <w:rPr>
+          <w:rFonts w:hint="eastAsia"/>
+        </w:rPr>
+        <w:t>n</w:t>
+      </w:r>
+    </w:p>
+    <w:p>
+      <w:pPr>
+        <w:rPr>
+          <w:sz w:val="23"/>
+          <w:szCs w:val="24"/>
+        </w:rPr>
+      </w:pPr>
+      <w:r>
+        <w:rPr>
+          <w:rFonts w:hint="eastAsia"/>
+          <w:sz w:val="23"/>
+          <w:szCs w:val="24"/>
+        </w:rPr>
+        <w:lastRenderedPageBreak/>
         <w:t>fi</w:t>
       </w:r>
     </w:p>
@@ -5063,22 +5419,309 @@
     <w:p>
       <w:pPr>
         <w:rPr>
-          <w:rFonts w:hint="eastAsia"/>
-          <w:sz w:val="23"/>
-          <w:szCs w:val="24"/>
-        </w:rPr>
-      </w:pPr>
-    </w:p>
-    <w:p>
-      <w:pPr>
-        <w:rPr>
-          <w:sz w:val="23"/>
-          <w:szCs w:val="24"/>
-        </w:rPr>
-      </w:pPr>
-      <w:r>
-        <w:rPr>
-          <w:rFonts w:hint="eastAsia"/>
+          <w:b/>
+          <w:bCs/>
+        </w:rPr>
+      </w:pPr>
+      <w:r>
+        <w:rPr>
+          <w:rFonts w:hint="eastAsia"/>
+          <w:b/>
+          <w:bCs/>
+        </w:rPr>
+        <w:t>练习：</w:t>
+      </w:r>
+    </w:p>
+    <w:p>
+      <w:pPr>
+        <w:rPr>
+          <w:sz w:val="23"/>
+          <w:szCs w:val="24"/>
+        </w:rPr>
+      </w:pPr>
+      <w:r>
+        <w:rPr>
+          <w:sz w:val="23"/>
+          <w:szCs w:val="24"/>
+        </w:rPr>
+        <w:t>#!/bin/bash</w:t>
+      </w:r>
+    </w:p>
+    <w:p>
+      <w:pPr>
+        <w:rPr>
+          <w:sz w:val="23"/>
+          <w:szCs w:val="24"/>
+        </w:rPr>
+      </w:pPr>
+      <w:r>
+        <w:rPr>
+          <w:rFonts w:hint="eastAsia"/>
+          <w:sz w:val="23"/>
+          <w:szCs w:val="24"/>
+        </w:rPr>
+        <w:t>read -p "</w:t>
+      </w:r>
+      <w:r>
+        <w:rPr>
+          <w:rFonts w:hint="eastAsia"/>
+          <w:sz w:val="23"/>
+          <w:szCs w:val="24"/>
+        </w:rPr>
+        <w:t>请输入你的期末考试成绩：</w:t>
+      </w:r>
+      <w:r>
+        <w:rPr>
+          <w:rFonts w:hint="eastAsia"/>
+          <w:sz w:val="23"/>
+          <w:szCs w:val="24"/>
+        </w:rPr>
+        <w:t>" n</w:t>
+      </w:r>
+    </w:p>
+    <w:p>
+      <w:pPr>
+        <w:rPr>
+          <w:sz w:val="23"/>
+          <w:szCs w:val="24"/>
+        </w:rPr>
+      </w:pPr>
+      <w:r>
+        <w:rPr>
+          <w:sz w:val="23"/>
+          <w:szCs w:val="24"/>
+        </w:rPr>
+        <w:t>if [ $n -ge 90 ];then</w:t>
+      </w:r>
+    </w:p>
+    <w:p>
+      <w:pPr>
+        <w:rPr>
+          <w:sz w:val="23"/>
+          <w:szCs w:val="24"/>
+        </w:rPr>
+      </w:pPr>
+      <w:r>
+        <w:rPr>
+          <w:rFonts w:hint="eastAsia"/>
+          <w:sz w:val="23"/>
+          <w:szCs w:val="24"/>
+        </w:rPr>
+        <w:t xml:space="preserve">        echo "</w:t>
+      </w:r>
+      <w:r>
+        <w:rPr>
+          <w:rFonts w:hint="eastAsia"/>
+          <w:sz w:val="23"/>
+          <w:szCs w:val="24"/>
+        </w:rPr>
+        <w:t>优秀！</w:t>
+      </w:r>
+      <w:r>
+        <w:rPr>
+          <w:rFonts w:hint="eastAsia"/>
+          <w:sz w:val="23"/>
+          <w:szCs w:val="24"/>
+        </w:rPr>
+        <w:t>"</w:t>
+      </w:r>
+    </w:p>
+    <w:p>
+      <w:pPr>
+        <w:rPr>
+          <w:sz w:val="23"/>
+          <w:szCs w:val="24"/>
+        </w:rPr>
+      </w:pPr>
+      <w:r>
+        <w:rPr>
+          <w:sz w:val="23"/>
+          <w:szCs w:val="24"/>
+        </w:rPr>
+        <w:t>elif [ $n -ge 80 ];then</w:t>
+      </w:r>
+    </w:p>
+    <w:p>
+      <w:pPr>
+        <w:rPr>
+          <w:sz w:val="23"/>
+          <w:szCs w:val="24"/>
+        </w:rPr>
+      </w:pPr>
+      <w:r>
+        <w:rPr>
+          <w:rFonts w:hint="eastAsia"/>
+          <w:sz w:val="23"/>
+          <w:szCs w:val="24"/>
+        </w:rPr>
+        <w:t xml:space="preserve">        echo "</w:t>
+      </w:r>
+      <w:r>
+        <w:rPr>
+          <w:rFonts w:hint="eastAsia"/>
+          <w:sz w:val="23"/>
+          <w:szCs w:val="24"/>
+        </w:rPr>
+        <w:t>良好！</w:t>
+      </w:r>
+      <w:r>
+        <w:rPr>
+          <w:rFonts w:hint="eastAsia"/>
+          <w:sz w:val="23"/>
+          <w:szCs w:val="24"/>
+        </w:rPr>
+        <w:t>"</w:t>
+      </w:r>
+    </w:p>
+    <w:p>
+      <w:pPr>
+        <w:rPr>
+          <w:sz w:val="23"/>
+          <w:szCs w:val="24"/>
+        </w:rPr>
+      </w:pPr>
+      <w:r>
+        <w:rPr>
+          <w:sz w:val="23"/>
+          <w:szCs w:val="24"/>
+        </w:rPr>
+        <w:t>elif [ $n -ge 60 ];then</w:t>
+      </w:r>
+    </w:p>
+    <w:p>
+      <w:pPr>
+        <w:rPr>
+          <w:sz w:val="23"/>
+          <w:szCs w:val="24"/>
+        </w:rPr>
+      </w:pPr>
+      <w:r>
+        <w:rPr>
+          <w:rFonts w:hint="eastAsia"/>
+          <w:sz w:val="23"/>
+          <w:szCs w:val="24"/>
+        </w:rPr>
+        <w:t xml:space="preserve">        echo "</w:t>
+      </w:r>
+      <w:r>
+        <w:rPr>
+          <w:rFonts w:hint="eastAsia"/>
+          <w:sz w:val="23"/>
+          <w:szCs w:val="24"/>
+        </w:rPr>
+        <w:t>合格！</w:t>
+      </w:r>
+      <w:r>
+        <w:rPr>
+          <w:rFonts w:hint="eastAsia"/>
+          <w:sz w:val="23"/>
+          <w:szCs w:val="24"/>
+        </w:rPr>
+        <w:t>"</w:t>
+      </w:r>
+    </w:p>
+    <w:p>
+      <w:pPr>
+        <w:rPr>
+          <w:sz w:val="23"/>
+          <w:szCs w:val="24"/>
+        </w:rPr>
+      </w:pPr>
+      <w:r>
+        <w:rPr>
+          <w:sz w:val="23"/>
+          <w:szCs w:val="24"/>
+        </w:rPr>
+        <w:t>else</w:t>
+      </w:r>
+    </w:p>
+    <w:p>
+      <w:pPr>
+        <w:rPr>
+          <w:sz w:val="23"/>
+          <w:szCs w:val="24"/>
+        </w:rPr>
+      </w:pPr>
+      <w:r>
+        <w:rPr>
+          <w:rFonts w:hint="eastAsia"/>
+          <w:sz w:val="23"/>
+          <w:szCs w:val="24"/>
+        </w:rPr>
+        <w:t xml:space="preserve">        echo "</w:t>
+      </w:r>
+      <w:r>
+        <w:rPr>
+          <w:rFonts w:hint="eastAsia"/>
+          <w:sz w:val="23"/>
+          <w:szCs w:val="24"/>
+        </w:rPr>
+        <w:t>晚上没饭了！</w:t>
+      </w:r>
+      <w:r>
+        <w:rPr>
+          <w:rFonts w:hint="eastAsia"/>
+          <w:sz w:val="23"/>
+          <w:szCs w:val="24"/>
+        </w:rPr>
+        <w:t>"</w:t>
+      </w:r>
+    </w:p>
+    <w:p>
+      <w:pPr>
+        <w:rPr>
+          <w:sz w:val="23"/>
+          <w:szCs w:val="24"/>
+        </w:rPr>
+      </w:pPr>
+      <w:r>
+        <w:rPr>
+          <w:sz w:val="23"/>
+          <w:szCs w:val="24"/>
+        </w:rPr>
+        <w:t>fi</w:t>
+      </w:r>
+    </w:p>
+    <w:p>
+      <w:pPr>
+        <w:rPr>
+          <w:rFonts w:hint="eastAsia"/>
+          <w:sz w:val="23"/>
+          <w:szCs w:val="24"/>
+        </w:rPr>
+      </w:pPr>
+    </w:p>
+    <w:p>
+      <w:pPr>
+        <w:rPr>
+          <w:rFonts w:hint="eastAsia"/>
+          <w:sz w:val="23"/>
+          <w:szCs w:val="24"/>
+        </w:rPr>
+      </w:pPr>
+      <w:r>
+        <w:rPr>
+          <w:rFonts w:hint="eastAsia"/>
+          <w:sz w:val="23"/>
+          <w:szCs w:val="24"/>
+        </w:rPr>
+        <w:t>-------------------------------------------------------------</w:t>
+      </w:r>
+    </w:p>
+    <w:p>
+      <w:pPr>
+        <w:rPr>
+          <w:b/>
+          <w:bCs/>
+          <w:sz w:val="23"/>
+          <w:szCs w:val="24"/>
+        </w:rPr>
+      </w:pPr>
+      <w:r>
+        <w:rPr>
+          <w:rFonts w:hint="eastAsia"/>
+          <w:b/>
+          <w:bCs/>
           <w:sz w:val="23"/>
           <w:szCs w:val="24"/>
         </w:rPr>
@@ -5088,313 +5731,1856 @@
     <w:p>
       <w:pPr>
         <w:rPr>
-          <w:sz w:val="23"/>
-          <w:szCs w:val="24"/>
-        </w:rPr>
-      </w:pPr>
-      <w:r>
-        <w:rPr>
-          <w:rFonts w:hint="eastAsia"/>
-          <w:sz w:val="23"/>
-          <w:szCs w:val="24"/>
+          <w:b/>
+          <w:bCs/>
+        </w:rPr>
+      </w:pPr>
+      <w:r>
+        <w:rPr>
+          <w:rFonts w:hint="eastAsia"/>
+          <w:b/>
+          <w:bCs/>
+        </w:rPr>
+        <w:t>有时我们需要某个或者某群任务反复在服务器中执行很多次，就可以使用循环命</w:t>
+      </w:r>
+    </w:p>
+    <w:p>
+      <w:pPr>
+        <w:rPr>
+          <w:b/>
+          <w:bCs/>
+        </w:rPr>
+      </w:pPr>
+      <w:r>
+        <w:rPr>
+          <w:rFonts w:hint="eastAsia"/>
+          <w:b/>
+          <w:bCs/>
+        </w:rPr>
+        <w:t>令写成脚本，而无需手工一次次执行</w:t>
+      </w:r>
+    </w:p>
+    <w:p>
+      <w:pPr>
+        <w:rPr>
+          <w:rFonts w:hint="eastAsia"/>
+          <w:b/>
+          <w:bCs/>
+        </w:rPr>
+      </w:pPr>
+    </w:p>
+    <w:p>
+      <w:pPr>
+        <w:rPr>
+          <w:b/>
+          <w:bCs/>
+        </w:rPr>
+      </w:pPr>
+      <w:r>
+        <w:rPr>
+          <w:rFonts w:hint="eastAsia"/>
+          <w:b/>
+          <w:bCs/>
+        </w:rPr>
+        <w:t>for</w:t>
+      </w:r>
+      <w:r>
+        <w:rPr>
+          <w:rFonts w:hint="eastAsia"/>
+          <w:b/>
+          <w:bCs/>
+        </w:rPr>
+        <w:t>循环</w:t>
+      </w:r>
+      <w:r>
+        <w:rPr>
+          <w:rFonts w:hint="eastAsia"/>
+          <w:b/>
+          <w:bCs/>
+        </w:rPr>
+        <w:t xml:space="preserve"> </w:t>
+      </w:r>
+      <w:r>
+        <w:rPr>
+          <w:rFonts w:hint="eastAsia"/>
+          <w:b/>
+          <w:bCs/>
+        </w:rPr>
+        <w:t>可以定义循环次数，有</w:t>
+      </w:r>
+      <w:r>
+        <w:rPr>
+          <w:rFonts w:hint="eastAsia"/>
+          <w:b/>
+          <w:bCs/>
+        </w:rPr>
+        <w:t>次数限制</w:t>
+      </w:r>
+      <w:r>
+        <w:rPr>
+          <w:rFonts w:hint="eastAsia"/>
+          <w:b/>
+          <w:bCs/>
+        </w:rPr>
+        <w:t>的循环</w:t>
+      </w:r>
+    </w:p>
+    <w:p>
+      <w:pPr>
+        <w:rPr>
+          <w:b/>
+          <w:bCs/>
+        </w:rPr>
+      </w:pPr>
+      <w:r>
+        <w:rPr>
+          <w:rFonts w:hint="eastAsia"/>
+          <w:b/>
+          <w:bCs/>
+        </w:rPr>
+        <w:t>基本语法格式：</w:t>
+      </w:r>
+    </w:p>
+    <w:p>
+      <w:r>
+        <w:rPr>
+          <w:rFonts w:hint="eastAsia"/>
+        </w:rPr>
+        <w:t xml:space="preserve">for </w:t>
+      </w:r>
+      <w:r>
+        <w:rPr>
+          <w:rFonts w:hint="eastAsia"/>
+        </w:rPr>
+        <w:t>变量名</w:t>
+      </w:r>
+      <w:r>
+        <w:rPr>
+          <w:rFonts w:hint="eastAsia"/>
+        </w:rPr>
+        <w:t xml:space="preserve"> in </w:t>
+      </w:r>
+      <w:r>
+        <w:rPr>
+          <w:rFonts w:hint="eastAsia"/>
+        </w:rPr>
+        <w:t>值</w:t>
+      </w:r>
+      <w:r>
+        <w:rPr>
+          <w:rFonts w:hint="eastAsia"/>
+        </w:rPr>
+        <w:t xml:space="preserve">1 </w:t>
+      </w:r>
+      <w:r>
+        <w:rPr>
+          <w:rFonts w:hint="eastAsia"/>
+        </w:rPr>
+        <w:t>值</w:t>
+      </w:r>
+      <w:r>
+        <w:rPr>
+          <w:rFonts w:hint="eastAsia"/>
+        </w:rPr>
+        <w:t xml:space="preserve">2 </w:t>
+      </w:r>
+      <w:r>
+        <w:rPr>
+          <w:rFonts w:hint="eastAsia"/>
+        </w:rPr>
+        <w:t>值</w:t>
+      </w:r>
+      <w:r>
+        <w:rPr>
+          <w:rFonts w:hint="eastAsia"/>
+        </w:rPr>
+        <w:t xml:space="preserve">3 </w:t>
+      </w:r>
+      <w:r>
+        <w:rPr>
+          <w:rFonts w:hint="eastAsia"/>
+        </w:rPr>
+        <w:t>。。。。</w:t>
+      </w:r>
+      <w:r>
+        <w:rPr>
+          <w:rFonts w:hint="eastAsia"/>
+        </w:rPr>
+        <w:t xml:space="preserve">     //</w:t>
+      </w:r>
+      <w:r>
+        <w:rPr>
+          <w:rFonts w:hint="eastAsia"/>
+        </w:rPr>
+        <w:t>此处变量名可以自定义，通常习惯用</w:t>
+      </w:r>
+      <w:r>
+        <w:rPr>
+          <w:rFonts w:hint="eastAsia"/>
+        </w:rPr>
+        <w:t>i</w:t>
+      </w:r>
+      <w:r>
+        <w:rPr>
+          <w:rFonts w:hint="eastAsia"/>
+        </w:rPr>
+        <w:t>，值的多少决定了下面</w:t>
+      </w:r>
+      <w:r>
+        <w:rPr>
+          <w:rFonts w:hint="eastAsia"/>
+        </w:rPr>
+        <w:t>do</w:t>
+      </w:r>
+      <w:r>
+        <w:rPr>
+          <w:rFonts w:hint="eastAsia"/>
+        </w:rPr>
+        <w:t>与</w:t>
+      </w:r>
+      <w:r>
+        <w:rPr>
+          <w:rFonts w:hint="eastAsia"/>
+        </w:rPr>
+        <w:t>done</w:t>
+      </w:r>
+      <w:r>
+        <w:rPr>
+          <w:rFonts w:hint="eastAsia"/>
+        </w:rPr>
+        <w:t>之间的任务执行多少次，每个值之间有空格，这里是有</w:t>
+      </w:r>
+      <w:r>
+        <w:rPr>
+          <w:rFonts w:hint="eastAsia"/>
+        </w:rPr>
+        <w:t>3</w:t>
+      </w:r>
+      <w:r>
+        <w:rPr>
+          <w:rFonts w:hint="eastAsia"/>
+        </w:rPr>
+        <w:t>个值，所以就循环执行指令</w:t>
+      </w:r>
+      <w:r>
+        <w:rPr>
+          <w:rFonts w:hint="eastAsia"/>
+        </w:rPr>
+        <w:t>3</w:t>
+      </w:r>
+      <w:r>
+        <w:rPr>
+          <w:rFonts w:hint="eastAsia"/>
+        </w:rPr>
+        <w:t>次</w:t>
+      </w:r>
+    </w:p>
+    <w:p>
+      <w:r>
+        <w:t>do</w:t>
+      </w:r>
+    </w:p>
+    <w:p>
+      <w:r>
+        <w:rPr>
+          <w:rFonts w:hint="eastAsia"/>
+        </w:rPr>
+        <w:tab/>
+      </w:r>
+      <w:r>
+        <w:rPr>
+          <w:rFonts w:hint="eastAsia"/>
+        </w:rPr>
+        <w:t>指令</w:t>
+      </w:r>
+      <w:r>
+        <w:rPr>
+          <w:rFonts w:hint="eastAsia"/>
+        </w:rPr>
+        <w:t xml:space="preserve">     </w:t>
+      </w:r>
+    </w:p>
+    <w:p>
+      <w:r>
+        <w:t>done</w:t>
+      </w:r>
+    </w:p>
+    <w:p>
+      <w:r>
+        <w:t>------------------------------------------------</w:t>
+      </w:r>
+    </w:p>
+    <w:p>
+      <w:bookmarkStart w:id="0" w:name="_Hlk60327081"/>
+      <w:r>
+        <w:t>#!/bin/bash</w:t>
+      </w:r>
+    </w:p>
+    <w:p>
+      <w:r>
+        <w:rPr>
+          <w:rFonts w:hint="eastAsia"/>
+        </w:rPr>
+        <w:t>for i in a b c     //</w:t>
+      </w:r>
+      <w:r>
+        <w:rPr>
+          <w:rFonts w:hint="eastAsia"/>
+        </w:rPr>
+        <w:t>给了</w:t>
+      </w:r>
+      <w:r>
+        <w:rPr>
+          <w:rFonts w:hint="eastAsia"/>
+        </w:rPr>
+        <w:t>abc</w:t>
+      </w:r>
+      <w:r>
+        <w:rPr>
+          <w:rFonts w:hint="eastAsia"/>
+        </w:rPr>
+        <w:t>三个值，下面的</w:t>
+      </w:r>
+      <w:r>
+        <w:rPr>
+          <w:rFonts w:hint="eastAsia"/>
+        </w:rPr>
+        <w:t>echo</w:t>
+      </w:r>
+      <w:r>
+        <w:rPr>
+          <w:rFonts w:hint="eastAsia"/>
+        </w:rPr>
+        <w:t>任务就循环三次</w:t>
+      </w:r>
+    </w:p>
+    <w:p>
+      <w:r>
+        <w:t>do</w:t>
+      </w:r>
+    </w:p>
+    <w:p>
+      <w:r>
+        <w:t xml:space="preserve">   echo "</w:t>
+      </w:r>
+      <w:r>
+        <w:rPr>
+          <w:rFonts w:hint="eastAsia"/>
+        </w:rPr>
+        <w:t>abc</w:t>
+      </w:r>
+      <w:r>
+        <w:t>"</w:t>
+      </w:r>
+    </w:p>
+    <w:p>
+      <w:r>
+        <w:t>done</w:t>
+      </w:r>
+    </w:p>
+    <w:bookmarkEnd w:id="0"/>
+    <w:p>
+      <w:pPr>
+        <w:rPr>
+          <w:rFonts w:hint="eastAsia"/>
+          <w:sz w:val="23"/>
+          <w:szCs w:val="24"/>
+        </w:rPr>
+      </w:pPr>
+    </w:p>
+    <w:p>
+      <w:r>
+        <w:t>#!/bin/bash</w:t>
+      </w:r>
+    </w:p>
+    <w:p>
+      <w:r>
+        <w:rPr>
+          <w:rFonts w:hint="eastAsia"/>
+        </w:rPr>
+        <w:t xml:space="preserve">for i in {1..100}  </w:t>
+      </w:r>
+      <w:r>
+        <w:t>//</w:t>
+      </w:r>
+      <w:r>
+        <w:rPr>
+          <w:rFonts w:hint="eastAsia"/>
+        </w:rPr>
+        <w:t>循环</w:t>
+      </w:r>
+      <w:r>
+        <w:rPr>
+          <w:rFonts w:hint="eastAsia"/>
+        </w:rPr>
+        <w:t>100</w:t>
+      </w:r>
+      <w:r>
+        <w:rPr>
+          <w:rFonts w:hint="eastAsia"/>
+        </w:rPr>
+        <w:t>次时无需填写</w:t>
+      </w:r>
+      <w:r>
+        <w:rPr>
+          <w:rFonts w:hint="eastAsia"/>
+        </w:rPr>
+        <w:t>100</w:t>
+      </w:r>
+      <w:r>
+        <w:rPr>
+          <w:rFonts w:hint="eastAsia"/>
+        </w:rPr>
+        <w:t>个值，用此格式即可，代表</w:t>
+      </w:r>
+      <w:r>
+        <w:rPr>
+          <w:rFonts w:hint="eastAsia"/>
+        </w:rPr>
+        <w:t>1</w:t>
+      </w:r>
+      <w:r>
+        <w:rPr>
+          <w:rFonts w:hint="eastAsia"/>
+        </w:rPr>
+        <w:t>到</w:t>
+      </w:r>
+      <w:r>
+        <w:rPr>
+          <w:rFonts w:hint="eastAsia"/>
+        </w:rPr>
+        <w:t>100</w:t>
+      </w:r>
+      <w:r>
+        <w:rPr>
+          <w:rFonts w:hint="eastAsia"/>
+        </w:rPr>
+        <w:t>，一共</w:t>
+      </w:r>
+      <w:r>
+        <w:rPr>
+          <w:rFonts w:hint="eastAsia"/>
+        </w:rPr>
+        <w:t>100</w:t>
+      </w:r>
+      <w:r>
+        <w:rPr>
+          <w:rFonts w:hint="eastAsia"/>
+        </w:rPr>
+        <w:t>个值</w:t>
+      </w:r>
+      <w:r>
+        <w:rPr>
+          <w:rFonts w:hint="eastAsia"/>
+        </w:rPr>
+        <w:t xml:space="preserve">   </w:t>
+      </w:r>
+    </w:p>
+    <w:p>
+      <w:r>
+        <w:t>do</w:t>
+      </w:r>
+    </w:p>
+    <w:p>
+      <w:r>
+        <w:t xml:space="preserve">   echo "abc"</w:t>
+      </w:r>
+    </w:p>
+    <w:p>
+      <w:r>
+        <w:rPr>
+          <w:rFonts w:hint="eastAsia"/>
+        </w:rPr>
+        <w:t xml:space="preserve">   echo "$i"    </w:t>
+      </w:r>
+      <w:r>
+        <w:t>//</w:t>
+      </w:r>
+      <w:r>
+        <w:rPr>
+          <w:rFonts w:hint="eastAsia"/>
+        </w:rPr>
+        <w:t>执行任务时，还可以调用变量，变量的值是所有值的轮询，由于这里给了</w:t>
+      </w:r>
+      <w:r>
+        <w:rPr>
+          <w:rFonts w:hint="eastAsia"/>
+        </w:rPr>
+        <w:t>1</w:t>
+      </w:r>
+      <w:r>
+        <w:rPr>
+          <w:rFonts w:hint="eastAsia"/>
+        </w:rPr>
+        <w:t>到</w:t>
+      </w:r>
+      <w:r>
+        <w:rPr>
+          <w:rFonts w:hint="eastAsia"/>
+        </w:rPr>
+        <w:t>100</w:t>
+      </w:r>
+      <w:r>
+        <w:rPr>
+          <w:rFonts w:hint="eastAsia"/>
+        </w:rPr>
+        <w:t>的值，那第一次循环</w:t>
+      </w:r>
+      <w:r>
+        <w:rPr>
+          <w:rFonts w:hint="eastAsia"/>
+        </w:rPr>
+        <w:t>$i</w:t>
+      </w:r>
+      <w:r>
+        <w:rPr>
+          <w:rFonts w:hint="eastAsia"/>
+        </w:rPr>
+        <w:t>就是</w:t>
+      </w:r>
+      <w:r>
+        <w:rPr>
+          <w:rFonts w:hint="eastAsia"/>
+        </w:rPr>
+        <w:t>1</w:t>
+      </w:r>
+      <w:r>
+        <w:rPr>
+          <w:rFonts w:hint="eastAsia"/>
+        </w:rPr>
+        <w:t>，第二次循环</w:t>
+      </w:r>
+      <w:r>
+        <w:rPr>
+          <w:rFonts w:hint="eastAsia"/>
+        </w:rPr>
+        <w:t>$i</w:t>
+      </w:r>
+      <w:r>
+        <w:rPr>
+          <w:rFonts w:hint="eastAsia"/>
+        </w:rPr>
+        <w:t>就是</w:t>
+      </w:r>
+      <w:r>
+        <w:rPr>
+          <w:rFonts w:hint="eastAsia"/>
+        </w:rPr>
+        <w:t>2</w:t>
+      </w:r>
+      <w:r>
+        <w:rPr>
+          <w:rFonts w:hint="eastAsia"/>
+        </w:rPr>
+        <w:t>，依次类推到第</w:t>
+      </w:r>
+      <w:r>
+        <w:rPr>
+          <w:rFonts w:hint="eastAsia"/>
+        </w:rPr>
+        <w:t>100</w:t>
+      </w:r>
+      <w:r>
+        <w:rPr>
+          <w:rFonts w:hint="eastAsia"/>
+        </w:rPr>
+        <w:t>次循环</w:t>
+      </w:r>
+      <w:r>
+        <w:rPr>
+          <w:rFonts w:hint="eastAsia"/>
+        </w:rPr>
+        <w:t>$i</w:t>
+      </w:r>
+      <w:r>
+        <w:rPr>
+          <w:rFonts w:hint="eastAsia"/>
+        </w:rPr>
+        <w:t>就是</w:t>
+      </w:r>
+      <w:r>
+        <w:rPr>
+          <w:rFonts w:hint="eastAsia"/>
+        </w:rPr>
+        <w:t>100</w:t>
+      </w:r>
+    </w:p>
+    <w:p>
+      <w:r>
+        <w:t>done</w:t>
+      </w:r>
+    </w:p>
+    <w:p>
+      <w:pPr>
+        <w:rPr>
+          <w:rFonts w:hint="eastAsia"/>
+          <w:sz w:val="23"/>
+          <w:szCs w:val="24"/>
+        </w:rPr>
+      </w:pPr>
+    </w:p>
+    <w:p>
+      <w:pPr>
+        <w:rPr>
+          <w:rFonts w:hint="eastAsia"/>
+          <w:b/>
+          <w:bCs/>
+          <w:sz w:val="23"/>
+          <w:szCs w:val="24"/>
+        </w:rPr>
+      </w:pPr>
+      <w:r>
+        <w:rPr>
+          <w:rFonts w:hint="eastAsia"/>
+          <w:b/>
+          <w:bCs/>
+          <w:sz w:val="23"/>
+          <w:szCs w:val="24"/>
+        </w:rPr>
+        <w:t>编写脚本</w:t>
+      </w:r>
+      <w:r>
+        <w:rPr>
+          <w:rFonts w:hint="eastAsia"/>
+          <w:b/>
+          <w:bCs/>
+          <w:sz w:val="23"/>
+          <w:szCs w:val="24"/>
+        </w:rPr>
+        <w:t xml:space="preserve"> </w:t>
+      </w:r>
+      <w:r>
+        <w:rPr>
+          <w:rFonts w:hint="eastAsia"/>
+          <w:b/>
+          <w:bCs/>
+          <w:sz w:val="23"/>
+          <w:szCs w:val="24"/>
+        </w:rPr>
+        <w:t>使用</w:t>
+      </w:r>
+      <w:r>
+        <w:rPr>
+          <w:rFonts w:hint="eastAsia"/>
+          <w:b/>
+          <w:bCs/>
+          <w:sz w:val="23"/>
+          <w:szCs w:val="24"/>
+        </w:rPr>
+        <w:t>ping</w:t>
+      </w:r>
+      <w:r>
+        <w:rPr>
+          <w:rFonts w:hint="eastAsia"/>
+          <w:b/>
+          <w:bCs/>
+          <w:sz w:val="23"/>
+          <w:szCs w:val="24"/>
+        </w:rPr>
+        <w:t>测试</w:t>
+      </w:r>
+      <w:r>
+        <w:rPr>
+          <w:rFonts w:hint="eastAsia"/>
+          <w:b/>
+          <w:bCs/>
+          <w:sz w:val="23"/>
+          <w:szCs w:val="24"/>
+        </w:rPr>
+        <w:t>1</w:t>
+      </w:r>
+      <w:r>
+        <w:rPr>
+          <w:b/>
+          <w:bCs/>
+          <w:sz w:val="23"/>
+          <w:szCs w:val="24"/>
+        </w:rPr>
+        <w:t>92.168.4.1</w:t>
+      </w:r>
+      <w:r>
+        <w:rPr>
+          <w:rFonts w:hint="eastAsia"/>
+          <w:b/>
+          <w:bCs/>
+          <w:sz w:val="23"/>
+          <w:szCs w:val="24"/>
+        </w:rPr>
+        <w:t>~</w:t>
+      </w:r>
+      <w:r>
+        <w:rPr>
+          <w:b/>
+          <w:bCs/>
+          <w:sz w:val="23"/>
+          <w:szCs w:val="24"/>
+        </w:rPr>
+        <w:t>192.168.4.10</w:t>
+      </w:r>
+    </w:p>
+    <w:p>
+      <w:pPr>
+        <w:rPr>
+          <w:sz w:val="23"/>
+          <w:szCs w:val="24"/>
+        </w:rPr>
+      </w:pPr>
+      <w:r>
+        <w:rPr>
+          <w:sz w:val="23"/>
+          <w:szCs w:val="24"/>
+        </w:rPr>
+        <w:t>#!/bin/bash</w:t>
+      </w:r>
+    </w:p>
+    <w:p>
+      <w:pPr>
+        <w:rPr>
+          <w:sz w:val="23"/>
+          <w:szCs w:val="24"/>
+        </w:rPr>
+      </w:pPr>
+      <w:r>
+        <w:rPr>
+          <w:sz w:val="23"/>
+          <w:szCs w:val="24"/>
+        </w:rPr>
+        <w:t>for i in {1..10}</w:t>
+      </w:r>
+    </w:p>
+    <w:p>
+      <w:pPr>
+        <w:rPr>
+          <w:sz w:val="23"/>
+          <w:szCs w:val="24"/>
+        </w:rPr>
+      </w:pPr>
+      <w:r>
+        <w:rPr>
+          <w:sz w:val="23"/>
+          <w:szCs w:val="24"/>
+        </w:rPr>
+        <w:t>do</w:t>
+      </w:r>
+    </w:p>
+    <w:p>
+      <w:pPr>
+        <w:rPr>
+          <w:sz w:val="23"/>
+          <w:szCs w:val="24"/>
+        </w:rPr>
+      </w:pPr>
+      <w:r>
+        <w:rPr>
+          <w:sz w:val="23"/>
+          <w:szCs w:val="24"/>
+        </w:rPr>
+        <w:t xml:space="preserve">    ping -c 3 -i 0.2 -W 1 192.168.4.$i &amp;&gt; /dev/null</w:t>
+      </w:r>
+    </w:p>
+    <w:p>
+      <w:pPr>
+        <w:rPr>
+          <w:sz w:val="23"/>
+          <w:szCs w:val="24"/>
+        </w:rPr>
+      </w:pPr>
+      <w:r>
+        <w:rPr>
+          <w:sz w:val="23"/>
+          <w:szCs w:val="24"/>
+        </w:rPr>
+        <w:t xml:space="preserve">    if [ 0 -eq $? ];then</w:t>
+      </w:r>
+    </w:p>
+    <w:p>
+      <w:pPr>
+        <w:rPr>
+          <w:rFonts w:hint="eastAsia"/>
+          <w:sz w:val="23"/>
+          <w:szCs w:val="24"/>
+        </w:rPr>
+      </w:pPr>
+      <w:r>
+        <w:rPr>
+          <w:rFonts w:hint="eastAsia"/>
+          <w:sz w:val="23"/>
+          <w:szCs w:val="24"/>
+        </w:rPr>
+        <w:t xml:space="preserve">        echo "</w:t>
+      </w:r>
+      <w:r>
+        <w:rPr>
+          <w:rFonts w:hint="eastAsia"/>
+          <w:sz w:val="23"/>
+          <w:szCs w:val="24"/>
+        </w:rPr>
+        <w:t>通了！</w:t>
+      </w:r>
+      <w:r>
+        <w:rPr>
+          <w:rFonts w:hint="eastAsia"/>
+          <w:sz w:val="23"/>
+          <w:szCs w:val="24"/>
+        </w:rPr>
+        <w:t>"</w:t>
+      </w:r>
+    </w:p>
+    <w:p>
+      <w:pPr>
+        <w:rPr>
+          <w:sz w:val="23"/>
+          <w:szCs w:val="24"/>
+        </w:rPr>
+      </w:pPr>
+      <w:r>
+        <w:rPr>
+          <w:sz w:val="23"/>
+          <w:szCs w:val="24"/>
+        </w:rPr>
+        <w:t xml:space="preserve">    else</w:t>
+      </w:r>
+    </w:p>
+    <w:p>
+      <w:pPr>
+        <w:rPr>
+          <w:rFonts w:hint="eastAsia"/>
+          <w:sz w:val="23"/>
+          <w:szCs w:val="24"/>
+        </w:rPr>
+      </w:pPr>
+      <w:r>
+        <w:rPr>
+          <w:rFonts w:hint="eastAsia"/>
+          <w:sz w:val="23"/>
+          <w:szCs w:val="24"/>
+        </w:rPr>
+        <w:t xml:space="preserve">        echo "</w:t>
+      </w:r>
+      <w:r>
+        <w:rPr>
+          <w:rFonts w:hint="eastAsia"/>
+          <w:sz w:val="23"/>
+          <w:szCs w:val="24"/>
+        </w:rPr>
+        <w:t>不通！</w:t>
+      </w:r>
+      <w:r>
+        <w:rPr>
+          <w:rFonts w:hint="eastAsia"/>
+          <w:sz w:val="23"/>
+          <w:szCs w:val="24"/>
+        </w:rPr>
+        <w:t>"</w:t>
+      </w:r>
+    </w:p>
+    <w:p>
+      <w:pPr>
+        <w:rPr>
+          <w:sz w:val="23"/>
+          <w:szCs w:val="24"/>
+        </w:rPr>
+      </w:pPr>
+      <w:r>
+        <w:rPr>
+          <w:sz w:val="23"/>
+          <w:szCs w:val="24"/>
+        </w:rPr>
+        <w:t xml:space="preserve">    fi</w:t>
+      </w:r>
+    </w:p>
+    <w:p>
+      <w:pPr>
+        <w:rPr>
+          <w:sz w:val="23"/>
+          <w:szCs w:val="24"/>
+        </w:rPr>
+      </w:pPr>
+      <w:r>
+        <w:rPr>
+          <w:sz w:val="23"/>
+          <w:szCs w:val="24"/>
+        </w:rPr>
+        <w:t>done</w:t>
+      </w:r>
+    </w:p>
+    <w:p>
+      <w:pPr>
+        <w:rPr>
+          <w:sz w:val="23"/>
+          <w:szCs w:val="24"/>
+        </w:rPr>
+      </w:pPr>
+    </w:p>
+    <w:p>
+      <w:pPr>
+        <w:rPr>
+          <w:b/>
+          <w:bCs/>
+          <w:sz w:val="23"/>
+          <w:szCs w:val="24"/>
+        </w:rPr>
+      </w:pPr>
+      <w:r>
+        <w:rPr>
+          <w:rFonts w:hint="eastAsia"/>
+          <w:b/>
+          <w:bCs/>
+          <w:sz w:val="23"/>
+          <w:szCs w:val="24"/>
+        </w:rPr>
+        <w:t>改良版</w:t>
+      </w:r>
+    </w:p>
+    <w:p>
+      <w:pPr>
+        <w:rPr>
+          <w:sz w:val="23"/>
+          <w:szCs w:val="24"/>
+        </w:rPr>
+      </w:pPr>
+      <w:r>
+        <w:rPr>
+          <w:sz w:val="23"/>
+          <w:szCs w:val="24"/>
+        </w:rPr>
+        <w:t>#!/bin/bash</w:t>
+      </w:r>
+    </w:p>
+    <w:p>
+      <w:pPr>
+        <w:rPr>
+          <w:sz w:val="23"/>
+          <w:szCs w:val="24"/>
+        </w:rPr>
+      </w:pPr>
+      <w:r>
+        <w:rPr>
+          <w:sz w:val="23"/>
+          <w:szCs w:val="24"/>
+        </w:rPr>
+        <w:t>x=0</w:t>
+      </w:r>
+    </w:p>
+    <w:p>
+      <w:pPr>
+        <w:rPr>
+          <w:sz w:val="23"/>
+          <w:szCs w:val="24"/>
+        </w:rPr>
+      </w:pPr>
+      <w:r>
+        <w:rPr>
+          <w:sz w:val="23"/>
+          <w:szCs w:val="24"/>
+        </w:rPr>
+        <w:t>y=0</w:t>
+      </w:r>
+    </w:p>
+    <w:p>
+      <w:pPr>
+        <w:rPr>
+          <w:sz w:val="23"/>
+          <w:szCs w:val="24"/>
+        </w:rPr>
+      </w:pPr>
+      <w:r>
+        <w:rPr>
+          <w:sz w:val="23"/>
+          <w:szCs w:val="24"/>
+        </w:rPr>
+        <w:t>for i in {1..10}</w:t>
+      </w:r>
+    </w:p>
+    <w:p>
+      <w:pPr>
+        <w:rPr>
+          <w:sz w:val="23"/>
+          <w:szCs w:val="24"/>
+        </w:rPr>
+      </w:pPr>
+      <w:r>
+        <w:rPr>
+          <w:sz w:val="23"/>
+          <w:szCs w:val="24"/>
+        </w:rPr>
+        <w:t>do</w:t>
+      </w:r>
+    </w:p>
+    <w:p>
+      <w:pPr>
+        <w:rPr>
+          <w:sz w:val="23"/>
+          <w:szCs w:val="24"/>
+        </w:rPr>
+      </w:pPr>
+      <w:r>
+        <w:rPr>
+          <w:sz w:val="23"/>
+          <w:szCs w:val="24"/>
+        </w:rPr>
+        <w:t xml:space="preserve">    ping -c 3 -i 0.2 -W 1 192.168.4.$i &amp;&gt; /dev/null</w:t>
+      </w:r>
+    </w:p>
+    <w:p>
+      <w:pPr>
+        <w:rPr>
+          <w:sz w:val="23"/>
+          <w:szCs w:val="24"/>
+        </w:rPr>
+      </w:pPr>
+      <w:r>
+        <w:rPr>
+          <w:sz w:val="23"/>
+          <w:szCs w:val="24"/>
+        </w:rPr>
+        <w:t xml:space="preserve">    if [ 0 -eq $? ];then</w:t>
+      </w:r>
+    </w:p>
+    <w:p>
+      <w:pPr>
+        <w:rPr>
+          <w:rFonts w:hint="eastAsia"/>
+          <w:sz w:val="23"/>
+          <w:szCs w:val="24"/>
+        </w:rPr>
+      </w:pPr>
+      <w:r>
+        <w:rPr>
+          <w:rFonts w:hint="eastAsia"/>
+          <w:sz w:val="23"/>
+          <w:szCs w:val="24"/>
+        </w:rPr>
+        <w:t xml:space="preserve">        echo "192.168.4.$i </w:t>
+      </w:r>
+      <w:r>
+        <w:rPr>
+          <w:rFonts w:hint="eastAsia"/>
+          <w:sz w:val="23"/>
+          <w:szCs w:val="24"/>
+        </w:rPr>
+        <w:t>通了！</w:t>
+      </w:r>
+      <w:r>
+        <w:rPr>
+          <w:rFonts w:hint="eastAsia"/>
+          <w:sz w:val="23"/>
+          <w:szCs w:val="24"/>
+        </w:rPr>
+        <w:t>"</w:t>
+      </w:r>
+    </w:p>
+    <w:p>
+      <w:pPr>
+        <w:rPr>
+          <w:sz w:val="23"/>
+          <w:szCs w:val="24"/>
+        </w:rPr>
+      </w:pPr>
+      <w:r>
+        <w:rPr>
+          <w:sz w:val="23"/>
+          <w:szCs w:val="24"/>
+        </w:rPr>
+        <w:t xml:space="preserve">        let x++</w:t>
+      </w:r>
+    </w:p>
+    <w:p>
+      <w:pPr>
+        <w:rPr>
+          <w:sz w:val="23"/>
+          <w:szCs w:val="24"/>
+        </w:rPr>
+      </w:pPr>
+      <w:r>
+        <w:rPr>
+          <w:sz w:val="23"/>
+          <w:szCs w:val="24"/>
+        </w:rPr>
+        <w:t xml:space="preserve">    else</w:t>
+      </w:r>
+    </w:p>
+    <w:p>
+      <w:pPr>
+        <w:rPr>
+          <w:rFonts w:hint="eastAsia"/>
+          <w:sz w:val="23"/>
+          <w:szCs w:val="24"/>
+        </w:rPr>
+      </w:pPr>
+      <w:r>
+        <w:rPr>
+          <w:rFonts w:hint="eastAsia"/>
+          <w:sz w:val="23"/>
+          <w:szCs w:val="24"/>
+        </w:rPr>
+        <w:t xml:space="preserve">        echo "192.168.4.$i </w:t>
+      </w:r>
+      <w:r>
+        <w:rPr>
+          <w:rFonts w:hint="eastAsia"/>
+          <w:sz w:val="23"/>
+          <w:szCs w:val="24"/>
+        </w:rPr>
+        <w:t>不通！</w:t>
+      </w:r>
+      <w:r>
+        <w:rPr>
+          <w:rFonts w:hint="eastAsia"/>
+          <w:sz w:val="23"/>
+          <w:szCs w:val="24"/>
+        </w:rPr>
+        <w:t>"</w:t>
+      </w:r>
+    </w:p>
+    <w:p>
+      <w:pPr>
+        <w:rPr>
+          <w:sz w:val="23"/>
+          <w:szCs w:val="24"/>
+        </w:rPr>
+      </w:pPr>
+      <w:r>
+        <w:rPr>
+          <w:sz w:val="23"/>
+          <w:szCs w:val="24"/>
+        </w:rPr>
+        <w:t xml:space="preserve">        let y++</w:t>
+      </w:r>
+    </w:p>
+    <w:p>
+      <w:pPr>
+        <w:rPr>
+          <w:sz w:val="23"/>
+          <w:szCs w:val="24"/>
+        </w:rPr>
+      </w:pPr>
+      <w:r>
+        <w:rPr>
+          <w:sz w:val="23"/>
+          <w:szCs w:val="24"/>
+        </w:rPr>
+        <w:t xml:space="preserve">    fi</w:t>
+      </w:r>
+    </w:p>
+    <w:p>
+      <w:pPr>
+        <w:rPr>
+          <w:sz w:val="23"/>
+          <w:szCs w:val="24"/>
+        </w:rPr>
+      </w:pPr>
+      <w:r>
+        <w:rPr>
+          <w:sz w:val="23"/>
+          <w:szCs w:val="24"/>
+        </w:rPr>
+        <w:t>done</w:t>
+      </w:r>
+    </w:p>
+    <w:p>
+      <w:pPr>
+        <w:rPr>
+          <w:sz w:val="23"/>
+          <w:szCs w:val="24"/>
+        </w:rPr>
+      </w:pPr>
+      <w:r>
+        <w:rPr>
+          <w:rFonts w:hint="eastAsia"/>
+          <w:sz w:val="23"/>
+          <w:szCs w:val="24"/>
+        </w:rPr>
+        <w:t>echo "$x</w:t>
+      </w:r>
+      <w:r>
+        <w:rPr>
+          <w:rFonts w:hint="eastAsia"/>
+          <w:sz w:val="23"/>
+          <w:szCs w:val="24"/>
+        </w:rPr>
+        <w:t>台通了，</w:t>
+      </w:r>
+      <w:r>
+        <w:rPr>
+          <w:rFonts w:hint="eastAsia"/>
+          <w:sz w:val="23"/>
+          <w:szCs w:val="24"/>
+        </w:rPr>
+        <w:t>$y</w:t>
+      </w:r>
+      <w:r>
+        <w:rPr>
+          <w:rFonts w:hint="eastAsia"/>
+          <w:sz w:val="23"/>
+          <w:szCs w:val="24"/>
+        </w:rPr>
+        <w:t>台不通</w:t>
+      </w:r>
+      <w:r>
+        <w:rPr>
+          <w:rFonts w:hint="eastAsia"/>
+          <w:sz w:val="23"/>
+          <w:szCs w:val="24"/>
+        </w:rPr>
+        <w:t>"</w:t>
+      </w:r>
+    </w:p>
+    <w:p>
+      <w:pPr>
+        <w:rPr>
+          <w:sz w:val="23"/>
+          <w:szCs w:val="24"/>
+        </w:rPr>
+      </w:pPr>
+    </w:p>
+    <w:p>
+      <w:pPr>
+        <w:rPr>
+          <w:rFonts w:hint="eastAsia"/>
+          <w:b/>
+          <w:bCs/>
+          <w:sz w:val="23"/>
+          <w:szCs w:val="24"/>
+        </w:rPr>
+      </w:pPr>
+      <w:r>
+        <w:rPr>
+          <w:rFonts w:hint="eastAsia"/>
+          <w:b/>
+          <w:bCs/>
+          <w:sz w:val="23"/>
+          <w:szCs w:val="24"/>
+        </w:rPr>
+        <w:t>批量创建用户，用户的名字存在</w:t>
+      </w:r>
+      <w:r>
+        <w:rPr>
+          <w:rFonts w:hint="eastAsia"/>
+          <w:b/>
+          <w:bCs/>
+          <w:sz w:val="23"/>
+          <w:szCs w:val="24"/>
+        </w:rPr>
+        <w:t>user</w:t>
+      </w:r>
+      <w:r>
+        <w:rPr>
+          <w:rFonts w:hint="eastAsia"/>
+          <w:b/>
+          <w:bCs/>
+          <w:sz w:val="23"/>
+          <w:szCs w:val="24"/>
+        </w:rPr>
+        <w:t>文档中</w:t>
+      </w:r>
+    </w:p>
+    <w:p>
+      <w:pPr>
+        <w:rPr>
+          <w:sz w:val="23"/>
+          <w:szCs w:val="24"/>
+        </w:rPr>
+      </w:pPr>
+      <w:r>
+        <w:rPr>
+          <w:sz w:val="23"/>
+          <w:szCs w:val="24"/>
+        </w:rPr>
+        <w:t>#!/bin/bash</w:t>
+      </w:r>
+    </w:p>
+    <w:p>
+      <w:pPr>
+        <w:rPr>
+          <w:sz w:val="23"/>
+          <w:szCs w:val="24"/>
+        </w:rPr>
+      </w:pPr>
+      <w:r>
+        <w:rPr>
+          <w:sz w:val="23"/>
+          <w:szCs w:val="24"/>
+        </w:rPr>
+        <w:t>for i in $(cat user)</w:t>
+      </w:r>
+      <w:r>
+        <w:rPr>
+          <w:sz w:val="23"/>
+          <w:szCs w:val="24"/>
+        </w:rPr>
+        <w:t xml:space="preserve">   //</w:t>
+      </w:r>
+      <w:r>
+        <w:rPr>
+          <w:rFonts w:hint="eastAsia"/>
+          <w:sz w:val="23"/>
+          <w:szCs w:val="24"/>
+        </w:rPr>
+        <w:t>将</w:t>
+      </w:r>
+      <w:r>
+        <w:rPr>
+          <w:rFonts w:hint="eastAsia"/>
+          <w:sz w:val="23"/>
+          <w:szCs w:val="24"/>
+        </w:rPr>
+        <w:t>cat</w:t>
+      </w:r>
+      <w:r>
+        <w:rPr>
+          <w:sz w:val="23"/>
+          <w:szCs w:val="24"/>
+        </w:rPr>
+        <w:t xml:space="preserve"> </w:t>
+      </w:r>
+      <w:r>
+        <w:rPr>
+          <w:rFonts w:hint="eastAsia"/>
+          <w:sz w:val="23"/>
+          <w:szCs w:val="24"/>
+        </w:rPr>
+        <w:t>user</w:t>
+      </w:r>
+      <w:r>
+        <w:rPr>
+          <w:rFonts w:hint="eastAsia"/>
+          <w:sz w:val="23"/>
+          <w:szCs w:val="24"/>
+        </w:rPr>
+        <w:t>的执行结果传递给</w:t>
+      </w:r>
+      <w:r>
+        <w:rPr>
+          <w:rFonts w:hint="eastAsia"/>
+          <w:sz w:val="23"/>
+          <w:szCs w:val="24"/>
+        </w:rPr>
+        <w:t>for</w:t>
+      </w:r>
+      <w:r>
+        <w:rPr>
+          <w:rFonts w:hint="eastAsia"/>
+          <w:sz w:val="23"/>
+          <w:szCs w:val="24"/>
+        </w:rPr>
+        <w:t>循环当做值，这样的话有多少个用户就循环多少次</w:t>
+      </w:r>
+    </w:p>
+    <w:p>
+      <w:pPr>
+        <w:rPr>
+          <w:sz w:val="23"/>
+          <w:szCs w:val="24"/>
+        </w:rPr>
+      </w:pPr>
+      <w:r>
+        <w:rPr>
+          <w:sz w:val="23"/>
+          <w:szCs w:val="24"/>
+        </w:rPr>
+        <w:t>do</w:t>
+      </w:r>
+    </w:p>
+    <w:p>
+      <w:pPr>
+        <w:rPr>
+          <w:rFonts w:hint="eastAsia"/>
+          <w:sz w:val="23"/>
+          <w:szCs w:val="24"/>
+        </w:rPr>
+      </w:pPr>
+      <w:r>
+        <w:rPr>
+          <w:sz w:val="23"/>
+          <w:szCs w:val="24"/>
+        </w:rPr>
+        <w:t xml:space="preserve">    useradd $i</w:t>
+      </w:r>
+      <w:bookmarkStart w:id="1" w:name="_GoBack"/>
+      <w:bookmarkEnd w:id="1"/>
+    </w:p>
+    <w:p>
+      <w:pPr>
+        <w:rPr>
+          <w:sz w:val="23"/>
+          <w:szCs w:val="24"/>
+        </w:rPr>
+      </w:pPr>
+      <w:r>
+        <w:rPr>
+          <w:sz w:val="23"/>
+          <w:szCs w:val="24"/>
+        </w:rPr>
+        <w:t>done</w:t>
+      </w:r>
+    </w:p>
+    <w:p>
+      <w:pPr>
+        <w:rPr>
+          <w:sz w:val="23"/>
+          <w:szCs w:val="24"/>
+        </w:rPr>
+      </w:pPr>
+    </w:p>
+    <w:p>
+      <w:pPr>
+        <w:rPr>
+          <w:sz w:val="23"/>
+          <w:szCs w:val="24"/>
+        </w:rPr>
+      </w:pPr>
+    </w:p>
+    <w:p>
+      <w:pPr>
+        <w:rPr>
+          <w:bCs/>
+          <w:sz w:val="23"/>
+          <w:szCs w:val="24"/>
+        </w:rPr>
+      </w:pPr>
+    </w:p>
+    <w:p>
+      <w:pPr>
+        <w:rPr>
+          <w:sz w:val="23"/>
+          <w:szCs w:val="24"/>
+        </w:rPr>
+      </w:pPr>
+    </w:p>
+    <w:p>
+      <w:r>
+        <w:rPr>
+          <w:rFonts w:hint="eastAsia"/>
+        </w:rPr>
+        <w:t>练习：</w:t>
+      </w:r>
+    </w:p>
+    <w:p>
+      <w:r>
+        <w:rPr>
+          <w:rFonts w:hint="eastAsia"/>
+        </w:rPr>
+        <w:t>1</w:t>
+      </w:r>
+      <w:r>
+        <w:rPr>
+          <w:rFonts w:hint="eastAsia"/>
+        </w:rPr>
+        <w:t>，列出常见的整数值比较操作，并说明各自作用。</w:t>
+      </w:r>
+    </w:p>
+    <w:p/>
+    <w:p>
+      <w:r>
+        <w:rPr>
+          <w:rFonts w:hint="eastAsia"/>
         </w:rPr>
         <w:lastRenderedPageBreak/>
-        <w:t>for</w:t>
-      </w:r>
-      <w:r>
-        <w:rPr>
-          <w:rFonts w:hint="eastAsia"/>
-          <w:sz w:val="23"/>
-          <w:szCs w:val="24"/>
-        </w:rPr>
-        <w:t>循环</w:t>
-      </w:r>
-      <w:r>
-        <w:rPr>
-          <w:rFonts w:hint="eastAsia"/>
-          <w:sz w:val="23"/>
-          <w:szCs w:val="24"/>
-        </w:rPr>
-        <w:t xml:space="preserve"> </w:t>
-      </w:r>
-      <w:r>
-        <w:rPr>
-          <w:rFonts w:hint="eastAsia"/>
-          <w:sz w:val="23"/>
-          <w:szCs w:val="24"/>
-        </w:rPr>
-        <w:t>，有次数限制</w:t>
-      </w:r>
-    </w:p>
-    <w:p>
-      <w:pPr>
-        <w:rPr>
-          <w:rFonts w:hint="eastAsia"/>
-          <w:sz w:val="23"/>
-          <w:szCs w:val="24"/>
-        </w:rPr>
-      </w:pPr>
-      <w:r>
-        <w:rPr>
-          <w:rFonts w:hint="eastAsia"/>
-          <w:sz w:val="23"/>
-          <w:szCs w:val="24"/>
-        </w:rPr>
-        <w:t>for</w:t>
-      </w:r>
-      <w:r>
-        <w:rPr>
-          <w:sz w:val="23"/>
-          <w:szCs w:val="24"/>
-        </w:rPr>
-        <w:t xml:space="preserve"> </w:t>
-      </w:r>
-      <w:r>
-        <w:rPr>
-          <w:rFonts w:hint="eastAsia"/>
-          <w:sz w:val="23"/>
-          <w:szCs w:val="24"/>
-        </w:rPr>
-        <w:t>变量名</w:t>
-      </w:r>
-      <w:r>
-        <w:rPr>
-          <w:rFonts w:hint="eastAsia"/>
-          <w:sz w:val="23"/>
-          <w:szCs w:val="24"/>
-        </w:rPr>
-        <w:t xml:space="preserve"> </w:t>
-      </w:r>
-      <w:r>
-        <w:rPr>
-          <w:sz w:val="23"/>
-          <w:szCs w:val="24"/>
-        </w:rPr>
-        <w:t xml:space="preserve">in </w:t>
-      </w:r>
-      <w:r>
-        <w:rPr>
-          <w:rFonts w:hint="eastAsia"/>
-          <w:sz w:val="23"/>
-          <w:szCs w:val="24"/>
-        </w:rPr>
-        <w:t>值</w:t>
-      </w:r>
-      <w:r>
-        <w:rPr>
-          <w:rFonts w:hint="eastAsia"/>
-          <w:sz w:val="23"/>
-          <w:szCs w:val="24"/>
+        <w:t>2</w:t>
+      </w:r>
+      <w:r>
+        <w:rPr>
+          <w:rFonts w:hint="eastAsia"/>
+        </w:rPr>
+        <w:t>，运用条件测试操作，检查当前的用户是否为</w:t>
+      </w:r>
+      <w:r>
+        <w:rPr>
+          <w:rFonts w:hint="eastAsia"/>
+        </w:rPr>
+        <w:t>root</w:t>
+      </w:r>
+      <w:r>
+        <w:rPr>
+          <w:rFonts w:hint="eastAsia"/>
+        </w:rPr>
+        <w:t>。</w:t>
+      </w:r>
+    </w:p>
+    <w:p/>
+    <w:p>
+      <w:r>
+        <w:rPr>
+          <w:rFonts w:hint="eastAsia"/>
+        </w:rPr>
+        <w:t>3</w:t>
+      </w:r>
+      <w:r>
+        <w:rPr>
+          <w:rFonts w:hint="eastAsia"/>
+        </w:rPr>
+        <w:t>，绘图描述</w:t>
+      </w:r>
+      <w:r>
+        <w:rPr>
+          <w:rFonts w:hint="eastAsia"/>
+        </w:rPr>
+        <w:t>if</w:t>
+      </w:r>
+      <w:r>
+        <w:rPr>
+          <w:rFonts w:hint="eastAsia"/>
+        </w:rPr>
+        <w:t>双分支结构的执行流程。</w:t>
+      </w:r>
+    </w:p>
+    <w:p/>
+    <w:p>
+      <w:r>
+        <w:rPr>
+          <w:rFonts w:hint="eastAsia"/>
+        </w:rPr>
+        <w:t>4</w:t>
+      </w:r>
+      <w:r>
+        <w:rPr>
+          <w:rFonts w:hint="eastAsia"/>
+        </w:rPr>
+        <w:t>，</w:t>
+      </w:r>
+      <w:r>
+        <w:rPr>
+          <w:rFonts w:hint="eastAsia"/>
+        </w:rPr>
+        <w:t xml:space="preserve">[ -z $abc ] &amp;&amp; echo "yes" || echo "no" </w:t>
+      </w:r>
+      <w:r>
+        <w:rPr>
+          <w:rFonts w:hint="eastAsia"/>
+        </w:rPr>
+        <w:t>可以实现什么测试效果。</w:t>
+      </w:r>
+    </w:p>
+    <w:p/>
+    <w:p/>
+    <w:p/>
+    <w:p/>
+    <w:p/>
+    <w:p>
+      <w:r>
+        <w:rPr>
+          <w:rFonts w:hint="eastAsia"/>
+        </w:rPr>
+        <w:t>参考答案</w:t>
+      </w:r>
+    </w:p>
+    <w:p>
+      <w:r>
+        <w:rPr>
+          <w:rFonts w:hint="eastAsia"/>
         </w:rPr>
         <w:t>1</w:t>
       </w:r>
       <w:r>
         <w:rPr>
-          <w:sz w:val="23"/>
-          <w:szCs w:val="24"/>
-        </w:rPr>
-        <w:t xml:space="preserve"> </w:t>
-      </w:r>
-      <w:r>
-        <w:rPr>
-          <w:rFonts w:hint="eastAsia"/>
-          <w:sz w:val="23"/>
-          <w:szCs w:val="24"/>
-        </w:rPr>
-        <w:t>值</w:t>
-      </w:r>
-      <w:r>
-        <w:rPr>
-          <w:rFonts w:hint="eastAsia"/>
-          <w:sz w:val="23"/>
-          <w:szCs w:val="24"/>
+          <w:rFonts w:hint="eastAsia"/>
+        </w:rPr>
+        <w:t>，列出常见的整数值比较操作，并说明各自作用。</w:t>
+      </w:r>
+    </w:p>
+    <w:p>
+      <w:r>
+        <w:rPr>
+          <w:rFonts w:hint="eastAsia"/>
+        </w:rPr>
+        <w:t xml:space="preserve">-eq </w:t>
+      </w:r>
+      <w:r>
+        <w:rPr>
+          <w:rFonts w:hint="eastAsia"/>
+        </w:rPr>
+        <w:t>等于</w:t>
+      </w:r>
+    </w:p>
+    <w:p>
+      <w:r>
+        <w:rPr>
+          <w:rFonts w:hint="eastAsia"/>
+        </w:rPr>
+        <w:t xml:space="preserve">-ne </w:t>
+      </w:r>
+      <w:r>
+        <w:rPr>
+          <w:rFonts w:hint="eastAsia"/>
+        </w:rPr>
+        <w:t>不等于</w:t>
+      </w:r>
+    </w:p>
+    <w:p>
+      <w:r>
+        <w:rPr>
+          <w:rFonts w:hint="eastAsia"/>
+        </w:rPr>
+        <w:t xml:space="preserve">-ge </w:t>
+      </w:r>
+      <w:r>
+        <w:rPr>
+          <w:rFonts w:hint="eastAsia"/>
+        </w:rPr>
+        <w:t>大于等于</w:t>
+      </w:r>
+    </w:p>
+    <w:p>
+      <w:r>
+        <w:rPr>
+          <w:rFonts w:hint="eastAsia"/>
+        </w:rPr>
+        <w:t xml:space="preserve">-le </w:t>
+      </w:r>
+      <w:r>
+        <w:rPr>
+          <w:rFonts w:hint="eastAsia"/>
+        </w:rPr>
+        <w:t>小于等于</w:t>
+      </w:r>
+    </w:p>
+    <w:p>
+      <w:r>
+        <w:rPr>
+          <w:rFonts w:hint="eastAsia"/>
+        </w:rPr>
+        <w:t xml:space="preserve">-gt </w:t>
+      </w:r>
+      <w:r>
+        <w:rPr>
+          <w:rFonts w:hint="eastAsia"/>
+        </w:rPr>
+        <w:t>大于</w:t>
+      </w:r>
+    </w:p>
+    <w:p>
+      <w:r>
+        <w:rPr>
+          <w:rFonts w:hint="eastAsia"/>
+        </w:rPr>
+        <w:t xml:space="preserve">-lt </w:t>
+      </w:r>
+      <w:r>
+        <w:rPr>
+          <w:rFonts w:hint="eastAsia"/>
+        </w:rPr>
+        <w:t>小于</w:t>
+      </w:r>
+    </w:p>
+    <w:p>
+      <w:r>
+        <w:rPr>
+          <w:rFonts w:hint="eastAsia"/>
         </w:rPr>
         <w:t>2</w:t>
       </w:r>
       <w:r>
         <w:rPr>
-          <w:sz w:val="23"/>
-          <w:szCs w:val="24"/>
-        </w:rPr>
-        <w:t xml:space="preserve"> </w:t>
-      </w:r>
-      <w:r>
-        <w:rPr>
-          <w:rFonts w:hint="eastAsia"/>
-          <w:sz w:val="23"/>
-          <w:szCs w:val="24"/>
-        </w:rPr>
-        <w:t>值</w:t>
-      </w:r>
-      <w:r>
-        <w:rPr>
-          <w:rFonts w:hint="eastAsia"/>
-          <w:sz w:val="23"/>
-          <w:szCs w:val="24"/>
+          <w:rFonts w:hint="eastAsia"/>
+        </w:rPr>
+        <w:t>，运用条件测试操作，检查当前的用户是否为</w:t>
+      </w:r>
+      <w:r>
+        <w:rPr>
+          <w:rFonts w:hint="eastAsia"/>
+        </w:rPr>
+        <w:t>root</w:t>
+      </w:r>
+      <w:r>
+        <w:rPr>
+          <w:rFonts w:hint="eastAsia"/>
+        </w:rPr>
+        <w:t>。</w:t>
+      </w:r>
+    </w:p>
+    <w:p>
+      <w:r>
+        <w:t>[ $USER == "root" ] &amp;&amp; echo "yes" || echo no</w:t>
+      </w:r>
+    </w:p>
+    <w:p>
+      <w:r>
+        <w:rPr>
+          <w:rFonts w:hint="eastAsia"/>
         </w:rPr>
         <w:t>3</w:t>
       </w:r>
       <w:r>
         <w:rPr>
-          <w:sz w:val="23"/>
-          <w:szCs w:val="24"/>
-        </w:rPr>
-        <w:t xml:space="preserve"> </w:t>
-      </w:r>
-      <w:r>
-        <w:rPr>
-          <w:rFonts w:hint="eastAsia"/>
-          <w:sz w:val="23"/>
-          <w:szCs w:val="24"/>
-        </w:rPr>
-        <w:t>。。。。</w:t>
-      </w:r>
-    </w:p>
-    <w:p>
-      <w:pPr>
-        <w:rPr>
-          <w:sz w:val="23"/>
-          <w:szCs w:val="24"/>
-        </w:rPr>
-      </w:pPr>
-      <w:r>
-        <w:rPr>
-          <w:rFonts w:hint="eastAsia"/>
-          <w:sz w:val="23"/>
-          <w:szCs w:val="24"/>
-        </w:rPr>
-        <w:t>do</w:t>
-      </w:r>
-    </w:p>
-    <w:p>
-      <w:pPr>
-        <w:rPr>
-          <w:sz w:val="23"/>
-          <w:szCs w:val="24"/>
-        </w:rPr>
-      </w:pPr>
-      <w:r>
-        <w:rPr>
-          <w:rFonts w:hint="eastAsia"/>
-          <w:sz w:val="23"/>
-          <w:szCs w:val="24"/>
-        </w:rPr>
-        <w:t>执行指令</w:t>
-      </w:r>
-      <w:r>
-        <w:rPr>
-          <w:rFonts w:hint="eastAsia"/>
-          <w:sz w:val="23"/>
-          <w:szCs w:val="24"/>
+          <w:rFonts w:hint="eastAsia"/>
+        </w:rPr>
+        <w:t>，绘图描述</w:t>
+      </w:r>
+      <w:r>
+        <w:rPr>
+          <w:rFonts w:hint="eastAsia"/>
+        </w:rPr>
+        <w:t>if</w:t>
+      </w:r>
+      <w:r>
+        <w:rPr>
+          <w:rFonts w:hint="eastAsia"/>
+        </w:rPr>
+        <w:t>双分支结构的执行流程。</w:t>
+      </w:r>
+    </w:p>
+    <w:p>
+      <w:r>
+        <w:rPr>
+          <w:rFonts w:hint="eastAsia"/>
+        </w:rPr>
+        <w:t>if</w:t>
+      </w:r>
+      <w:r>
+        <w:rPr>
+          <w:rFonts w:hint="eastAsia"/>
+        </w:rPr>
+        <w:t>双分支结构判断一次条件，当条件成立时执行分支</w:t>
+      </w:r>
+      <w:r>
+        <w:rPr>
+          <w:rFonts w:hint="eastAsia"/>
         </w:rPr>
         <w:t>1</w:t>
       </w:r>
-    </w:p>
-    <w:p>
-      <w:pPr>
-        <w:rPr>
-          <w:sz w:val="23"/>
-          <w:szCs w:val="24"/>
-        </w:rPr>
-      </w:pPr>
-      <w:r>
-        <w:rPr>
-          <w:rFonts w:hint="eastAsia"/>
-          <w:sz w:val="23"/>
-          <w:szCs w:val="24"/>
-        </w:rPr>
-        <w:t>执行指令</w:t>
-      </w:r>
-      <w:r>
-        <w:rPr>
-          <w:sz w:val="23"/>
-          <w:szCs w:val="24"/>
+      <w:r>
+        <w:rPr>
+          <w:rFonts w:hint="eastAsia"/>
+        </w:rPr>
+        <w:t>、若不成立则执行分支</w:t>
+      </w:r>
+      <w:r>
+        <w:rPr>
+          <w:rFonts w:hint="eastAsia"/>
         </w:rPr>
         <w:t>2</w:t>
       </w:r>
-    </w:p>
-    <w:p>
-      <w:pPr>
-        <w:rPr>
-          <w:sz w:val="23"/>
-          <w:szCs w:val="24"/>
-        </w:rPr>
-      </w:pPr>
-      <w:r>
-        <w:rPr>
-          <w:rFonts w:hint="eastAsia"/>
-          <w:sz w:val="23"/>
-          <w:szCs w:val="24"/>
-        </w:rPr>
-        <w:t>执行指令</w:t>
-      </w:r>
-      <w:r>
-        <w:rPr>
-          <w:sz w:val="23"/>
-          <w:szCs w:val="24"/>
-        </w:rPr>
-        <w:t>3</w:t>
-      </w:r>
-    </w:p>
-    <w:p>
-      <w:pPr>
-        <w:rPr>
-          <w:rFonts w:hint="eastAsia"/>
-          <w:sz w:val="23"/>
-          <w:szCs w:val="24"/>
-        </w:rPr>
-      </w:pPr>
-      <w:r>
-        <w:rPr>
-          <w:rFonts w:hint="eastAsia"/>
-          <w:sz w:val="23"/>
-          <w:szCs w:val="24"/>
-        </w:rPr>
-        <w:t>。。。</w:t>
-      </w:r>
-    </w:p>
-    <w:p>
-      <w:pPr>
-        <w:rPr>
-          <w:rFonts w:hint="eastAsia"/>
-          <w:sz w:val="23"/>
-          <w:szCs w:val="24"/>
-        </w:rPr>
-      </w:pPr>
-      <w:r>
-        <w:rPr>
-          <w:rFonts w:hint="eastAsia"/>
-          <w:sz w:val="23"/>
-          <w:szCs w:val="24"/>
-        </w:rPr>
-        <w:t>done</w:t>
-      </w:r>
-    </w:p>
-    <w:p>
-      <w:pPr>
-        <w:rPr>
-          <w:sz w:val="23"/>
-          <w:szCs w:val="24"/>
-        </w:rPr>
-      </w:pPr>
-    </w:p>
-    <w:p>
-      <w:r>
-        <w:t>#!/bin/bash</w:t>
-      </w:r>
-    </w:p>
-    <w:p>
-      <w:r>
-        <w:rPr>
-          <w:rFonts w:hint="eastAsia"/>
-        </w:rPr>
-        <w:t>for i in a b c     //</w:t>
-      </w:r>
-      <w:r>
-        <w:rPr>
-          <w:rFonts w:hint="eastAsia"/>
-        </w:rPr>
-        <w:t>给了</w:t>
+      <w:r>
+        <w:rPr>
+          <w:rFonts w:hint="eastAsia"/>
+        </w:rPr>
+        <w:t>，如图</w:t>
+      </w:r>
+      <w:r>
+        <w:rPr>
+          <w:rFonts w:hint="eastAsia"/>
+        </w:rPr>
+        <w:t>-1</w:t>
+      </w:r>
+      <w:r>
+        <w:rPr>
+          <w:rFonts w:hint="eastAsia"/>
+        </w:rPr>
+        <w:t>所示。</w:t>
+      </w:r>
+    </w:p>
+    <w:p>
+      <w:pPr>
+        <w:rPr>
+          <w:sz w:val="23"/>
+          <w:szCs w:val="24"/>
+        </w:rPr>
+      </w:pPr>
+      <w:r>
+        <w:rPr>
+          <w:rFonts w:ascii="宋体" w:eastAsia="宋体" w:hAnsi="宋体" w:cs="宋体"/>
+          <w:noProof/>
+          <w:kern w:val="0"/>
+          <w:sz w:val="24"/>
+          <w:szCs w:val="24"/>
+        </w:rPr>
+        <w:drawing>
+          <wp:inline distT="0" distB="0" distL="0" distR="0" wp14:anchorId="745FF2ED" wp14:editId="1FF76888">
+            <wp:extent cx="4338320" cy="1414145"/>
+            <wp:effectExtent l="0" t="0" r="5080" b="0"/>
+            <wp:docPr id="1" name="图片 1"/>
+            <wp:cNvGraphicFramePr>
+              <a:graphicFrameLocks xmlns:a="http://schemas.openxmlformats.org/drawingml/2006/main" noChangeAspect="1"/>
+            </wp:cNvGraphicFramePr>
+            <a:graphic xmlns:a="http://schemas.openxmlformats.org/drawingml/2006/main">
+              <a:graphicData uri="http://schemas.openxmlformats.org/drawingml/2006/picture">
+                <pic:pic xmlns:pic="http://schemas.openxmlformats.org/drawingml/2006/picture">
+                  <pic:nvPicPr>
+                    <pic:cNvPr id="0" name="Picture 1"/>
+                    <pic:cNvPicPr>
+                      <a:picLocks noChangeAspect="1" noChangeArrowheads="1"/>
+                    </pic:cNvPicPr>
+                  </pic:nvPicPr>
+                  <pic:blipFill>
+                    <a:blip r:embed="rId7">
+                      <a:extLst>
+                        <a:ext uri="{28A0092B-C50C-407E-A947-70E740481C1C}">
+                          <a14:useLocalDpi xmlns:a14="http://schemas.microsoft.com/office/drawing/2010/main" val="0"/>
+                        </a:ext>
+                      </a:extLst>
+                    </a:blip>
+                    <a:srcRect/>
+                    <a:stretch>
+                      <a:fillRect/>
+                    </a:stretch>
+                  </pic:blipFill>
+                  <pic:spPr bwMode="auto">
+                    <a:xfrm>
+                      <a:off x="0" y="0"/>
+                      <a:ext cx="4338320" cy="1414145"/>
+                    </a:xfrm>
+                    <a:prstGeom prst="rect">
+                      <a:avLst/>
+                    </a:prstGeom>
+                    <a:noFill/>
+                    <a:ln>
+                      <a:noFill/>
+                    </a:ln>
+                  </pic:spPr>
+                </pic:pic>
+              </a:graphicData>
+            </a:graphic>
+          </wp:inline>
+        </w:drawing>
+      </w:r>
+    </w:p>
+    <w:p>
+      <w:r>
+        <w:rPr>
+          <w:rFonts w:hint="eastAsia"/>
+        </w:rPr>
+        <w:t>图</w:t>
+      </w:r>
+      <w:r>
+        <w:rPr>
+          <w:rFonts w:hint="eastAsia"/>
+        </w:rPr>
+        <w:t>-1</w:t>
+      </w:r>
+    </w:p>
+    <w:p>
+      <w:r>
+        <w:rPr>
+          <w:rFonts w:hint="eastAsia"/>
+        </w:rPr>
+        <w:t>4</w:t>
+      </w:r>
+      <w:r>
+        <w:rPr>
+          <w:rFonts w:hint="eastAsia"/>
+        </w:rPr>
+        <w:t>，</w:t>
+      </w:r>
+      <w:r>
+        <w:rPr>
+          <w:rFonts w:hint="eastAsia"/>
+        </w:rPr>
+        <w:t xml:space="preserve">[ -z $abc ] &amp;&amp; echo "yes" || echo "no" </w:t>
+      </w:r>
+      <w:r>
+        <w:rPr>
+          <w:rFonts w:hint="eastAsia"/>
+        </w:rPr>
+        <w:t>可以实现什么测试效果。</w:t>
+      </w:r>
+    </w:p>
+    <w:p>
+      <w:r>
+        <w:rPr>
+          <w:rFonts w:hint="eastAsia"/>
+        </w:rPr>
+        <w:t>如果变量</w:t>
       </w:r>
       <w:r>
         <w:rPr>
@@ -5406,696 +7592,62 @@
         <w:rPr>
           <w:rFonts w:hint="eastAsia"/>
         </w:rPr>
-        <w:t>三个值，下面的</w:t>
-      </w:r>
-      <w:r>
-        <w:rPr>
-          <w:rFonts w:hint="eastAsia"/>
-        </w:rPr>
-        <w:t>echo</w:t>
-      </w:r>
-      <w:r>
-        <w:rPr>
-          <w:rFonts w:hint="eastAsia"/>
-        </w:rPr>
-        <w:t>任务就循环三次</w:t>
-      </w:r>
-    </w:p>
-    <w:p>
-      <w:r>
-        <w:t>do</w:t>
-      </w:r>
-    </w:p>
-    <w:p>
-      <w:r>
-        <w:t xml:space="preserve">   echo "</w:t>
-      </w:r>
-      <w:r>
-        <w:rPr>
-          <w:rFonts w:hint="eastAsia"/>
-        </w:rPr>
-        <w:t>abc</w:t>
-      </w:r>
-      <w:r>
-        <w:t>"</w:t>
-      </w:r>
-    </w:p>
-    <w:p>
-      <w:r>
-        <w:t>done</w:t>
-      </w:r>
-    </w:p>
-    <w:p>
-      <w:pPr>
-        <w:rPr>
-          <w:rFonts w:hint="eastAsia"/>
-          <w:sz w:val="23"/>
-          <w:szCs w:val="24"/>
-        </w:rPr>
-      </w:pPr>
-    </w:p>
-    <w:p>
-      <w:r>
-        <w:t>#!/bin/bash</w:t>
-      </w:r>
-    </w:p>
-    <w:p>
-      <w:r>
-        <w:rPr>
-          <w:rFonts w:hint="eastAsia"/>
-        </w:rPr>
-        <w:t xml:space="preserve">for i in {1..100}  </w:t>
-      </w:r>
-      <w:r>
-        <w:t>//</w:t>
-      </w:r>
-      <w:r>
-        <w:rPr>
-          <w:rFonts w:hint="eastAsia"/>
-        </w:rPr>
-        <w:t>循环</w:t>
-      </w:r>
-      <w:r>
-        <w:rPr>
-          <w:rFonts w:hint="eastAsia"/>
-        </w:rPr>
-        <w:t>100</w:t>
-      </w:r>
-      <w:r>
-        <w:rPr>
-          <w:rFonts w:hint="eastAsia"/>
-        </w:rPr>
-        <w:t>次时无需填写</w:t>
-      </w:r>
-      <w:r>
-        <w:rPr>
-          <w:rFonts w:hint="eastAsia"/>
-        </w:rPr>
-        <w:t>100</w:t>
-      </w:r>
-      <w:r>
-        <w:rPr>
-          <w:rFonts w:hint="eastAsia"/>
-        </w:rPr>
-        <w:t>个值，用此格式即可，代表</w:t>
-      </w:r>
-      <w:r>
-        <w:rPr>
-          <w:rFonts w:hint="eastAsia"/>
-        </w:rPr>
-        <w:t>1</w:t>
-      </w:r>
-      <w:r>
-        <w:rPr>
-          <w:rFonts w:hint="eastAsia"/>
-        </w:rPr>
-        <w:t>到</w:t>
-      </w:r>
-      <w:r>
-        <w:rPr>
-          <w:rFonts w:hint="eastAsia"/>
-        </w:rPr>
-        <w:t>100</w:t>
-      </w:r>
-      <w:r>
-        <w:rPr>
-          <w:rFonts w:hint="eastAsia"/>
-        </w:rPr>
-        <w:t>，一共</w:t>
-      </w:r>
-      <w:r>
-        <w:rPr>
-          <w:rFonts w:hint="eastAsia"/>
-        </w:rPr>
-        <w:t>100</w:t>
-      </w:r>
-      <w:r>
-        <w:rPr>
-          <w:rFonts w:hint="eastAsia"/>
-        </w:rPr>
-        <w:t>个值</w:t>
-      </w:r>
-      <w:r>
-        <w:rPr>
-          <w:rFonts w:hint="eastAsia"/>
-        </w:rPr>
-        <w:t xml:space="preserve">   </w:t>
-      </w:r>
-    </w:p>
-    <w:p>
-      <w:r>
-        <w:t>do</w:t>
-      </w:r>
-    </w:p>
-    <w:p>
-      <w:r>
-        <w:t xml:space="preserve">   echo "abc"</w:t>
-      </w:r>
-    </w:p>
-    <w:p>
-      <w:r>
-        <w:rPr>
-          <w:rFonts w:hint="eastAsia"/>
-        </w:rPr>
-        <w:t xml:space="preserve">   echo "$i"    </w:t>
-      </w:r>
-      <w:r>
-        <w:t>//</w:t>
-      </w:r>
-      <w:r>
-        <w:rPr>
-          <w:rFonts w:hint="eastAsia"/>
-        </w:rPr>
-        <w:t>执行任务时，还可以调用变量，变量的值是所有值的轮询，由于这里给了</w:t>
-      </w:r>
-      <w:r>
-        <w:rPr>
-          <w:rFonts w:hint="eastAsia"/>
-        </w:rPr>
-        <w:t>1</w:t>
-      </w:r>
-      <w:r>
-        <w:rPr>
-          <w:rFonts w:hint="eastAsia"/>
-        </w:rPr>
-        <w:t>到</w:t>
-      </w:r>
-      <w:r>
-        <w:rPr>
-          <w:rFonts w:hint="eastAsia"/>
-        </w:rPr>
-        <w:t>100</w:t>
-      </w:r>
-      <w:r>
-        <w:rPr>
-          <w:rFonts w:hint="eastAsia"/>
-        </w:rPr>
-        <w:t>的值，那第一次循环</w:t>
-      </w:r>
-      <w:r>
-        <w:rPr>
-          <w:rFonts w:hint="eastAsia"/>
-        </w:rPr>
-        <w:t>$i</w:t>
-      </w:r>
-      <w:r>
-        <w:rPr>
-          <w:rFonts w:hint="eastAsia"/>
-        </w:rPr>
-        <w:t>就是</w:t>
-      </w:r>
-      <w:r>
-        <w:rPr>
-          <w:rFonts w:hint="eastAsia"/>
-        </w:rPr>
-        <w:t>1</w:t>
-      </w:r>
-      <w:r>
-        <w:rPr>
-          <w:rFonts w:hint="eastAsia"/>
-        </w:rPr>
-        <w:t>，第二次循环</w:t>
-      </w:r>
-      <w:r>
-        <w:rPr>
-          <w:rFonts w:hint="eastAsia"/>
-        </w:rPr>
-        <w:t>$i</w:t>
-      </w:r>
-      <w:r>
-        <w:rPr>
-          <w:rFonts w:hint="eastAsia"/>
-        </w:rPr>
-        <w:t>就是</w:t>
-      </w:r>
-      <w:r>
-        <w:rPr>
-          <w:rFonts w:hint="eastAsia"/>
-        </w:rPr>
-        <w:t>2</w:t>
-      </w:r>
-      <w:r>
-        <w:rPr>
-          <w:rFonts w:hint="eastAsia"/>
-        </w:rPr>
-        <w:t>，依次类推到第</w:t>
-      </w:r>
-      <w:r>
-        <w:rPr>
-          <w:rFonts w:hint="eastAsia"/>
-        </w:rPr>
-        <w:t>100</w:t>
-      </w:r>
-      <w:r>
-        <w:rPr>
-          <w:rFonts w:hint="eastAsia"/>
-        </w:rPr>
-        <w:t>次循环</w:t>
-      </w:r>
-      <w:r>
-        <w:rPr>
-          <w:rFonts w:hint="eastAsia"/>
-        </w:rPr>
-        <w:t>$i</w:t>
-      </w:r>
-      <w:r>
-        <w:rPr>
-          <w:rFonts w:hint="eastAsia"/>
-        </w:rPr>
-        <w:t>就是</w:t>
-      </w:r>
-      <w:r>
-        <w:rPr>
-          <w:rFonts w:hint="eastAsia"/>
-        </w:rPr>
-        <w:t>100</w:t>
-      </w:r>
-    </w:p>
-    <w:p>
-      <w:r>
-        <w:t>done</w:t>
-      </w:r>
-    </w:p>
-    <w:p>
-      <w:pPr>
-        <w:rPr>
-          <w:rFonts w:hint="eastAsia"/>
-          <w:sz w:val="23"/>
-          <w:szCs w:val="24"/>
-        </w:rPr>
-      </w:pPr>
-    </w:p>
-    <w:p>
-      <w:pPr>
-        <w:rPr>
-          <w:rFonts w:hint="eastAsia"/>
-          <w:b/>
-          <w:bCs/>
-          <w:sz w:val="23"/>
-          <w:szCs w:val="24"/>
-        </w:rPr>
-      </w:pPr>
-      <w:r>
-        <w:rPr>
-          <w:rFonts w:hint="eastAsia"/>
-          <w:b/>
-          <w:bCs/>
-          <w:sz w:val="23"/>
-          <w:szCs w:val="24"/>
-        </w:rPr>
-        <w:t>编写脚本</w:t>
-      </w:r>
-      <w:r>
-        <w:rPr>
-          <w:rFonts w:hint="eastAsia"/>
-          <w:b/>
-          <w:bCs/>
-          <w:sz w:val="23"/>
-          <w:szCs w:val="24"/>
-        </w:rPr>
-        <w:t xml:space="preserve"> </w:t>
-      </w:r>
-      <w:r>
-        <w:rPr>
-          <w:rFonts w:hint="eastAsia"/>
-          <w:b/>
-          <w:bCs/>
-          <w:sz w:val="23"/>
-          <w:szCs w:val="24"/>
-        </w:rPr>
-        <w:t>使用</w:t>
-      </w:r>
-      <w:r>
-        <w:rPr>
-          <w:rFonts w:hint="eastAsia"/>
-          <w:b/>
-          <w:bCs/>
-          <w:sz w:val="23"/>
-          <w:szCs w:val="24"/>
-        </w:rPr>
-        <w:t>ping</w:t>
-      </w:r>
-      <w:r>
-        <w:rPr>
-          <w:rFonts w:hint="eastAsia"/>
-          <w:b/>
-          <w:bCs/>
-          <w:sz w:val="23"/>
-          <w:szCs w:val="24"/>
-        </w:rPr>
-        <w:t>测试</w:t>
-      </w:r>
-      <w:r>
-        <w:rPr>
-          <w:rFonts w:hint="eastAsia"/>
-          <w:b/>
-          <w:bCs/>
-          <w:sz w:val="23"/>
-          <w:szCs w:val="24"/>
-        </w:rPr>
-        <w:t>1</w:t>
-      </w:r>
-      <w:r>
-        <w:rPr>
-          <w:b/>
-          <w:bCs/>
-          <w:sz w:val="23"/>
-          <w:szCs w:val="24"/>
-        </w:rPr>
-        <w:t>92.168.4.1</w:t>
-      </w:r>
-      <w:r>
-        <w:rPr>
-          <w:rFonts w:hint="eastAsia"/>
-          <w:b/>
-          <w:bCs/>
-          <w:sz w:val="23"/>
-          <w:szCs w:val="24"/>
-        </w:rPr>
-        <w:t>~</w:t>
-      </w:r>
-      <w:r>
-        <w:rPr>
-          <w:b/>
-          <w:bCs/>
-          <w:sz w:val="23"/>
-          <w:szCs w:val="24"/>
-        </w:rPr>
-        <w:t>192.168.4.10</w:t>
-      </w:r>
-    </w:p>
-    <w:p>
-      <w:pPr>
-        <w:rPr>
-          <w:sz w:val="23"/>
-          <w:szCs w:val="24"/>
-        </w:rPr>
-      </w:pPr>
-      <w:r>
-        <w:rPr>
-          <w:sz w:val="23"/>
-          <w:szCs w:val="24"/>
-        </w:rPr>
-        <w:t>#!/bin/bash</w:t>
-      </w:r>
-    </w:p>
-    <w:p>
-      <w:pPr>
-        <w:rPr>
-          <w:sz w:val="23"/>
-          <w:szCs w:val="24"/>
-        </w:rPr>
-      </w:pPr>
-      <w:r>
-        <w:rPr>
-          <w:sz w:val="23"/>
-          <w:szCs w:val="24"/>
-        </w:rPr>
-        <w:t>for i in {1..10}</w:t>
-      </w:r>
-    </w:p>
-    <w:p>
-      <w:pPr>
-        <w:rPr>
-          <w:sz w:val="23"/>
-          <w:szCs w:val="24"/>
-        </w:rPr>
-      </w:pPr>
-      <w:r>
-        <w:rPr>
-          <w:sz w:val="23"/>
-          <w:szCs w:val="24"/>
-        </w:rPr>
-        <w:t>do</w:t>
-      </w:r>
-    </w:p>
-    <w:p>
-      <w:pPr>
-        <w:rPr>
-          <w:sz w:val="23"/>
-          <w:szCs w:val="24"/>
-        </w:rPr>
-      </w:pPr>
-      <w:r>
-        <w:rPr>
-          <w:sz w:val="23"/>
-          <w:szCs w:val="24"/>
-        </w:rPr>
-        <w:t xml:space="preserve">    ping -c 3 -i 0.2 -W 1 192.168.4.$i &amp;&gt; /dev/null</w:t>
-      </w:r>
-    </w:p>
-    <w:p>
-      <w:pPr>
-        <w:rPr>
-          <w:sz w:val="23"/>
-          <w:szCs w:val="24"/>
-        </w:rPr>
-      </w:pPr>
-      <w:r>
-        <w:rPr>
-          <w:sz w:val="23"/>
-          <w:szCs w:val="24"/>
-        </w:rPr>
-        <w:t xml:space="preserve">    if [ 0 -eq $? ];then</w:t>
-      </w:r>
-    </w:p>
-    <w:p>
-      <w:pPr>
-        <w:rPr>
-          <w:rFonts w:hint="eastAsia"/>
-          <w:sz w:val="23"/>
-          <w:szCs w:val="24"/>
-        </w:rPr>
-      </w:pPr>
-      <w:r>
-        <w:rPr>
-          <w:rFonts w:hint="eastAsia"/>
-          <w:sz w:val="23"/>
-          <w:szCs w:val="24"/>
-        </w:rPr>
-        <w:t xml:space="preserve">        echo "</w:t>
-      </w:r>
-      <w:r>
-        <w:rPr>
-          <w:rFonts w:hint="eastAsia"/>
-          <w:sz w:val="23"/>
-          <w:szCs w:val="24"/>
-        </w:rPr>
-        <w:t>通了！</w:t>
-      </w:r>
-      <w:r>
-        <w:rPr>
-          <w:rFonts w:hint="eastAsia"/>
-          <w:sz w:val="23"/>
-          <w:szCs w:val="24"/>
-        </w:rPr>
-        <w:t>"</w:t>
-      </w:r>
-    </w:p>
-    <w:p>
-      <w:pPr>
-        <w:rPr>
-          <w:sz w:val="23"/>
-          <w:szCs w:val="24"/>
-        </w:rPr>
-      </w:pPr>
-      <w:r>
-        <w:rPr>
-          <w:sz w:val="23"/>
-          <w:szCs w:val="24"/>
-        </w:rPr>
-        <w:t xml:space="preserve">    else</w:t>
-      </w:r>
-    </w:p>
-    <w:p>
-      <w:pPr>
-        <w:rPr>
-          <w:rFonts w:hint="eastAsia"/>
-          <w:sz w:val="23"/>
-          <w:szCs w:val="24"/>
-        </w:rPr>
-      </w:pPr>
-      <w:r>
-        <w:rPr>
-          <w:rFonts w:hint="eastAsia"/>
-          <w:sz w:val="23"/>
-          <w:szCs w:val="24"/>
-        </w:rPr>
-        <w:t xml:space="preserve">        echo "</w:t>
-      </w:r>
-      <w:r>
-        <w:rPr>
-          <w:rFonts w:hint="eastAsia"/>
-          <w:sz w:val="23"/>
-          <w:szCs w:val="24"/>
-        </w:rPr>
-        <w:t>不通！</w:t>
-      </w:r>
-      <w:r>
-        <w:rPr>
-          <w:rFonts w:hint="eastAsia"/>
-          <w:sz w:val="23"/>
-          <w:szCs w:val="24"/>
-        </w:rPr>
-        <w:t>"</w:t>
-      </w:r>
-    </w:p>
-    <w:p>
-      <w:pPr>
-        <w:rPr>
-          <w:sz w:val="23"/>
-          <w:szCs w:val="24"/>
-        </w:rPr>
-      </w:pPr>
-      <w:r>
-        <w:rPr>
-          <w:sz w:val="23"/>
-          <w:szCs w:val="24"/>
-        </w:rPr>
-        <w:t xml:space="preserve">    fi</w:t>
-      </w:r>
-    </w:p>
-    <w:p>
-      <w:pPr>
-        <w:rPr>
-          <w:sz w:val="23"/>
-          <w:szCs w:val="24"/>
-        </w:rPr>
-      </w:pPr>
-      <w:r>
-        <w:rPr>
-          <w:sz w:val="23"/>
-          <w:szCs w:val="24"/>
-        </w:rPr>
-        <w:t>done</w:t>
-      </w:r>
-      <w:bookmarkStart w:id="0" w:name="_GoBack"/>
-      <w:bookmarkEnd w:id="0"/>
-    </w:p>
-    <w:p>
-      <w:pPr>
-        <w:rPr>
-          <w:sz w:val="23"/>
-          <w:szCs w:val="24"/>
-        </w:rPr>
-      </w:pPr>
-    </w:p>
-    <w:p>
-      <w:pPr>
-        <w:rPr>
-          <w:rFonts w:hint="eastAsia"/>
-          <w:sz w:val="23"/>
-          <w:szCs w:val="24"/>
-        </w:rPr>
-      </w:pPr>
-      <w:r>
-        <w:rPr>
-          <w:rFonts w:hint="eastAsia"/>
-          <w:sz w:val="23"/>
-          <w:szCs w:val="24"/>
-        </w:rPr>
-        <w:t>下课休息</w:t>
-      </w:r>
-      <w:r>
-        <w:rPr>
-          <w:rFonts w:hint="eastAsia"/>
-          <w:sz w:val="23"/>
-          <w:szCs w:val="24"/>
-        </w:rPr>
-        <w:t xml:space="preserve"> </w:t>
-      </w:r>
-      <w:r>
-        <w:rPr>
-          <w:sz w:val="23"/>
-          <w:szCs w:val="24"/>
-        </w:rPr>
-        <w:t xml:space="preserve"> 17</w:t>
-      </w:r>
-      <w:r>
-        <w:rPr>
-          <w:rFonts w:hint="eastAsia"/>
-          <w:sz w:val="23"/>
-          <w:szCs w:val="24"/>
-        </w:rPr>
-        <w:t>:</w:t>
-      </w:r>
-      <w:r>
-        <w:rPr>
-          <w:sz w:val="23"/>
-          <w:szCs w:val="24"/>
-        </w:rPr>
-        <w:t>25</w:t>
-      </w:r>
-      <w:r>
-        <w:rPr>
-          <w:rFonts w:hint="eastAsia"/>
-          <w:sz w:val="23"/>
-          <w:szCs w:val="24"/>
-        </w:rPr>
-        <w:t>回</w:t>
-      </w:r>
-    </w:p>
-    <w:p>
-      <w:pPr>
-        <w:rPr>
-          <w:sz w:val="23"/>
-          <w:szCs w:val="24"/>
-        </w:rPr>
-      </w:pPr>
-    </w:p>
-    <w:p>
-      <w:pPr>
-        <w:rPr>
-          <w:rFonts w:hint="eastAsia"/>
-          <w:sz w:val="23"/>
-          <w:szCs w:val="24"/>
-        </w:rPr>
-      </w:pPr>
-    </w:p>
-    <w:p>
-      <w:pPr>
-        <w:rPr>
-          <w:rFonts w:hint="eastAsia"/>
-          <w:sz w:val="23"/>
-          <w:szCs w:val="24"/>
-        </w:rPr>
-      </w:pPr>
-      <w:r>
-        <w:rPr>
-          <w:rFonts w:hint="eastAsia"/>
-          <w:sz w:val="23"/>
-          <w:szCs w:val="24"/>
-        </w:rPr>
-        <w:t>while</w:t>
-      </w:r>
-      <w:r>
-        <w:rPr>
-          <w:sz w:val="23"/>
-          <w:szCs w:val="24"/>
-        </w:rPr>
-        <w:t xml:space="preserve"> </w:t>
-      </w:r>
-      <w:r>
-        <w:rPr>
-          <w:rFonts w:hint="eastAsia"/>
-          <w:sz w:val="23"/>
-          <w:szCs w:val="24"/>
-        </w:rPr>
-        <w:t>循环</w:t>
-      </w:r>
-    </w:p>
-    <w:p>
-      <w:pPr>
-        <w:rPr>
-          <w:sz w:val="23"/>
-          <w:szCs w:val="24"/>
-        </w:rPr>
-      </w:pPr>
-    </w:p>
-    <w:p>
-      <w:pPr>
-        <w:rPr>
-          <w:bCs/>
+        <w:t>是空则显示</w:t>
+      </w:r>
+      <w:r>
+        <w:rPr>
+          <w:rFonts w:hint="eastAsia"/>
+        </w:rPr>
+        <w:t>yes</w:t>
+      </w:r>
+      <w:r>
+        <w:rPr>
+          <w:rFonts w:hint="eastAsia"/>
+        </w:rPr>
+        <w:t>，否则显示</w:t>
+      </w:r>
+      <w:r>
+        <w:rPr>
+          <w:rFonts w:hint="eastAsia"/>
+        </w:rPr>
+        <w:t>no</w:t>
+      </w:r>
+    </w:p>
+    <w:p>
+      <w:pPr>
+        <w:rPr>
+          <w:sz w:val="23"/>
+          <w:szCs w:val="24"/>
+        </w:rPr>
+      </w:pPr>
+    </w:p>
+    <w:p>
+      <w:pPr>
+        <w:rPr>
+          <w:sz w:val="23"/>
+          <w:szCs w:val="24"/>
+        </w:rPr>
+      </w:pPr>
+    </w:p>
+    <w:p>
+      <w:pPr>
+        <w:rPr>
+          <w:sz w:val="23"/>
+          <w:szCs w:val="24"/>
+        </w:rPr>
+      </w:pPr>
+    </w:p>
+    <w:p>
+      <w:pPr>
+        <w:rPr>
+          <w:sz w:val="23"/>
+          <w:szCs w:val="24"/>
+        </w:rPr>
+      </w:pPr>
+    </w:p>
+    <w:p>
+      <w:pPr>
+        <w:rPr>
           <w:sz w:val="23"/>
           <w:szCs w:val="24"/>
         </w:rPr>
